--- a/ChapterIV_Settingup_Automated_BuildSystem_Over_Cloud.docx
+++ b/ChapterIV_Settingup_Automated_BuildSystem_Over_Cloud.docx
@@ -11,7 +11,6 @@
           <w:b/>
           <w:sz w:val="24"/>
           <w:szCs w:val="24"/>
-          <w:u w:val="single"/>
         </w:rPr>
       </w:pPr>
       <w:r>
@@ -20,7 +19,6 @@
           <w:b/>
           <w:sz w:val="24"/>
           <w:szCs w:val="24"/>
-          <w:u w:val="single"/>
         </w:rPr>
         <w:t xml:space="preserve">Setting Up Automated </w:t>
       </w:r>
@@ -30,7 +28,6 @@
           <w:b/>
           <w:sz w:val="24"/>
           <w:szCs w:val="24"/>
-          <w:u w:val="single"/>
         </w:rPr>
         <w:t xml:space="preserve">Build System (Jenkins) </w:t>
       </w:r>
@@ -40,7 +37,6 @@
           <w:b/>
           <w:sz w:val="24"/>
           <w:szCs w:val="24"/>
-          <w:u w:val="single"/>
         </w:rPr>
         <w:t>Over Cloud</w:t>
       </w:r>
@@ -535,6 +531,7 @@
           <w:sz w:val="24"/>
           <w:szCs w:val="24"/>
         </w:rPr>
+        <w:lastRenderedPageBreak/>
         <w:t xml:space="preserve">Select </w:t>
       </w:r>
       <w:r>
@@ -989,7 +986,6 @@
           <w:szCs w:val="24"/>
           <w:shd w:val="clear" w:color="auto" w:fill="FCFCFA"/>
         </w:rPr>
-        <w:lastRenderedPageBreak/>
         <w:t>Run Setup and follow the instructions, let default components be installed.</w:t>
       </w:r>
     </w:p>
@@ -2005,7 +2001,6 @@
           <w:sz w:val="24"/>
           <w:szCs w:val="24"/>
         </w:rPr>
-        <w:lastRenderedPageBreak/>
         <w:t>D</w:t>
       </w:r>
       <w:r>
@@ -2080,6 +2075,7 @@
           <w:sz w:val="24"/>
           <w:szCs w:val="24"/>
         </w:rPr>
+        <w:lastRenderedPageBreak/>
         <w:t>This utility is useful to extract compressed files and decompress the contents to send them over mail.</w:t>
       </w:r>
     </w:p>
@@ -2583,7 +2579,6 @@
           <w:sz w:val="24"/>
           <w:szCs w:val="24"/>
         </w:rPr>
-        <w:lastRenderedPageBreak/>
         <w:t>Follow the instruction mentioned at :</w:t>
       </w:r>
     </w:p>
@@ -2960,7 +2955,6 @@
           <w:sz w:val="24"/>
           <w:szCs w:val="24"/>
         </w:rPr>
-        <w:lastRenderedPageBreak/>
         <w:t xml:space="preserve">Once it is download then follow the instructions from </w:t>
       </w:r>
       <w:hyperlink r:id="rId24" w:history="1">
@@ -2990,6 +2984,7 @@
         <w:rPr>
           <w:rFonts w:ascii="Arial" w:hAnsi="Arial" w:cs="Arial"/>
         </w:rPr>
+        <w:lastRenderedPageBreak/>
         <w:t xml:space="preserve">1. </w:t>
       </w:r>
       <w:r>
@@ -3589,7 +3584,6 @@
           <w:sz w:val="24"/>
           <w:szCs w:val="24"/>
         </w:rPr>
-        <w:lastRenderedPageBreak/>
         <w:t>Start Sonar service</w:t>
       </w:r>
       <w:r>
@@ -3921,7 +3915,6 @@
           <w:sz w:val="24"/>
           <w:szCs w:val="24"/>
         </w:rPr>
-        <w:lastRenderedPageBreak/>
         <w:t>Self-Signed</w:t>
       </w:r>
       <w:r>
@@ -4098,6 +4091,7 @@
           <w:sz w:val="24"/>
           <w:szCs w:val="24"/>
         </w:rPr>
+        <w:lastRenderedPageBreak/>
         <w:t>Once the page has loaded click on the padlock next to the address bar</w:t>
       </w:r>
       <w:r>
@@ -4630,7 +4624,6 @@
               <w:rPr>
                 <w:rFonts w:ascii="Arial" w:hAnsi="Arial" w:cs="Arial"/>
               </w:rPr>
-              <w:lastRenderedPageBreak/>
               <w:t>A modal window will open. It has two panes. The top one shows the trust hierarchy of the sites certificate (the last one listed), the intermediate certificate(s), and the root certificate (the topmost one).</w:t>
             </w:r>
           </w:p>
@@ -4935,7 +4928,6 @@
           <w:sz w:val="24"/>
           <w:szCs w:val="24"/>
         </w:rPr>
-        <w:lastRenderedPageBreak/>
         <w:t>Configuring Credential Storage with GIT</w:t>
       </w:r>
     </w:p>
@@ -5161,6 +5153,7 @@
           <w:sz w:val="24"/>
           <w:szCs w:val="24"/>
         </w:rPr>
+        <w:lastRenderedPageBreak/>
         <w:t>Changes at Windows credential Manager can be made manually as well. Type “Credential Manager” inside Run</w:t>
       </w:r>
       <w:r>
@@ -5173,8 +5166,8 @@
         </w:rPr>
         <w:drawing>
           <wp:inline distT="0" distB="0" distL="0" distR="0" wp14:anchorId="0792DBC2" wp14:editId="280560B8">
-            <wp:extent cx="4761084" cy="2040467"/>
-            <wp:effectExtent l="0" t="0" r="1905" b="0"/>
+            <wp:extent cx="4396902" cy="2040255"/>
+            <wp:effectExtent l="0" t="0" r="3810" b="0"/>
             <wp:docPr id="1" name="Picture 1" descr="C:\Users\e069511\Desktop\Capture.PNG"/>
             <wp:cNvGraphicFramePr>
               <a:graphicFrameLocks xmlns:a="http://schemas.openxmlformats.org/drawingml/2006/main" noChangeAspect="1"/>
@@ -5204,7 +5197,7 @@
                   <pic:spPr bwMode="auto">
                     <a:xfrm>
                       <a:off x="0" y="0"/>
-                      <a:ext cx="4791052" cy="2053310"/>
+                      <a:ext cx="4433369" cy="2057177"/>
                     </a:xfrm>
                     <a:prstGeom prst="rect">
                       <a:avLst/>
@@ -5426,7 +5419,6 @@
           <w:sz w:val="24"/>
           <w:szCs w:val="24"/>
         </w:rPr>
-        <w:lastRenderedPageBreak/>
         <w:t>Windows</w:t>
       </w:r>
     </w:p>
@@ -6116,6 +6108,7 @@
         <w:rPr>
           <w:rFonts w:ascii="Arial" w:hAnsi="Arial" w:cs="Arial"/>
         </w:rPr>
+        <w:lastRenderedPageBreak/>
         <w:t>In windows it will be at following location: C:\Program Files (x86)\Jenkins\secrets</w:t>
       </w:r>
     </w:p>
@@ -6184,7 +6177,6 @@
           <w:noProof/>
           <w:lang w:val="en-IN" w:eastAsia="en-IN"/>
         </w:rPr>
-        <w:lastRenderedPageBreak/>
         <w:drawing>
           <wp:inline distT="0" distB="0" distL="0" distR="0" wp14:anchorId="43375AD3" wp14:editId="3DA43030">
             <wp:extent cx="5528067" cy="4013200"/>
@@ -6948,6 +6940,7 @@
           <w:sz w:val="24"/>
           <w:szCs w:val="24"/>
         </w:rPr>
+        <w:lastRenderedPageBreak/>
         <w:t>Creating the first administrator user</w:t>
       </w:r>
     </w:p>
@@ -6964,7 +6957,6 @@
         <w:rPr>
           <w:rFonts w:ascii="Arial" w:hAnsi="Arial" w:cs="Arial"/>
         </w:rPr>
-        <w:lastRenderedPageBreak/>
         <w:t>Finally, after </w:t>
       </w:r>
       <w:hyperlink r:id="rId43" w:anchor="customizing-jenkins-with-plugins" w:history="1">
@@ -7534,8 +7526,8 @@
         </w:rPr>
         <w:drawing>
           <wp:inline distT="0" distB="0" distL="0" distR="0">
-            <wp:extent cx="5118856" cy="4389120"/>
-            <wp:effectExtent l="0" t="0" r="5715" b="0"/>
+            <wp:extent cx="4309633" cy="5077838"/>
+            <wp:effectExtent l="0" t="0" r="0" b="8890"/>
             <wp:docPr id="29" name="Picture 29" descr="C:\Users\e069511\Desktop\Capture.PNG"/>
             <wp:cNvGraphicFramePr>
               <a:graphicFrameLocks xmlns:a="http://schemas.openxmlformats.org/drawingml/2006/main" noChangeAspect="1"/>
@@ -7565,7 +7557,7 @@
                   <pic:spPr bwMode="auto">
                     <a:xfrm>
                       <a:off x="0" y="0"/>
-                      <a:ext cx="5136189" cy="4403982"/>
+                      <a:ext cx="4401639" cy="5186245"/>
                     </a:xfrm>
                     <a:prstGeom prst="rect">
                       <a:avLst/>
@@ -7664,8 +7656,8 @@
         <w:lastRenderedPageBreak/>
         <w:drawing>
           <wp:inline distT="0" distB="0" distL="0" distR="0">
-            <wp:extent cx="5729592" cy="1950720"/>
-            <wp:effectExtent l="0" t="0" r="5080" b="0"/>
+            <wp:extent cx="5077217" cy="1950509"/>
+            <wp:effectExtent l="0" t="0" r="0" b="0"/>
             <wp:docPr id="30" name="Picture 30" descr="C:\Users\e069511\Desktop\Capture.PNG"/>
             <wp:cNvGraphicFramePr>
               <a:graphicFrameLocks xmlns:a="http://schemas.openxmlformats.org/drawingml/2006/main" noChangeAspect="1"/>
@@ -7695,7 +7687,7 @@
                   <pic:spPr bwMode="auto">
                     <a:xfrm>
                       <a:off x="0" y="0"/>
-                      <a:ext cx="5741345" cy="1954722"/>
+                      <a:ext cx="5157228" cy="1981247"/>
                     </a:xfrm>
                     <a:prstGeom prst="rect">
                       <a:avLst/>
@@ -7808,8 +7800,8 @@
         </w:rPr>
         <w:drawing>
           <wp:inline distT="0" distB="0" distL="0" distR="0">
-            <wp:extent cx="5653878" cy="1440180"/>
-            <wp:effectExtent l="0" t="0" r="4445" b="7620"/>
+            <wp:extent cx="5196205" cy="1440059"/>
+            <wp:effectExtent l="0" t="0" r="4445" b="8255"/>
             <wp:docPr id="32" name="Picture 32" descr="C:\Users\e069511\Desktop\Capture.PNG"/>
             <wp:cNvGraphicFramePr>
               <a:graphicFrameLocks xmlns:a="http://schemas.openxmlformats.org/drawingml/2006/main" noChangeAspect="1"/>
@@ -7839,7 +7831,7 @@
                   <pic:spPr bwMode="auto">
                     <a:xfrm>
                       <a:off x="0" y="0"/>
-                      <a:ext cx="5657286" cy="1441048"/>
+                      <a:ext cx="5282096" cy="1463862"/>
                     </a:xfrm>
                     <a:prstGeom prst="rect">
                       <a:avLst/>
@@ -7969,11 +7961,10 @@
           <w:szCs w:val="24"/>
           <w:lang w:val="en-IN" w:eastAsia="en-IN"/>
         </w:rPr>
-        <w:lastRenderedPageBreak/>
         <w:drawing>
           <wp:inline distT="0" distB="0" distL="0" distR="0">
-            <wp:extent cx="5731699" cy="2156460"/>
-            <wp:effectExtent l="0" t="0" r="2540" b="0"/>
+            <wp:extent cx="5157578" cy="2156389"/>
+            <wp:effectExtent l="0" t="0" r="5080" b="0"/>
             <wp:docPr id="35" name="Picture 35" descr="C:\Users\e069511\Desktop\Capture1.PNG"/>
             <wp:cNvGraphicFramePr>
               <a:graphicFrameLocks xmlns:a="http://schemas.openxmlformats.org/drawingml/2006/main" noChangeAspect="1"/>
@@ -8003,7 +7994,7 @@
                   <pic:spPr bwMode="auto">
                     <a:xfrm>
                       <a:off x="0" y="0"/>
-                      <a:ext cx="5735387" cy="2157848"/>
+                      <a:ext cx="5199007" cy="2173711"/>
                     </a:xfrm>
                     <a:prstGeom prst="rect">
                       <a:avLst/>
@@ -8093,7 +8084,7 @@
       <w:pPr>
         <w:pStyle w:val="ListParagraph"/>
         <w:numPr>
-          <w:ilvl w:val="4"/>
+          <w:ilvl w:val="1"/>
           <w:numId w:val="16"/>
         </w:numPr>
         <w:spacing w:line="360" w:lineRule="auto"/>
@@ -8124,8 +8115,8 @@
         </w:rPr>
         <w:drawing>
           <wp:inline distT="0" distB="0" distL="0" distR="0">
-            <wp:extent cx="3253740" cy="1485900"/>
-            <wp:effectExtent l="0" t="0" r="3810" b="0"/>
+            <wp:extent cx="3570051" cy="1485900"/>
+            <wp:effectExtent l="0" t="0" r="0" b="0"/>
             <wp:docPr id="38" name="Picture 38" descr="C:\Users\e069511\Desktop\Capture.PNG"/>
             <wp:cNvGraphicFramePr>
               <a:graphicFrameLocks xmlns:a="http://schemas.openxmlformats.org/drawingml/2006/main" noChangeAspect="1"/>
@@ -8155,7 +8146,7 @@
                   <pic:spPr bwMode="auto">
                     <a:xfrm>
                       <a:off x="0" y="0"/>
-                      <a:ext cx="3253740" cy="1485900"/>
+                      <a:ext cx="3577469" cy="1488988"/>
                     </a:xfrm>
                     <a:prstGeom prst="rect">
                       <a:avLst/>
@@ -8187,7 +8178,7 @@
       <w:pPr>
         <w:pStyle w:val="ListParagraph"/>
         <w:numPr>
-          <w:ilvl w:val="4"/>
+          <w:ilvl w:val="1"/>
           <w:numId w:val="16"/>
         </w:numPr>
         <w:spacing w:line="360" w:lineRule="auto"/>
@@ -8215,7 +8206,7 @@
         </w:rPr>
         <w:drawing>
           <wp:inline distT="0" distB="0" distL="0" distR="0">
-            <wp:extent cx="3759416" cy="1127760"/>
+            <wp:extent cx="3628417" cy="1127125"/>
             <wp:effectExtent l="0" t="0" r="0" b="0"/>
             <wp:docPr id="39" name="Picture 39" descr="C:\Users\e069511\Desktop\Capture.PNG"/>
             <wp:cNvGraphicFramePr>
@@ -8246,7 +8237,7 @@
                   <pic:spPr bwMode="auto">
                     <a:xfrm>
                       <a:off x="0" y="0"/>
-                      <a:ext cx="3776848" cy="1132989"/>
+                      <a:ext cx="3701190" cy="1149731"/>
                     </a:xfrm>
                     <a:prstGeom prst="rect">
                       <a:avLst/>
@@ -8267,7 +8258,7 @@
       <w:pPr>
         <w:pStyle w:val="ListParagraph"/>
         <w:numPr>
-          <w:ilvl w:val="4"/>
+          <w:ilvl w:val="1"/>
           <w:numId w:val="16"/>
         </w:numPr>
         <w:spacing w:line="360" w:lineRule="auto"/>
@@ -8283,27 +8274,7 @@
           <w:sz w:val="24"/>
           <w:szCs w:val="24"/>
         </w:rPr>
-        <w:lastRenderedPageBreak/>
         <w:t>Click Ok and a Project Configuration Wizard will open.</w:t>
-      </w:r>
-    </w:p>
-    <w:p>
-      <w:pPr>
-        <w:spacing w:line="360" w:lineRule="auto"/>
-        <w:ind w:left="3600"/>
-        <w:rPr>
-          <w:rFonts w:ascii="Arial" w:hAnsi="Arial" w:cs="Arial"/>
-          <w:sz w:val="24"/>
-          <w:szCs w:val="24"/>
-        </w:rPr>
-      </w:pPr>
-      <w:r>
-        <w:rPr>
-          <w:rFonts w:ascii="Arial" w:hAnsi="Arial" w:cs="Arial"/>
-          <w:sz w:val="24"/>
-          <w:szCs w:val="24"/>
-        </w:rPr>
-        <w:t>Refer Chapter 5 for complete project configuration steps.</w:t>
       </w:r>
     </w:p>
     <w:p>
@@ -8519,6 +8490,7 @@
           <w:sz w:val="24"/>
           <w:szCs w:val="24"/>
         </w:rPr>
+        <w:lastRenderedPageBreak/>
         <w:t>Under the </w:t>
       </w:r>
       <w:r>
@@ -8584,8 +8556,8 @@
         </w:rPr>
         <w:drawing>
           <wp:inline distT="0" distB="0" distL="0" distR="0">
-            <wp:extent cx="5935980" cy="1920240"/>
-            <wp:effectExtent l="0" t="0" r="7620" b="3810"/>
+            <wp:extent cx="5497830" cy="2616740"/>
+            <wp:effectExtent l="0" t="0" r="7620" b="0"/>
             <wp:docPr id="41" name="Picture 41" descr="C:\Users\e069511\Desktop\Capture.PNG"/>
             <wp:cNvGraphicFramePr>
               <a:graphicFrameLocks xmlns:a="http://schemas.openxmlformats.org/drawingml/2006/main" noChangeAspect="1"/>
@@ -8615,7 +8587,7 @@
                   <pic:spPr bwMode="auto">
                     <a:xfrm>
                       <a:off x="0" y="0"/>
-                      <a:ext cx="5935980" cy="1920240"/>
+                      <a:ext cx="5523901" cy="2629149"/>
                     </a:xfrm>
                     <a:prstGeom prst="rect">
                       <a:avLst/>
@@ -8658,7 +8630,6 @@
           <w:sz w:val="24"/>
           <w:szCs w:val="24"/>
         </w:rPr>
-        <w:lastRenderedPageBreak/>
         <w:t xml:space="preserve">Click on Manage Plug-In and search for the plugin you need to install. </w:t>
       </w:r>
       <w:r>
@@ -8671,8 +8642,8 @@
         </w:rPr>
         <w:drawing>
           <wp:inline distT="0" distB="0" distL="0" distR="0">
-            <wp:extent cx="5935980" cy="1798320"/>
-            <wp:effectExtent l="0" t="0" r="7620" b="0"/>
+            <wp:extent cx="5488305" cy="2334638"/>
+            <wp:effectExtent l="0" t="0" r="0" b="8890"/>
             <wp:docPr id="42" name="Picture 42" descr="C:\Users\e069511\Desktop\Capture.PNG"/>
             <wp:cNvGraphicFramePr>
               <a:graphicFrameLocks xmlns:a="http://schemas.openxmlformats.org/drawingml/2006/main" noChangeAspect="1"/>
@@ -8702,7 +8673,7 @@
                   <pic:spPr bwMode="auto">
                     <a:xfrm>
                       <a:off x="0" y="0"/>
-                      <a:ext cx="5935980" cy="1798320"/>
+                      <a:ext cx="5513282" cy="2345263"/>
                     </a:xfrm>
                     <a:prstGeom prst="rect">
                       <a:avLst/>
@@ -8830,10 +8801,11 @@
           <w:szCs w:val="24"/>
           <w:lang w:val="en-IN" w:eastAsia="en-IN"/>
         </w:rPr>
+        <w:lastRenderedPageBreak/>
         <w:drawing>
           <wp:inline distT="0" distB="0" distL="0" distR="0">
-            <wp:extent cx="5690681" cy="1623060"/>
-            <wp:effectExtent l="0" t="0" r="5715" b="0"/>
+            <wp:extent cx="5280019" cy="1848256"/>
+            <wp:effectExtent l="0" t="0" r="0" b="0"/>
             <wp:docPr id="43" name="Picture 43" descr="C:\Users\e069511\Desktop\Capture.PNG"/>
             <wp:cNvGraphicFramePr>
               <a:graphicFrameLocks xmlns:a="http://schemas.openxmlformats.org/drawingml/2006/main" noChangeAspect="1"/>
@@ -8863,7 +8835,7 @@
                   <pic:spPr bwMode="auto">
                     <a:xfrm>
                       <a:off x="0" y="0"/>
-                      <a:ext cx="5694905" cy="1624265"/>
+                      <a:ext cx="5346350" cy="1871475"/>
                     </a:xfrm>
                     <a:prstGeom prst="rect">
                       <a:avLst/>
@@ -8999,7 +8971,6 @@
           <w:sz w:val="24"/>
           <w:szCs w:val="24"/>
         </w:rPr>
-        <w:lastRenderedPageBreak/>
         <w:t>Get</w:t>
       </w:r>
       <w:r>
@@ -9395,6 +9366,7 @@
           <w:sz w:val="24"/>
           <w:szCs w:val="24"/>
         </w:rPr>
+        <w:lastRenderedPageBreak/>
         <w:t xml:space="preserve">     Dependency: </w:t>
       </w:r>
       <w:r>
@@ -9539,7 +9511,6 @@
           <w:sz w:val="24"/>
           <w:szCs w:val="24"/>
         </w:rPr>
-        <w:lastRenderedPageBreak/>
         <w:t xml:space="preserve">Configure Plugins: </w:t>
       </w:r>
       <w:r>
@@ -9644,8 +9615,8 @@
         </w:rPr>
         <w:drawing>
           <wp:inline distT="0" distB="0" distL="0" distR="0" wp14:anchorId="799A0452" wp14:editId="24A4C902">
-            <wp:extent cx="5710029" cy="1218565"/>
-            <wp:effectExtent l="0" t="0" r="5080" b="635"/>
+            <wp:extent cx="5405645" cy="1507787"/>
+            <wp:effectExtent l="0" t="0" r="5080" b="0"/>
             <wp:docPr id="3" name="Picture 3" descr="C:\Users\e069511\Desktop\Capture.JPG"/>
             <wp:cNvGraphicFramePr>
               <a:graphicFrameLocks xmlns:a="http://schemas.openxmlformats.org/drawingml/2006/main" noChangeAspect="1"/>
@@ -9675,7 +9646,7 @@
                   <pic:spPr bwMode="auto">
                     <a:xfrm>
                       <a:off x="0" y="0"/>
-                      <a:ext cx="5714233" cy="1219462"/>
+                      <a:ext cx="5506469" cy="1535910"/>
                     </a:xfrm>
                     <a:prstGeom prst="rect">
                       <a:avLst/>
@@ -9735,10 +9706,11 @@
           <w:szCs w:val="24"/>
           <w:lang w:val="en-IN" w:eastAsia="en-IN"/>
         </w:rPr>
+        <w:lastRenderedPageBreak/>
         <w:drawing>
           <wp:inline distT="0" distB="0" distL="0" distR="0" wp14:anchorId="038C4327" wp14:editId="36F8E8B7">
-            <wp:extent cx="5038928" cy="2499360"/>
-            <wp:effectExtent l="0" t="0" r="9525" b="0"/>
+            <wp:extent cx="4570820" cy="2733473"/>
+            <wp:effectExtent l="0" t="0" r="1270" b="0"/>
             <wp:docPr id="4" name="Picture 4" descr="C:\Users\e069511\Desktop\Capture.JPG"/>
             <wp:cNvGraphicFramePr>
               <a:graphicFrameLocks xmlns:a="http://schemas.openxmlformats.org/drawingml/2006/main" noChangeAspect="1"/>
@@ -9768,7 +9740,7 @@
                   <pic:spPr bwMode="auto">
                     <a:xfrm>
                       <a:off x="0" y="0"/>
-                      <a:ext cx="5058448" cy="2509042"/>
+                      <a:ext cx="4626617" cy="2766841"/>
                     </a:xfrm>
                     <a:prstGeom prst="rect">
                       <a:avLst/>
@@ -9828,8 +9800,8 @@
         </w:rPr>
         <w:drawing>
           <wp:inline distT="0" distB="0" distL="0" distR="0">
-            <wp:extent cx="5507963" cy="2042160"/>
-            <wp:effectExtent l="0" t="0" r="0" b="0"/>
+            <wp:extent cx="5020972" cy="2041934"/>
+            <wp:effectExtent l="0" t="0" r="8255" b="0"/>
             <wp:docPr id="5" name="Picture 5" descr="C:\Users\e069511\Desktop\Capture.PNG"/>
             <wp:cNvGraphicFramePr>
               <a:graphicFrameLocks xmlns:a="http://schemas.openxmlformats.org/drawingml/2006/main" noChangeAspect="1"/>
@@ -9859,7 +9831,7 @@
                   <pic:spPr bwMode="auto">
                     <a:xfrm>
                       <a:off x="0" y="0"/>
-                      <a:ext cx="5515632" cy="2045003"/>
+                      <a:ext cx="5044664" cy="2051569"/>
                     </a:xfrm>
                     <a:prstGeom prst="rect">
                       <a:avLst/>
@@ -9907,7 +9879,6 @@
           <w:sz w:val="24"/>
           <w:szCs w:val="24"/>
         </w:rPr>
-        <w:lastRenderedPageBreak/>
         <w:t>Configure GIT as following.</w:t>
       </w:r>
       <w:r>
@@ -9920,7 +9891,7 @@
         </w:rPr>
         <w:drawing>
           <wp:inline distT="0" distB="0" distL="0" distR="0">
-            <wp:extent cx="5418306" cy="1432560"/>
+            <wp:extent cx="5036656" cy="2062264"/>
             <wp:effectExtent l="0" t="0" r="0" b="0"/>
             <wp:docPr id="6" name="Picture 6" descr="C:\Users\e069511\Desktop\Capture.PNG"/>
             <wp:cNvGraphicFramePr>
@@ -9951,7 +9922,7 @@
                   <pic:spPr bwMode="auto">
                     <a:xfrm>
                       <a:off x="0" y="0"/>
-                      <a:ext cx="5424761" cy="1434267"/>
+                      <a:ext cx="5154030" cy="2110323"/>
                     </a:xfrm>
                     <a:prstGeom prst="rect">
                       <a:avLst/>
@@ -9999,6 +9970,7 @@
           <w:sz w:val="24"/>
           <w:szCs w:val="24"/>
         </w:rPr>
+        <w:lastRenderedPageBreak/>
         <w:t xml:space="preserve">Configure </w:t>
       </w:r>
       <w:r>
@@ -10038,8 +10010,8 @@
         </w:rPr>
         <w:drawing>
           <wp:inline distT="0" distB="0" distL="0" distR="0">
-            <wp:extent cx="5469052" cy="1668780"/>
-            <wp:effectExtent l="0" t="0" r="0" b="7620"/>
+            <wp:extent cx="5076868" cy="2208179"/>
+            <wp:effectExtent l="0" t="0" r="0" b="1905"/>
             <wp:docPr id="7" name="Picture 7" descr="C:\Users\e069511\Desktop\Capture.PNG"/>
             <wp:cNvGraphicFramePr>
               <a:graphicFrameLocks xmlns:a="http://schemas.openxmlformats.org/drawingml/2006/main" noChangeAspect="1"/>
@@ -10069,7 +10041,7 @@
                   <pic:spPr bwMode="auto">
                     <a:xfrm>
                       <a:off x="0" y="0"/>
-                      <a:ext cx="5474826" cy="1670542"/>
+                      <a:ext cx="5147738" cy="2239004"/>
                     </a:xfrm>
                     <a:prstGeom prst="rect">
                       <a:avLst/>
@@ -10153,8 +10125,8 @@
         </w:rPr>
         <w:drawing>
           <wp:inline distT="0" distB="0" distL="0" distR="0">
-            <wp:extent cx="5486400" cy="1135380"/>
-            <wp:effectExtent l="0" t="0" r="0" b="7620"/>
+            <wp:extent cx="5019040" cy="1449422"/>
+            <wp:effectExtent l="0" t="0" r="0" b="0"/>
             <wp:docPr id="8" name="Picture 8" descr="C:\Users\e069511\Desktop\Capture.PNG"/>
             <wp:cNvGraphicFramePr>
               <a:graphicFrameLocks xmlns:a="http://schemas.openxmlformats.org/drawingml/2006/main" noChangeAspect="1"/>
@@ -10184,7 +10156,7 @@
                   <pic:spPr bwMode="auto">
                     <a:xfrm>
                       <a:off x="0" y="0"/>
-                      <a:ext cx="5495787" cy="1137323"/>
+                      <a:ext cx="5074306" cy="1465382"/>
                     </a:xfrm>
                     <a:prstGeom prst="rect">
                       <a:avLst/>
@@ -10254,7 +10226,6 @@
           <w:sz w:val="24"/>
           <w:szCs w:val="24"/>
         </w:rPr>
-        <w:lastRenderedPageBreak/>
         <w:t xml:space="preserve">Configure SoanrQube Scanner for </w:t>
       </w:r>
       <w:r>
@@ -10291,8 +10262,8 @@
         </w:rPr>
         <w:drawing>
           <wp:inline distT="0" distB="0" distL="0" distR="0">
-            <wp:extent cx="5476672" cy="1630680"/>
-            <wp:effectExtent l="0" t="0" r="0" b="7620"/>
+            <wp:extent cx="5036932" cy="1964987"/>
+            <wp:effectExtent l="0" t="0" r="0" b="0"/>
             <wp:docPr id="9" name="Picture 9" descr="C:\Users\e069511\Desktop\Capture.PNG"/>
             <wp:cNvGraphicFramePr>
               <a:graphicFrameLocks xmlns:a="http://schemas.openxmlformats.org/drawingml/2006/main" noChangeAspect="1"/>
@@ -10322,7 +10293,7 @@
                   <pic:spPr bwMode="auto">
                     <a:xfrm>
                       <a:off x="0" y="0"/>
-                      <a:ext cx="5483026" cy="1632572"/>
+                      <a:ext cx="5127980" cy="2000506"/>
                     </a:xfrm>
                     <a:prstGeom prst="rect">
                       <a:avLst/>
@@ -10359,6 +10330,7 @@
           <w:sz w:val="24"/>
           <w:szCs w:val="24"/>
         </w:rPr>
+        <w:lastRenderedPageBreak/>
         <w:t>Configure SonarQube Scanner as following. Select Latest version from drop down</w:t>
       </w:r>
       <w:r>
@@ -10371,8 +10343,8 @@
         </w:rPr>
         <w:drawing>
           <wp:inline distT="0" distB="0" distL="0" distR="0">
-            <wp:extent cx="5507963" cy="2247900"/>
-            <wp:effectExtent l="0" t="0" r="0" b="0"/>
+            <wp:extent cx="5069610" cy="2247652"/>
+            <wp:effectExtent l="0" t="0" r="0" b="635"/>
             <wp:docPr id="10" name="Picture 10" descr="C:\Users\e069511\Desktop\Capture.PNG"/>
             <wp:cNvGraphicFramePr>
               <a:graphicFrameLocks xmlns:a="http://schemas.openxmlformats.org/drawingml/2006/main" noChangeAspect="1"/>
@@ -10402,7 +10374,7 @@
                   <pic:spPr bwMode="auto">
                     <a:xfrm>
                       <a:off x="0" y="0"/>
-                      <a:ext cx="5511591" cy="2249381"/>
+                      <a:ext cx="5111216" cy="2266098"/>
                     </a:xfrm>
                     <a:prstGeom prst="rect">
                       <a:avLst/>
@@ -10459,8 +10431,8 @@
         </w:rPr>
         <w:drawing>
           <wp:inline distT="0" distB="0" distL="0" distR="0">
-            <wp:extent cx="5469052" cy="2529840"/>
-            <wp:effectExtent l="0" t="0" r="0" b="3810"/>
+            <wp:extent cx="5040603" cy="2529640"/>
+            <wp:effectExtent l="0" t="0" r="8255" b="4445"/>
             <wp:docPr id="11" name="Picture 11" descr="C:\Users\e069511\Desktop\Capture.PNG"/>
             <wp:cNvGraphicFramePr>
               <a:graphicFrameLocks xmlns:a="http://schemas.openxmlformats.org/drawingml/2006/main" noChangeAspect="1"/>
@@ -10490,7 +10462,7 @@
                   <pic:spPr bwMode="auto">
                     <a:xfrm>
                       <a:off x="0" y="0"/>
-                      <a:ext cx="5479018" cy="2534450"/>
+                      <a:ext cx="5070200" cy="2544494"/>
                     </a:xfrm>
                     <a:prstGeom prst="rect">
                       <a:avLst/>
@@ -10527,17 +10499,17 @@
           <w:sz w:val="24"/>
           <w:szCs w:val="24"/>
         </w:rPr>
+        <w:t>Configure MAVEN as following. Select latest version from dropdown list.</w:t>
+      </w:r>
+      <w:r>
+        <w:rPr>
+          <w:rFonts w:ascii="Arial" w:hAnsi="Arial" w:cs="Arial"/>
+          <w:noProof/>
+          <w:sz w:val="24"/>
+          <w:szCs w:val="24"/>
+          <w:lang w:val="en-IN" w:eastAsia="en-IN"/>
+        </w:rPr>
         <w:lastRenderedPageBreak/>
-        <w:t>Configure MAVEN as following. Select latest version from dropdown list.</w:t>
-      </w:r>
-      <w:r>
-        <w:rPr>
-          <w:rFonts w:ascii="Arial" w:hAnsi="Arial" w:cs="Arial"/>
-          <w:noProof/>
-          <w:sz w:val="24"/>
-          <w:szCs w:val="24"/>
-          <w:lang w:val="en-IN" w:eastAsia="en-IN"/>
-        </w:rPr>
         <w:drawing>
           <wp:inline distT="0" distB="0" distL="0" distR="0">
             <wp:extent cx="5408290" cy="2402732"/>
@@ -10597,8 +10569,8 @@
         </w:rPr>
         <w:drawing>
           <wp:inline distT="0" distB="0" distL="0" distR="0">
-            <wp:extent cx="5424199" cy="5077838"/>
-            <wp:effectExtent l="0" t="0" r="5080" b="8890"/>
+            <wp:extent cx="5121910" cy="5583677"/>
+            <wp:effectExtent l="0" t="0" r="2540" b="0"/>
             <wp:docPr id="49" name="Picture 49" descr="C:\Users\e069511\Desktop\Capture.PNG"/>
             <wp:cNvGraphicFramePr>
               <a:graphicFrameLocks xmlns:a="http://schemas.openxmlformats.org/drawingml/2006/main" noChangeAspect="1"/>
@@ -10628,7 +10600,7 @@
                   <pic:spPr bwMode="auto">
                     <a:xfrm>
                       <a:off x="0" y="0"/>
-                      <a:ext cx="5447293" cy="5099458"/>
+                      <a:ext cx="5128827" cy="5591217"/>
                     </a:xfrm>
                     <a:prstGeom prst="rect">
                       <a:avLst/>
@@ -10676,6 +10648,7 @@
           <w:sz w:val="24"/>
           <w:szCs w:val="24"/>
         </w:rPr>
+        <w:lastRenderedPageBreak/>
         <w:t>Configure global settings and paths</w:t>
       </w:r>
       <w:r>
@@ -10811,8 +10784,8 @@
         </w:rPr>
         <w:drawing>
           <wp:inline distT="0" distB="0" distL="0" distR="0" wp14:anchorId="46FEFC16" wp14:editId="3F19A4A5">
-            <wp:extent cx="5496128" cy="1218565"/>
-            <wp:effectExtent l="0" t="0" r="9525" b="635"/>
+            <wp:extent cx="5019270" cy="1218520"/>
+            <wp:effectExtent l="0" t="0" r="0" b="1270"/>
             <wp:docPr id="13" name="Picture 13" descr="C:\Users\e069511\Desktop\Capture.JPG"/>
             <wp:cNvGraphicFramePr>
               <a:graphicFrameLocks xmlns:a="http://schemas.openxmlformats.org/drawingml/2006/main" noChangeAspect="1"/>
@@ -10842,7 +10815,7 @@
                   <pic:spPr bwMode="auto">
                     <a:xfrm>
                       <a:off x="0" y="0"/>
-                      <a:ext cx="5505690" cy="1220685"/>
+                      <a:ext cx="5106721" cy="1239750"/>
                     </a:xfrm>
                     <a:prstGeom prst="rect">
                       <a:avLst/>
@@ -10902,7 +10875,7 @@
         </w:rPr>
         <w:drawing>
           <wp:inline distT="0" distB="0" distL="0" distR="0">
-            <wp:extent cx="5000341" cy="2712720"/>
+            <wp:extent cx="4581701" cy="2712529"/>
             <wp:effectExtent l="0" t="0" r="0" b="0"/>
             <wp:docPr id="28" name="Picture 28" descr="C:\Users\e069511\Desktop\Capture.PNG"/>
             <wp:cNvGraphicFramePr>
@@ -10933,7 +10906,7 @@
                   <pic:spPr bwMode="auto">
                     <a:xfrm>
                       <a:off x="0" y="0"/>
-                      <a:ext cx="5008614" cy="2717208"/>
+                      <a:ext cx="4603147" cy="2725226"/>
                     </a:xfrm>
                     <a:prstGeom prst="rect">
                       <a:avLst/>
@@ -10970,7 +10943,6 @@
           <w:sz w:val="24"/>
           <w:szCs w:val="24"/>
         </w:rPr>
-        <w:lastRenderedPageBreak/>
         <w:t>I have selected default view as all, but any specific view can be selected.</w:t>
       </w:r>
       <w:r>
@@ -10983,7 +10955,7 @@
         </w:rPr>
         <w:drawing>
           <wp:inline distT="0" distB="0" distL="0" distR="0">
-            <wp:extent cx="4654361" cy="495300"/>
+            <wp:extent cx="4191838" cy="497840"/>
             <wp:effectExtent l="0" t="0" r="0" b="0"/>
             <wp:docPr id="33" name="Picture 33" descr="C:\Users\e069511\Desktop\Capture.PNG"/>
             <wp:cNvGraphicFramePr>
@@ -11014,7 +10986,7 @@
                   <pic:spPr bwMode="auto">
                     <a:xfrm>
                       <a:off x="0" y="0"/>
-                      <a:ext cx="4672402" cy="497220"/>
+                      <a:ext cx="4262975" cy="506289"/>
                     </a:xfrm>
                     <a:prstGeom prst="rect">
                       <a:avLst/>
@@ -11119,8 +11091,8 @@
         </w:rPr>
         <w:drawing>
           <wp:inline distT="0" distB="0" distL="0" distR="0" wp14:anchorId="6BAA13E9" wp14:editId="76CABC7D">
-            <wp:extent cx="5039575" cy="2125980"/>
-            <wp:effectExtent l="0" t="0" r="8890" b="7620"/>
+            <wp:extent cx="4659981" cy="2125889"/>
+            <wp:effectExtent l="0" t="0" r="7620" b="8255"/>
             <wp:docPr id="34" name="Picture 34" descr="C:\Users\e069511\Desktop\SonarQube.JPG"/>
             <wp:cNvGraphicFramePr>
               <a:graphicFrameLocks xmlns:a="http://schemas.openxmlformats.org/drawingml/2006/main" noChangeAspect="1"/>
@@ -11150,7 +11122,7 @@
                   <pic:spPr bwMode="auto">
                     <a:xfrm>
                       <a:off x="0" y="0"/>
-                      <a:ext cx="5059073" cy="2134205"/>
+                      <a:ext cx="4707034" cy="2147354"/>
                     </a:xfrm>
                     <a:prstGeom prst="rect">
                       <a:avLst/>
@@ -11199,8 +11171,8 @@
         </w:rPr>
         <w:drawing>
           <wp:inline distT="0" distB="0" distL="0" distR="0">
-            <wp:extent cx="5056113" cy="990600"/>
-            <wp:effectExtent l="0" t="0" r="0" b="0"/>
+            <wp:extent cx="4705674" cy="990552"/>
+            <wp:effectExtent l="0" t="0" r="0" b="635"/>
             <wp:docPr id="36" name="Picture 36" descr="C:\Users\e069511\Desktop\Capture.PNG"/>
             <wp:cNvGraphicFramePr>
               <a:graphicFrameLocks xmlns:a="http://schemas.openxmlformats.org/drawingml/2006/main" noChangeAspect="1"/>
@@ -11230,7 +11202,7 @@
                   <pic:spPr bwMode="auto">
                     <a:xfrm>
                       <a:off x="0" y="0"/>
-                      <a:ext cx="5068319" cy="992991"/>
+                      <a:ext cx="4779180" cy="1006025"/>
                     </a:xfrm>
                     <a:prstGeom prst="rect">
                       <a:avLst/>
@@ -11288,8 +11260,8 @@
         </w:rPr>
         <w:drawing>
           <wp:inline distT="0" distB="0" distL="0" distR="0">
-            <wp:extent cx="5064544" cy="1737360"/>
-            <wp:effectExtent l="0" t="0" r="3175" b="0"/>
+            <wp:extent cx="4655563" cy="1737216"/>
+            <wp:effectExtent l="0" t="0" r="0" b="0"/>
             <wp:docPr id="40" name="Picture 40" descr="C:\Users\e069511\Desktop\Capture.PNG"/>
             <wp:cNvGraphicFramePr>
               <a:graphicFrameLocks xmlns:a="http://schemas.openxmlformats.org/drawingml/2006/main" noChangeAspect="1"/>
@@ -11319,7 +11291,7 @@
                   <pic:spPr bwMode="auto">
                     <a:xfrm>
                       <a:off x="0" y="0"/>
-                      <a:ext cx="5076534" cy="1741473"/>
+                      <a:ext cx="4721376" cy="1761774"/>
                     </a:xfrm>
                     <a:prstGeom prst="rect">
                       <a:avLst/>
@@ -11390,11 +11362,10 @@
           <w:szCs w:val="24"/>
           <w:lang w:val="en-IN" w:eastAsia="en-IN"/>
         </w:rPr>
-        <w:lastRenderedPageBreak/>
         <w:drawing>
           <wp:inline distT="0" distB="0" distL="0" distR="0">
-            <wp:extent cx="4975698" cy="777240"/>
-            <wp:effectExtent l="0" t="0" r="0" b="3810"/>
+            <wp:extent cx="4566663" cy="777166"/>
+            <wp:effectExtent l="0" t="0" r="5715" b="4445"/>
             <wp:docPr id="44" name="Picture 44" descr="C:\Users\e069511\Desktop\Capture.PNG"/>
             <wp:cNvGraphicFramePr>
               <a:graphicFrameLocks xmlns:a="http://schemas.openxmlformats.org/drawingml/2006/main" noChangeAspect="1"/>
@@ -11424,7 +11395,7 @@
                   <pic:spPr bwMode="auto">
                     <a:xfrm>
                       <a:off x="0" y="0"/>
-                      <a:ext cx="4989560" cy="779405"/>
+                      <a:ext cx="4659883" cy="793030"/>
                     </a:xfrm>
                     <a:prstGeom prst="rect">
                       <a:avLst/>
@@ -11473,6 +11444,7 @@
           <w:sz w:val="24"/>
           <w:szCs w:val="24"/>
         </w:rPr>
+        <w:lastRenderedPageBreak/>
         <w:t>Configure Quality Gates - Sonarqube</w:t>
       </w:r>
       <w:r>
@@ -11485,7 +11457,7 @@
         </w:rPr>
         <w:drawing>
           <wp:inline distT="0" distB="0" distL="0" distR="0">
-            <wp:extent cx="5049790" cy="3185160"/>
+            <wp:extent cx="4553409" cy="3184990"/>
             <wp:effectExtent l="0" t="0" r="0" b="0"/>
             <wp:docPr id="45" name="Picture 45" descr="C:\Users\e069511\Desktop\Capture.PNG"/>
             <wp:cNvGraphicFramePr>
@@ -11516,7 +11488,7 @@
                   <pic:spPr bwMode="auto">
                     <a:xfrm>
                       <a:off x="0" y="0"/>
-                      <a:ext cx="5063512" cy="3193815"/>
+                      <a:ext cx="4590089" cy="3210647"/>
                     </a:xfrm>
                     <a:prstGeom prst="rect">
                       <a:avLst/>
@@ -11631,7 +11603,6 @@
           <w:sz w:val="24"/>
           <w:szCs w:val="24"/>
         </w:rPr>
-        <w:lastRenderedPageBreak/>
         <w:t>Configure Email Notification.</w:t>
       </w:r>
       <w:r>
@@ -11644,8 +11615,8 @@
         </w:rPr>
         <w:drawing>
           <wp:inline distT="0" distB="0" distL="0" distR="0">
-            <wp:extent cx="5016392" cy="3329940"/>
-            <wp:effectExtent l="0" t="0" r="0" b="3810"/>
+            <wp:extent cx="4626758" cy="3329589"/>
+            <wp:effectExtent l="0" t="0" r="2540" b="4445"/>
             <wp:docPr id="48" name="Picture 48" descr="C:\Users\e069511\Desktop\Capture.PNG"/>
             <wp:cNvGraphicFramePr>
               <a:graphicFrameLocks xmlns:a="http://schemas.openxmlformats.org/drawingml/2006/main" noChangeAspect="1"/>
@@ -11675,7 +11646,7 @@
                   <pic:spPr bwMode="auto">
                     <a:xfrm>
                       <a:off x="0" y="0"/>
-                      <a:ext cx="5030837" cy="3339528"/>
+                      <a:ext cx="4650105" cy="3346390"/>
                     </a:xfrm>
                     <a:prstGeom prst="rect">
                       <a:avLst/>
@@ -11815,6 +11786,7 @@
           <w:sz w:val="24"/>
           <w:szCs w:val="24"/>
         </w:rPr>
+        <w:lastRenderedPageBreak/>
         <w:t xml:space="preserve">Update and configure latest </w:t>
       </w:r>
       <w:r>
@@ -11987,7 +11959,6 @@
           <w:sz w:val="24"/>
           <w:szCs w:val="24"/>
         </w:rPr>
-        <w:lastRenderedPageBreak/>
         <w:t xml:space="preserve">Add </w:t>
       </w:r>
       <w:r>
@@ -12222,6 +12193,7 @@
           <w:sz w:val="24"/>
           <w:szCs w:val="24"/>
         </w:rPr>
+        <w:lastRenderedPageBreak/>
         <w:t>In the Processes to exclude section, type the process name, then click OK to close the Rule details window</w:t>
       </w:r>
     </w:p>
@@ -12401,8 +12373,8 @@
         </w:rPr>
         <w:drawing>
           <wp:inline distT="0" distB="0" distL="0" distR="0">
-            <wp:extent cx="4449269" cy="3627120"/>
-            <wp:effectExtent l="0" t="0" r="8890" b="0"/>
+            <wp:extent cx="4118069" cy="3626746"/>
+            <wp:effectExtent l="0" t="0" r="0" b="0"/>
             <wp:docPr id="52" name="Picture 52" descr="C:\Users\e069511\Desktop\Capture.PNG"/>
             <wp:cNvGraphicFramePr>
               <a:graphicFrameLocks xmlns:a="http://schemas.openxmlformats.org/drawingml/2006/main" noChangeAspect="1"/>
@@ -12432,7 +12404,7 @@
                   <pic:spPr bwMode="auto">
                     <a:xfrm>
                       <a:off x="0" y="0"/>
-                      <a:ext cx="4457818" cy="3634089"/>
+                      <a:ext cx="4138412" cy="3644662"/>
                     </a:xfrm>
                     <a:prstGeom prst="rect">
                       <a:avLst/>
@@ -12473,127 +12445,6 @@
     </w:p>
     <w:p>
       <w:pPr>
-        <w:spacing w:line="360" w:lineRule="auto"/>
-        <w:rPr>
-          <w:rFonts w:ascii="Arial" w:hAnsi="Arial" w:cs="Arial"/>
-          <w:b/>
-          <w:sz w:val="24"/>
-          <w:szCs w:val="24"/>
-        </w:rPr>
-      </w:pPr>
-    </w:p>
-    <w:p>
-      <w:pPr>
-        <w:spacing w:line="360" w:lineRule="auto"/>
-        <w:rPr>
-          <w:rFonts w:ascii="Arial" w:hAnsi="Arial" w:cs="Arial"/>
-          <w:b/>
-          <w:sz w:val="24"/>
-          <w:szCs w:val="24"/>
-        </w:rPr>
-      </w:pPr>
-    </w:p>
-    <w:p>
-      <w:pPr>
-        <w:spacing w:line="360" w:lineRule="auto"/>
-        <w:rPr>
-          <w:rFonts w:ascii="Arial" w:hAnsi="Arial" w:cs="Arial"/>
-          <w:b/>
-          <w:sz w:val="24"/>
-          <w:szCs w:val="24"/>
-        </w:rPr>
-      </w:pPr>
-    </w:p>
-    <w:p>
-      <w:pPr>
-        <w:spacing w:line="360" w:lineRule="auto"/>
-        <w:rPr>
-          <w:rFonts w:ascii="Arial" w:hAnsi="Arial" w:cs="Arial"/>
-          <w:b/>
-          <w:sz w:val="24"/>
-          <w:szCs w:val="24"/>
-        </w:rPr>
-      </w:pPr>
-    </w:p>
-    <w:p>
-      <w:pPr>
-        <w:spacing w:line="360" w:lineRule="auto"/>
-        <w:rPr>
-          <w:rFonts w:ascii="Arial" w:hAnsi="Arial" w:cs="Arial"/>
-          <w:b/>
-          <w:sz w:val="24"/>
-          <w:szCs w:val="24"/>
-        </w:rPr>
-      </w:pPr>
-    </w:p>
-    <w:p>
-      <w:pPr>
-        <w:spacing w:line="360" w:lineRule="auto"/>
-        <w:rPr>
-          <w:rFonts w:ascii="Arial" w:hAnsi="Arial" w:cs="Arial"/>
-          <w:b/>
-          <w:sz w:val="24"/>
-          <w:szCs w:val="24"/>
-        </w:rPr>
-      </w:pPr>
-    </w:p>
-    <w:p>
-      <w:pPr>
-        <w:spacing w:line="360" w:lineRule="auto"/>
-        <w:rPr>
-          <w:rFonts w:ascii="Arial" w:hAnsi="Arial" w:cs="Arial"/>
-          <w:b/>
-          <w:sz w:val="24"/>
-          <w:szCs w:val="24"/>
-        </w:rPr>
-      </w:pPr>
-    </w:p>
-    <w:p>
-      <w:pPr>
-        <w:spacing w:line="360" w:lineRule="auto"/>
-        <w:rPr>
-          <w:rFonts w:ascii="Arial" w:hAnsi="Arial" w:cs="Arial"/>
-          <w:b/>
-          <w:sz w:val="24"/>
-          <w:szCs w:val="24"/>
-        </w:rPr>
-      </w:pPr>
-    </w:p>
-    <w:p>
-      <w:pPr>
-        <w:spacing w:line="360" w:lineRule="auto"/>
-        <w:rPr>
-          <w:rFonts w:ascii="Arial" w:hAnsi="Arial" w:cs="Arial"/>
-          <w:b/>
-          <w:sz w:val="24"/>
-          <w:szCs w:val="24"/>
-        </w:rPr>
-      </w:pPr>
-    </w:p>
-    <w:p>
-      <w:pPr>
-        <w:spacing w:line="360" w:lineRule="auto"/>
-        <w:rPr>
-          <w:rFonts w:ascii="Arial" w:hAnsi="Arial" w:cs="Arial"/>
-          <w:b/>
-          <w:sz w:val="24"/>
-          <w:szCs w:val="24"/>
-        </w:rPr>
-      </w:pPr>
-    </w:p>
-    <w:p>
-      <w:pPr>
-        <w:spacing w:line="360" w:lineRule="auto"/>
-        <w:rPr>
-          <w:rFonts w:ascii="Arial" w:hAnsi="Arial" w:cs="Arial"/>
-          <w:b/>
-          <w:sz w:val="24"/>
-          <w:szCs w:val="24"/>
-        </w:rPr>
-      </w:pPr>
-    </w:p>
-    <w:p>
-      <w:pPr>
         <w:pStyle w:val="Heading1"/>
         <w:spacing w:line="360" w:lineRule="auto"/>
         <w:rPr>
@@ -12612,6 +12463,7 @@
           <w:sz w:val="24"/>
           <w:szCs w:val="24"/>
         </w:rPr>
+        <w:lastRenderedPageBreak/>
         <w:t>Setting up Project in Jenkins</w:t>
       </w:r>
     </w:p>
@@ -12740,7 +12592,7 @@
         </w:rPr>
         <w:drawing>
           <wp:inline distT="0" distB="0" distL="0" distR="0">
-            <wp:extent cx="4442460" cy="2522220"/>
+            <wp:extent cx="4199268" cy="2522220"/>
             <wp:effectExtent l="0" t="0" r="0" b="0"/>
             <wp:docPr id="54" name="Picture 54" descr="C:\Users\e069511\Desktop\Capture.PNG"/>
             <wp:cNvGraphicFramePr>
@@ -12771,7 +12623,7 @@
                   <pic:spPr bwMode="auto">
                     <a:xfrm>
                       <a:off x="0" y="0"/>
-                      <a:ext cx="4442460" cy="2522220"/>
+                      <a:ext cx="4208360" cy="2527681"/>
                     </a:xfrm>
                     <a:prstGeom prst="rect">
                       <a:avLst/>
@@ -12913,7 +12765,7 @@
           <w:szCs w:val="24"/>
           <w:shd w:val="clear" w:color="auto" w:fill="FFFFFF"/>
         </w:rPr>
-        <w:t xml:space="preserve">HelloWorld. Choose the ‘Freestyle </w:t>
+        <w:t xml:space="preserve">HelloWorld. Choose the </w:t>
       </w:r>
       <w:r>
         <w:rPr>
@@ -12923,7 +12775,7 @@
           <w:shd w:val="clear" w:color="auto" w:fill="FFFFFF"/>
         </w:rPr>
         <w:lastRenderedPageBreak/>
-        <w:t>project option’</w:t>
+        <w:t>‘Freestyle project option’</w:t>
       </w:r>
       <w:r>
         <w:rPr>
@@ -12936,8 +12788,8 @@
         </w:rPr>
         <w:drawing>
           <wp:inline distT="0" distB="0" distL="0" distR="0">
-            <wp:extent cx="4964835" cy="3360420"/>
-            <wp:effectExtent l="0" t="0" r="7620" b="0"/>
+            <wp:extent cx="4565596" cy="3360146"/>
+            <wp:effectExtent l="0" t="0" r="6985" b="0"/>
             <wp:docPr id="55" name="Picture 55" descr="C:\Users\e069511\Desktop\Capture.PNG"/>
             <wp:cNvGraphicFramePr>
               <a:graphicFrameLocks xmlns:a="http://schemas.openxmlformats.org/drawingml/2006/main" noChangeAspect="1"/>
@@ -12967,7 +12819,7 @@
                   <pic:spPr bwMode="auto">
                     <a:xfrm>
                       <a:off x="0" y="0"/>
-                      <a:ext cx="4970183" cy="3364040"/>
+                      <a:ext cx="4583603" cy="3373399"/>
                     </a:xfrm>
                     <a:prstGeom prst="rect">
                       <a:avLst/>
@@ -13059,8 +12911,8 @@
         <w:lastRenderedPageBreak/>
         <w:drawing>
           <wp:inline distT="0" distB="0" distL="0" distR="0">
-            <wp:extent cx="4570216" cy="4602480"/>
-            <wp:effectExtent l="0" t="0" r="1905" b="7620"/>
+            <wp:extent cx="4015618" cy="4602359"/>
+            <wp:effectExtent l="0" t="0" r="4445" b="8255"/>
             <wp:docPr id="57" name="Picture 57" descr="C:\Users\e069511\Desktop\Capture.PNG"/>
             <wp:cNvGraphicFramePr>
               <a:graphicFrameLocks xmlns:a="http://schemas.openxmlformats.org/drawingml/2006/main" noChangeAspect="1"/>
@@ -13090,7 +12942,7 @@
                   <pic:spPr bwMode="auto">
                     <a:xfrm>
                       <a:off x="0" y="0"/>
-                      <a:ext cx="4578615" cy="4610939"/>
+                      <a:ext cx="4037064" cy="4626938"/>
                     </a:xfrm>
                     <a:prstGeom prst="rect">
                       <a:avLst/>
@@ -13251,8 +13103,8 @@
         <w:lastRenderedPageBreak/>
         <w:drawing>
           <wp:inline distT="0" distB="0" distL="0" distR="0">
-            <wp:extent cx="4644633" cy="3497580"/>
-            <wp:effectExtent l="0" t="0" r="3810" b="7620"/>
+            <wp:extent cx="4060730" cy="3497397"/>
+            <wp:effectExtent l="0" t="0" r="0" b="8255"/>
             <wp:docPr id="58" name="Picture 58" descr="C:\Users\e069511\Desktop\Capture.PNG"/>
             <wp:cNvGraphicFramePr>
               <a:graphicFrameLocks xmlns:a="http://schemas.openxmlformats.org/drawingml/2006/main" noChangeAspect="1"/>
@@ -13282,7 +13134,7 @@
                   <pic:spPr bwMode="auto">
                     <a:xfrm>
                       <a:off x="0" y="0"/>
-                      <a:ext cx="4656747" cy="3506702"/>
+                      <a:ext cx="4089614" cy="3522274"/>
                     </a:xfrm>
                     <a:prstGeom prst="rect">
                       <a:avLst/>
@@ -13357,8 +13209,8 @@
         </w:rPr>
         <w:drawing>
           <wp:inline distT="0" distB="0" distL="0" distR="0">
-            <wp:extent cx="4622746" cy="3009900"/>
-            <wp:effectExtent l="0" t="0" r="6985" b="0"/>
+            <wp:extent cx="4067688" cy="3009522"/>
+            <wp:effectExtent l="0" t="0" r="9525" b="635"/>
             <wp:docPr id="59" name="Picture 59" descr="C:\Users\e069511\Desktop\Capture.PNG"/>
             <wp:cNvGraphicFramePr>
               <a:graphicFrameLocks xmlns:a="http://schemas.openxmlformats.org/drawingml/2006/main" noChangeAspect="1"/>
@@ -13388,7 +13240,7 @@
                   <pic:spPr bwMode="auto">
                     <a:xfrm>
                       <a:off x="0" y="0"/>
-                      <a:ext cx="4650121" cy="3027724"/>
+                      <a:ext cx="4106022" cy="3037884"/>
                     </a:xfrm>
                     <a:prstGeom prst="rect">
                       <a:avLst/>
@@ -13446,33 +13298,33 @@
           <w:sz w:val="24"/>
           <w:szCs w:val="24"/>
         </w:rPr>
+        <w:t>If Project have dependency on another project then select option “Build after other projects are built” as well.</w:t>
+      </w:r>
+    </w:p>
+    <w:p>
+      <w:pPr>
+        <w:pStyle w:val="ListParagraph"/>
+        <w:spacing w:line="360" w:lineRule="auto"/>
+        <w:ind w:left="2160"/>
+        <w:rPr>
+          <w:rFonts w:ascii="Arial" w:hAnsi="Arial" w:cs="Arial"/>
+          <w:sz w:val="24"/>
+          <w:szCs w:val="24"/>
+        </w:rPr>
+      </w:pPr>
+      <w:r>
+        <w:rPr>
+          <w:rFonts w:ascii="Arial" w:hAnsi="Arial" w:cs="Arial"/>
+          <w:noProof/>
+          <w:sz w:val="24"/>
+          <w:szCs w:val="24"/>
+          <w:lang w:val="en-IN" w:eastAsia="en-IN"/>
+        </w:rPr>
         <w:lastRenderedPageBreak/>
-        <w:t>If Project have dependency on another project then select option “Build after other projects are built” as well.</w:t>
-      </w:r>
-    </w:p>
-    <w:p>
-      <w:pPr>
-        <w:pStyle w:val="ListParagraph"/>
-        <w:spacing w:line="360" w:lineRule="auto"/>
-        <w:ind w:left="2160"/>
-        <w:rPr>
-          <w:rFonts w:ascii="Arial" w:hAnsi="Arial" w:cs="Arial"/>
-          <w:sz w:val="24"/>
-          <w:szCs w:val="24"/>
-        </w:rPr>
-      </w:pPr>
-      <w:r>
-        <w:rPr>
-          <w:rFonts w:ascii="Arial" w:hAnsi="Arial" w:cs="Arial"/>
-          <w:noProof/>
-          <w:sz w:val="24"/>
-          <w:szCs w:val="24"/>
-          <w:lang w:val="en-IN" w:eastAsia="en-IN"/>
-        </w:rPr>
         <w:drawing>
           <wp:inline distT="0" distB="0" distL="0" distR="0">
-            <wp:extent cx="4640093" cy="1165860"/>
-            <wp:effectExtent l="0" t="0" r="8255" b="0"/>
+            <wp:extent cx="4192473" cy="1165823"/>
+            <wp:effectExtent l="0" t="0" r="0" b="0"/>
             <wp:docPr id="66" name="Picture 66" descr="C:\Users\e069511\Desktop\Capture.PNG"/>
             <wp:cNvGraphicFramePr>
               <a:graphicFrameLocks xmlns:a="http://schemas.openxmlformats.org/drawingml/2006/main" noChangeAspect="1"/>
@@ -13502,7 +13354,7 @@
                   <pic:spPr bwMode="auto">
                     <a:xfrm>
                       <a:off x="0" y="0"/>
-                      <a:ext cx="4661572" cy="1171257"/>
+                      <a:ext cx="4277346" cy="1189424"/>
                     </a:xfrm>
                     <a:prstGeom prst="rect">
                       <a:avLst/>
@@ -13620,8 +13472,8 @@
         </w:rPr>
         <w:drawing>
           <wp:inline distT="0" distB="0" distL="0" distR="0">
-            <wp:extent cx="4584484" cy="4137660"/>
-            <wp:effectExtent l="0" t="0" r="6985" b="0"/>
+            <wp:extent cx="4185231" cy="4137282"/>
+            <wp:effectExtent l="0" t="0" r="6350" b="0"/>
             <wp:docPr id="60" name="Picture 60" descr="C:\Users\e069511\Desktop\Capture.PNG"/>
             <wp:cNvGraphicFramePr>
               <a:graphicFrameLocks xmlns:a="http://schemas.openxmlformats.org/drawingml/2006/main" noChangeAspect="1"/>
@@ -13651,7 +13503,7 @@
                   <pic:spPr bwMode="auto">
                     <a:xfrm>
                       <a:off x="0" y="0"/>
-                      <a:ext cx="4589321" cy="4142026"/>
+                      <a:ext cx="4198580" cy="4150478"/>
                     </a:xfrm>
                     <a:prstGeom prst="rect">
                       <a:avLst/>
@@ -13728,7 +13580,6 @@
           <w:sz w:val="24"/>
           <w:szCs w:val="24"/>
         </w:rPr>
-        <w:lastRenderedPageBreak/>
         <w:t>javac HelloWorld.java</w:t>
       </w:r>
     </w:p>
@@ -13777,10 +13628,11 @@
           <w:szCs w:val="24"/>
           <w:lang w:val="en-IN" w:eastAsia="en-IN"/>
         </w:rPr>
+        <w:lastRenderedPageBreak/>
         <w:drawing>
           <wp:inline distT="0" distB="0" distL="0" distR="0">
-            <wp:extent cx="4651442" cy="2286000"/>
-            <wp:effectExtent l="0" t="0" r="0" b="0"/>
+            <wp:extent cx="4184447" cy="2285967"/>
+            <wp:effectExtent l="0" t="0" r="6985" b="635"/>
             <wp:docPr id="61" name="Picture 61" descr="C:\Users\e069511\Desktop\Capture.PNG"/>
             <wp:cNvGraphicFramePr>
               <a:graphicFrameLocks xmlns:a="http://schemas.openxmlformats.org/drawingml/2006/main" noChangeAspect="1"/>
@@ -13810,7 +13662,7 @@
                   <pic:spPr bwMode="auto">
                     <a:xfrm>
                       <a:off x="0" y="0"/>
-                      <a:ext cx="4658952" cy="2289691"/>
+                      <a:ext cx="4218952" cy="2304817"/>
                     </a:xfrm>
                     <a:prstGeom prst="rect">
                       <a:avLst/>
@@ -13881,8 +13733,8 @@
         </w:rPr>
         <w:drawing>
           <wp:inline distT="0" distB="0" distL="0" distR="0" wp14:anchorId="4F1D917F" wp14:editId="3C63A442">
-            <wp:extent cx="4651929" cy="876300"/>
-            <wp:effectExtent l="0" t="0" r="0" b="0"/>
+            <wp:extent cx="4203903" cy="876196"/>
+            <wp:effectExtent l="0" t="0" r="6350" b="635"/>
             <wp:docPr id="62" name="Picture 62" descr="C:\Users\e069511\Desktop\Capture.PNG"/>
             <wp:cNvGraphicFramePr>
               <a:graphicFrameLocks xmlns:a="http://schemas.openxmlformats.org/drawingml/2006/main" noChangeAspect="1"/>
@@ -13912,7 +13764,7 @@
                   <pic:spPr bwMode="auto">
                     <a:xfrm>
                       <a:off x="0" y="0"/>
-                      <a:ext cx="4676985" cy="881020"/>
+                      <a:ext cx="4351845" cy="907031"/>
                     </a:xfrm>
                     <a:prstGeom prst="rect">
                       <a:avLst/>
@@ -13989,8 +13841,8 @@
         </w:rPr>
         <w:drawing>
           <wp:inline distT="0" distB="0" distL="0" distR="0">
-            <wp:extent cx="4644633" cy="2842260"/>
-            <wp:effectExtent l="0" t="0" r="3810" b="0"/>
+            <wp:extent cx="4216373" cy="2842111"/>
+            <wp:effectExtent l="0" t="0" r="0" b="0"/>
             <wp:docPr id="63" name="Picture 63" descr="C:\Users\e069511\Desktop\Capture.PNG"/>
             <wp:cNvGraphicFramePr>
               <a:graphicFrameLocks xmlns:a="http://schemas.openxmlformats.org/drawingml/2006/main" noChangeAspect="1"/>
@@ -14020,7 +13872,7 @@
                   <pic:spPr bwMode="auto">
                     <a:xfrm>
                       <a:off x="0" y="0"/>
-                      <a:ext cx="4656028" cy="2849233"/>
+                      <a:ext cx="4245774" cy="2861929"/>
                     </a:xfrm>
                     <a:prstGeom prst="rect">
                       <a:avLst/>
@@ -14074,77 +13926,77 @@
           <w:sz w:val="24"/>
           <w:szCs w:val="24"/>
         </w:rPr>
+        <w:t xml:space="preserve">Analysis properties-&gt; can be written as following. </w:t>
+      </w:r>
+      <w:r>
+        <w:rPr>
+          <w:rFonts w:ascii="Arial" w:hAnsi="Arial" w:cs="Arial"/>
+          <w:sz w:val="24"/>
+          <w:szCs w:val="24"/>
+        </w:rPr>
+        <w:tab/>
+      </w:r>
+      <w:r>
+        <w:rPr>
+          <w:rFonts w:ascii="Arial" w:hAnsi="Arial" w:cs="Arial"/>
+          <w:sz w:val="24"/>
+          <w:szCs w:val="24"/>
+        </w:rPr>
+        <w:tab/>
+      </w:r>
+      <w:r>
+        <w:rPr>
+          <w:rFonts w:ascii="Arial" w:hAnsi="Arial" w:cs="Arial"/>
+          <w:sz w:val="24"/>
+          <w:szCs w:val="24"/>
+        </w:rPr>
+        <w:tab/>
+      </w:r>
+      <w:r>
+        <w:rPr>
+          <w:rFonts w:ascii="Arial" w:hAnsi="Arial" w:cs="Arial"/>
+          <w:sz w:val="24"/>
+          <w:szCs w:val="24"/>
+        </w:rPr>
+        <w:tab/>
+      </w:r>
+      <w:r>
+        <w:rPr>
+          <w:rFonts w:ascii="Arial" w:hAnsi="Arial" w:cs="Arial"/>
+          <w:sz w:val="24"/>
+          <w:szCs w:val="24"/>
+        </w:rPr>
+        <w:tab/>
+      </w:r>
+    </w:p>
+    <w:p>
+      <w:pPr>
+        <w:pStyle w:val="Heading2"/>
+        <w:spacing w:line="360" w:lineRule="auto"/>
+        <w:rPr>
+          <w:rFonts w:ascii="Arial" w:hAnsi="Arial" w:cs="Arial"/>
+          <w:color w:val="auto"/>
+          <w:sz w:val="24"/>
+          <w:szCs w:val="24"/>
+        </w:rPr>
+      </w:pPr>
+      <w:r>
+        <w:rPr>
+          <w:rFonts w:ascii="Arial" w:hAnsi="Arial" w:cs="Arial"/>
+          <w:color w:val="auto"/>
+          <w:sz w:val="24"/>
+          <w:szCs w:val="24"/>
+        </w:rPr>
         <w:lastRenderedPageBreak/>
-        <w:t xml:space="preserve">Analysis properties-&gt; can be written as following. </w:t>
-      </w:r>
-      <w:r>
-        <w:rPr>
-          <w:rFonts w:ascii="Arial" w:hAnsi="Arial" w:cs="Arial"/>
-          <w:sz w:val="24"/>
-          <w:szCs w:val="24"/>
-        </w:rPr>
-        <w:tab/>
-      </w:r>
-      <w:r>
-        <w:rPr>
-          <w:rFonts w:ascii="Arial" w:hAnsi="Arial" w:cs="Arial"/>
-          <w:sz w:val="24"/>
-          <w:szCs w:val="24"/>
-        </w:rPr>
-        <w:tab/>
-      </w:r>
-      <w:r>
-        <w:rPr>
-          <w:rFonts w:ascii="Arial" w:hAnsi="Arial" w:cs="Arial"/>
-          <w:sz w:val="24"/>
-          <w:szCs w:val="24"/>
-        </w:rPr>
-        <w:tab/>
-      </w:r>
-      <w:r>
-        <w:rPr>
-          <w:rFonts w:ascii="Arial" w:hAnsi="Arial" w:cs="Arial"/>
-          <w:sz w:val="24"/>
-          <w:szCs w:val="24"/>
-        </w:rPr>
-        <w:tab/>
-      </w:r>
-      <w:r>
-        <w:rPr>
-          <w:rFonts w:ascii="Arial" w:hAnsi="Arial" w:cs="Arial"/>
-          <w:sz w:val="24"/>
-          <w:szCs w:val="24"/>
-        </w:rPr>
-        <w:tab/>
-      </w:r>
-    </w:p>
-    <w:p>
-      <w:pPr>
-        <w:pStyle w:val="Heading2"/>
-        <w:spacing w:line="360" w:lineRule="auto"/>
+        <w:t xml:space="preserve">Sample   </w:t>
+      </w:r>
+      <w:r>
         <w:rPr>
           <w:rFonts w:ascii="Arial" w:hAnsi="Arial" w:cs="Arial"/>
           <w:color w:val="auto"/>
           <w:sz w:val="24"/>
           <w:szCs w:val="24"/>
         </w:rPr>
-      </w:pPr>
-      <w:r>
-        <w:rPr>
-          <w:rFonts w:ascii="Arial" w:hAnsi="Arial" w:cs="Arial"/>
-          <w:color w:val="auto"/>
-          <w:sz w:val="24"/>
-          <w:szCs w:val="24"/>
-        </w:rPr>
-        <w:t xml:space="preserve">Sample   </w:t>
-      </w:r>
-      <w:r>
-        <w:rPr>
-          <w:rFonts w:ascii="Arial" w:hAnsi="Arial" w:cs="Arial"/>
-          <w:color w:val="auto"/>
-          <w:sz w:val="24"/>
-          <w:szCs w:val="24"/>
-        </w:rPr>
         <w:t>sonar-project.properties as following</w:t>
       </w:r>
     </w:p>
@@ -14605,59 +14457,59 @@
           <w:sz w:val="24"/>
           <w:szCs w:val="24"/>
         </w:rPr>
+        <w:t>sonar.sources=src/</w:t>
+      </w:r>
+    </w:p>
+    <w:p>
+      <w:pPr>
+        <w:pStyle w:val="ListParagraph"/>
+        <w:spacing w:line="360" w:lineRule="auto"/>
+        <w:ind w:left="2160"/>
+        <w:rPr>
+          <w:rFonts w:ascii="Arial" w:hAnsi="Arial" w:cs="Arial"/>
+          <w:sz w:val="24"/>
+          <w:szCs w:val="24"/>
+        </w:rPr>
+      </w:pPr>
+    </w:p>
+    <w:p>
+      <w:pPr>
+        <w:pStyle w:val="ListParagraph"/>
+        <w:spacing w:line="360" w:lineRule="auto"/>
+        <w:ind w:left="2160"/>
+        <w:rPr>
+          <w:rFonts w:ascii="Arial" w:hAnsi="Arial" w:cs="Arial"/>
+          <w:sz w:val="24"/>
+          <w:szCs w:val="24"/>
+        </w:rPr>
+      </w:pPr>
+      <w:r>
+        <w:rPr>
+          <w:rFonts w:ascii="Arial" w:hAnsi="Arial" w:cs="Arial"/>
+          <w:sz w:val="24"/>
+          <w:szCs w:val="24"/>
+        </w:rPr>
+        <w:t>#path to Java project compiled classes (optional)</w:t>
+      </w:r>
+    </w:p>
+    <w:p>
+      <w:pPr>
+        <w:pStyle w:val="ListParagraph"/>
+        <w:spacing w:line="360" w:lineRule="auto"/>
+        <w:ind w:left="2160"/>
+        <w:rPr>
+          <w:rFonts w:ascii="Arial" w:hAnsi="Arial" w:cs="Arial"/>
+          <w:sz w:val="24"/>
+          <w:szCs w:val="24"/>
+        </w:rPr>
+      </w:pPr>
+      <w:r>
+        <w:rPr>
+          <w:rFonts w:ascii="Arial" w:hAnsi="Arial" w:cs="Arial"/>
+          <w:sz w:val="24"/>
+          <w:szCs w:val="24"/>
+        </w:rPr>
         <w:lastRenderedPageBreak/>
-        <w:t>sonar.sources=src/</w:t>
-      </w:r>
-    </w:p>
-    <w:p>
-      <w:pPr>
-        <w:pStyle w:val="ListParagraph"/>
-        <w:spacing w:line="360" w:lineRule="auto"/>
-        <w:ind w:left="2160"/>
-        <w:rPr>
-          <w:rFonts w:ascii="Arial" w:hAnsi="Arial" w:cs="Arial"/>
-          <w:sz w:val="24"/>
-          <w:szCs w:val="24"/>
-        </w:rPr>
-      </w:pPr>
-    </w:p>
-    <w:p>
-      <w:pPr>
-        <w:pStyle w:val="ListParagraph"/>
-        <w:spacing w:line="360" w:lineRule="auto"/>
-        <w:ind w:left="2160"/>
-        <w:rPr>
-          <w:rFonts w:ascii="Arial" w:hAnsi="Arial" w:cs="Arial"/>
-          <w:sz w:val="24"/>
-          <w:szCs w:val="24"/>
-        </w:rPr>
-      </w:pPr>
-      <w:r>
-        <w:rPr>
-          <w:rFonts w:ascii="Arial" w:hAnsi="Arial" w:cs="Arial"/>
-          <w:sz w:val="24"/>
-          <w:szCs w:val="24"/>
-        </w:rPr>
-        <w:t>#path to Java project compiled classes (optional)</w:t>
-      </w:r>
-    </w:p>
-    <w:p>
-      <w:pPr>
-        <w:pStyle w:val="ListParagraph"/>
-        <w:spacing w:line="360" w:lineRule="auto"/>
-        <w:ind w:left="2160"/>
-        <w:rPr>
-          <w:rFonts w:ascii="Arial" w:hAnsi="Arial" w:cs="Arial"/>
-          <w:sz w:val="24"/>
-          <w:szCs w:val="24"/>
-        </w:rPr>
-      </w:pPr>
-      <w:r>
-        <w:rPr>
-          <w:rFonts w:ascii="Arial" w:hAnsi="Arial" w:cs="Arial"/>
-          <w:sz w:val="24"/>
-          <w:szCs w:val="24"/>
-        </w:rPr>
         <w:t>sonar.java.binaries=bin/com</w:t>
       </w:r>
     </w:p>
@@ -14870,45 +14722,6 @@
         </w:rPr>
         <w:t xml:space="preserve">Configure Editable Email Notification </w:t>
       </w:r>
-    </w:p>
-    <w:p>
-      <w:pPr>
-        <w:pStyle w:val="ListParagraph"/>
-        <w:spacing w:line="360" w:lineRule="auto"/>
-        <w:ind w:left="2160"/>
-        <w:rPr>
-          <w:rFonts w:ascii="Arial" w:hAnsi="Arial" w:cs="Arial"/>
-          <w:sz w:val="24"/>
-          <w:szCs w:val="24"/>
-          <w:shd w:val="clear" w:color="auto" w:fill="FFFFFF"/>
-        </w:rPr>
-      </w:pPr>
-    </w:p>
-    <w:p>
-      <w:pPr>
-        <w:pStyle w:val="ListParagraph"/>
-        <w:spacing w:line="360" w:lineRule="auto"/>
-        <w:ind w:left="2160"/>
-        <w:rPr>
-          <w:rFonts w:ascii="Arial" w:hAnsi="Arial" w:cs="Arial"/>
-          <w:sz w:val="24"/>
-          <w:szCs w:val="24"/>
-          <w:shd w:val="clear" w:color="auto" w:fill="FFFFFF"/>
-        </w:rPr>
-      </w:pPr>
-    </w:p>
-    <w:p>
-      <w:pPr>
-        <w:pStyle w:val="ListParagraph"/>
-        <w:spacing w:line="360" w:lineRule="auto"/>
-        <w:ind w:left="2160"/>
-        <w:rPr>
-          <w:rFonts w:ascii="Arial" w:hAnsi="Arial" w:cs="Arial"/>
-          <w:sz w:val="24"/>
-          <w:szCs w:val="24"/>
-          <w:shd w:val="clear" w:color="auto" w:fill="FFFFFF"/>
-        </w:rPr>
-      </w:pPr>
     </w:p>
     <w:p>
       <w:pPr>
@@ -15250,6 +15063,7 @@
           <w:sz w:val="24"/>
           <w:szCs w:val="24"/>
         </w:rPr>
+        <w:lastRenderedPageBreak/>
         <w:t xml:space="preserve"> </w:t>
       </w:r>
       <w:r>
@@ -15301,7 +15115,7 @@
         </w:rPr>
         <w:drawing>
           <wp:inline distT="0" distB="0" distL="0" distR="0">
-            <wp:extent cx="5943600" cy="2278380"/>
+            <wp:extent cx="5544766" cy="2278380"/>
             <wp:effectExtent l="0" t="0" r="0" b="7620"/>
             <wp:docPr id="67" name="Picture 67" descr="C:\Users\e069511\Desktop\Capture2.PNG"/>
             <wp:cNvGraphicFramePr>
@@ -15332,7 +15146,7 @@
                   <pic:spPr bwMode="auto">
                     <a:xfrm>
                       <a:off x="0" y="0"/>
-                      <a:ext cx="5943600" cy="2278380"/>
+                      <a:ext cx="5553053" cy="2281785"/>
                     </a:xfrm>
                     <a:prstGeom prst="rect">
                       <a:avLst/>
@@ -15403,37 +15217,12 @@
           <w:szCs w:val="24"/>
         </w:rPr>
       </w:pPr>
-    </w:p>
-    <w:p>
-      <w:pPr>
-        <w:pStyle w:val="ListParagraph"/>
-        <w:spacing w:line="360" w:lineRule="auto"/>
-        <w:ind w:left="2160"/>
-        <w:rPr>
-          <w:rFonts w:ascii="Arial" w:hAnsi="Arial" w:cs="Arial"/>
-          <w:sz w:val="24"/>
-          <w:szCs w:val="24"/>
-        </w:rPr>
-      </w:pPr>
-    </w:p>
-    <w:p>
-      <w:pPr>
-        <w:pStyle w:val="ListParagraph"/>
-        <w:spacing w:line="360" w:lineRule="auto"/>
-        <w:ind w:left="2160"/>
-        <w:rPr>
-          <w:rFonts w:ascii="Arial" w:hAnsi="Arial" w:cs="Arial"/>
-          <w:sz w:val="24"/>
-          <w:szCs w:val="24"/>
-        </w:rPr>
-      </w:pPr>
-      <w:r>
-        <w:rPr>
-          <w:rFonts w:ascii="Arial" w:hAnsi="Arial" w:cs="Arial"/>
-          <w:sz w:val="24"/>
-          <w:szCs w:val="24"/>
-        </w:rPr>
-        <w:lastRenderedPageBreak/>
+      <w:r>
+        <w:rPr>
+          <w:rFonts w:ascii="Arial" w:hAnsi="Arial" w:cs="Arial"/>
+          <w:sz w:val="24"/>
+          <w:szCs w:val="24"/>
+        </w:rPr>
         <w:t>Give the Name Sample and Configure the Projects included.</w:t>
       </w:r>
       <w:r>
@@ -15525,10 +15314,11 @@
           <w:szCs w:val="24"/>
           <w:lang w:val="en-IN" w:eastAsia="en-IN"/>
         </w:rPr>
+        <w:lastRenderedPageBreak/>
         <w:drawing>
           <wp:inline distT="0" distB="0" distL="0" distR="0">
-            <wp:extent cx="4325242" cy="2080260"/>
-            <wp:effectExtent l="0" t="0" r="0" b="0"/>
+            <wp:extent cx="4052610" cy="2080136"/>
+            <wp:effectExtent l="0" t="0" r="5080" b="0"/>
             <wp:docPr id="69" name="Picture 69" descr="C:\Users\e069511\Desktop\Capture1.PNG"/>
             <wp:cNvGraphicFramePr>
               <a:graphicFrameLocks xmlns:a="http://schemas.openxmlformats.org/drawingml/2006/main" noChangeAspect="1"/>
@@ -15558,7 +15348,7 @@
                   <pic:spPr bwMode="auto">
                     <a:xfrm>
                       <a:off x="0" y="0"/>
-                      <a:ext cx="4332141" cy="2083578"/>
+                      <a:ext cx="4094371" cy="2101571"/>
                     </a:xfrm>
                     <a:prstGeom prst="rect">
                       <a:avLst/>
@@ -15613,42 +15403,6 @@
     </w:p>
     <w:p>
       <w:pPr>
-        <w:pStyle w:val="ListParagraph"/>
-        <w:spacing w:line="360" w:lineRule="auto"/>
-        <w:ind w:left="2160"/>
-        <w:rPr>
-          <w:rFonts w:ascii="Arial" w:hAnsi="Arial" w:cs="Arial"/>
-          <w:sz w:val="24"/>
-          <w:szCs w:val="24"/>
-        </w:rPr>
-      </w:pPr>
-    </w:p>
-    <w:p>
-      <w:pPr>
-        <w:pStyle w:val="ListParagraph"/>
-        <w:spacing w:line="360" w:lineRule="auto"/>
-        <w:ind w:left="2160"/>
-        <w:rPr>
-          <w:rFonts w:ascii="Arial" w:hAnsi="Arial" w:cs="Arial"/>
-          <w:sz w:val="24"/>
-          <w:szCs w:val="24"/>
-        </w:rPr>
-      </w:pPr>
-    </w:p>
-    <w:p>
-      <w:pPr>
-        <w:pStyle w:val="ListParagraph"/>
-        <w:spacing w:line="360" w:lineRule="auto"/>
-        <w:ind w:left="2160"/>
-        <w:rPr>
-          <w:rFonts w:ascii="Arial" w:hAnsi="Arial" w:cs="Arial"/>
-          <w:sz w:val="24"/>
-          <w:szCs w:val="24"/>
-        </w:rPr>
-      </w:pPr>
-    </w:p>
-    <w:p>
-      <w:pPr>
         <w:pStyle w:val="Heading1"/>
         <w:spacing w:line="360" w:lineRule="auto"/>
         <w:rPr>
@@ -15743,17 +15497,7 @@
           <w:sz w:val="24"/>
           <w:szCs w:val="24"/>
         </w:rPr>
-        <w:t xml:space="preserve">Bur additional </w:t>
-      </w:r>
-      <w:r>
-        <w:rPr>
-          <w:rFonts w:ascii="Arial" w:hAnsi="Arial" w:cs="Arial"/>
-          <w:b/>
-          <w:sz w:val="24"/>
-          <w:szCs w:val="24"/>
-        </w:rPr>
-        <w:lastRenderedPageBreak/>
-        <w:t>software may be installed on slave nodes for additional task but there is no need to install Jenkins on slave node.</w:t>
+        <w:t>Bur additional software may be installed on slave nodes for additional task but there is no need to install Jenkins on slave node.</w:t>
       </w:r>
     </w:p>
     <w:p>
@@ -15866,10 +15610,11 @@
           <w:szCs w:val="24"/>
           <w:lang w:val="en-IN" w:eastAsia="en-IN"/>
         </w:rPr>
+        <w:lastRenderedPageBreak/>
         <w:drawing>
           <wp:inline distT="0" distB="0" distL="0" distR="0">
-            <wp:extent cx="4575242" cy="5181600"/>
-            <wp:effectExtent l="0" t="0" r="0" b="0"/>
+            <wp:extent cx="4156437" cy="8073958"/>
+            <wp:effectExtent l="0" t="0" r="0" b="3810"/>
             <wp:docPr id="50" name="Picture 50" descr="C:\Users\e069511\Desktop\Capture.PNG"/>
             <wp:cNvGraphicFramePr>
               <a:graphicFrameLocks xmlns:a="http://schemas.openxmlformats.org/drawingml/2006/main" noChangeAspect="1"/>
@@ -15899,7 +15644,7 @@
                   <pic:spPr bwMode="auto">
                     <a:xfrm>
                       <a:off x="0" y="0"/>
-                      <a:ext cx="4580928" cy="5188040"/>
+                      <a:ext cx="4183055" cy="8125665"/>
                     </a:xfrm>
                     <a:prstGeom prst="rect">
                       <a:avLst/>
@@ -16053,8 +15798,8 @@
         </w:rPr>
         <w:drawing>
           <wp:inline distT="0" distB="0" distL="0" distR="0">
-            <wp:extent cx="4429490" cy="1562100"/>
-            <wp:effectExtent l="0" t="0" r="9525" b="0"/>
+            <wp:extent cx="3991380" cy="1561971"/>
+            <wp:effectExtent l="0" t="0" r="0" b="635"/>
             <wp:docPr id="56" name="Picture 56" descr="C:\Users\e069511\Desktop\Capture.PNG"/>
             <wp:cNvGraphicFramePr>
               <a:graphicFrameLocks xmlns:a="http://schemas.openxmlformats.org/drawingml/2006/main" noChangeAspect="1"/>
@@ -16084,7 +15829,7 @@
                   <pic:spPr bwMode="auto">
                     <a:xfrm>
                       <a:off x="0" y="0"/>
-                      <a:ext cx="4436929" cy="1564723"/>
+                      <a:ext cx="4045328" cy="1583083"/>
                     </a:xfrm>
                     <a:prstGeom prst="rect">
                       <a:avLst/>
@@ -16387,7 +16132,6 @@
           <w:sz w:val="24"/>
           <w:szCs w:val="24"/>
         </w:rPr>
-        <w:lastRenderedPageBreak/>
         <w:t>For specialized jobs: </w:t>
       </w:r>
       <w:r>
@@ -16423,6 +16167,7 @@
           <w:sz w:val="24"/>
           <w:szCs w:val="24"/>
         </w:rPr>
+        <w:lastRenderedPageBreak/>
         <w:t>Launch Method</w:t>
       </w:r>
       <w:r>
@@ -16641,8 +16386,8 @@
         </w:rPr>
         <w:drawing>
           <wp:inline distT="0" distB="0" distL="0" distR="0">
-            <wp:extent cx="4364639" cy="3147060"/>
-            <wp:effectExtent l="0" t="0" r="0" b="0"/>
+            <wp:extent cx="4014159" cy="3146856"/>
+            <wp:effectExtent l="0" t="0" r="5715" b="0"/>
             <wp:docPr id="64" name="Picture 64" descr="C:\Users\e069511\Desktop\Capture.PNG"/>
             <wp:cNvGraphicFramePr>
               <a:graphicFrameLocks xmlns:a="http://schemas.openxmlformats.org/drawingml/2006/main" noChangeAspect="1"/>
@@ -16672,7 +16417,7 @@
                   <pic:spPr bwMode="auto">
                     <a:xfrm>
                       <a:off x="0" y="0"/>
-                      <a:ext cx="4371132" cy="3151742"/>
+                      <a:ext cx="4031476" cy="3160432"/>
                     </a:xfrm>
                     <a:prstGeom prst="rect">
                       <a:avLst/>
@@ -16852,7 +16597,6 @@
           <w:sz w:val="24"/>
           <w:szCs w:val="24"/>
         </w:rPr>
-        <w:lastRenderedPageBreak/>
         <w:t>Go to </w:t>
       </w:r>
       <w:r>
@@ -17105,7 +16849,6 @@
         </w:rPr>
       </w:pPr>
       <w:bookmarkStart w:id="2" w:name="_GoBack"/>
-      <w:bookmarkEnd w:id="2"/>
       <w:r>
         <w:rPr>
           <w:rFonts w:ascii="Arial" w:hAnsi="Arial" w:cs="Arial"/>
@@ -17163,10 +16906,11 @@
           </wp:inline>
         </w:drawing>
       </w:r>
+      <w:bookmarkEnd w:id="2"/>
     </w:p>
     <w:sectPr>
       <w:footerReference w:type="default" r:id="rId101"/>
-      <w:pgSz w:w="12240" w:h="15840" w:code="257"/>
+      <w:pgSz w:w="11907" w:h="16839" w:code="9"/>
       <w:pgMar w:top="1474" w:right="1474" w:bottom="1474" w:left="2608" w:header="720" w:footer="720" w:gutter="0"/>
       <w:pgNumType w:start="83"/>
       <w:cols w:space="720"/>
@@ -17235,7 +16979,7 @@
           <w:rPr>
             <w:noProof/>
           </w:rPr>
-          <w:t>129</w:t>
+          <w:t>126</w:t>
         </w:r>
         <w:r>
           <w:rPr>
@@ -18493,7 +18237,7 @@
         <w:rFonts w:hint="default"/>
       </w:rPr>
     </w:lvl>
-    <w:lvl w:ilvl="5" w:tentative="1">
+    <w:lvl w:ilvl="5">
       <w:start w:val="1"/>
       <w:numFmt w:val="decimal"/>
       <w:lvlText w:val="%6."/>
@@ -21272,7 +21016,7 @@
 </file>
 
 <file path=customXml/itemProps1.xml><?xml version="1.0" encoding="utf-8"?>
-<ds:datastoreItem xmlns:ds="http://schemas.openxmlformats.org/officeDocument/2006/customXml" ds:itemID="{1329E27A-2BD2-4806-8A50-AC3B900B2E26}">
+<ds:datastoreItem xmlns:ds="http://schemas.openxmlformats.org/officeDocument/2006/customXml" ds:itemID="{A8560AF5-D9A4-4546-BE3F-0C4A92F551E6}">
   <ds:schemaRefs>
     <ds:schemaRef ds:uri="http://schemas.openxmlformats.org/officeDocument/2006/bibliography"/>
   </ds:schemaRefs>

--- a/ChapterIV_Settingup_Automated_BuildSystem_Over_Cloud.docx
+++ b/ChapterIV_Settingup_Automated_BuildSystem_Over_Cloud.docx
@@ -9,25 +9,74 @@
         <w:rPr>
           <w:rFonts w:ascii="Arial" w:hAnsi="Arial" w:cs="Arial"/>
           <w:b/>
-          <w:sz w:val="24"/>
-          <w:szCs w:val="24"/>
+          <w:sz w:val="28"/>
+          <w:szCs w:val="28"/>
         </w:rPr>
       </w:pPr>
       <w:r>
         <w:rPr>
           <w:rFonts w:ascii="Arial" w:hAnsi="Arial" w:cs="Arial"/>
           <w:b/>
-          <w:sz w:val="24"/>
-          <w:szCs w:val="24"/>
-        </w:rPr>
-        <w:t xml:space="preserve">Setting Up Automated </w:t>
+          <w:sz w:val="28"/>
+          <w:szCs w:val="28"/>
+        </w:rPr>
+        <w:t xml:space="preserve">Chapter IV: </w:t>
       </w:r>
       <w:r>
         <w:rPr>
           <w:rFonts w:ascii="Arial" w:hAnsi="Arial" w:cs="Arial"/>
           <w:b/>
-          <w:sz w:val="24"/>
-          <w:szCs w:val="24"/>
+          <w:sz w:val="28"/>
+          <w:szCs w:val="28"/>
+        </w:rPr>
+        <w:t xml:space="preserve">Setting Up </w:t>
+      </w:r>
+      <w:proofErr w:type="gramStart"/>
+      <w:r>
+        <w:rPr>
+          <w:rFonts w:ascii="Arial" w:hAnsi="Arial" w:cs="Arial"/>
+          <w:b/>
+          <w:sz w:val="28"/>
+          <w:szCs w:val="28"/>
+        </w:rPr>
+        <w:t>Automated</w:t>
+      </w:r>
+      <w:r>
+        <w:rPr>
+          <w:rFonts w:ascii="Arial" w:hAnsi="Arial" w:cs="Arial"/>
+          <w:b/>
+          <w:sz w:val="28"/>
+          <w:szCs w:val="28"/>
+        </w:rPr>
+        <w:t>(</w:t>
+      </w:r>
+      <w:proofErr w:type="gramEnd"/>
+      <w:r>
+        <w:rPr>
+          <w:rFonts w:ascii="Arial" w:hAnsi="Arial" w:cs="Arial"/>
+          <w:b/>
+          <w:sz w:val="28"/>
+          <w:szCs w:val="28"/>
+        </w:rPr>
+        <w:t>Dynamic)</w:t>
+      </w:r>
+      <w:bookmarkStart w:id="0" w:name="_GoBack"/>
+      <w:bookmarkEnd w:id="0"/>
+      <w:r>
+        <w:rPr>
+          <w:rFonts w:ascii="Arial" w:hAnsi="Arial" w:cs="Arial"/>
+          <w:b/>
+          <w:sz w:val="28"/>
+          <w:szCs w:val="28"/>
+        </w:rPr>
+        <w:t xml:space="preserve"> </w:t>
+      </w:r>
+      <w:r>
+        <w:rPr>
+          <w:rFonts w:ascii="Arial" w:hAnsi="Arial" w:cs="Arial"/>
+          <w:b/>
+          <w:sz w:val="28"/>
+          <w:szCs w:val="28"/>
         </w:rPr>
         <w:t xml:space="preserve">Build System (Jenkins) </w:t>
       </w:r>
@@ -35,10 +84,83 @@
         <w:rPr>
           <w:rFonts w:ascii="Arial" w:hAnsi="Arial" w:cs="Arial"/>
           <w:b/>
-          <w:sz w:val="24"/>
-          <w:szCs w:val="24"/>
+          <w:sz w:val="28"/>
+          <w:szCs w:val="28"/>
         </w:rPr>
         <w:t>Over Cloud</w:t>
+      </w:r>
+    </w:p>
+    <w:p>
+      <w:pPr>
+        <w:pStyle w:val="Heading1"/>
+        <w:spacing w:line="360" w:lineRule="auto"/>
+        <w:rPr>
+          <w:rFonts w:ascii="Arial" w:hAnsi="Arial" w:cs="Arial"/>
+          <w:b/>
+          <w:color w:val="auto"/>
+          <w:sz w:val="24"/>
+          <w:szCs w:val="24"/>
+        </w:rPr>
+      </w:pPr>
+      <w:r>
+        <w:rPr>
+          <w:rFonts w:ascii="Arial" w:hAnsi="Arial" w:cs="Arial"/>
+          <w:b/>
+          <w:color w:val="auto"/>
+          <w:sz w:val="24"/>
+          <w:szCs w:val="24"/>
+        </w:rPr>
+        <w:t>Introduction</w:t>
+      </w:r>
+    </w:p>
+    <w:p>
+      <w:pPr>
+        <w:spacing w:line="360" w:lineRule="auto"/>
+        <w:rPr>
+          <w:rFonts w:ascii="Arial" w:hAnsi="Arial" w:cs="Arial"/>
+          <w:sz w:val="24"/>
+          <w:szCs w:val="24"/>
+        </w:rPr>
+      </w:pPr>
+      <w:r>
+        <w:rPr>
+          <w:rFonts w:ascii="Arial" w:hAnsi="Arial" w:cs="Arial"/>
+          <w:sz w:val="24"/>
+          <w:szCs w:val="24"/>
+        </w:rPr>
+        <w:t xml:space="preserve">This Chapter </w:t>
+      </w:r>
+      <w:r>
+        <w:rPr>
+          <w:rFonts w:ascii="Arial" w:hAnsi="Arial" w:cs="Arial"/>
+          <w:sz w:val="24"/>
+          <w:szCs w:val="24"/>
+        </w:rPr>
+        <w:t>specifies the setting up the infrastructure over cloud  to achieve automated (dynamic and adaptive) Build system to achieve continuous code integration , doing automated build periodically on the latest code checked In repository over cloud, doing code coverage and static code analysis with tools(Sonar</w:t>
+      </w:r>
+      <w:r>
+        <w:rPr>
+          <w:rFonts w:ascii="Arial" w:hAnsi="Arial" w:cs="Arial"/>
+          <w:sz w:val="24"/>
+          <w:szCs w:val="24"/>
+        </w:rPr>
+        <w:t>Qube</w:t>
+      </w:r>
+      <w:r>
+        <w:rPr>
+          <w:rFonts w:ascii="Arial" w:hAnsi="Arial" w:cs="Arial"/>
+          <w:sz w:val="24"/>
+          <w:szCs w:val="24"/>
+        </w:rPr>
+        <w:t xml:space="preserve">)and plugins working with Build System and then continuous delivery and deployment of software. And Generates reports for inspections and corrections. This Build System supports any programming language and Static Code analysis </w:t>
+      </w:r>
+      <w:r>
+        <w:rPr>
+          <w:rFonts w:ascii="Arial" w:hAnsi="Arial" w:cs="Arial"/>
+          <w:sz w:val="24"/>
+          <w:szCs w:val="24"/>
+        </w:rPr>
+        <w:t xml:space="preserve">supports continuous inspection of code quality and automatic review to detect bugs, code smalls, code complexity and security vulnerabilities works with 20+ Programming Languages </w:t>
       </w:r>
     </w:p>
     <w:p>
@@ -531,7 +653,6 @@
           <w:sz w:val="24"/>
           <w:szCs w:val="24"/>
         </w:rPr>
-        <w:lastRenderedPageBreak/>
         <w:t xml:space="preserve">Select </w:t>
       </w:r>
       <w:r>
@@ -618,8 +739,8 @@
           <w:szCs w:val="24"/>
         </w:rPr>
       </w:pPr>
-      <w:bookmarkStart w:id="0" w:name=""/>
-      <w:bookmarkEnd w:id="0"/>
+      <w:bookmarkStart w:id="1" w:name=""/>
+      <w:bookmarkEnd w:id="1"/>
       <w:r>
         <w:rPr>
           <w:rFonts w:ascii="Arial" w:eastAsia="Times New Roman" w:hAnsi="Arial" w:cs="Arial"/>
@@ -1181,7 +1302,16 @@
           <w:sz w:val="24"/>
           <w:szCs w:val="24"/>
         </w:rPr>
-        <w:t xml:space="preserve"> and optional Unix tools” optional UNIX tools may help in configuring having more command line options.</w:t>
+        <w:t xml:space="preserve"> and optional Unix tools” optional UNIX tools may help in </w:t>
+      </w:r>
+      <w:r>
+        <w:rPr>
+          <w:rFonts w:ascii="Arial" w:hAnsi="Arial" w:cs="Arial"/>
+          <w:sz w:val="24"/>
+          <w:szCs w:val="24"/>
+        </w:rPr>
+        <w:lastRenderedPageBreak/>
+        <w:t>configuring having more command line options.</w:t>
       </w:r>
       <w:r>
         <w:rPr>
@@ -1273,7 +1403,6 @@
           <w:sz w:val="24"/>
           <w:szCs w:val="24"/>
         </w:rPr>
-        <w:lastRenderedPageBreak/>
         <w:t>S</w:t>
       </w:r>
       <w:r>
@@ -1644,7 +1773,6 @@
           <w:sz w:val="24"/>
           <w:szCs w:val="24"/>
         </w:rPr>
-        <w:lastRenderedPageBreak/>
         <w:t xml:space="preserve">Now Right Click My  Computer -&gt; Properties -&gt;Advanced System </w:t>
       </w:r>
       <w:r>
@@ -1863,6 +1991,7 @@
           <w:sz w:val="24"/>
           <w:szCs w:val="24"/>
         </w:rPr>
+        <w:lastRenderedPageBreak/>
         <w:t>Download and Install Notepad++ to edit configuration files in projects and Sonar</w:t>
       </w:r>
       <w:r>
@@ -2075,7 +2204,6 @@
           <w:sz w:val="24"/>
           <w:szCs w:val="24"/>
         </w:rPr>
-        <w:lastRenderedPageBreak/>
         <w:t>This utility is useful to extract compressed files and decompress the contents to send them over mail.</w:t>
       </w:r>
     </w:p>
@@ -2484,6 +2612,7 @@
           <w:sz w:val="24"/>
           <w:szCs w:val="24"/>
         </w:rPr>
+        <w:lastRenderedPageBreak/>
         <w:t>All components need to be installed on a specific slave node</w:t>
       </w:r>
       <w:r>
@@ -2909,6 +3038,7 @@
           <w:sz w:val="24"/>
           <w:szCs w:val="24"/>
         </w:rPr>
+        <w:lastRenderedPageBreak/>
         <w:t>You may either download latest or LTS (Long term supported) version.</w:t>
       </w:r>
     </w:p>
@@ -2984,7 +3114,6 @@
         <w:rPr>
           <w:rFonts w:ascii="Arial" w:hAnsi="Arial" w:cs="Arial"/>
         </w:rPr>
-        <w:lastRenderedPageBreak/>
         <w:t xml:space="preserve">1. </w:t>
       </w:r>
       <w:r>
@@ -3514,6 +3643,7 @@
           <w:sz w:val="24"/>
           <w:szCs w:val="24"/>
         </w:rPr>
+        <w:lastRenderedPageBreak/>
         <w:t xml:space="preserve">Running Sonar as a </w:t>
       </w:r>
       <w:r>
@@ -3618,7 +3748,7 @@
         </w:rPr>
         <w:t>Sonar service will run automatically and same need to configure with slave nodes as well.</w:t>
       </w:r>
-      <w:bookmarkStart w:id="1" w:name="_Toc508811858"/>
+      <w:bookmarkStart w:id="2" w:name="_Toc508811858"/>
     </w:p>
     <w:p>
       <w:pPr>
@@ -3657,7 +3787,7 @@
         </w:rPr>
         <w:t>Modify the port where Sonar is running</w:t>
       </w:r>
-      <w:bookmarkEnd w:id="1"/>
+      <w:bookmarkEnd w:id="2"/>
       <w:r>
         <w:rPr>
           <w:rFonts w:ascii="Arial" w:hAnsi="Arial" w:cs="Arial"/>
@@ -4091,7 +4221,6 @@
           <w:sz w:val="24"/>
           <w:szCs w:val="24"/>
         </w:rPr>
-        <w:lastRenderedPageBreak/>
         <w:t>Once the page has loaded click on the padlock next to the address bar</w:t>
       </w:r>
       <w:r>
@@ -4624,6 +4753,7 @@
               <w:rPr>
                 <w:rFonts w:ascii="Arial" w:hAnsi="Arial" w:cs="Arial"/>
               </w:rPr>
+              <w:lastRenderedPageBreak/>
               <w:t>A modal window will open. It has two panes. The top one shows the trust hierarchy of the sites certificate (the last one listed), the intermediate certificate(s), and the root certificate (the topmost one).</w:t>
             </w:r>
           </w:p>
@@ -4928,6 +5058,7 @@
           <w:sz w:val="24"/>
           <w:szCs w:val="24"/>
         </w:rPr>
+        <w:lastRenderedPageBreak/>
         <w:t>Configuring Credential Storage with GIT</w:t>
       </w:r>
     </w:p>
@@ -5153,7 +5284,6 @@
           <w:sz w:val="24"/>
           <w:szCs w:val="24"/>
         </w:rPr>
-        <w:lastRenderedPageBreak/>
         <w:t>Changes at Windows credential Manager can be made manually as well. Type “Credential Manager” inside Run</w:t>
       </w:r>
       <w:r>
@@ -6034,6 +6164,7 @@
         <w:rPr>
           <w:rFonts w:ascii="Arial" w:hAnsi="Arial" w:cs="Arial"/>
         </w:rPr>
+        <w:lastRenderedPageBreak/>
         <w:t>This setup wizard takes through  few quick "one-off" steps to unlock Jenkins, customize it with plugins and create the first administrator user through which you can continue accessing Jenkins.</w:t>
       </w:r>
     </w:p>
@@ -6108,7 +6239,6 @@
         <w:rPr>
           <w:rFonts w:ascii="Arial" w:hAnsi="Arial" w:cs="Arial"/>
         </w:rPr>
-        <w:lastRenderedPageBreak/>
         <w:t>In windows it will be at following location: C:\Program Files (x86)\Jenkins\secrets</w:t>
       </w:r>
     </w:p>
@@ -6281,6 +6411,7 @@
           <w:noProof/>
           <w:lang w:val="en-IN" w:eastAsia="en-IN"/>
         </w:rPr>
+        <w:lastRenderedPageBreak/>
         <w:drawing>
           <wp:inline distT="0" distB="0" distL="0" distR="0" wp14:anchorId="5ED96B9D" wp14:editId="56025F7E">
             <wp:extent cx="5515217" cy="2446655"/>
@@ -6348,7 +6479,6 @@
         <w:rPr>
           <w:rFonts w:ascii="Arial" w:hAnsi="Arial" w:cs="Arial"/>
         </w:rPr>
-        <w:lastRenderedPageBreak/>
         <w:t>On the </w:t>
       </w:r>
       <w:r>
@@ -6646,6 +6776,7 @@
           <w:rStyle w:val="Strong"/>
           <w:rFonts w:ascii="Arial" w:eastAsiaTheme="majorEastAsia" w:hAnsi="Arial" w:cs="Arial"/>
         </w:rPr>
+        <w:lastRenderedPageBreak/>
         <w:t>Select</w:t>
       </w:r>
       <w:r>
@@ -6940,7 +7071,6 @@
           <w:sz w:val="24"/>
           <w:szCs w:val="24"/>
         </w:rPr>
-        <w:lastRenderedPageBreak/>
         <w:t>Creating the first administrator user</w:t>
       </w:r>
     </w:p>
@@ -7361,6 +7491,7 @@
           <w:sz w:val="24"/>
           <w:szCs w:val="24"/>
         </w:rPr>
+        <w:lastRenderedPageBreak/>
         <w:t xml:space="preserve">Initial Configuration: </w:t>
       </w:r>
     </w:p>
@@ -7513,7 +7644,6 @@
           <w:sz w:val="24"/>
           <w:szCs w:val="24"/>
         </w:rPr>
-        <w:lastRenderedPageBreak/>
         <w:t>Or alternatively start services.msc (start-&gt;Run) and restart Jenkins as following.</w:t>
       </w:r>
       <w:r>
@@ -7612,6 +7742,7 @@
           <w:sz w:val="24"/>
           <w:szCs w:val="24"/>
         </w:rPr>
+        <w:lastRenderedPageBreak/>
         <w:t xml:space="preserve">After creating first Administrator Account, any number of users can be added to Jenkins with credentials as following. </w:t>
       </w:r>
     </w:p>
@@ -7653,7 +7784,6 @@
           <w:szCs w:val="24"/>
           <w:lang w:val="en-IN" w:eastAsia="en-IN"/>
         </w:rPr>
-        <w:lastRenderedPageBreak/>
         <w:drawing>
           <wp:inline distT="0" distB="0" distL="0" distR="0">
             <wp:extent cx="5077217" cy="1950509"/>
@@ -7961,6 +8091,7 @@
           <w:szCs w:val="24"/>
           <w:lang w:val="en-IN" w:eastAsia="en-IN"/>
         </w:rPr>
+        <w:lastRenderedPageBreak/>
         <w:drawing>
           <wp:inline distT="0" distB="0" distL="0" distR="0">
             <wp:extent cx="5157578" cy="2156389"/>
@@ -8319,6 +8450,7 @@
           <w:sz w:val="24"/>
           <w:szCs w:val="24"/>
         </w:rPr>
+        <w:lastRenderedPageBreak/>
         <w:t>Install and Configure</w:t>
       </w:r>
       <w:r>
@@ -8490,7 +8622,6 @@
           <w:sz w:val="24"/>
           <w:szCs w:val="24"/>
         </w:rPr>
-        <w:lastRenderedPageBreak/>
         <w:t>Under the </w:t>
       </w:r>
       <w:r>
@@ -8714,6 +8845,7 @@
           <w:sz w:val="24"/>
           <w:szCs w:val="24"/>
         </w:rPr>
+        <w:lastRenderedPageBreak/>
         <w:t>Select the Plugin and choose either Install without restart or Download now and install after restart.</w:t>
       </w:r>
     </w:p>
@@ -8801,7 +8933,6 @@
           <w:szCs w:val="24"/>
           <w:lang w:val="en-IN" w:eastAsia="en-IN"/>
         </w:rPr>
-        <w:lastRenderedPageBreak/>
         <w:drawing>
           <wp:inline distT="0" distB="0" distL="0" distR="0">
             <wp:extent cx="5280019" cy="1848256"/>
@@ -9136,6 +9267,7 @@
           <w:sz w:val="24"/>
           <w:szCs w:val="24"/>
         </w:rPr>
+        <w:lastRenderedPageBreak/>
         <w:t>Grade</w:t>
       </w:r>
       <w:r>
@@ -9366,7 +9498,6 @@
           <w:sz w:val="24"/>
           <w:szCs w:val="24"/>
         </w:rPr>
-        <w:lastRenderedPageBreak/>
         <w:t xml:space="preserve">     Dependency: </w:t>
       </w:r>
       <w:r>
@@ -9683,6 +9814,7 @@
           <w:sz w:val="24"/>
           <w:szCs w:val="24"/>
         </w:rPr>
+        <w:lastRenderedPageBreak/>
         <w:t>Keep Maven Configuration as it is. “Default Maven Settings”</w:t>
       </w:r>
     </w:p>
@@ -9706,7 +9838,6 @@
           <w:szCs w:val="24"/>
           <w:lang w:val="en-IN" w:eastAsia="en-IN"/>
         </w:rPr>
-        <w:lastRenderedPageBreak/>
         <w:drawing>
           <wp:inline distT="0" distB="0" distL="0" distR="0" wp14:anchorId="038C4327" wp14:editId="36F8E8B7">
             <wp:extent cx="4570820" cy="2733473"/>
@@ -9970,7 +10101,6 @@
           <w:sz w:val="24"/>
           <w:szCs w:val="24"/>
         </w:rPr>
-        <w:lastRenderedPageBreak/>
         <w:t xml:space="preserve">Configure </w:t>
       </w:r>
       <w:r>
@@ -10512,8 +10642,8 @@
         <w:lastRenderedPageBreak/>
         <w:drawing>
           <wp:inline distT="0" distB="0" distL="0" distR="0">
-            <wp:extent cx="5408290" cy="2402732"/>
-            <wp:effectExtent l="0" t="0" r="2540" b="0"/>
+            <wp:extent cx="4717915" cy="2402205"/>
+            <wp:effectExtent l="0" t="0" r="6985" b="0"/>
             <wp:docPr id="12" name="Picture 12" descr="C:\Users\e069511\Desktop\Capture.PNG"/>
             <wp:cNvGraphicFramePr>
               <a:graphicFrameLocks xmlns:a="http://schemas.openxmlformats.org/drawingml/2006/main" noChangeAspect="1"/>
@@ -10543,7 +10673,7 @@
                   <pic:spPr bwMode="auto">
                     <a:xfrm>
                       <a:off x="0" y="0"/>
-                      <a:ext cx="5450783" cy="2421610"/>
+                      <a:ext cx="4765453" cy="2426410"/>
                     </a:xfrm>
                     <a:prstGeom prst="rect">
                       <a:avLst/>
@@ -16848,7 +16978,6 @@
           <w:szCs w:val="24"/>
         </w:rPr>
       </w:pPr>
-      <w:bookmarkStart w:id="2" w:name="_GoBack"/>
       <w:r>
         <w:rPr>
           <w:rFonts w:ascii="Arial" w:hAnsi="Arial" w:cs="Arial"/>
@@ -16906,13 +17035,12 @@
           </wp:inline>
         </w:drawing>
       </w:r>
-      <w:bookmarkEnd w:id="2"/>
     </w:p>
     <w:sectPr>
       <w:footerReference w:type="default" r:id="rId101"/>
       <w:pgSz w:w="11907" w:h="16839" w:code="9"/>
       <w:pgMar w:top="1474" w:right="1474" w:bottom="1474" w:left="2608" w:header="720" w:footer="720" w:gutter="0"/>
-      <w:pgNumType w:start="83"/>
+      <w:pgNumType w:start="116"/>
       <w:cols w:space="720"/>
       <w:docGrid w:linePitch="360"/>
     </w:sectPr>
@@ -16979,7 +17107,7 @@
           <w:rPr>
             <w:noProof/>
           </w:rPr>
-          <w:t>126</w:t>
+          <w:t>136</w:t>
         </w:r>
         <w:r>
           <w:rPr>
@@ -21016,7 +21144,7 @@
 </file>
 
 <file path=customXml/itemProps1.xml><?xml version="1.0" encoding="utf-8"?>
-<ds:datastoreItem xmlns:ds="http://schemas.openxmlformats.org/officeDocument/2006/customXml" ds:itemID="{A8560AF5-D9A4-4546-BE3F-0C4A92F551E6}">
+<ds:datastoreItem xmlns:ds="http://schemas.openxmlformats.org/officeDocument/2006/customXml" ds:itemID="{74143404-7ECE-4085-ADA5-79DEEB4EDB41}">
   <ds:schemaRefs>
     <ds:schemaRef ds:uri="http://schemas.openxmlformats.org/officeDocument/2006/bibliography"/>
   </ds:schemaRefs>

--- a/ChapterIV_Settingup_Automated_BuildSystem_Over_Cloud.docx
+++ b/ChapterIV_Settingup_Automated_BuildSystem_Over_Cloud.docx
@@ -29,9 +29,10 @@
           <w:sz w:val="28"/>
           <w:szCs w:val="28"/>
         </w:rPr>
-        <w:t xml:space="preserve">Setting Up </w:t>
-      </w:r>
-      <w:proofErr w:type="gramStart"/>
+        <w:t xml:space="preserve">Setting </w:t>
+      </w:r>
+      <w:bookmarkStart w:id="0" w:name="_GoBack"/>
+      <w:bookmarkEnd w:id="0"/>
       <w:r>
         <w:rPr>
           <w:rFonts w:ascii="Arial" w:hAnsi="Arial" w:cs="Arial"/>
@@ -39,7 +40,7 @@
           <w:sz w:val="28"/>
           <w:szCs w:val="28"/>
         </w:rPr>
-        <w:t>Automated</w:t>
+        <w:t>up</w:t>
       </w:r>
       <w:r>
         <w:rPr>
@@ -48,9 +49,8 @@
           <w:sz w:val="28"/>
           <w:szCs w:val="28"/>
         </w:rPr>
-        <w:t>(</w:t>
-      </w:r>
-      <w:proofErr w:type="gramEnd"/>
+        <w:t xml:space="preserve"> </w:t>
+      </w:r>
       <w:r>
         <w:rPr>
           <w:rFonts w:ascii="Arial" w:hAnsi="Arial" w:cs="Arial"/>
@@ -58,10 +58,26 @@
           <w:sz w:val="28"/>
           <w:szCs w:val="28"/>
         </w:rPr>
+        <w:t>Automated</w:t>
+      </w:r>
+      <w:r>
+        <w:rPr>
+          <w:rFonts w:ascii="Arial" w:hAnsi="Arial" w:cs="Arial"/>
+          <w:b/>
+          <w:sz w:val="28"/>
+          <w:szCs w:val="28"/>
+        </w:rPr>
+        <w:t xml:space="preserve"> (</w:t>
+      </w:r>
+      <w:r>
+        <w:rPr>
+          <w:rFonts w:ascii="Arial" w:hAnsi="Arial" w:cs="Arial"/>
+          <w:b/>
+          <w:sz w:val="28"/>
+          <w:szCs w:val="28"/>
+        </w:rPr>
         <w:t>Dynamic)</w:t>
       </w:r>
-      <w:bookmarkStart w:id="0" w:name="_GoBack"/>
-      <w:bookmarkEnd w:id="0"/>
       <w:r>
         <w:rPr>
           <w:rFonts w:ascii="Arial" w:hAnsi="Arial" w:cs="Arial"/>
@@ -17036,8 +17052,1276 @@
         </w:drawing>
       </w:r>
     </w:p>
+    <w:p>
+      <w:pPr>
+        <w:spacing w:line="360" w:lineRule="auto"/>
+        <w:rPr>
+          <w:rFonts w:ascii="Arial" w:hAnsi="Arial" w:cs="Arial"/>
+          <w:sz w:val="24"/>
+          <w:szCs w:val="24"/>
+        </w:rPr>
+      </w:pPr>
+    </w:p>
+    <w:p>
+      <w:pPr>
+        <w:spacing w:line="360" w:lineRule="auto"/>
+        <w:rPr>
+          <w:rFonts w:ascii="Arial" w:hAnsi="Arial" w:cs="Arial"/>
+          <w:sz w:val="24"/>
+          <w:szCs w:val="24"/>
+        </w:rPr>
+      </w:pPr>
+    </w:p>
+    <w:p>
+      <w:pPr>
+        <w:pStyle w:val="Heading1"/>
+        <w:spacing w:line="360" w:lineRule="auto"/>
+        <w:rPr>
+          <w:rFonts w:ascii="Arial" w:hAnsi="Arial" w:cs="Arial"/>
+          <w:b/>
+          <w:color w:val="auto"/>
+          <w:sz w:val="24"/>
+          <w:szCs w:val="24"/>
+        </w:rPr>
+      </w:pPr>
+      <w:r>
+        <w:rPr>
+          <w:rFonts w:ascii="Arial" w:hAnsi="Arial" w:cs="Arial"/>
+          <w:b/>
+          <w:color w:val="auto"/>
+          <w:sz w:val="24"/>
+          <w:szCs w:val="24"/>
+        </w:rPr>
+        <w:t>References</w:t>
+      </w:r>
+    </w:p>
+    <w:p>
+      <w:pPr>
+        <w:shd w:val="clear" w:color="auto" w:fill="FFFFFF"/>
+        <w:rPr>
+          <w:rFonts w:ascii="Arial" w:hAnsi="Arial" w:cs="Arial"/>
+          <w:sz w:val="24"/>
+          <w:szCs w:val="24"/>
+        </w:rPr>
+      </w:pPr>
+    </w:p>
+    <w:p>
+      <w:pPr>
+        <w:pStyle w:val="Heading2"/>
+        <w:shd w:val="clear" w:color="auto" w:fill="FFFFFF"/>
+        <w:spacing w:before="0"/>
+        <w:rPr>
+          <w:rFonts w:ascii="Arial" w:hAnsi="Arial" w:cs="Arial"/>
+          <w:color w:val="auto"/>
+          <w:sz w:val="24"/>
+          <w:szCs w:val="24"/>
+        </w:rPr>
+      </w:pPr>
+      <w:r>
+        <w:rPr>
+          <w:rFonts w:ascii="Arial" w:hAnsi="Arial" w:cs="Arial"/>
+          <w:color w:val="auto"/>
+          <w:sz w:val="24"/>
+          <w:szCs w:val="24"/>
+        </w:rPr>
+        <w:t>Mastering Jenkins</w:t>
+      </w:r>
+      <w:r>
+        <w:rPr>
+          <w:rFonts w:ascii="Arial" w:hAnsi="Arial" w:cs="Arial"/>
+          <w:color w:val="auto"/>
+          <w:sz w:val="24"/>
+          <w:szCs w:val="24"/>
+          <w:u w:val="single"/>
+        </w:rPr>
+        <w:t>,</w:t>
+      </w:r>
+      <w:r>
+        <w:rPr>
+          <w:rFonts w:ascii="Arial" w:hAnsi="Arial" w:cs="Arial"/>
+          <w:color w:val="auto"/>
+          <w:sz w:val="24"/>
+          <w:szCs w:val="24"/>
+        </w:rPr>
+        <w:t xml:space="preserve"> </w:t>
+      </w:r>
+      <w:r>
+        <w:rPr>
+          <w:rStyle w:val="a-size-small"/>
+          <w:rFonts w:ascii="Arial" w:hAnsi="Arial" w:cs="Arial"/>
+          <w:color w:val="auto"/>
+          <w:sz w:val="24"/>
+          <w:szCs w:val="24"/>
+        </w:rPr>
+        <w:t>27 October 2015</w:t>
+      </w:r>
+    </w:p>
+    <w:p>
+      <w:pPr>
+        <w:shd w:val="clear" w:color="auto" w:fill="FFFFFF"/>
+        <w:rPr>
+          <w:rStyle w:val="Hyperlink"/>
+          <w:rFonts w:ascii="Arial" w:hAnsi="Arial" w:cs="Arial"/>
+          <w:color w:val="auto"/>
+          <w:sz w:val="24"/>
+          <w:szCs w:val="24"/>
+          <w:u w:val="none"/>
+        </w:rPr>
+      </w:pPr>
+      <w:r>
+        <w:rPr>
+          <w:rStyle w:val="a-size-small"/>
+          <w:rFonts w:ascii="Arial" w:hAnsi="Arial" w:cs="Arial"/>
+          <w:sz w:val="24"/>
+          <w:szCs w:val="24"/>
+        </w:rPr>
+        <w:t>B</w:t>
+      </w:r>
+      <w:r>
+        <w:rPr>
+          <w:rStyle w:val="a-size-small"/>
+          <w:rFonts w:ascii="Arial" w:hAnsi="Arial" w:cs="Arial"/>
+          <w:sz w:val="24"/>
+          <w:szCs w:val="24"/>
+        </w:rPr>
+        <w:t>y Jonathan McAllister</w:t>
+      </w:r>
+      <w:r>
+        <w:rPr>
+          <w:rFonts w:ascii="Arial" w:hAnsi="Arial" w:cs="Arial"/>
+          <w:sz w:val="24"/>
+          <w:szCs w:val="24"/>
+        </w:rPr>
+        <w:fldChar w:fldCharType="begin"/>
+      </w:r>
+      <w:r>
+        <w:rPr>
+          <w:rFonts w:ascii="Arial" w:hAnsi="Arial" w:cs="Arial"/>
+          <w:sz w:val="24"/>
+          <w:szCs w:val="24"/>
+        </w:rPr>
+        <w:instrText xml:space="preserve"> HYPERLINK "https://www.amazon.in/Continuous-Delivery-Docker-Jenkins-Leszko/dp/1787125238/ref=sr_1_3?ie=UTF8&amp;qid=1539083868&amp;sr=8-3&amp;keywords=Jenkins" \o "Continuous Delivery with Docker and Jenkins" </w:instrText>
+      </w:r>
+      <w:r>
+        <w:rPr>
+          <w:rFonts w:ascii="Arial" w:hAnsi="Arial" w:cs="Arial"/>
+          <w:sz w:val="24"/>
+          <w:szCs w:val="24"/>
+        </w:rPr>
+        <w:fldChar w:fldCharType="separate"/>
+      </w:r>
+    </w:p>
+    <w:p>
+      <w:pPr>
+        <w:pStyle w:val="Heading2"/>
+        <w:shd w:val="clear" w:color="auto" w:fill="FFFFFF"/>
+        <w:spacing w:before="0"/>
+        <w:rPr>
+          <w:rFonts w:ascii="Arial" w:hAnsi="Arial" w:cs="Arial"/>
+          <w:color w:val="auto"/>
+          <w:sz w:val="24"/>
+          <w:szCs w:val="24"/>
+        </w:rPr>
+      </w:pPr>
+      <w:r>
+        <w:rPr>
+          <w:rFonts w:ascii="Arial" w:hAnsi="Arial" w:cs="Arial"/>
+          <w:color w:val="auto"/>
+          <w:sz w:val="24"/>
+          <w:szCs w:val="24"/>
+        </w:rPr>
+        <w:t>Continuous Delivery with Docker and Jenkins</w:t>
+      </w:r>
+      <w:r>
+        <w:rPr>
+          <w:rFonts w:ascii="Arial" w:hAnsi="Arial" w:cs="Arial"/>
+          <w:color w:val="auto"/>
+          <w:sz w:val="24"/>
+          <w:szCs w:val="24"/>
+        </w:rPr>
+        <w:t>,</w:t>
+      </w:r>
+      <w:r>
+        <w:rPr>
+          <w:rFonts w:ascii="Arial" w:hAnsi="Arial" w:cs="Arial"/>
+          <w:color w:val="auto"/>
+          <w:sz w:val="24"/>
+          <w:szCs w:val="24"/>
+        </w:rPr>
+        <w:fldChar w:fldCharType="end"/>
+      </w:r>
+      <w:r>
+        <w:rPr>
+          <w:rFonts w:ascii="Arial" w:hAnsi="Arial" w:cs="Arial"/>
+          <w:color w:val="auto"/>
+          <w:sz w:val="24"/>
+          <w:szCs w:val="24"/>
+        </w:rPr>
+        <w:t xml:space="preserve"> </w:t>
+      </w:r>
+      <w:r>
+        <w:rPr>
+          <w:rStyle w:val="a-size-small"/>
+          <w:rFonts w:ascii="Arial" w:hAnsi="Arial" w:cs="Arial"/>
+          <w:color w:val="auto"/>
+          <w:sz w:val="24"/>
+          <w:szCs w:val="24"/>
+        </w:rPr>
+        <w:t>24 August 2017</w:t>
+      </w:r>
+    </w:p>
+    <w:p>
+      <w:pPr>
+        <w:shd w:val="clear" w:color="auto" w:fill="FFFFFF"/>
+        <w:rPr>
+          <w:rFonts w:ascii="Arial" w:hAnsi="Arial" w:cs="Arial"/>
+          <w:sz w:val="24"/>
+          <w:szCs w:val="24"/>
+        </w:rPr>
+      </w:pPr>
+      <w:r>
+        <w:rPr>
+          <w:rStyle w:val="a-size-small"/>
+          <w:rFonts w:ascii="Arial" w:hAnsi="Arial" w:cs="Arial"/>
+          <w:sz w:val="24"/>
+          <w:szCs w:val="24"/>
+        </w:rPr>
+        <w:t>By </w:t>
+      </w:r>
+      <w:hyperlink r:id="rId101" w:history="1">
+        <w:r>
+          <w:rPr>
+            <w:rStyle w:val="Hyperlink"/>
+            <w:rFonts w:ascii="Arial" w:hAnsi="Arial" w:cs="Arial"/>
+            <w:color w:val="auto"/>
+            <w:sz w:val="24"/>
+            <w:szCs w:val="24"/>
+            <w:u w:val="none"/>
+          </w:rPr>
+          <w:t>Rafal Leszko</w:t>
+        </w:r>
+      </w:hyperlink>
+    </w:p>
+    <w:p>
+      <w:pPr>
+        <w:rPr>
+          <w:rStyle w:val="Hyperlink"/>
+          <w:rFonts w:ascii="Arial" w:hAnsi="Arial" w:cs="Arial"/>
+          <w:color w:val="auto"/>
+          <w:sz w:val="24"/>
+          <w:szCs w:val="24"/>
+          <w:u w:val="none"/>
+          <w:shd w:val="clear" w:color="auto" w:fill="FFFFFF"/>
+        </w:rPr>
+      </w:pPr>
+      <w:r>
+        <w:rPr>
+          <w:sz w:val="24"/>
+          <w:szCs w:val="24"/>
+        </w:rPr>
+        <w:fldChar w:fldCharType="begin"/>
+      </w:r>
+      <w:r>
+        <w:rPr>
+          <w:sz w:val="24"/>
+          <w:szCs w:val="24"/>
+        </w:rPr>
+        <w:instrText xml:space="preserve"> HYPERLINK "https://www.amazon.in/Learning-Continuous-Integration-Jenkins-implementing/dp/1788479351/ref=sr_1_8?ie=UTF8&amp;qid=1539083868&amp;sr=8-8&amp;keywords=Jenkins" \o "Learning Continuous Integration with Jenkins: A beginner's guide to implementing Continuous Integration and Continuous Delivery using Jenkins 2, 2nd Edition" </w:instrText>
+      </w:r>
+      <w:r>
+        <w:rPr>
+          <w:sz w:val="24"/>
+          <w:szCs w:val="24"/>
+        </w:rPr>
+        <w:fldChar w:fldCharType="separate"/>
+      </w:r>
+    </w:p>
+    <w:p>
+      <w:pPr>
+        <w:pStyle w:val="Heading2"/>
+        <w:spacing w:before="0"/>
+        <w:rPr>
+          <w:rFonts w:ascii="Arial" w:hAnsi="Arial" w:cs="Arial"/>
+          <w:color w:val="auto"/>
+          <w:sz w:val="24"/>
+          <w:szCs w:val="24"/>
+          <w:shd w:val="clear" w:color="auto" w:fill="FFFFFF"/>
+        </w:rPr>
+      </w:pPr>
+      <w:r>
+        <w:rPr>
+          <w:rFonts w:ascii="Arial" w:hAnsi="Arial" w:cs="Arial"/>
+          <w:color w:val="auto"/>
+          <w:sz w:val="24"/>
+          <w:szCs w:val="24"/>
+          <w:shd w:val="clear" w:color="auto" w:fill="FFFFFF"/>
+        </w:rPr>
+        <w:t>Learning Continuous Integration with Jenkins: A beginner's guide to implementing Continuous Integration and Continuous Delivery using Jenkins 2, 2nd Edition</w:t>
+      </w:r>
+      <w:r>
+        <w:rPr>
+          <w:rFonts w:ascii="Arial" w:hAnsi="Arial" w:cs="Arial"/>
+          <w:color w:val="auto"/>
+          <w:sz w:val="24"/>
+          <w:szCs w:val="24"/>
+          <w:shd w:val="clear" w:color="auto" w:fill="FFFFFF"/>
+        </w:rPr>
+        <w:t>,</w:t>
+      </w:r>
+      <w:r>
+        <w:rPr>
+          <w:color w:val="auto"/>
+          <w:sz w:val="24"/>
+          <w:szCs w:val="24"/>
+        </w:rPr>
+        <w:fldChar w:fldCharType="end"/>
+      </w:r>
+      <w:r>
+        <w:rPr>
+          <w:color w:val="auto"/>
+          <w:sz w:val="24"/>
+          <w:szCs w:val="24"/>
+        </w:rPr>
+        <w:t xml:space="preserve"> </w:t>
+      </w:r>
+      <w:r>
+        <w:rPr>
+          <w:rStyle w:val="a-size-small"/>
+          <w:rFonts w:ascii="Arial" w:hAnsi="Arial" w:cs="Arial"/>
+          <w:color w:val="auto"/>
+          <w:sz w:val="24"/>
+          <w:szCs w:val="24"/>
+          <w:shd w:val="clear" w:color="auto" w:fill="FFFFFF"/>
+        </w:rPr>
+        <w:t>20 December 2017</w:t>
+      </w:r>
+    </w:p>
+    <w:p>
+      <w:pPr>
+        <w:shd w:val="clear" w:color="auto" w:fill="FFFFFF"/>
+        <w:rPr>
+          <w:rStyle w:val="Hyperlink"/>
+          <w:rFonts w:ascii="Arial" w:hAnsi="Arial" w:cs="Arial"/>
+          <w:color w:val="auto"/>
+          <w:sz w:val="24"/>
+          <w:szCs w:val="24"/>
+          <w:u w:val="none"/>
+        </w:rPr>
+      </w:pPr>
+      <w:r>
+        <w:rPr>
+          <w:rFonts w:ascii="Arial" w:hAnsi="Arial" w:cs="Arial"/>
+          <w:sz w:val="24"/>
+          <w:szCs w:val="24"/>
+        </w:rPr>
+        <w:fldChar w:fldCharType="begin"/>
+      </w:r>
+      <w:r>
+        <w:rPr>
+          <w:rFonts w:ascii="Arial" w:hAnsi="Arial" w:cs="Arial"/>
+          <w:sz w:val="24"/>
+          <w:szCs w:val="24"/>
+        </w:rPr>
+        <w:instrText xml:space="preserve"> HYPERLINK "https://www.amazon.in/Storage-Management-Data-Centers-Troubleshooting/dp/3540850228/ref=sr_1_17?ie=UTF8&amp;qid=1539086234&amp;sr=8-17&amp;keywords=Data+Center" \o "Storage Management in Data Centers: Understanding, Exploiting, Tuning, and Troubleshooting Veritas Storage Foundation" </w:instrText>
+      </w:r>
+      <w:r>
+        <w:rPr>
+          <w:rFonts w:ascii="Arial" w:hAnsi="Arial" w:cs="Arial"/>
+          <w:sz w:val="24"/>
+          <w:szCs w:val="24"/>
+        </w:rPr>
+        <w:fldChar w:fldCharType="separate"/>
+      </w:r>
+    </w:p>
+    <w:p>
+      <w:pPr>
+        <w:pStyle w:val="Heading2"/>
+        <w:shd w:val="clear" w:color="auto" w:fill="FFFFFF"/>
+        <w:spacing w:before="0"/>
+        <w:rPr>
+          <w:color w:val="auto"/>
+          <w:sz w:val="24"/>
+          <w:szCs w:val="24"/>
+        </w:rPr>
+      </w:pPr>
+      <w:r>
+        <w:rPr>
+          <w:rFonts w:ascii="Arial" w:hAnsi="Arial" w:cs="Arial"/>
+          <w:color w:val="auto"/>
+          <w:sz w:val="24"/>
+          <w:szCs w:val="24"/>
+        </w:rPr>
+        <w:t>Storage Management in Data Centers: Understanding, Exploiting, Tuning, and Troubleshooting Veritas Storage Foundation</w:t>
+      </w:r>
+    </w:p>
+    <w:p>
+      <w:pPr>
+        <w:shd w:val="clear" w:color="auto" w:fill="FFFFFF"/>
+        <w:rPr>
+          <w:rFonts w:ascii="Arial" w:hAnsi="Arial" w:cs="Arial"/>
+          <w:sz w:val="24"/>
+          <w:szCs w:val="24"/>
+        </w:rPr>
+      </w:pPr>
+      <w:r>
+        <w:rPr>
+          <w:rFonts w:ascii="Arial" w:hAnsi="Arial" w:cs="Arial"/>
+          <w:sz w:val="24"/>
+          <w:szCs w:val="24"/>
+        </w:rPr>
+        <w:fldChar w:fldCharType="end"/>
+      </w:r>
+      <w:r>
+        <w:rPr>
+          <w:rFonts w:ascii="Arial" w:hAnsi="Arial" w:cs="Arial"/>
+          <w:sz w:val="24"/>
+          <w:szCs w:val="24"/>
+        </w:rPr>
+        <w:t>B</w:t>
+      </w:r>
+      <w:r>
+        <w:rPr>
+          <w:rStyle w:val="a-size-small"/>
+          <w:rFonts w:ascii="Arial" w:hAnsi="Arial" w:cs="Arial"/>
+          <w:sz w:val="24"/>
+          <w:szCs w:val="24"/>
+        </w:rPr>
+        <w:t>y </w:t>
+      </w:r>
+      <w:r>
+        <w:rPr>
+          <w:rStyle w:val="a-size-small"/>
+          <w:rFonts w:ascii="Arial" w:hAnsi="Arial" w:cs="Arial"/>
+          <w:sz w:val="24"/>
+          <w:szCs w:val="24"/>
+        </w:rPr>
+        <w:t>Volker Herminghaus</w:t>
+      </w:r>
+      <w:r>
+        <w:rPr>
+          <w:rStyle w:val="a-size-small"/>
+          <w:rFonts w:ascii="Arial" w:hAnsi="Arial" w:cs="Arial"/>
+          <w:sz w:val="24"/>
+          <w:szCs w:val="24"/>
+        </w:rPr>
+        <w:t> and </w:t>
+      </w:r>
+      <w:r>
+        <w:rPr>
+          <w:rStyle w:val="a-size-small"/>
+          <w:rFonts w:ascii="Arial" w:hAnsi="Arial" w:cs="Arial"/>
+          <w:sz w:val="24"/>
+          <w:szCs w:val="24"/>
+        </w:rPr>
+        <w:t>Albrecht Scriba</w:t>
+      </w:r>
+    </w:p>
+    <w:p>
+      <w:pPr>
+        <w:pStyle w:val="Heading2"/>
+        <w:shd w:val="clear" w:color="auto" w:fill="FFFFFF"/>
+        <w:spacing w:before="0"/>
+        <w:rPr>
+          <w:rFonts w:ascii="Arial" w:hAnsi="Arial" w:cs="Arial"/>
+          <w:color w:val="auto"/>
+          <w:sz w:val="24"/>
+          <w:szCs w:val="24"/>
+        </w:rPr>
+      </w:pPr>
+      <w:r>
+        <w:rPr>
+          <w:rFonts w:ascii="Arial" w:hAnsi="Arial" w:cs="Arial"/>
+          <w:color w:val="auto"/>
+          <w:sz w:val="24"/>
+          <w:szCs w:val="24"/>
+        </w:rPr>
+        <w:t>Jenkins 2: Up and Running- Evolve Your Deployment Pipeline for Next Generation Automation</w:t>
+      </w:r>
+      <w:r>
+        <w:rPr>
+          <w:rFonts w:ascii="Arial" w:hAnsi="Arial" w:cs="Arial"/>
+          <w:color w:val="auto"/>
+          <w:sz w:val="24"/>
+          <w:szCs w:val="24"/>
+        </w:rPr>
+        <w:t xml:space="preserve">, </w:t>
+      </w:r>
+      <w:r>
+        <w:rPr>
+          <w:rStyle w:val="a-size-small"/>
+          <w:rFonts w:ascii="Arial" w:hAnsi="Arial" w:cs="Arial"/>
+          <w:color w:val="auto"/>
+          <w:sz w:val="24"/>
+          <w:szCs w:val="24"/>
+        </w:rPr>
+        <w:t>15 June 2018</w:t>
+      </w:r>
+    </w:p>
+    <w:p>
+      <w:pPr>
+        <w:shd w:val="clear" w:color="auto" w:fill="FFFFFF"/>
+        <w:rPr>
+          <w:rFonts w:ascii="Arial" w:hAnsi="Arial" w:cs="Arial"/>
+          <w:sz w:val="24"/>
+          <w:szCs w:val="24"/>
+        </w:rPr>
+      </w:pPr>
+      <w:r>
+        <w:rPr>
+          <w:rStyle w:val="a-size-small"/>
+          <w:rFonts w:ascii="Arial" w:hAnsi="Arial" w:cs="Arial"/>
+          <w:sz w:val="24"/>
+          <w:szCs w:val="24"/>
+        </w:rPr>
+        <w:t>By</w:t>
+      </w:r>
+      <w:r>
+        <w:rPr>
+          <w:rStyle w:val="a-size-small"/>
+          <w:rFonts w:ascii="Arial" w:hAnsi="Arial" w:cs="Arial"/>
+          <w:sz w:val="24"/>
+          <w:szCs w:val="24"/>
+        </w:rPr>
+        <w:t> </w:t>
+      </w:r>
+      <w:r>
+        <w:rPr>
+          <w:rStyle w:val="a-size-small"/>
+          <w:rFonts w:ascii="Arial" w:hAnsi="Arial" w:cs="Arial"/>
+          <w:sz w:val="24"/>
+          <w:szCs w:val="24"/>
+        </w:rPr>
+        <w:t>Brent Laster</w:t>
+      </w:r>
+    </w:p>
+    <w:p>
+      <w:pPr>
+        <w:pStyle w:val="Heading2"/>
+        <w:shd w:val="clear" w:color="auto" w:fill="FFFFFF"/>
+        <w:spacing w:before="0"/>
+        <w:rPr>
+          <w:color w:val="auto"/>
+          <w:sz w:val="24"/>
+          <w:szCs w:val="24"/>
+        </w:rPr>
+      </w:pPr>
+      <w:r>
+        <w:rPr>
+          <w:rFonts w:ascii="Arial" w:hAnsi="Arial" w:cs="Arial"/>
+          <w:color w:val="auto"/>
+          <w:sz w:val="24"/>
+          <w:szCs w:val="24"/>
+        </w:rPr>
+        <w:t>Jenkins: The Definitive Guide: Continuous Integration for the Masses</w:t>
+      </w:r>
+    </w:p>
+    <w:p>
+      <w:pPr>
+        <w:shd w:val="clear" w:color="auto" w:fill="FFFFFF"/>
+        <w:rPr>
+          <w:rStyle w:val="Hyperlink"/>
+          <w:rFonts w:ascii="Arial" w:hAnsi="Arial" w:cs="Arial"/>
+          <w:color w:val="auto"/>
+          <w:sz w:val="24"/>
+          <w:szCs w:val="24"/>
+          <w:u w:val="none"/>
+        </w:rPr>
+      </w:pPr>
+      <w:r>
+        <w:rPr>
+          <w:rStyle w:val="a-size-small"/>
+          <w:rFonts w:ascii="Arial" w:hAnsi="Arial" w:cs="Arial"/>
+          <w:sz w:val="24"/>
+          <w:szCs w:val="24"/>
+        </w:rPr>
+        <w:t>By</w:t>
+      </w:r>
+      <w:r>
+        <w:rPr>
+          <w:rStyle w:val="a-size-small"/>
+          <w:rFonts w:ascii="Arial" w:hAnsi="Arial" w:cs="Arial"/>
+          <w:sz w:val="24"/>
+          <w:szCs w:val="24"/>
+        </w:rPr>
+        <w:t> </w:t>
+      </w:r>
+      <w:r>
+        <w:rPr>
+          <w:rStyle w:val="a-size-small"/>
+          <w:rFonts w:ascii="Arial" w:hAnsi="Arial" w:cs="Arial"/>
+          <w:sz w:val="24"/>
+          <w:szCs w:val="24"/>
+        </w:rPr>
+        <w:t>John Ferguson Smart</w:t>
+      </w:r>
+      <w:r>
+        <w:rPr>
+          <w:rFonts w:ascii="Arial" w:hAnsi="Arial" w:cs="Arial"/>
+          <w:sz w:val="24"/>
+          <w:szCs w:val="24"/>
+        </w:rPr>
+        <w:fldChar w:fldCharType="begin"/>
+      </w:r>
+      <w:r>
+        <w:rPr>
+          <w:rFonts w:ascii="Arial" w:hAnsi="Arial" w:cs="Arial"/>
+          <w:sz w:val="24"/>
+          <w:szCs w:val="24"/>
+        </w:rPr>
+        <w:instrText xml:space="preserve"> HYPERLINK "https://www.amazon.in/Hybrid-Cloud-Dummies-Judith-Hurwitz/dp/8126542918/ref=sr_1_3?ie=UTF8&amp;qid=1539086707&amp;sr=8-3&amp;keywords=Setting+up+cloud" \o "Hybrid Cloud for Dummies" </w:instrText>
+      </w:r>
+      <w:r>
+        <w:rPr>
+          <w:rFonts w:ascii="Arial" w:hAnsi="Arial" w:cs="Arial"/>
+          <w:sz w:val="24"/>
+          <w:szCs w:val="24"/>
+        </w:rPr>
+        <w:fldChar w:fldCharType="separate"/>
+      </w:r>
+    </w:p>
+    <w:p>
+      <w:pPr>
+        <w:pStyle w:val="Heading2"/>
+        <w:shd w:val="clear" w:color="auto" w:fill="FFFFFF"/>
+        <w:spacing w:before="0"/>
+        <w:rPr>
+          <w:rFonts w:ascii="Arial" w:hAnsi="Arial" w:cs="Arial"/>
+          <w:color w:val="auto"/>
+          <w:sz w:val="24"/>
+          <w:szCs w:val="24"/>
+        </w:rPr>
+      </w:pPr>
+      <w:r>
+        <w:rPr>
+          <w:rFonts w:ascii="Arial" w:hAnsi="Arial" w:cs="Arial"/>
+          <w:color w:val="auto"/>
+          <w:sz w:val="24"/>
+          <w:szCs w:val="24"/>
+        </w:rPr>
+        <w:t>Hybrid Cloud for Dummies</w:t>
+      </w:r>
+      <w:r>
+        <w:rPr>
+          <w:rFonts w:ascii="Arial" w:hAnsi="Arial" w:cs="Arial"/>
+          <w:color w:val="auto"/>
+          <w:sz w:val="24"/>
+          <w:szCs w:val="24"/>
+        </w:rPr>
+        <w:t>,</w:t>
+      </w:r>
+      <w:r>
+        <w:rPr>
+          <w:rFonts w:ascii="Arial" w:hAnsi="Arial" w:cs="Arial"/>
+          <w:color w:val="auto"/>
+          <w:sz w:val="24"/>
+          <w:szCs w:val="24"/>
+        </w:rPr>
+        <w:fldChar w:fldCharType="end"/>
+      </w:r>
+      <w:r>
+        <w:rPr>
+          <w:rFonts w:ascii="Arial" w:hAnsi="Arial" w:cs="Arial"/>
+          <w:color w:val="auto"/>
+          <w:sz w:val="24"/>
+          <w:szCs w:val="24"/>
+        </w:rPr>
+        <w:t xml:space="preserve"> </w:t>
+      </w:r>
+      <w:r>
+        <w:rPr>
+          <w:rStyle w:val="a-size-small"/>
+          <w:rFonts w:ascii="Arial" w:hAnsi="Arial" w:cs="Arial"/>
+          <w:color w:val="auto"/>
+          <w:sz w:val="24"/>
+          <w:szCs w:val="24"/>
+        </w:rPr>
+        <w:t>2013</w:t>
+      </w:r>
+    </w:p>
+    <w:p>
+      <w:pPr>
+        <w:shd w:val="clear" w:color="auto" w:fill="FFFFFF"/>
+        <w:rPr>
+          <w:rFonts w:ascii="Arial" w:hAnsi="Arial" w:cs="Arial"/>
+          <w:sz w:val="24"/>
+          <w:szCs w:val="24"/>
+        </w:rPr>
+      </w:pPr>
+      <w:r>
+        <w:rPr>
+          <w:rStyle w:val="a-size-small"/>
+          <w:rFonts w:ascii="Arial" w:hAnsi="Arial" w:cs="Arial"/>
+          <w:sz w:val="24"/>
+          <w:szCs w:val="24"/>
+        </w:rPr>
+        <w:t>By</w:t>
+      </w:r>
+      <w:r>
+        <w:rPr>
+          <w:rStyle w:val="a-size-small"/>
+          <w:rFonts w:ascii="Arial" w:hAnsi="Arial" w:cs="Arial"/>
+          <w:sz w:val="24"/>
+          <w:szCs w:val="24"/>
+        </w:rPr>
+        <w:t> Judith Hurwitz and Marcia Kaufman</w:t>
+      </w:r>
+    </w:p>
+    <w:p>
+      <w:pPr>
+        <w:rPr>
+          <w:rFonts w:ascii="Arial" w:hAnsi="Arial" w:cs="Arial"/>
+          <w:sz w:val="24"/>
+          <w:szCs w:val="24"/>
+        </w:rPr>
+      </w:pPr>
+      <w:r>
+        <w:rPr>
+          <w:rFonts w:ascii="Arial" w:hAnsi="Arial" w:cs="Arial"/>
+          <w:sz w:val="24"/>
+          <w:szCs w:val="24"/>
+        </w:rPr>
+        <w:t>https://en.wikipedia.org/wiki/Jenkins_(software)</w:t>
+      </w:r>
+    </w:p>
+    <w:p>
+      <w:pPr>
+        <w:rPr>
+          <w:rFonts w:ascii="Arial" w:hAnsi="Arial" w:cs="Arial"/>
+          <w:sz w:val="24"/>
+          <w:szCs w:val="24"/>
+        </w:rPr>
+      </w:pPr>
+      <w:r>
+        <w:rPr>
+          <w:rFonts w:ascii="Arial" w:hAnsi="Arial" w:cs="Arial"/>
+          <w:sz w:val="24"/>
+          <w:szCs w:val="24"/>
+        </w:rPr>
+        <w:t>https://en.wikipedia.org/wiki/Continuous_delivery</w:t>
+      </w:r>
+    </w:p>
+    <w:p>
+      <w:pPr>
+        <w:rPr>
+          <w:rFonts w:ascii="Arial" w:hAnsi="Arial" w:cs="Arial"/>
+          <w:sz w:val="24"/>
+          <w:szCs w:val="24"/>
+        </w:rPr>
+      </w:pPr>
+      <w:r>
+        <w:rPr>
+          <w:rFonts w:ascii="Arial" w:hAnsi="Arial" w:cs="Arial"/>
+          <w:sz w:val="24"/>
+          <w:szCs w:val="24"/>
+        </w:rPr>
+        <w:t>https://en.wikipedia.org/wiki/Software_build</w:t>
+      </w:r>
+    </w:p>
+    <w:p>
+      <w:pPr>
+        <w:rPr>
+          <w:rFonts w:ascii="Arial" w:hAnsi="Arial" w:cs="Arial"/>
+          <w:sz w:val="24"/>
+          <w:szCs w:val="24"/>
+        </w:rPr>
+      </w:pPr>
+      <w:r>
+        <w:rPr>
+          <w:rFonts w:ascii="Arial" w:hAnsi="Arial" w:cs="Arial"/>
+          <w:sz w:val="24"/>
+          <w:szCs w:val="24"/>
+        </w:rPr>
+        <w:t>https://en.wikipedia.org/wiki/Build_automation</w:t>
+      </w:r>
+    </w:p>
+    <w:p>
+      <w:pPr>
+        <w:rPr>
+          <w:rFonts w:ascii="Arial" w:hAnsi="Arial" w:cs="Arial"/>
+          <w:sz w:val="24"/>
+          <w:szCs w:val="24"/>
+        </w:rPr>
+      </w:pPr>
+      <w:r>
+        <w:rPr>
+          <w:rFonts w:ascii="Arial" w:hAnsi="Arial" w:cs="Arial"/>
+          <w:sz w:val="24"/>
+          <w:szCs w:val="24"/>
+        </w:rPr>
+        <w:t>https://en.wikipedia.org/wiki/Acceptance_test%E2%80%93driven_development</w:t>
+      </w:r>
+    </w:p>
+    <w:p>
+      <w:pPr>
+        <w:rPr>
+          <w:rStyle w:val="Hyperlink"/>
+          <w:rFonts w:ascii="Arial" w:hAnsi="Arial" w:cs="Arial"/>
+          <w:color w:val="auto"/>
+          <w:sz w:val="24"/>
+          <w:szCs w:val="24"/>
+          <w:u w:val="none"/>
+        </w:rPr>
+      </w:pPr>
+      <w:r>
+        <w:rPr>
+          <w:rFonts w:ascii="Arial" w:hAnsi="Arial" w:cs="Arial"/>
+          <w:sz w:val="24"/>
+          <w:szCs w:val="24"/>
+        </w:rPr>
+        <w:t>https://en.wikipedia.org/wiki/Behavior-driven_development</w:t>
+      </w:r>
+      <w:r>
+        <w:rPr>
+          <w:rFonts w:ascii="Arial" w:hAnsi="Arial" w:cs="Arial"/>
+          <w:sz w:val="24"/>
+          <w:szCs w:val="24"/>
+        </w:rPr>
+        <w:t xml:space="preserve"> </w:t>
+      </w:r>
+      <w:r>
+        <w:rPr>
+          <w:rFonts w:ascii="Arial" w:hAnsi="Arial" w:cs="Arial"/>
+          <w:sz w:val="24"/>
+          <w:szCs w:val="24"/>
+        </w:rPr>
+        <w:fldChar w:fldCharType="begin"/>
+      </w:r>
+      <w:r>
+        <w:rPr>
+          <w:rFonts w:ascii="Arial" w:hAnsi="Arial" w:cs="Arial"/>
+          <w:sz w:val="24"/>
+          <w:szCs w:val="24"/>
+        </w:rPr>
+        <w:instrText xml:space="preserve"> HYPERLINK "https://www.amazon.in/Hands-Automation-Testing-Java-Beginners/dp/1789534607/ref=sr_1_5?ie=UTF8&amp;qid=1539087490&amp;sr=8-5&amp;keywords=Build+Automation" \o "Hands-On Automation Testing with Java for Beginners: Build automation testing frameworks from scratch with Java" </w:instrText>
+      </w:r>
+      <w:r>
+        <w:rPr>
+          <w:rFonts w:ascii="Arial" w:hAnsi="Arial" w:cs="Arial"/>
+          <w:sz w:val="24"/>
+          <w:szCs w:val="24"/>
+        </w:rPr>
+        <w:fldChar w:fldCharType="separate"/>
+      </w:r>
+    </w:p>
+    <w:p>
+      <w:pPr>
+        <w:pStyle w:val="Heading2"/>
+        <w:shd w:val="clear" w:color="auto" w:fill="FFFFFF"/>
+        <w:spacing w:before="0"/>
+        <w:rPr>
+          <w:rFonts w:ascii="Arial" w:hAnsi="Arial" w:cs="Arial"/>
+          <w:color w:val="auto"/>
+          <w:sz w:val="24"/>
+          <w:szCs w:val="24"/>
+        </w:rPr>
+      </w:pPr>
+      <w:r>
+        <w:rPr>
+          <w:rFonts w:ascii="Arial" w:hAnsi="Arial" w:cs="Arial"/>
+          <w:color w:val="auto"/>
+          <w:sz w:val="24"/>
+          <w:szCs w:val="24"/>
+        </w:rPr>
+        <w:t>Hands-On Automation Testing with Java for Beginners: Build automation testing frameworks from scratch with Java</w:t>
+      </w:r>
+      <w:r>
+        <w:rPr>
+          <w:rFonts w:ascii="Arial" w:hAnsi="Arial" w:cs="Arial"/>
+          <w:color w:val="auto"/>
+          <w:sz w:val="24"/>
+          <w:szCs w:val="24"/>
+        </w:rPr>
+        <w:t>,</w:t>
+      </w:r>
+      <w:r>
+        <w:rPr>
+          <w:rFonts w:ascii="Arial" w:hAnsi="Arial" w:cs="Arial"/>
+          <w:color w:val="auto"/>
+          <w:sz w:val="24"/>
+          <w:szCs w:val="24"/>
+        </w:rPr>
+        <w:fldChar w:fldCharType="end"/>
+      </w:r>
+      <w:r>
+        <w:rPr>
+          <w:rFonts w:ascii="Arial" w:hAnsi="Arial" w:cs="Arial"/>
+          <w:color w:val="auto"/>
+          <w:sz w:val="24"/>
+          <w:szCs w:val="24"/>
+        </w:rPr>
+        <w:t xml:space="preserve"> </w:t>
+      </w:r>
+      <w:r>
+        <w:rPr>
+          <w:rStyle w:val="a-size-small"/>
+          <w:rFonts w:ascii="Arial" w:hAnsi="Arial" w:cs="Arial"/>
+          <w:color w:val="auto"/>
+          <w:sz w:val="24"/>
+          <w:szCs w:val="24"/>
+        </w:rPr>
+        <w:t>29 September 2018</w:t>
+      </w:r>
+    </w:p>
+    <w:p>
+      <w:pPr>
+        <w:shd w:val="clear" w:color="auto" w:fill="FFFFFF"/>
+        <w:rPr>
+          <w:rStyle w:val="Hyperlink"/>
+          <w:rFonts w:ascii="Arial" w:hAnsi="Arial" w:cs="Arial"/>
+          <w:color w:val="auto"/>
+          <w:sz w:val="24"/>
+          <w:szCs w:val="24"/>
+          <w:u w:val="none"/>
+        </w:rPr>
+      </w:pPr>
+      <w:r>
+        <w:rPr>
+          <w:rStyle w:val="a-size-small"/>
+          <w:rFonts w:ascii="Arial" w:hAnsi="Arial" w:cs="Arial"/>
+          <w:sz w:val="24"/>
+          <w:szCs w:val="24"/>
+        </w:rPr>
+        <w:t>By</w:t>
+      </w:r>
+      <w:r>
+        <w:rPr>
+          <w:rStyle w:val="a-size-small"/>
+          <w:rFonts w:ascii="Arial" w:hAnsi="Arial" w:cs="Arial"/>
+          <w:sz w:val="24"/>
+          <w:szCs w:val="24"/>
+        </w:rPr>
+        <w:t> Rahul Shetty</w:t>
+      </w:r>
+      <w:r>
+        <w:rPr>
+          <w:rFonts w:ascii="Arial" w:hAnsi="Arial" w:cs="Arial"/>
+          <w:sz w:val="24"/>
+          <w:szCs w:val="24"/>
+        </w:rPr>
+        <w:fldChar w:fldCharType="begin"/>
+      </w:r>
+      <w:r>
+        <w:rPr>
+          <w:rFonts w:ascii="Arial" w:hAnsi="Arial" w:cs="Arial"/>
+          <w:sz w:val="24"/>
+          <w:szCs w:val="24"/>
+        </w:rPr>
+        <w:instrText xml:space="preserve"> HYPERLINK "https://www.amazon.in/Android-Continuous-Integration-Build-Deploy-Test-Automation-ebook/dp/B0755S4C7J/ref=sr_1_28?ie=UTF8&amp;qid=1539087863&amp;sr=8-28&amp;keywords=Build+Automation" \o "Android Continuous Integration: Build-Deploy-Test Automation for Android Mobile Apps" </w:instrText>
+      </w:r>
+      <w:r>
+        <w:rPr>
+          <w:rFonts w:ascii="Arial" w:hAnsi="Arial" w:cs="Arial"/>
+          <w:sz w:val="24"/>
+          <w:szCs w:val="24"/>
+        </w:rPr>
+        <w:fldChar w:fldCharType="separate"/>
+      </w:r>
+    </w:p>
+    <w:p>
+      <w:pPr>
+        <w:pStyle w:val="Heading2"/>
+        <w:shd w:val="clear" w:color="auto" w:fill="FFFFFF"/>
+        <w:spacing w:before="0"/>
+        <w:rPr>
+          <w:rFonts w:ascii="Arial" w:hAnsi="Arial" w:cs="Arial"/>
+          <w:color w:val="auto"/>
+          <w:sz w:val="24"/>
+          <w:szCs w:val="24"/>
+        </w:rPr>
+      </w:pPr>
+      <w:r>
+        <w:rPr>
+          <w:rFonts w:ascii="Arial" w:hAnsi="Arial" w:cs="Arial"/>
+          <w:color w:val="auto"/>
+          <w:sz w:val="24"/>
+          <w:szCs w:val="24"/>
+        </w:rPr>
+        <w:t>Android Continuous Integration: Build-Deploy-Test Automation for Android Mobile Apps</w:t>
+      </w:r>
+      <w:r>
+        <w:rPr>
+          <w:rFonts w:ascii="Arial" w:hAnsi="Arial" w:cs="Arial"/>
+          <w:color w:val="auto"/>
+          <w:sz w:val="24"/>
+          <w:szCs w:val="24"/>
+        </w:rPr>
+        <w:t>,</w:t>
+      </w:r>
+      <w:r>
+        <w:rPr>
+          <w:rFonts w:ascii="Arial" w:hAnsi="Arial" w:cs="Arial"/>
+          <w:color w:val="auto"/>
+          <w:sz w:val="24"/>
+          <w:szCs w:val="24"/>
+        </w:rPr>
+        <w:fldChar w:fldCharType="end"/>
+      </w:r>
+      <w:r>
+        <w:rPr>
+          <w:rFonts w:ascii="Arial" w:hAnsi="Arial" w:cs="Arial"/>
+          <w:color w:val="auto"/>
+          <w:sz w:val="24"/>
+          <w:szCs w:val="24"/>
+        </w:rPr>
+        <w:t xml:space="preserve"> </w:t>
+      </w:r>
+      <w:r>
+        <w:rPr>
+          <w:rStyle w:val="a-size-small"/>
+          <w:rFonts w:ascii="Arial" w:hAnsi="Arial" w:cs="Arial"/>
+          <w:color w:val="auto"/>
+          <w:sz w:val="24"/>
+          <w:szCs w:val="24"/>
+        </w:rPr>
+        <w:t>26 August 2017</w:t>
+      </w:r>
+    </w:p>
+    <w:p>
+      <w:pPr>
+        <w:shd w:val="clear" w:color="auto" w:fill="FFFFFF"/>
+        <w:rPr>
+          <w:rStyle w:val="Hyperlink"/>
+          <w:rFonts w:ascii="Arial" w:hAnsi="Arial" w:cs="Arial"/>
+          <w:color w:val="auto"/>
+          <w:sz w:val="24"/>
+          <w:szCs w:val="24"/>
+          <w:u w:val="none"/>
+        </w:rPr>
+      </w:pPr>
+      <w:r>
+        <w:rPr>
+          <w:rStyle w:val="a-size-small"/>
+          <w:rFonts w:ascii="Arial" w:hAnsi="Arial" w:cs="Arial"/>
+          <w:sz w:val="24"/>
+          <w:szCs w:val="24"/>
+        </w:rPr>
+        <w:t>By</w:t>
+      </w:r>
+      <w:r>
+        <w:rPr>
+          <w:rStyle w:val="a-size-small"/>
+          <w:rFonts w:ascii="Arial" w:hAnsi="Arial" w:cs="Arial"/>
+          <w:sz w:val="24"/>
+          <w:szCs w:val="24"/>
+        </w:rPr>
+        <w:t> Pradeep Macharla</w:t>
+      </w:r>
+      <w:r>
+        <w:rPr>
+          <w:rFonts w:ascii="Arial" w:hAnsi="Arial" w:cs="Arial"/>
+          <w:sz w:val="24"/>
+          <w:szCs w:val="24"/>
+        </w:rPr>
+        <w:fldChar w:fldCharType="begin"/>
+      </w:r>
+      <w:r>
+        <w:rPr>
+          <w:rFonts w:ascii="Arial" w:hAnsi="Arial" w:cs="Arial"/>
+          <w:sz w:val="24"/>
+          <w:szCs w:val="24"/>
+        </w:rPr>
+        <w:instrText xml:space="preserve"> HYPERLINK "https://www.amazon.in/Build-Automation-Successful-Design-Process/dp/1979461937/ref=sr_1_62?ie=UTF8&amp;qid=1539087935&amp;sr=8-62&amp;keywords=Build+Automation" \o "Build Automation: A Successful Design Process" </w:instrText>
+      </w:r>
+      <w:r>
+        <w:rPr>
+          <w:rFonts w:ascii="Arial" w:hAnsi="Arial" w:cs="Arial"/>
+          <w:sz w:val="24"/>
+          <w:szCs w:val="24"/>
+        </w:rPr>
+        <w:fldChar w:fldCharType="separate"/>
+      </w:r>
+    </w:p>
+    <w:p>
+      <w:pPr>
+        <w:pStyle w:val="Heading2"/>
+        <w:shd w:val="clear" w:color="auto" w:fill="FFFFFF"/>
+        <w:spacing w:before="0"/>
+        <w:rPr>
+          <w:rFonts w:ascii="Arial" w:hAnsi="Arial" w:cs="Arial"/>
+          <w:color w:val="auto"/>
+          <w:sz w:val="24"/>
+          <w:szCs w:val="24"/>
+        </w:rPr>
+      </w:pPr>
+      <w:r>
+        <w:rPr>
+          <w:rFonts w:ascii="Arial" w:hAnsi="Arial" w:cs="Arial"/>
+          <w:color w:val="auto"/>
+          <w:sz w:val="24"/>
+          <w:szCs w:val="24"/>
+        </w:rPr>
+        <w:t>Build Automation: A Successful Design Process</w:t>
+      </w:r>
+      <w:r>
+        <w:rPr>
+          <w:rFonts w:ascii="Arial" w:hAnsi="Arial" w:cs="Arial"/>
+          <w:color w:val="auto"/>
+          <w:sz w:val="24"/>
+          <w:szCs w:val="24"/>
+        </w:rPr>
+        <w:t>,</w:t>
+      </w:r>
+      <w:r>
+        <w:rPr>
+          <w:rFonts w:ascii="Arial" w:hAnsi="Arial" w:cs="Arial"/>
+          <w:color w:val="auto"/>
+          <w:sz w:val="24"/>
+          <w:szCs w:val="24"/>
+        </w:rPr>
+        <w:fldChar w:fldCharType="end"/>
+      </w:r>
+      <w:r>
+        <w:rPr>
+          <w:rFonts w:ascii="Arial" w:hAnsi="Arial" w:cs="Arial"/>
+          <w:color w:val="auto"/>
+          <w:sz w:val="24"/>
+          <w:szCs w:val="24"/>
+        </w:rPr>
+        <w:t xml:space="preserve"> </w:t>
+      </w:r>
+      <w:r>
+        <w:rPr>
+          <w:rStyle w:val="a-size-small"/>
+          <w:rFonts w:ascii="Arial" w:hAnsi="Arial" w:cs="Arial"/>
+          <w:color w:val="auto"/>
+          <w:sz w:val="24"/>
+          <w:szCs w:val="24"/>
+        </w:rPr>
+        <w:t>5 November 2017</w:t>
+      </w:r>
+    </w:p>
+    <w:p>
+      <w:pPr>
+        <w:shd w:val="clear" w:color="auto" w:fill="FFFFFF"/>
+        <w:rPr>
+          <w:rFonts w:ascii="Arial" w:hAnsi="Arial" w:cs="Arial"/>
+          <w:sz w:val="24"/>
+          <w:szCs w:val="24"/>
+        </w:rPr>
+      </w:pPr>
+      <w:r>
+        <w:rPr>
+          <w:rStyle w:val="a-size-small"/>
+          <w:rFonts w:ascii="Arial" w:hAnsi="Arial" w:cs="Arial"/>
+          <w:sz w:val="24"/>
+          <w:szCs w:val="24"/>
+        </w:rPr>
+        <w:t>By</w:t>
+      </w:r>
+      <w:r>
+        <w:rPr>
+          <w:rStyle w:val="a-size-small"/>
+          <w:rFonts w:ascii="Arial" w:hAnsi="Arial" w:cs="Arial"/>
+          <w:sz w:val="24"/>
+          <w:szCs w:val="24"/>
+        </w:rPr>
+        <w:t> Gerard Blokdyk</w:t>
+      </w:r>
+    </w:p>
+    <w:p>
+      <w:pPr>
+        <w:rPr>
+          <w:rFonts w:ascii="Arial" w:hAnsi="Arial" w:cs="Arial"/>
+          <w:sz w:val="24"/>
+          <w:szCs w:val="24"/>
+        </w:rPr>
+      </w:pPr>
+      <w:r>
+        <w:rPr>
+          <w:rFonts w:ascii="Arial" w:hAnsi="Arial" w:cs="Arial"/>
+          <w:sz w:val="24"/>
+          <w:szCs w:val="24"/>
+        </w:rPr>
+        <w:t>https://jenkins.io/doc/</w:t>
+      </w:r>
+    </w:p>
+    <w:p>
+      <w:pPr>
+        <w:rPr>
+          <w:rFonts w:ascii="Arial" w:hAnsi="Arial" w:cs="Arial"/>
+          <w:sz w:val="24"/>
+          <w:szCs w:val="24"/>
+        </w:rPr>
+      </w:pPr>
+      <w:r>
+        <w:rPr>
+          <w:rFonts w:ascii="Arial" w:hAnsi="Arial" w:cs="Arial"/>
+          <w:sz w:val="24"/>
+          <w:szCs w:val="24"/>
+        </w:rPr>
+        <w:t>https://wiki.jenkins.io/display/JENKINS/Extend+Jenkins</w:t>
+      </w:r>
+    </w:p>
+    <w:p>
+      <w:pPr>
+        <w:rPr>
+          <w:rFonts w:ascii="Arial" w:hAnsi="Arial" w:cs="Arial"/>
+          <w:sz w:val="24"/>
+          <w:szCs w:val="24"/>
+        </w:rPr>
+      </w:pPr>
+      <w:r>
+        <w:rPr>
+          <w:rFonts w:ascii="Arial" w:hAnsi="Arial" w:cs="Arial"/>
+          <w:sz w:val="24"/>
+          <w:szCs w:val="24"/>
+        </w:rPr>
+        <w:t>https://en.wikipedia.org/wiki/Virtual_machine</w:t>
+      </w:r>
+    </w:p>
+    <w:p>
+      <w:pPr>
+        <w:rPr>
+          <w:rFonts w:ascii="Arial" w:hAnsi="Arial" w:cs="Arial"/>
+          <w:sz w:val="24"/>
+          <w:szCs w:val="24"/>
+        </w:rPr>
+      </w:pPr>
+      <w:r>
+        <w:rPr>
+          <w:rFonts w:ascii="Arial" w:hAnsi="Arial" w:cs="Arial"/>
+          <w:sz w:val="24"/>
+          <w:szCs w:val="24"/>
+        </w:rPr>
+        <w:t>https://cloud.vmware.com/</w:t>
+      </w:r>
+    </w:p>
+    <w:p>
+      <w:pPr>
+        <w:rPr>
+          <w:rFonts w:ascii="Arial" w:hAnsi="Arial" w:cs="Arial"/>
+          <w:sz w:val="24"/>
+          <w:szCs w:val="24"/>
+        </w:rPr>
+      </w:pPr>
+      <w:r>
+        <w:rPr>
+          <w:rFonts w:ascii="Arial" w:hAnsi="Arial" w:cs="Arial"/>
+          <w:sz w:val="24"/>
+          <w:szCs w:val="24"/>
+        </w:rPr>
+        <w:t>https://buildbot.net/</w:t>
+      </w:r>
+    </w:p>
+    <w:p>
+      <w:pPr>
+        <w:rPr>
+          <w:rFonts w:ascii="Arial" w:hAnsi="Arial" w:cs="Arial"/>
+          <w:sz w:val="24"/>
+          <w:szCs w:val="24"/>
+        </w:rPr>
+      </w:pPr>
+      <w:r>
+        <w:rPr>
+          <w:rFonts w:ascii="Arial" w:hAnsi="Arial" w:cs="Arial"/>
+          <w:sz w:val="24"/>
+          <w:szCs w:val="24"/>
+        </w:rPr>
+        <w:t xml:space="preserve"> </w:t>
+      </w:r>
+    </w:p>
     <w:sectPr>
-      <w:footerReference w:type="default" r:id="rId101"/>
+      <w:footerReference w:type="default" r:id="rId102"/>
       <w:pgSz w:w="11907" w:h="16839" w:code="9"/>
       <w:pgMar w:top="1474" w:right="1474" w:bottom="1474" w:left="2608" w:header="720" w:footer="720" w:gutter="0"/>
       <w:pgNumType w:start="116"/>
@@ -17107,7 +18391,7 @@
           <w:rPr>
             <w:noProof/>
           </w:rPr>
-          <w:t>136</w:t>
+          <w:t>117</w:t>
         </w:r>
         <w:r>
           <w:rPr>
@@ -20875,6 +22159,11 @@
     <w:uiPriority w:val="99"/>
     <w:rsid w:val="00C9724F"/>
   </w:style>
+  <w:style w:type="character" w:customStyle="1" w:styleId="a-size-small">
+    <w:name w:val="a-size-small"/>
+    <w:basedOn w:val="DefaultParagraphFont"/>
+    <w:rsid w:val="00646E86"/>
+  </w:style>
 </w:styles>
 </file>
 
@@ -21144,7 +22433,7 @@
 </file>
 
 <file path=customXml/itemProps1.xml><?xml version="1.0" encoding="utf-8"?>
-<ds:datastoreItem xmlns:ds="http://schemas.openxmlformats.org/officeDocument/2006/customXml" ds:itemID="{74143404-7ECE-4085-ADA5-79DEEB4EDB41}">
+<ds:datastoreItem xmlns:ds="http://schemas.openxmlformats.org/officeDocument/2006/customXml" ds:itemID="{968865C0-D055-4019-AE3E-3653974299EE}">
   <ds:schemaRefs>
     <ds:schemaRef ds:uri="http://schemas.openxmlformats.org/officeDocument/2006/bibliography"/>
   </ds:schemaRefs>

--- a/ChapterIV_Settingup_Automated_BuildSystem_Over_Cloud.docx
+++ b/ChapterIV_Settingup_Automated_BuildSystem_Over_Cloud.docx
@@ -31,8 +31,6 @@
         </w:rPr>
         <w:t xml:space="preserve">Setting </w:t>
       </w:r>
-      <w:bookmarkStart w:id="0" w:name="_GoBack"/>
-      <w:bookmarkEnd w:id="0"/>
       <w:r>
         <w:rPr>
           <w:rFonts w:ascii="Arial" w:hAnsi="Arial" w:cs="Arial"/>
@@ -94,7 +92,7 @@
           <w:sz w:val="28"/>
           <w:szCs w:val="28"/>
         </w:rPr>
-        <w:t xml:space="preserve">Build System (Jenkins) </w:t>
+        <w:t>Build</w:t>
       </w:r>
       <w:r>
         <w:rPr>
@@ -103,6 +101,24 @@
           <w:sz w:val="28"/>
           <w:szCs w:val="28"/>
         </w:rPr>
+        <w:t>/Test</w:t>
+      </w:r>
+      <w:r>
+        <w:rPr>
+          <w:rFonts w:ascii="Arial" w:hAnsi="Arial" w:cs="Arial"/>
+          <w:b/>
+          <w:sz w:val="28"/>
+          <w:szCs w:val="28"/>
+        </w:rPr>
+        <w:t xml:space="preserve"> System (Jenkins) </w:t>
+      </w:r>
+      <w:r>
+        <w:rPr>
+          <w:rFonts w:ascii="Arial" w:hAnsi="Arial" w:cs="Arial"/>
+          <w:b/>
+          <w:sz w:val="28"/>
+          <w:szCs w:val="28"/>
+        </w:rPr>
         <w:t>Over Cloud</w:t>
       </w:r>
     </w:p>
@@ -128,6 +144,8 @@
         </w:rPr>
         <w:t>Introduction</w:t>
       </w:r>
+      <w:bookmarkStart w:id="0" w:name="_GoBack"/>
+      <w:bookmarkEnd w:id="0"/>
     </w:p>
     <w:p>
       <w:pPr>
@@ -177,6 +195,494 @@
           <w:szCs w:val="24"/>
         </w:rPr>
         <w:t xml:space="preserve">supports continuous inspection of code quality and automatic review to detect bugs, code smalls, code complexity and security vulnerabilities works with 20+ Programming Languages </w:t>
+      </w:r>
+    </w:p>
+    <w:p>
+      <w:pPr>
+        <w:spacing w:line="360" w:lineRule="auto"/>
+        <w:rPr>
+          <w:rFonts w:ascii="Arial" w:hAnsi="Arial" w:cs="Arial"/>
+          <w:sz w:val="24"/>
+          <w:szCs w:val="24"/>
+        </w:rPr>
+      </w:pPr>
+      <w:r>
+        <w:rPr>
+          <w:rFonts w:ascii="Arial" w:hAnsi="Arial" w:cs="Arial"/>
+          <w:sz w:val="24"/>
+          <w:szCs w:val="24"/>
+        </w:rPr>
+        <w:t>Jenkins is used for setting up adaptive build and test system.</w:t>
+      </w:r>
+    </w:p>
+    <w:p>
+      <w:pPr>
+        <w:spacing w:line="360" w:lineRule="auto"/>
+        <w:rPr>
+          <w:rFonts w:ascii="Arial" w:hAnsi="Arial" w:cs="Arial"/>
+          <w:sz w:val="24"/>
+          <w:szCs w:val="24"/>
+          <w:shd w:val="clear" w:color="auto" w:fill="FFFFFF"/>
+        </w:rPr>
+      </w:pPr>
+      <w:r>
+        <w:rPr>
+          <w:rFonts w:ascii="Arial" w:hAnsi="Arial" w:cs="Arial"/>
+          <w:sz w:val="24"/>
+          <w:szCs w:val="24"/>
+          <w:shd w:val="clear" w:color="auto" w:fill="FFFFFF"/>
+        </w:rPr>
+        <w:t>Jenkins</w:t>
+      </w:r>
+      <w:r>
+        <w:rPr>
+          <w:rFonts w:ascii="Arial" w:hAnsi="Arial" w:cs="Arial"/>
+          <w:sz w:val="24"/>
+          <w:szCs w:val="24"/>
+          <w:shd w:val="clear" w:color="auto" w:fill="FFFFFF"/>
+        </w:rPr>
+        <w:t xml:space="preserve"> is </w:t>
+      </w:r>
+      <w:r>
+        <w:rPr>
+          <w:rFonts w:ascii="Arial" w:hAnsi="Arial" w:cs="Arial"/>
+          <w:sz w:val="24"/>
+          <w:szCs w:val="24"/>
+          <w:shd w:val="clear" w:color="auto" w:fill="FFFFFF"/>
+        </w:rPr>
+        <w:t>a</w:t>
+      </w:r>
+      <w:r>
+        <w:rPr>
+          <w:rFonts w:ascii="Arial" w:hAnsi="Arial" w:cs="Arial"/>
+          <w:sz w:val="24"/>
+          <w:szCs w:val="24"/>
+          <w:shd w:val="clear" w:color="auto" w:fill="FFFFFF"/>
+        </w:rPr>
+        <w:t xml:space="preserve"> </w:t>
+      </w:r>
+      <w:r>
+        <w:rPr>
+          <w:rFonts w:ascii="Arial" w:hAnsi="Arial" w:cs="Arial"/>
+          <w:sz w:val="24"/>
+          <w:szCs w:val="24"/>
+          <w:shd w:val="clear" w:color="auto" w:fill="FFFFFF"/>
+        </w:rPr>
+        <w:t xml:space="preserve">free and </w:t>
+      </w:r>
+      <w:r>
+        <w:rPr>
+          <w:rFonts w:ascii="Arial" w:hAnsi="Arial" w:cs="Arial"/>
+          <w:sz w:val="24"/>
+          <w:szCs w:val="24"/>
+          <w:shd w:val="clear" w:color="auto" w:fill="FFFFFF"/>
+        </w:rPr>
+        <w:t>open-source </w:t>
+      </w:r>
+      <w:r>
+        <w:rPr>
+          <w:rFonts w:ascii="Arial" w:hAnsi="Arial" w:cs="Arial"/>
+          <w:sz w:val="24"/>
+          <w:szCs w:val="24"/>
+          <w:shd w:val="clear" w:color="auto" w:fill="FFFFFF"/>
+        </w:rPr>
+        <w:t>continuous integration</w:t>
+      </w:r>
+      <w:r>
+        <w:rPr>
+          <w:rFonts w:ascii="Arial" w:hAnsi="Arial" w:cs="Arial"/>
+          <w:sz w:val="24"/>
+          <w:szCs w:val="24"/>
+          <w:shd w:val="clear" w:color="auto" w:fill="FFFFFF"/>
+        </w:rPr>
+        <w:t>, Continuous Build</w:t>
+      </w:r>
+      <w:r>
+        <w:rPr>
+          <w:rFonts w:ascii="Arial" w:hAnsi="Arial" w:cs="Arial"/>
+          <w:sz w:val="24"/>
+          <w:szCs w:val="24"/>
+          <w:shd w:val="clear" w:color="auto" w:fill="FFFFFF"/>
+        </w:rPr>
+        <w:t>, Continuous Test and</w:t>
+      </w:r>
+      <w:r>
+        <w:rPr>
+          <w:rFonts w:ascii="Arial" w:hAnsi="Arial" w:cs="Arial"/>
+          <w:sz w:val="24"/>
+          <w:szCs w:val="24"/>
+          <w:shd w:val="clear" w:color="auto" w:fill="FFFFFF"/>
+        </w:rPr>
+        <w:t xml:space="preserve"> Continuous Delivery</w:t>
+      </w:r>
+      <w:r>
+        <w:rPr>
+          <w:rFonts w:ascii="Arial" w:hAnsi="Arial" w:cs="Arial"/>
+          <w:sz w:val="24"/>
+          <w:szCs w:val="24"/>
+          <w:shd w:val="clear" w:color="auto" w:fill="FFFFFF"/>
+        </w:rPr>
+        <w:t> software tool written in the </w:t>
+      </w:r>
+      <w:r>
+        <w:rPr>
+          <w:rFonts w:ascii="Arial" w:hAnsi="Arial" w:cs="Arial"/>
+          <w:sz w:val="24"/>
+          <w:szCs w:val="24"/>
+        </w:rPr>
+        <w:t>Java programming</w:t>
+      </w:r>
+      <w:r>
+        <w:rPr>
+          <w:rFonts w:ascii="Arial" w:hAnsi="Arial" w:cs="Arial"/>
+          <w:sz w:val="24"/>
+          <w:szCs w:val="24"/>
+          <w:shd w:val="clear" w:color="auto" w:fill="FFFFFF"/>
+        </w:rPr>
+        <w:t xml:space="preserve"> language for testing and reporting on isolated changes in a larger code base </w:t>
+      </w:r>
+      <w:r>
+        <w:rPr>
+          <w:rFonts w:ascii="Arial" w:hAnsi="Arial" w:cs="Arial"/>
+          <w:sz w:val="24"/>
+          <w:szCs w:val="24"/>
+          <w:shd w:val="clear" w:color="auto" w:fill="FFFFFF"/>
+        </w:rPr>
+        <w:t xml:space="preserve">dynamically </w:t>
+      </w:r>
+      <w:r>
+        <w:rPr>
+          <w:rFonts w:ascii="Arial" w:hAnsi="Arial" w:cs="Arial"/>
+          <w:sz w:val="24"/>
+          <w:szCs w:val="24"/>
+          <w:shd w:val="clear" w:color="auto" w:fill="FFFFFF"/>
+        </w:rPr>
+        <w:t xml:space="preserve">in real time. </w:t>
+      </w:r>
+      <w:r>
+        <w:rPr>
+          <w:rFonts w:ascii="Arial" w:hAnsi="Arial" w:cs="Arial"/>
+          <w:sz w:val="24"/>
+          <w:szCs w:val="24"/>
+          <w:shd w:val="clear" w:color="auto" w:fill="FFFFFF"/>
+        </w:rPr>
+        <w:t xml:space="preserve">Hence as per the reports generated engineers can </w:t>
+      </w:r>
+      <w:r>
+        <w:rPr>
+          <w:rFonts w:ascii="Arial" w:hAnsi="Arial" w:cs="Arial"/>
+          <w:sz w:val="24"/>
+          <w:szCs w:val="24"/>
+          <w:shd w:val="clear" w:color="auto" w:fill="FFFFFF"/>
+        </w:rPr>
+        <w:t>find</w:t>
+      </w:r>
+      <w:r>
+        <w:rPr>
+          <w:rFonts w:ascii="Arial" w:hAnsi="Arial" w:cs="Arial"/>
+          <w:sz w:val="24"/>
+          <w:szCs w:val="24"/>
+          <w:shd w:val="clear" w:color="auto" w:fill="FFFFFF"/>
+        </w:rPr>
+        <w:t xml:space="preserve"> and solve defects</w:t>
+      </w:r>
+      <w:r>
+        <w:rPr>
+          <w:rFonts w:ascii="Arial" w:hAnsi="Arial" w:cs="Arial"/>
+          <w:sz w:val="24"/>
+          <w:szCs w:val="24"/>
+          <w:shd w:val="clear" w:color="auto" w:fill="FFFFFF"/>
+        </w:rPr>
+        <w:t>/bugs/problems</w:t>
+      </w:r>
+      <w:r>
+        <w:rPr>
+          <w:rFonts w:ascii="Arial" w:hAnsi="Arial" w:cs="Arial"/>
+          <w:sz w:val="24"/>
+          <w:szCs w:val="24"/>
+          <w:shd w:val="clear" w:color="auto" w:fill="FFFFFF"/>
+        </w:rPr>
+        <w:t xml:space="preserve"> in a code base rapidly and to automate testing of their builds.</w:t>
+      </w:r>
+    </w:p>
+    <w:p>
+      <w:pPr>
+        <w:spacing w:line="360" w:lineRule="auto"/>
+        <w:rPr>
+          <w:rFonts w:ascii="Arial" w:hAnsi="Arial" w:cs="Arial"/>
+          <w:sz w:val="24"/>
+          <w:szCs w:val="24"/>
+        </w:rPr>
+      </w:pPr>
+      <w:r>
+        <w:rPr>
+          <w:rFonts w:ascii="Arial" w:hAnsi="Arial" w:cs="Arial"/>
+          <w:sz w:val="24"/>
+          <w:szCs w:val="24"/>
+          <w:shd w:val="clear" w:color="auto" w:fill="FFFFFF"/>
+        </w:rPr>
+        <w:t xml:space="preserve">Jenkins have </w:t>
+      </w:r>
+      <w:r>
+        <w:rPr>
+          <w:rFonts w:ascii="Arial" w:hAnsi="Arial" w:cs="Arial"/>
+          <w:sz w:val="24"/>
+          <w:szCs w:val="24"/>
+          <w:shd w:val="clear" w:color="auto" w:fill="FFFFFF"/>
+        </w:rPr>
+        <w:t>around</w:t>
+      </w:r>
+      <w:r>
+        <w:rPr>
+          <w:rFonts w:ascii="Arial" w:hAnsi="Arial" w:cs="Arial"/>
+          <w:sz w:val="24"/>
+          <w:szCs w:val="24"/>
+          <w:shd w:val="clear" w:color="auto" w:fill="FFFFFF"/>
+        </w:rPr>
+        <w:t xml:space="preserve"> 1,400 plugins to support the automation of all kinds of development </w:t>
+      </w:r>
+      <w:r>
+        <w:rPr>
+          <w:rFonts w:ascii="Arial" w:hAnsi="Arial" w:cs="Arial"/>
+          <w:sz w:val="24"/>
+          <w:szCs w:val="24"/>
+          <w:shd w:val="clear" w:color="auto" w:fill="FFFFFF"/>
+        </w:rPr>
+        <w:t xml:space="preserve">and software testing </w:t>
+      </w:r>
+      <w:r>
+        <w:rPr>
+          <w:rFonts w:ascii="Arial" w:hAnsi="Arial" w:cs="Arial"/>
+          <w:sz w:val="24"/>
+          <w:szCs w:val="24"/>
+          <w:shd w:val="clear" w:color="auto" w:fill="FFFFFF"/>
+        </w:rPr>
+        <w:t xml:space="preserve">tasks. </w:t>
+      </w:r>
+      <w:r>
+        <w:rPr>
+          <w:rFonts w:ascii="Arial" w:hAnsi="Arial" w:cs="Arial"/>
+          <w:sz w:val="24"/>
+          <w:szCs w:val="24"/>
+          <w:shd w:val="clear" w:color="auto" w:fill="FFFFFF"/>
+        </w:rPr>
+        <w:t>i</w:t>
+      </w:r>
+      <w:r>
+        <w:rPr>
+          <w:rFonts w:ascii="Arial" w:hAnsi="Arial" w:cs="Arial"/>
+          <w:sz w:val="24"/>
+          <w:szCs w:val="24"/>
+          <w:shd w:val="clear" w:color="auto" w:fill="FFFFFF"/>
+        </w:rPr>
+        <w:t>.e. building projects, running tests, doing stat</w:t>
+      </w:r>
+      <w:r>
+        <w:rPr>
+          <w:rFonts w:ascii="Arial" w:hAnsi="Arial" w:cs="Arial"/>
+          <w:sz w:val="24"/>
+          <w:szCs w:val="24"/>
+          <w:shd w:val="clear" w:color="auto" w:fill="FFFFFF"/>
+        </w:rPr>
+        <w:t>ic code analysis, and deploying are only few of many processes that engineers</w:t>
+      </w:r>
+      <w:r>
+        <w:rPr>
+          <w:rFonts w:ascii="Arial" w:hAnsi="Arial" w:cs="Arial"/>
+          <w:sz w:val="24"/>
+          <w:szCs w:val="24"/>
+          <w:shd w:val="clear" w:color="auto" w:fill="FFFFFF"/>
+        </w:rPr>
+        <w:t xml:space="preserve"> automate with Jenkins. </w:t>
+      </w:r>
+      <w:r>
+        <w:rPr>
+          <w:rFonts w:ascii="Arial" w:hAnsi="Arial" w:cs="Arial"/>
+          <w:sz w:val="24"/>
+          <w:szCs w:val="24"/>
+          <w:shd w:val="clear" w:color="auto" w:fill="FFFFFF"/>
+        </w:rPr>
+        <w:t>P</w:t>
+      </w:r>
+      <w:r>
+        <w:rPr>
+          <w:rFonts w:ascii="Arial" w:hAnsi="Arial" w:cs="Arial"/>
+          <w:sz w:val="24"/>
+          <w:szCs w:val="24"/>
+          <w:shd w:val="clear" w:color="auto" w:fill="FFFFFF"/>
+        </w:rPr>
+        <w:t xml:space="preserve">lugins span </w:t>
+      </w:r>
+      <w:r>
+        <w:rPr>
+          <w:rFonts w:ascii="Arial" w:hAnsi="Arial" w:cs="Arial"/>
+          <w:sz w:val="24"/>
+          <w:szCs w:val="24"/>
+          <w:shd w:val="clear" w:color="auto" w:fill="FFFFFF"/>
+        </w:rPr>
+        <w:t>in five</w:t>
+      </w:r>
+      <w:r>
+        <w:rPr>
+          <w:rFonts w:ascii="Arial" w:hAnsi="Arial" w:cs="Arial"/>
+          <w:sz w:val="24"/>
+          <w:szCs w:val="24"/>
+          <w:shd w:val="clear" w:color="auto" w:fill="FFFFFF"/>
+        </w:rPr>
+        <w:t xml:space="preserve"> areas</w:t>
+      </w:r>
+      <w:r>
+        <w:rPr>
+          <w:rFonts w:ascii="Arial" w:hAnsi="Arial" w:cs="Arial"/>
+          <w:sz w:val="24"/>
+          <w:szCs w:val="24"/>
+          <w:shd w:val="clear" w:color="auto" w:fill="FFFFFF"/>
+        </w:rPr>
+        <w:t xml:space="preserve"> includes</w:t>
+      </w:r>
+      <w:r>
+        <w:rPr>
+          <w:rFonts w:ascii="Arial" w:hAnsi="Arial" w:cs="Arial"/>
+          <w:sz w:val="24"/>
+          <w:szCs w:val="24"/>
+          <w:shd w:val="clear" w:color="auto" w:fill="FFFFFF"/>
+        </w:rPr>
+        <w:t xml:space="preserve"> platforms, U</w:t>
+      </w:r>
+      <w:r>
+        <w:rPr>
+          <w:rFonts w:ascii="Arial" w:hAnsi="Arial" w:cs="Arial"/>
+          <w:sz w:val="24"/>
+          <w:szCs w:val="24"/>
+          <w:shd w:val="clear" w:color="auto" w:fill="FFFFFF"/>
+        </w:rPr>
+        <w:t xml:space="preserve">ser </w:t>
+      </w:r>
+      <w:r>
+        <w:rPr>
+          <w:rFonts w:ascii="Arial" w:hAnsi="Arial" w:cs="Arial"/>
+          <w:sz w:val="24"/>
+          <w:szCs w:val="24"/>
+          <w:shd w:val="clear" w:color="auto" w:fill="FFFFFF"/>
+        </w:rPr>
+        <w:t>I</w:t>
+      </w:r>
+      <w:r>
+        <w:rPr>
+          <w:rFonts w:ascii="Arial" w:hAnsi="Arial" w:cs="Arial"/>
+          <w:sz w:val="24"/>
+          <w:szCs w:val="24"/>
+          <w:shd w:val="clear" w:color="auto" w:fill="FFFFFF"/>
+        </w:rPr>
+        <w:t>nterface</w:t>
+      </w:r>
+      <w:r>
+        <w:rPr>
+          <w:rFonts w:ascii="Arial" w:hAnsi="Arial" w:cs="Arial"/>
+          <w:sz w:val="24"/>
+          <w:szCs w:val="24"/>
+          <w:shd w:val="clear" w:color="auto" w:fill="FFFFFF"/>
+        </w:rPr>
+        <w:t>, administration, source code management, and, build management</w:t>
+      </w:r>
+      <w:r>
+        <w:rPr>
+          <w:rFonts w:ascii="Arial" w:hAnsi="Arial" w:cs="Arial"/>
+          <w:sz w:val="24"/>
+          <w:szCs w:val="24"/>
+          <w:shd w:val="clear" w:color="auto" w:fill="FFFFFF"/>
+        </w:rPr>
+        <w:t>.</w:t>
+      </w:r>
+      <w:r>
+        <w:rPr>
+          <w:rFonts w:ascii="Arial" w:hAnsi="Arial" w:cs="Arial"/>
+          <w:sz w:val="24"/>
+          <w:szCs w:val="24"/>
+          <w:shd w:val="clear" w:color="auto" w:fill="FFFFFF"/>
+        </w:rPr>
+        <w:t xml:space="preserve"> It </w:t>
+      </w:r>
+      <w:r>
+        <w:rPr>
+          <w:rFonts w:ascii="Arial" w:hAnsi="Arial" w:cs="Arial"/>
+          <w:sz w:val="24"/>
+          <w:szCs w:val="24"/>
+          <w:shd w:val="clear" w:color="auto" w:fill="FFFFFF"/>
+        </w:rPr>
+        <w:t>can be hosted in a cloud-based container or V</w:t>
+      </w:r>
+      <w:r>
+        <w:rPr>
+          <w:rFonts w:ascii="Arial" w:hAnsi="Arial" w:cs="Arial"/>
+          <w:sz w:val="24"/>
+          <w:szCs w:val="24"/>
+          <w:shd w:val="clear" w:color="auto" w:fill="FFFFFF"/>
+        </w:rPr>
+        <w:t xml:space="preserve">irtual </w:t>
+      </w:r>
+      <w:r>
+        <w:rPr>
+          <w:rFonts w:ascii="Arial" w:hAnsi="Arial" w:cs="Arial"/>
+          <w:sz w:val="24"/>
+          <w:szCs w:val="24"/>
+          <w:shd w:val="clear" w:color="auto" w:fill="FFFFFF"/>
+        </w:rPr>
+        <w:t>M</w:t>
+      </w:r>
+      <w:r>
+        <w:rPr>
+          <w:rFonts w:ascii="Arial" w:hAnsi="Arial" w:cs="Arial"/>
+          <w:sz w:val="24"/>
+          <w:szCs w:val="24"/>
+          <w:shd w:val="clear" w:color="auto" w:fill="FFFFFF"/>
+        </w:rPr>
+        <w:t xml:space="preserve">achine. It follows the concept of Agent, </w:t>
+      </w:r>
+      <w:r>
+        <w:rPr>
+          <w:rFonts w:ascii="Arial" w:hAnsi="Arial" w:cs="Arial"/>
+          <w:sz w:val="24"/>
+          <w:szCs w:val="24"/>
+          <w:shd w:val="clear" w:color="auto" w:fill="FFFFFF"/>
+        </w:rPr>
+        <w:t>which is</w:t>
+      </w:r>
+      <w:r>
+        <w:rPr>
+          <w:rFonts w:ascii="Arial" w:hAnsi="Arial" w:cs="Arial"/>
+          <w:sz w:val="24"/>
+          <w:szCs w:val="24"/>
+          <w:shd w:val="clear" w:color="auto" w:fill="FFFFFF"/>
+        </w:rPr>
+        <w:t xml:space="preserve"> typically a </w:t>
+      </w:r>
+      <w:r>
+        <w:rPr>
+          <w:rFonts w:ascii="Arial" w:hAnsi="Arial" w:cs="Arial"/>
+          <w:sz w:val="24"/>
+          <w:szCs w:val="24"/>
+          <w:shd w:val="clear" w:color="auto" w:fill="FFFFFF"/>
+        </w:rPr>
+        <w:t xml:space="preserve">server </w:t>
+      </w:r>
+      <w:r>
+        <w:rPr>
+          <w:rFonts w:ascii="Arial" w:hAnsi="Arial" w:cs="Arial"/>
+          <w:sz w:val="24"/>
+          <w:szCs w:val="24"/>
+          <w:shd w:val="clear" w:color="auto" w:fill="FFFFFF"/>
+        </w:rPr>
+        <w:t>machine, or container, which connects to a Jenkins master</w:t>
+      </w:r>
+      <w:r>
+        <w:rPr>
+          <w:rFonts w:ascii="Arial" w:hAnsi="Arial" w:cs="Arial"/>
+          <w:sz w:val="24"/>
+          <w:szCs w:val="24"/>
+          <w:shd w:val="clear" w:color="auto" w:fill="FFFFFF"/>
+        </w:rPr>
+        <w:t xml:space="preserve"> server and executes tasks as and when directed.</w:t>
       </w:r>
     </w:p>
     <w:p>
@@ -199,6 +705,7 @@
           <w:sz w:val="24"/>
           <w:szCs w:val="24"/>
         </w:rPr>
+        <w:lastRenderedPageBreak/>
         <w:t>Prerequisite</w:t>
       </w:r>
     </w:p>
@@ -669,6 +1176,7 @@
           <w:sz w:val="24"/>
           <w:szCs w:val="24"/>
         </w:rPr>
+        <w:lastRenderedPageBreak/>
         <w:t xml:space="preserve">Select </w:t>
       </w:r>
       <w:r>
@@ -1318,16 +1826,7 @@
           <w:sz w:val="24"/>
           <w:szCs w:val="24"/>
         </w:rPr>
-        <w:t xml:space="preserve"> and optional Unix tools” optional UNIX tools may help in </w:t>
-      </w:r>
-      <w:r>
-        <w:rPr>
-          <w:rFonts w:ascii="Arial" w:hAnsi="Arial" w:cs="Arial"/>
-          <w:sz w:val="24"/>
-          <w:szCs w:val="24"/>
-        </w:rPr>
-        <w:lastRenderedPageBreak/>
-        <w:t>configuring having more command line options.</w:t>
+        <w:t xml:space="preserve"> and optional Unix tools” optional UNIX tools may help in configuring having more command line options.</w:t>
       </w:r>
       <w:r>
         <w:rPr>
@@ -1419,6 +1918,7 @@
           <w:sz w:val="24"/>
           <w:szCs w:val="24"/>
         </w:rPr>
+        <w:lastRenderedPageBreak/>
         <w:t>S</w:t>
       </w:r>
       <w:r>
@@ -1789,6 +2289,7 @@
           <w:sz w:val="24"/>
           <w:szCs w:val="24"/>
         </w:rPr>
+        <w:lastRenderedPageBreak/>
         <w:t xml:space="preserve">Now Right Click My  Computer -&gt; Properties -&gt;Advanced System </w:t>
       </w:r>
       <w:r>
@@ -2007,7 +2508,6 @@
           <w:sz w:val="24"/>
           <w:szCs w:val="24"/>
         </w:rPr>
-        <w:lastRenderedPageBreak/>
         <w:t>Download and Install Notepad++ to edit configuration files in projects and Sonar</w:t>
       </w:r>
       <w:r>
@@ -2220,6 +2720,7 @@
           <w:sz w:val="24"/>
           <w:szCs w:val="24"/>
         </w:rPr>
+        <w:lastRenderedPageBreak/>
         <w:t>This utility is useful to extract compressed files and decompress the contents to send them over mail.</w:t>
       </w:r>
     </w:p>
@@ -2628,7 +3129,6 @@
           <w:sz w:val="24"/>
           <w:szCs w:val="24"/>
         </w:rPr>
-        <w:lastRenderedPageBreak/>
         <w:t>All components need to be installed on a specific slave node</w:t>
       </w:r>
       <w:r>
@@ -3054,7 +3554,6 @@
           <w:sz w:val="24"/>
           <w:szCs w:val="24"/>
         </w:rPr>
-        <w:lastRenderedPageBreak/>
         <w:t>You may either download latest or LTS (Long term supported) version.</w:t>
       </w:r>
     </w:p>
@@ -3130,6 +3629,7 @@
         <w:rPr>
           <w:rFonts w:ascii="Arial" w:hAnsi="Arial" w:cs="Arial"/>
         </w:rPr>
+        <w:lastRenderedPageBreak/>
         <w:t xml:space="preserve">1. </w:t>
       </w:r>
       <w:r>
@@ -3659,7 +4159,6 @@
           <w:sz w:val="24"/>
           <w:szCs w:val="24"/>
         </w:rPr>
-        <w:lastRenderedPageBreak/>
         <w:t xml:space="preserve">Running Sonar as a </w:t>
       </w:r>
       <w:r>
@@ -4237,6 +4736,7 @@
           <w:sz w:val="24"/>
           <w:szCs w:val="24"/>
         </w:rPr>
+        <w:lastRenderedPageBreak/>
         <w:t>Once the page has loaded click on the padlock next to the address bar</w:t>
       </w:r>
       <w:r>
@@ -4769,7 +5269,6 @@
               <w:rPr>
                 <w:rFonts w:ascii="Arial" w:hAnsi="Arial" w:cs="Arial"/>
               </w:rPr>
-              <w:lastRenderedPageBreak/>
               <w:t>A modal window will open. It has two panes. The top one shows the trust hierarchy of the sites certificate (the last one listed), the intermediate certificate(s), and the root certificate (the topmost one).</w:t>
             </w:r>
           </w:p>
@@ -5074,7 +5573,6 @@
           <w:sz w:val="24"/>
           <w:szCs w:val="24"/>
         </w:rPr>
-        <w:lastRenderedPageBreak/>
         <w:t>Configuring Credential Storage with GIT</w:t>
       </w:r>
     </w:p>
@@ -5300,6 +5798,7 @@
           <w:sz w:val="24"/>
           <w:szCs w:val="24"/>
         </w:rPr>
+        <w:lastRenderedPageBreak/>
         <w:t>Changes at Windows credential Manager can be made manually as well. Type “Credential Manager” inside Run</w:t>
       </w:r>
       <w:r>
@@ -6180,7 +6679,6 @@
         <w:rPr>
           <w:rFonts w:ascii="Arial" w:hAnsi="Arial" w:cs="Arial"/>
         </w:rPr>
-        <w:lastRenderedPageBreak/>
         <w:t>This setup wizard takes through  few quick "one-off" steps to unlock Jenkins, customize it with plugins and create the first administrator user through which you can continue accessing Jenkins.</w:t>
       </w:r>
     </w:p>
@@ -6255,6 +6753,7 @@
         <w:rPr>
           <w:rFonts w:ascii="Arial" w:hAnsi="Arial" w:cs="Arial"/>
         </w:rPr>
+        <w:lastRenderedPageBreak/>
         <w:t>In windows it will be at following location: C:\Program Files (x86)\Jenkins\secrets</w:t>
       </w:r>
     </w:p>
@@ -6427,7 +6926,6 @@
           <w:noProof/>
           <w:lang w:val="en-IN" w:eastAsia="en-IN"/>
         </w:rPr>
-        <w:lastRenderedPageBreak/>
         <w:drawing>
           <wp:inline distT="0" distB="0" distL="0" distR="0" wp14:anchorId="5ED96B9D" wp14:editId="56025F7E">
             <wp:extent cx="5515217" cy="2446655"/>
@@ -6495,6 +6993,7 @@
         <w:rPr>
           <w:rFonts w:ascii="Arial" w:hAnsi="Arial" w:cs="Arial"/>
         </w:rPr>
+        <w:lastRenderedPageBreak/>
         <w:t>On the </w:t>
       </w:r>
       <w:r>
@@ -6792,7 +7291,6 @@
           <w:rStyle w:val="Strong"/>
           <w:rFonts w:ascii="Arial" w:eastAsiaTheme="majorEastAsia" w:hAnsi="Arial" w:cs="Arial"/>
         </w:rPr>
-        <w:lastRenderedPageBreak/>
         <w:t>Select</w:t>
       </w:r>
       <w:r>
@@ -7087,6 +7585,7 @@
           <w:sz w:val="24"/>
           <w:szCs w:val="24"/>
         </w:rPr>
+        <w:lastRenderedPageBreak/>
         <w:t>Creating the first administrator user</w:t>
       </w:r>
     </w:p>
@@ -7507,7 +8006,6 @@
           <w:sz w:val="24"/>
           <w:szCs w:val="24"/>
         </w:rPr>
-        <w:lastRenderedPageBreak/>
         <w:t xml:space="preserve">Initial Configuration: </w:t>
       </w:r>
     </w:p>
@@ -7660,6 +8158,7 @@
           <w:sz w:val="24"/>
           <w:szCs w:val="24"/>
         </w:rPr>
+        <w:lastRenderedPageBreak/>
         <w:t>Or alternatively start services.msc (start-&gt;Run) and restart Jenkins as following.</w:t>
       </w:r>
       <w:r>
@@ -7758,7 +8257,6 @@
           <w:sz w:val="24"/>
           <w:szCs w:val="24"/>
         </w:rPr>
-        <w:lastRenderedPageBreak/>
         <w:t xml:space="preserve">After creating first Administrator Account, any number of users can be added to Jenkins with credentials as following. </w:t>
       </w:r>
     </w:p>
@@ -7800,6 +8298,7 @@
           <w:szCs w:val="24"/>
           <w:lang w:val="en-IN" w:eastAsia="en-IN"/>
         </w:rPr>
+        <w:lastRenderedPageBreak/>
         <w:drawing>
           <wp:inline distT="0" distB="0" distL="0" distR="0">
             <wp:extent cx="5077217" cy="1950509"/>
@@ -8107,7 +8606,6 @@
           <w:szCs w:val="24"/>
           <w:lang w:val="en-IN" w:eastAsia="en-IN"/>
         </w:rPr>
-        <w:lastRenderedPageBreak/>
         <w:drawing>
           <wp:inline distT="0" distB="0" distL="0" distR="0">
             <wp:extent cx="5157578" cy="2156389"/>
@@ -8466,7 +8964,6 @@
           <w:sz w:val="24"/>
           <w:szCs w:val="24"/>
         </w:rPr>
-        <w:lastRenderedPageBreak/>
         <w:t>Install and Configure</w:t>
       </w:r>
       <w:r>
@@ -8638,6 +9135,7 @@
           <w:sz w:val="24"/>
           <w:szCs w:val="24"/>
         </w:rPr>
+        <w:lastRenderedPageBreak/>
         <w:t>Under the </w:t>
       </w:r>
       <w:r>
@@ -8861,94 +9359,94 @@
           <w:sz w:val="24"/>
           <w:szCs w:val="24"/>
         </w:rPr>
+        <w:t>Select the Plugin and choose either Install without restart or Download now and install after restart.</w:t>
+      </w:r>
+    </w:p>
+    <w:p>
+      <w:pPr>
+        <w:spacing w:line="360" w:lineRule="auto"/>
+        <w:ind w:left="360"/>
+        <w:rPr>
+          <w:rFonts w:ascii="Arial" w:hAnsi="Arial" w:cs="Arial"/>
+          <w:b/>
+          <w:sz w:val="24"/>
+          <w:szCs w:val="24"/>
+        </w:rPr>
+      </w:pPr>
+    </w:p>
+    <w:p>
+      <w:pPr>
+        <w:pStyle w:val="Heading3"/>
+        <w:spacing w:line="360" w:lineRule="auto"/>
+        <w:rPr>
+          <w:rFonts w:ascii="Arial" w:hAnsi="Arial" w:cs="Arial"/>
+          <w:sz w:val="24"/>
+          <w:szCs w:val="24"/>
+        </w:rPr>
+      </w:pPr>
+      <w:r>
+        <w:rPr>
+          <w:rFonts w:ascii="Arial" w:hAnsi="Arial" w:cs="Arial"/>
+          <w:sz w:val="24"/>
+          <w:szCs w:val="24"/>
+        </w:rPr>
+        <w:t xml:space="preserve">Advanced Installation: </w:t>
+      </w:r>
+    </w:p>
+    <w:p>
+      <w:pPr>
+        <w:spacing w:line="360" w:lineRule="auto"/>
+        <w:ind w:left="360"/>
+        <w:rPr>
+          <w:rFonts w:ascii="Arial" w:hAnsi="Arial" w:cs="Arial"/>
+          <w:sz w:val="24"/>
+          <w:szCs w:val="24"/>
+        </w:rPr>
+      </w:pPr>
+      <w:r>
+        <w:rPr>
+          <w:rFonts w:ascii="Arial" w:hAnsi="Arial" w:cs="Arial"/>
+          <w:sz w:val="24"/>
+          <w:szCs w:val="24"/>
+        </w:rPr>
+        <w:t>Click on Advanced Tab, You may upload any downloaded .</w:t>
+      </w:r>
+      <w:r>
+        <w:rPr>
+          <w:rFonts w:ascii="Arial" w:hAnsi="Arial" w:cs="Arial"/>
+          <w:sz w:val="24"/>
+          <w:szCs w:val="24"/>
+        </w:rPr>
+        <w:t>hip</w:t>
+      </w:r>
+      <w:r>
+        <w:rPr>
+          <w:rFonts w:ascii="Arial" w:hAnsi="Arial" w:cs="Arial"/>
+          <w:sz w:val="24"/>
+          <w:szCs w:val="24"/>
+        </w:rPr>
+        <w:t xml:space="preserve"> (plugin file) and upload annually via below mentioned method.</w:t>
+      </w:r>
+    </w:p>
+    <w:p>
+      <w:pPr>
+        <w:spacing w:line="360" w:lineRule="auto"/>
+        <w:ind w:left="360"/>
+        <w:rPr>
+          <w:rFonts w:ascii="Arial" w:hAnsi="Arial" w:cs="Arial"/>
+          <w:sz w:val="24"/>
+          <w:szCs w:val="24"/>
+        </w:rPr>
+      </w:pPr>
+      <w:r>
+        <w:rPr>
+          <w:rFonts w:ascii="Arial" w:hAnsi="Arial" w:cs="Arial"/>
+          <w:noProof/>
+          <w:sz w:val="24"/>
+          <w:szCs w:val="24"/>
+          <w:lang w:val="en-IN" w:eastAsia="en-IN"/>
+        </w:rPr>
         <w:lastRenderedPageBreak/>
-        <w:t>Select the Plugin and choose either Install without restart or Download now and install after restart.</w:t>
-      </w:r>
-    </w:p>
-    <w:p>
-      <w:pPr>
-        <w:spacing w:line="360" w:lineRule="auto"/>
-        <w:ind w:left="360"/>
-        <w:rPr>
-          <w:rFonts w:ascii="Arial" w:hAnsi="Arial" w:cs="Arial"/>
-          <w:b/>
-          <w:sz w:val="24"/>
-          <w:szCs w:val="24"/>
-        </w:rPr>
-      </w:pPr>
-    </w:p>
-    <w:p>
-      <w:pPr>
-        <w:pStyle w:val="Heading3"/>
-        <w:spacing w:line="360" w:lineRule="auto"/>
-        <w:rPr>
-          <w:rFonts w:ascii="Arial" w:hAnsi="Arial" w:cs="Arial"/>
-          <w:sz w:val="24"/>
-          <w:szCs w:val="24"/>
-        </w:rPr>
-      </w:pPr>
-      <w:r>
-        <w:rPr>
-          <w:rFonts w:ascii="Arial" w:hAnsi="Arial" w:cs="Arial"/>
-          <w:sz w:val="24"/>
-          <w:szCs w:val="24"/>
-        </w:rPr>
-        <w:t xml:space="preserve">Advanced Installation: </w:t>
-      </w:r>
-    </w:p>
-    <w:p>
-      <w:pPr>
-        <w:spacing w:line="360" w:lineRule="auto"/>
-        <w:ind w:left="360"/>
-        <w:rPr>
-          <w:rFonts w:ascii="Arial" w:hAnsi="Arial" w:cs="Arial"/>
-          <w:sz w:val="24"/>
-          <w:szCs w:val="24"/>
-        </w:rPr>
-      </w:pPr>
-      <w:r>
-        <w:rPr>
-          <w:rFonts w:ascii="Arial" w:hAnsi="Arial" w:cs="Arial"/>
-          <w:sz w:val="24"/>
-          <w:szCs w:val="24"/>
-        </w:rPr>
-        <w:t>Click on Advanced Tab, You may upload any downloaded .</w:t>
-      </w:r>
-      <w:r>
-        <w:rPr>
-          <w:rFonts w:ascii="Arial" w:hAnsi="Arial" w:cs="Arial"/>
-          <w:sz w:val="24"/>
-          <w:szCs w:val="24"/>
-        </w:rPr>
-        <w:t>hip</w:t>
-      </w:r>
-      <w:r>
-        <w:rPr>
-          <w:rFonts w:ascii="Arial" w:hAnsi="Arial" w:cs="Arial"/>
-          <w:sz w:val="24"/>
-          <w:szCs w:val="24"/>
-        </w:rPr>
-        <w:t xml:space="preserve"> (plugin file) and upload annually via below mentioned method.</w:t>
-      </w:r>
-    </w:p>
-    <w:p>
-      <w:pPr>
-        <w:spacing w:line="360" w:lineRule="auto"/>
-        <w:ind w:left="360"/>
-        <w:rPr>
-          <w:rFonts w:ascii="Arial" w:hAnsi="Arial" w:cs="Arial"/>
-          <w:sz w:val="24"/>
-          <w:szCs w:val="24"/>
-        </w:rPr>
-      </w:pPr>
-      <w:r>
-        <w:rPr>
-          <w:rFonts w:ascii="Arial" w:hAnsi="Arial" w:cs="Arial"/>
-          <w:noProof/>
-          <w:sz w:val="24"/>
-          <w:szCs w:val="24"/>
-          <w:lang w:val="en-IN" w:eastAsia="en-IN"/>
-        </w:rPr>
         <w:drawing>
           <wp:inline distT="0" distB="0" distL="0" distR="0">
             <wp:extent cx="5280019" cy="1848256"/>
@@ -9283,7 +9781,6 @@
           <w:sz w:val="24"/>
           <w:szCs w:val="24"/>
         </w:rPr>
-        <w:lastRenderedPageBreak/>
         <w:t>Grade</w:t>
       </w:r>
       <w:r>
@@ -9514,6 +10011,7 @@
           <w:sz w:val="24"/>
           <w:szCs w:val="24"/>
         </w:rPr>
+        <w:lastRenderedPageBreak/>
         <w:t xml:space="preserve">     Dependency: </w:t>
       </w:r>
       <w:r>
@@ -9830,7 +10328,6 @@
           <w:sz w:val="24"/>
           <w:szCs w:val="24"/>
         </w:rPr>
-        <w:lastRenderedPageBreak/>
         <w:t>Keep Maven Configuration as it is. “Default Maven Settings”</w:t>
       </w:r>
     </w:p>
@@ -9854,6 +10351,7 @@
           <w:szCs w:val="24"/>
           <w:lang w:val="en-IN" w:eastAsia="en-IN"/>
         </w:rPr>
+        <w:lastRenderedPageBreak/>
         <w:drawing>
           <wp:inline distT="0" distB="0" distL="0" distR="0" wp14:anchorId="038C4327" wp14:editId="36F8E8B7">
             <wp:extent cx="4570820" cy="2733473"/>
@@ -10117,6 +10615,7 @@
           <w:sz w:val="24"/>
           <w:szCs w:val="24"/>
         </w:rPr>
+        <w:lastRenderedPageBreak/>
         <w:t xml:space="preserve">Configure </w:t>
       </w:r>
       <w:r>
@@ -17092,6 +17591,205 @@
           <w:sz w:val="24"/>
           <w:szCs w:val="24"/>
         </w:rPr>
+        <w:t>Advantages of Automated Build/Test System</w:t>
+      </w:r>
+    </w:p>
+    <w:p>
+      <w:pPr>
+        <w:rPr>
+          <w:rFonts w:ascii="Arial" w:hAnsi="Arial" w:cs="Arial"/>
+          <w:sz w:val="24"/>
+          <w:szCs w:val="24"/>
+        </w:rPr>
+      </w:pPr>
+      <w:r>
+        <w:rPr>
+          <w:rFonts w:ascii="Arial" w:hAnsi="Arial" w:cs="Arial"/>
+          <w:sz w:val="24"/>
+          <w:szCs w:val="24"/>
+        </w:rPr>
+        <w:t>Continuous build is a necessary condition for continuous testing</w:t>
+      </w:r>
+    </w:p>
+    <w:p>
+      <w:pPr>
+        <w:rPr>
+          <w:rFonts w:ascii="Arial" w:hAnsi="Arial" w:cs="Arial"/>
+          <w:sz w:val="24"/>
+          <w:szCs w:val="24"/>
+        </w:rPr>
+      </w:pPr>
+      <w:r>
+        <w:rPr>
+          <w:rFonts w:ascii="Arial" w:hAnsi="Arial" w:cs="Arial"/>
+          <w:sz w:val="24"/>
+          <w:szCs w:val="24"/>
+        </w:rPr>
+        <w:t>It helps to improve product quality</w:t>
+      </w:r>
+    </w:p>
+    <w:p>
+      <w:pPr>
+        <w:rPr>
+          <w:rFonts w:ascii="Arial" w:hAnsi="Arial" w:cs="Arial"/>
+          <w:sz w:val="24"/>
+          <w:szCs w:val="24"/>
+        </w:rPr>
+      </w:pPr>
+      <w:r>
+        <w:rPr>
+          <w:rFonts w:ascii="Arial" w:hAnsi="Arial" w:cs="Arial"/>
+          <w:sz w:val="24"/>
+          <w:szCs w:val="24"/>
+        </w:rPr>
+        <w:t>Minimize the chances of build failures at the time of delivery</w:t>
+      </w:r>
+    </w:p>
+    <w:p>
+      <w:pPr>
+        <w:spacing w:line="360" w:lineRule="auto"/>
+        <w:rPr>
+          <w:rFonts w:ascii="Arial" w:hAnsi="Arial" w:cs="Arial"/>
+          <w:sz w:val="24"/>
+          <w:szCs w:val="24"/>
+        </w:rPr>
+      </w:pPr>
+      <w:r>
+        <w:rPr>
+          <w:rFonts w:ascii="Arial" w:hAnsi="Arial" w:cs="Arial"/>
+          <w:sz w:val="24"/>
+          <w:szCs w:val="24"/>
+        </w:rPr>
+        <w:t>Eliminate dependency of manual build and Unit Testing Process</w:t>
+      </w:r>
+    </w:p>
+    <w:p>
+      <w:pPr>
+        <w:spacing w:line="360" w:lineRule="auto"/>
+        <w:rPr>
+          <w:rFonts w:ascii="Arial" w:hAnsi="Arial" w:cs="Arial"/>
+          <w:sz w:val="24"/>
+          <w:szCs w:val="24"/>
+        </w:rPr>
+      </w:pPr>
+      <w:r>
+        <w:rPr>
+          <w:rFonts w:ascii="Arial" w:hAnsi="Arial" w:cs="Arial"/>
+          <w:sz w:val="24"/>
+          <w:szCs w:val="24"/>
+        </w:rPr>
+        <w:t>Keep track of History of Builds</w:t>
+      </w:r>
+    </w:p>
+    <w:p>
+      <w:pPr>
+        <w:spacing w:line="360" w:lineRule="auto"/>
+        <w:rPr>
+          <w:rFonts w:ascii="Arial" w:hAnsi="Arial" w:cs="Arial"/>
+          <w:sz w:val="24"/>
+          <w:szCs w:val="24"/>
+        </w:rPr>
+      </w:pPr>
+      <w:r>
+        <w:rPr>
+          <w:rFonts w:ascii="Arial" w:hAnsi="Arial" w:cs="Arial"/>
+          <w:sz w:val="24"/>
+          <w:szCs w:val="24"/>
+        </w:rPr>
+        <w:lastRenderedPageBreak/>
+        <w:t>Produces consistent builds with clean build for every check-in</w:t>
+      </w:r>
+    </w:p>
+    <w:p>
+      <w:pPr>
+        <w:spacing w:line="360" w:lineRule="auto"/>
+        <w:rPr>
+          <w:rFonts w:ascii="Arial" w:hAnsi="Arial" w:cs="Arial"/>
+          <w:sz w:val="24"/>
+          <w:szCs w:val="24"/>
+        </w:rPr>
+      </w:pPr>
+      <w:r>
+        <w:rPr>
+          <w:rFonts w:ascii="Arial" w:hAnsi="Arial" w:cs="Arial"/>
+          <w:sz w:val="24"/>
+          <w:szCs w:val="24"/>
+        </w:rPr>
+        <w:t xml:space="preserve">Test Status and </w:t>
+      </w:r>
+      <w:r>
+        <w:rPr>
+          <w:rFonts w:ascii="Arial" w:hAnsi="Arial" w:cs="Arial"/>
+          <w:sz w:val="24"/>
+          <w:szCs w:val="24"/>
+        </w:rPr>
+        <w:t>results can</w:t>
+      </w:r>
+      <w:r>
+        <w:rPr>
+          <w:rFonts w:ascii="Arial" w:hAnsi="Arial" w:cs="Arial"/>
+          <w:sz w:val="24"/>
+          <w:szCs w:val="24"/>
+        </w:rPr>
+        <w:t xml:space="preserve"> be presented on dash board.</w:t>
+      </w:r>
+    </w:p>
+    <w:p>
+      <w:pPr>
+        <w:spacing w:line="360" w:lineRule="auto"/>
+        <w:rPr>
+          <w:rFonts w:ascii="Arial" w:hAnsi="Arial" w:cs="Arial"/>
+          <w:sz w:val="24"/>
+          <w:szCs w:val="24"/>
+        </w:rPr>
+      </w:pPr>
+      <w:r>
+        <w:rPr>
+          <w:rFonts w:ascii="Arial" w:hAnsi="Arial" w:cs="Arial"/>
+          <w:sz w:val="24"/>
+          <w:szCs w:val="24"/>
+        </w:rPr>
+        <w:t>Automated Regression and Functional Test Suite can be executed with/for every Build</w:t>
+      </w:r>
+    </w:p>
+    <w:p>
+      <w:pPr>
+        <w:spacing w:line="360" w:lineRule="auto"/>
+        <w:rPr>
+          <w:rFonts w:ascii="Arial" w:hAnsi="Arial" w:cs="Arial"/>
+          <w:sz w:val="24"/>
+          <w:szCs w:val="24"/>
+        </w:rPr>
+      </w:pPr>
+      <w:r>
+        <w:rPr>
+          <w:rFonts w:ascii="Arial" w:hAnsi="Arial" w:cs="Arial"/>
+          <w:sz w:val="24"/>
+          <w:szCs w:val="24"/>
+        </w:rPr>
+        <w:t>Multiple execution of build process Load can be shared with Master and Slave configuration</w:t>
+      </w:r>
+    </w:p>
+    <w:p>
+      <w:pPr>
+        <w:pStyle w:val="Heading1"/>
+        <w:spacing w:line="360" w:lineRule="auto"/>
+        <w:rPr>
+          <w:rFonts w:ascii="Arial" w:hAnsi="Arial" w:cs="Arial"/>
+          <w:b/>
+          <w:color w:val="auto"/>
+          <w:sz w:val="24"/>
+          <w:szCs w:val="24"/>
+        </w:rPr>
+      </w:pPr>
+      <w:r>
+        <w:rPr>
+          <w:rFonts w:ascii="Arial" w:hAnsi="Arial" w:cs="Arial"/>
+          <w:b/>
+          <w:color w:val="auto"/>
+          <w:sz w:val="24"/>
+          <w:szCs w:val="24"/>
+        </w:rPr>
         <w:t>References</w:t>
       </w:r>
     </w:p>
@@ -17486,34 +18184,7 @@
           <w:sz w:val="24"/>
           <w:szCs w:val="24"/>
         </w:rPr>
-        <w:t>y </w:t>
-      </w:r>
-      <w:r>
-        <w:rPr>
-          <w:rStyle w:val="a-size-small"/>
-          <w:rFonts w:ascii="Arial" w:hAnsi="Arial" w:cs="Arial"/>
-          <w:sz w:val="24"/>
-          <w:szCs w:val="24"/>
-        </w:rPr>
-        <w:t>Volker Herminghaus</w:t>
-      </w:r>
-      <w:r>
-        <w:rPr>
-          <w:rStyle w:val="a-size-small"/>
-          <w:rFonts w:ascii="Arial" w:hAnsi="Arial" w:cs="Arial"/>
-          <w:sz w:val="24"/>
-          <w:szCs w:val="24"/>
-        </w:rPr>
-        <w:t> and </w:t>
-      </w:r>
-      <w:r>
-        <w:rPr>
-          <w:rStyle w:val="a-size-small"/>
-          <w:rFonts w:ascii="Arial" w:hAnsi="Arial" w:cs="Arial"/>
-          <w:sz w:val="24"/>
-          <w:szCs w:val="24"/>
-        </w:rPr>
-        <w:t>Albrecht Scriba</w:t>
+        <w:t>y Volker Herminghaus and Albrecht Scriba</w:t>
       </w:r>
     </w:p>
     <w:p>
@@ -17573,25 +18244,7 @@
           <w:sz w:val="24"/>
           <w:szCs w:val="24"/>
         </w:rPr>
-        <w:t>By</w:t>
-      </w:r>
-      <w:r>
-        <w:rPr>
-          <w:rStyle w:val="a-size-small"/>
-          <w:rFonts w:ascii="Arial" w:hAnsi="Arial" w:cs="Arial"/>
-          <w:sz w:val="24"/>
-          <w:szCs w:val="24"/>
-        </w:rPr>
-        <w:t> </w:t>
-      </w:r>
-      <w:r>
-        <w:rPr>
-          <w:rStyle w:val="a-size-small"/>
-          <w:rFonts w:ascii="Arial" w:hAnsi="Arial" w:cs="Arial"/>
-          <w:sz w:val="24"/>
-          <w:szCs w:val="24"/>
-        </w:rPr>
-        <w:t>Brent Laster</w:t>
+        <w:t>By Brent Laster</w:t>
       </w:r>
     </w:p>
     <w:p>
@@ -17634,25 +18287,7 @@
           <w:sz w:val="24"/>
           <w:szCs w:val="24"/>
         </w:rPr>
-        <w:t>By</w:t>
-      </w:r>
-      <w:r>
-        <w:rPr>
-          <w:rStyle w:val="a-size-small"/>
-          <w:rFonts w:ascii="Arial" w:hAnsi="Arial" w:cs="Arial"/>
-          <w:sz w:val="24"/>
-          <w:szCs w:val="24"/>
-        </w:rPr>
-        <w:t> </w:t>
-      </w:r>
-      <w:r>
-        <w:rPr>
-          <w:rStyle w:val="a-size-small"/>
-          <w:rFonts w:ascii="Arial" w:hAnsi="Arial" w:cs="Arial"/>
-          <w:sz w:val="24"/>
-          <w:szCs w:val="24"/>
-        </w:rPr>
-        <w:t>John Ferguson Smart</w:t>
+        <w:t>By John Ferguson Smart</w:t>
       </w:r>
       <w:r>
         <w:rPr>
@@ -17754,16 +18389,7 @@
           <w:sz w:val="24"/>
           <w:szCs w:val="24"/>
         </w:rPr>
-        <w:t>By</w:t>
-      </w:r>
-      <w:r>
-        <w:rPr>
-          <w:rStyle w:val="a-size-small"/>
-          <w:rFonts w:ascii="Arial" w:hAnsi="Arial" w:cs="Arial"/>
-          <w:sz w:val="24"/>
-          <w:szCs w:val="24"/>
-        </w:rPr>
-        <w:t> Judith Hurwitz and Marcia Kaufman</w:t>
+        <w:t>By Judith Hurwitz and Marcia Kaufman</w:t>
       </w:r>
     </w:p>
     <w:p>
@@ -17922,6 +18548,7 @@
           <w:sz w:val="24"/>
           <w:szCs w:val="24"/>
         </w:rPr>
+        <w:lastRenderedPageBreak/>
         <w:t>Hands-On Automation Testing with Java for Beginners: Build automation testing frameworks from scratch with Java</w:t>
       </w:r>
       <w:r>
@@ -17981,16 +18608,7 @@
           <w:sz w:val="24"/>
           <w:szCs w:val="24"/>
         </w:rPr>
-        <w:t>By</w:t>
-      </w:r>
-      <w:r>
-        <w:rPr>
-          <w:rStyle w:val="a-size-small"/>
-          <w:rFonts w:ascii="Arial" w:hAnsi="Arial" w:cs="Arial"/>
-          <w:sz w:val="24"/>
-          <w:szCs w:val="24"/>
-        </w:rPr>
-        <w:t> Rahul Shetty</w:t>
+        <w:t>By Rahul Shetty</w:t>
       </w:r>
       <w:r>
         <w:rPr>
@@ -18095,16 +18713,7 @@
           <w:sz w:val="24"/>
           <w:szCs w:val="24"/>
         </w:rPr>
-        <w:t>By</w:t>
-      </w:r>
-      <w:r>
-        <w:rPr>
-          <w:rStyle w:val="a-size-small"/>
-          <w:rFonts w:ascii="Arial" w:hAnsi="Arial" w:cs="Arial"/>
-          <w:sz w:val="24"/>
-          <w:szCs w:val="24"/>
-        </w:rPr>
-        <w:t> Pradeep Macharla</w:t>
+        <w:t>By Pradeep Macharla</w:t>
       </w:r>
       <w:r>
         <w:rPr>
@@ -18206,16 +18815,7 @@
           <w:sz w:val="24"/>
           <w:szCs w:val="24"/>
         </w:rPr>
-        <w:t>By</w:t>
-      </w:r>
-      <w:r>
-        <w:rPr>
-          <w:rStyle w:val="a-size-small"/>
-          <w:rFonts w:ascii="Arial" w:hAnsi="Arial" w:cs="Arial"/>
-          <w:sz w:val="24"/>
-          <w:szCs w:val="24"/>
-        </w:rPr>
-        <w:t> Gerard Blokdyk</w:t>
+        <w:t>By Gerard Blokdyk</w:t>
       </w:r>
     </w:p>
     <w:p>
@@ -18391,7 +18991,7 @@
           <w:rPr>
             <w:noProof/>
           </w:rPr>
-          <w:t>117</w:t>
+          <w:t>144</w:t>
         </w:r>
         <w:r>
           <w:rPr>
@@ -22433,7 +23033,7 @@
 </file>
 
 <file path=customXml/itemProps1.xml><?xml version="1.0" encoding="utf-8"?>
-<ds:datastoreItem xmlns:ds="http://schemas.openxmlformats.org/officeDocument/2006/customXml" ds:itemID="{968865C0-D055-4019-AE3E-3653974299EE}">
+<ds:datastoreItem xmlns:ds="http://schemas.openxmlformats.org/officeDocument/2006/customXml" ds:itemID="{23181634-F325-4C06-A766-7F3A2B1E82D8}">
   <ds:schemaRefs>
     <ds:schemaRef ds:uri="http://schemas.openxmlformats.org/officeDocument/2006/bibliography"/>
   </ds:schemaRefs>

--- a/ChapterIV_Settingup_Automated_BuildSystem_Over_Cloud.docx
+++ b/ChapterIV_Settingup_Automated_BuildSystem_Over_Cloud.docx
@@ -144,545 +144,509 @@
         </w:rPr>
         <w:t>Introduction</w:t>
       </w:r>
+    </w:p>
+    <w:p>
+      <w:pPr>
+        <w:spacing w:line="360" w:lineRule="auto"/>
+        <w:rPr>
+          <w:rFonts w:ascii="Arial" w:hAnsi="Arial" w:cs="Arial"/>
+          <w:sz w:val="24"/>
+          <w:szCs w:val="24"/>
+        </w:rPr>
+      </w:pPr>
+      <w:r>
+        <w:rPr>
+          <w:rFonts w:ascii="Arial" w:hAnsi="Arial" w:cs="Arial"/>
+          <w:sz w:val="24"/>
+          <w:szCs w:val="24"/>
+        </w:rPr>
+        <w:t xml:space="preserve">This Chapter </w:t>
+      </w:r>
+      <w:r>
+        <w:rPr>
+          <w:rFonts w:ascii="Arial" w:hAnsi="Arial" w:cs="Arial"/>
+          <w:sz w:val="24"/>
+          <w:szCs w:val="24"/>
+        </w:rPr>
+        <w:t>specifies the setting up the infrastructure over cloud  to achieve automated (dynamic and adaptive) Build system to achieve continuous code integration , doing automated build periodically on the latest code checked In repository over cloud, doing code coverage and static code analysis with tools(Sonar</w:t>
+      </w:r>
+      <w:r>
+        <w:rPr>
+          <w:rFonts w:ascii="Arial" w:hAnsi="Arial" w:cs="Arial"/>
+          <w:sz w:val="24"/>
+          <w:szCs w:val="24"/>
+        </w:rPr>
+        <w:t>Qube</w:t>
+      </w:r>
+      <w:r>
+        <w:rPr>
+          <w:rFonts w:ascii="Arial" w:hAnsi="Arial" w:cs="Arial"/>
+          <w:sz w:val="24"/>
+          <w:szCs w:val="24"/>
+        </w:rPr>
+        <w:t xml:space="preserve">)and plugins working with Build System and then continuous delivery and deployment of software. And Generates reports for inspections and corrections. This Build System supports any programming language and Static Code analysis </w:t>
+      </w:r>
+      <w:r>
+        <w:rPr>
+          <w:rFonts w:ascii="Arial" w:hAnsi="Arial" w:cs="Arial"/>
+          <w:sz w:val="24"/>
+          <w:szCs w:val="24"/>
+        </w:rPr>
+        <w:t xml:space="preserve">supports continuous inspection of code quality and automatic review to detect bugs, code smalls, code complexity and security vulnerabilities works with 20+ Programming Languages </w:t>
+      </w:r>
+    </w:p>
+    <w:p>
+      <w:pPr>
+        <w:spacing w:line="360" w:lineRule="auto"/>
+        <w:rPr>
+          <w:rFonts w:ascii="Arial" w:hAnsi="Arial" w:cs="Arial"/>
+          <w:sz w:val="24"/>
+          <w:szCs w:val="24"/>
+        </w:rPr>
+      </w:pPr>
+      <w:r>
+        <w:rPr>
+          <w:rFonts w:ascii="Arial" w:hAnsi="Arial" w:cs="Arial"/>
+          <w:sz w:val="24"/>
+          <w:szCs w:val="24"/>
+        </w:rPr>
+        <w:t>Jenkins is used for setting up adaptive build and test system.</w:t>
+      </w:r>
+    </w:p>
+    <w:p>
+      <w:pPr>
+        <w:spacing w:line="360" w:lineRule="auto"/>
+        <w:rPr>
+          <w:rFonts w:ascii="Arial" w:hAnsi="Arial" w:cs="Arial"/>
+          <w:sz w:val="24"/>
+          <w:szCs w:val="24"/>
+          <w:shd w:val="clear" w:color="auto" w:fill="FFFFFF"/>
+        </w:rPr>
+      </w:pPr>
+      <w:r>
+        <w:rPr>
+          <w:rFonts w:ascii="Arial" w:hAnsi="Arial" w:cs="Arial"/>
+          <w:sz w:val="24"/>
+          <w:szCs w:val="24"/>
+          <w:shd w:val="clear" w:color="auto" w:fill="FFFFFF"/>
+        </w:rPr>
+        <w:t xml:space="preserve">Jenkins is </w:t>
+      </w:r>
+      <w:r>
+        <w:rPr>
+          <w:rFonts w:ascii="Arial" w:hAnsi="Arial" w:cs="Arial"/>
+          <w:sz w:val="24"/>
+          <w:szCs w:val="24"/>
+          <w:shd w:val="clear" w:color="auto" w:fill="FFFFFF"/>
+        </w:rPr>
+        <w:t>a</w:t>
+      </w:r>
+      <w:r>
+        <w:rPr>
+          <w:rFonts w:ascii="Arial" w:hAnsi="Arial" w:cs="Arial"/>
+          <w:sz w:val="24"/>
+          <w:szCs w:val="24"/>
+          <w:shd w:val="clear" w:color="auto" w:fill="FFFFFF"/>
+        </w:rPr>
+        <w:t xml:space="preserve"> </w:t>
+      </w:r>
+      <w:r>
+        <w:rPr>
+          <w:rFonts w:ascii="Arial" w:hAnsi="Arial" w:cs="Arial"/>
+          <w:sz w:val="24"/>
+          <w:szCs w:val="24"/>
+          <w:shd w:val="clear" w:color="auto" w:fill="FFFFFF"/>
+        </w:rPr>
+        <w:t xml:space="preserve">free and </w:t>
+      </w:r>
+      <w:r>
+        <w:rPr>
+          <w:rFonts w:ascii="Arial" w:hAnsi="Arial" w:cs="Arial"/>
+          <w:sz w:val="24"/>
+          <w:szCs w:val="24"/>
+          <w:shd w:val="clear" w:color="auto" w:fill="FFFFFF"/>
+        </w:rPr>
+        <w:t>open-source continuous integration</w:t>
+      </w:r>
+      <w:r>
+        <w:rPr>
+          <w:rFonts w:ascii="Arial" w:hAnsi="Arial" w:cs="Arial"/>
+          <w:sz w:val="24"/>
+          <w:szCs w:val="24"/>
+          <w:shd w:val="clear" w:color="auto" w:fill="FFFFFF"/>
+        </w:rPr>
+        <w:t>, Continuous Build</w:t>
+      </w:r>
+      <w:r>
+        <w:rPr>
+          <w:rFonts w:ascii="Arial" w:hAnsi="Arial" w:cs="Arial"/>
+          <w:sz w:val="24"/>
+          <w:szCs w:val="24"/>
+          <w:shd w:val="clear" w:color="auto" w:fill="FFFFFF"/>
+        </w:rPr>
+        <w:t>, Continuous Test and</w:t>
+      </w:r>
+      <w:r>
+        <w:rPr>
+          <w:rFonts w:ascii="Arial" w:hAnsi="Arial" w:cs="Arial"/>
+          <w:sz w:val="24"/>
+          <w:szCs w:val="24"/>
+          <w:shd w:val="clear" w:color="auto" w:fill="FFFFFF"/>
+        </w:rPr>
+        <w:t xml:space="preserve"> Continuous Delivery</w:t>
+      </w:r>
+      <w:r>
+        <w:rPr>
+          <w:rFonts w:ascii="Arial" w:hAnsi="Arial" w:cs="Arial"/>
+          <w:sz w:val="24"/>
+          <w:szCs w:val="24"/>
+          <w:shd w:val="clear" w:color="auto" w:fill="FFFFFF"/>
+        </w:rPr>
+        <w:t> software tool written in the </w:t>
+      </w:r>
+      <w:r>
+        <w:rPr>
+          <w:rFonts w:ascii="Arial" w:hAnsi="Arial" w:cs="Arial"/>
+          <w:sz w:val="24"/>
+          <w:szCs w:val="24"/>
+        </w:rPr>
+        <w:t>Java programming</w:t>
+      </w:r>
+      <w:r>
+        <w:rPr>
+          <w:rFonts w:ascii="Arial" w:hAnsi="Arial" w:cs="Arial"/>
+          <w:sz w:val="24"/>
+          <w:szCs w:val="24"/>
+          <w:shd w:val="clear" w:color="auto" w:fill="FFFFFF"/>
+        </w:rPr>
+        <w:t xml:space="preserve"> language for testing and reporting on isolated changes in a larger code base </w:t>
+      </w:r>
+      <w:r>
+        <w:rPr>
+          <w:rFonts w:ascii="Arial" w:hAnsi="Arial" w:cs="Arial"/>
+          <w:sz w:val="24"/>
+          <w:szCs w:val="24"/>
+          <w:shd w:val="clear" w:color="auto" w:fill="FFFFFF"/>
+        </w:rPr>
+        <w:t xml:space="preserve">dynamically </w:t>
+      </w:r>
+      <w:r>
+        <w:rPr>
+          <w:rFonts w:ascii="Arial" w:hAnsi="Arial" w:cs="Arial"/>
+          <w:sz w:val="24"/>
+          <w:szCs w:val="24"/>
+          <w:shd w:val="clear" w:color="auto" w:fill="FFFFFF"/>
+        </w:rPr>
+        <w:t xml:space="preserve">in real time. </w:t>
+      </w:r>
+      <w:r>
+        <w:rPr>
+          <w:rFonts w:ascii="Arial" w:hAnsi="Arial" w:cs="Arial"/>
+          <w:sz w:val="24"/>
+          <w:szCs w:val="24"/>
+          <w:shd w:val="clear" w:color="auto" w:fill="FFFFFF"/>
+        </w:rPr>
+        <w:t xml:space="preserve">Hence as per the reports generated engineers can </w:t>
+      </w:r>
+      <w:r>
+        <w:rPr>
+          <w:rFonts w:ascii="Arial" w:hAnsi="Arial" w:cs="Arial"/>
+          <w:sz w:val="24"/>
+          <w:szCs w:val="24"/>
+          <w:shd w:val="clear" w:color="auto" w:fill="FFFFFF"/>
+        </w:rPr>
+        <w:t>find</w:t>
+      </w:r>
+      <w:r>
+        <w:rPr>
+          <w:rFonts w:ascii="Arial" w:hAnsi="Arial" w:cs="Arial"/>
+          <w:sz w:val="24"/>
+          <w:szCs w:val="24"/>
+          <w:shd w:val="clear" w:color="auto" w:fill="FFFFFF"/>
+        </w:rPr>
+        <w:t xml:space="preserve"> and solve defects</w:t>
+      </w:r>
+      <w:r>
+        <w:rPr>
+          <w:rFonts w:ascii="Arial" w:hAnsi="Arial" w:cs="Arial"/>
+          <w:sz w:val="24"/>
+          <w:szCs w:val="24"/>
+          <w:shd w:val="clear" w:color="auto" w:fill="FFFFFF"/>
+        </w:rPr>
+        <w:t>/bugs/problems</w:t>
+      </w:r>
+      <w:r>
+        <w:rPr>
+          <w:rFonts w:ascii="Arial" w:hAnsi="Arial" w:cs="Arial"/>
+          <w:sz w:val="24"/>
+          <w:szCs w:val="24"/>
+          <w:shd w:val="clear" w:color="auto" w:fill="FFFFFF"/>
+        </w:rPr>
+        <w:t xml:space="preserve"> in a code base rapidly and to automate testing of their builds.</w:t>
+      </w:r>
+    </w:p>
+    <w:p>
+      <w:pPr>
+        <w:spacing w:line="360" w:lineRule="auto"/>
+        <w:rPr>
+          <w:rFonts w:ascii="Arial" w:hAnsi="Arial" w:cs="Arial"/>
+          <w:sz w:val="24"/>
+          <w:szCs w:val="24"/>
+        </w:rPr>
+      </w:pPr>
+      <w:r>
+        <w:rPr>
+          <w:rFonts w:ascii="Arial" w:hAnsi="Arial" w:cs="Arial"/>
+          <w:sz w:val="24"/>
+          <w:szCs w:val="24"/>
+          <w:shd w:val="clear" w:color="auto" w:fill="FFFFFF"/>
+        </w:rPr>
+        <w:t xml:space="preserve">Jenkins have </w:t>
+      </w:r>
+      <w:r>
+        <w:rPr>
+          <w:rFonts w:ascii="Arial" w:hAnsi="Arial" w:cs="Arial"/>
+          <w:sz w:val="24"/>
+          <w:szCs w:val="24"/>
+          <w:shd w:val="clear" w:color="auto" w:fill="FFFFFF"/>
+        </w:rPr>
+        <w:t xml:space="preserve">around 1,400 plugins to support the automation of all kinds of development </w:t>
+      </w:r>
+      <w:r>
+        <w:rPr>
+          <w:rFonts w:ascii="Arial" w:hAnsi="Arial" w:cs="Arial"/>
+          <w:sz w:val="24"/>
+          <w:szCs w:val="24"/>
+          <w:shd w:val="clear" w:color="auto" w:fill="FFFFFF"/>
+        </w:rPr>
+        <w:t xml:space="preserve">and software testing </w:t>
+      </w:r>
+      <w:r>
+        <w:rPr>
+          <w:rFonts w:ascii="Arial" w:hAnsi="Arial" w:cs="Arial"/>
+          <w:sz w:val="24"/>
+          <w:szCs w:val="24"/>
+          <w:shd w:val="clear" w:color="auto" w:fill="FFFFFF"/>
+        </w:rPr>
+        <w:t xml:space="preserve">tasks. </w:t>
+      </w:r>
+      <w:r>
+        <w:rPr>
+          <w:rFonts w:ascii="Arial" w:hAnsi="Arial" w:cs="Arial"/>
+          <w:sz w:val="24"/>
+          <w:szCs w:val="24"/>
+          <w:shd w:val="clear" w:color="auto" w:fill="FFFFFF"/>
+        </w:rPr>
+        <w:t>i</w:t>
+      </w:r>
+      <w:r>
+        <w:rPr>
+          <w:rFonts w:ascii="Arial" w:hAnsi="Arial" w:cs="Arial"/>
+          <w:sz w:val="24"/>
+          <w:szCs w:val="24"/>
+          <w:shd w:val="clear" w:color="auto" w:fill="FFFFFF"/>
+        </w:rPr>
+        <w:t>.e. building projects, running tests, doing stat</w:t>
+      </w:r>
+      <w:r>
+        <w:rPr>
+          <w:rFonts w:ascii="Arial" w:hAnsi="Arial" w:cs="Arial"/>
+          <w:sz w:val="24"/>
+          <w:szCs w:val="24"/>
+          <w:shd w:val="clear" w:color="auto" w:fill="FFFFFF"/>
+        </w:rPr>
+        <w:t>ic code analysis, and deploying are only few of many processes that engineers</w:t>
+      </w:r>
+      <w:r>
+        <w:rPr>
+          <w:rFonts w:ascii="Arial" w:hAnsi="Arial" w:cs="Arial"/>
+          <w:sz w:val="24"/>
+          <w:szCs w:val="24"/>
+          <w:shd w:val="clear" w:color="auto" w:fill="FFFFFF"/>
+        </w:rPr>
+        <w:t xml:space="preserve"> automate with Jenkins. </w:t>
+      </w:r>
+      <w:r>
+        <w:rPr>
+          <w:rFonts w:ascii="Arial" w:hAnsi="Arial" w:cs="Arial"/>
+          <w:sz w:val="24"/>
+          <w:szCs w:val="24"/>
+          <w:shd w:val="clear" w:color="auto" w:fill="FFFFFF"/>
+        </w:rPr>
+        <w:t>P</w:t>
+      </w:r>
+      <w:r>
+        <w:rPr>
+          <w:rFonts w:ascii="Arial" w:hAnsi="Arial" w:cs="Arial"/>
+          <w:sz w:val="24"/>
+          <w:szCs w:val="24"/>
+          <w:shd w:val="clear" w:color="auto" w:fill="FFFFFF"/>
+        </w:rPr>
+        <w:t xml:space="preserve">lugins span </w:t>
+      </w:r>
+      <w:r>
+        <w:rPr>
+          <w:rFonts w:ascii="Arial" w:hAnsi="Arial" w:cs="Arial"/>
+          <w:sz w:val="24"/>
+          <w:szCs w:val="24"/>
+          <w:shd w:val="clear" w:color="auto" w:fill="FFFFFF"/>
+        </w:rPr>
+        <w:t>in five</w:t>
+      </w:r>
+      <w:r>
+        <w:rPr>
+          <w:rFonts w:ascii="Arial" w:hAnsi="Arial" w:cs="Arial"/>
+          <w:sz w:val="24"/>
+          <w:szCs w:val="24"/>
+          <w:shd w:val="clear" w:color="auto" w:fill="FFFFFF"/>
+        </w:rPr>
+        <w:t xml:space="preserve"> areas</w:t>
+      </w:r>
+      <w:r>
+        <w:rPr>
+          <w:rFonts w:ascii="Arial" w:hAnsi="Arial" w:cs="Arial"/>
+          <w:sz w:val="24"/>
+          <w:szCs w:val="24"/>
+          <w:shd w:val="clear" w:color="auto" w:fill="FFFFFF"/>
+        </w:rPr>
+        <w:t xml:space="preserve"> includes</w:t>
+      </w:r>
+      <w:r>
+        <w:rPr>
+          <w:rFonts w:ascii="Arial" w:hAnsi="Arial" w:cs="Arial"/>
+          <w:sz w:val="24"/>
+          <w:szCs w:val="24"/>
+          <w:shd w:val="clear" w:color="auto" w:fill="FFFFFF"/>
+        </w:rPr>
+        <w:t xml:space="preserve"> platforms, U</w:t>
+      </w:r>
+      <w:r>
+        <w:rPr>
+          <w:rFonts w:ascii="Arial" w:hAnsi="Arial" w:cs="Arial"/>
+          <w:sz w:val="24"/>
+          <w:szCs w:val="24"/>
+          <w:shd w:val="clear" w:color="auto" w:fill="FFFFFF"/>
+        </w:rPr>
+        <w:t xml:space="preserve">ser </w:t>
+      </w:r>
+      <w:r>
+        <w:rPr>
+          <w:rFonts w:ascii="Arial" w:hAnsi="Arial" w:cs="Arial"/>
+          <w:sz w:val="24"/>
+          <w:szCs w:val="24"/>
+          <w:shd w:val="clear" w:color="auto" w:fill="FFFFFF"/>
+        </w:rPr>
+        <w:t>I</w:t>
+      </w:r>
+      <w:r>
+        <w:rPr>
+          <w:rFonts w:ascii="Arial" w:hAnsi="Arial" w:cs="Arial"/>
+          <w:sz w:val="24"/>
+          <w:szCs w:val="24"/>
+          <w:shd w:val="clear" w:color="auto" w:fill="FFFFFF"/>
+        </w:rPr>
+        <w:t>nterface</w:t>
+      </w:r>
+      <w:r>
+        <w:rPr>
+          <w:rFonts w:ascii="Arial" w:hAnsi="Arial" w:cs="Arial"/>
+          <w:sz w:val="24"/>
+          <w:szCs w:val="24"/>
+          <w:shd w:val="clear" w:color="auto" w:fill="FFFFFF"/>
+        </w:rPr>
+        <w:t>, administration, source code management, and, build management</w:t>
+      </w:r>
+      <w:r>
+        <w:rPr>
+          <w:rFonts w:ascii="Arial" w:hAnsi="Arial" w:cs="Arial"/>
+          <w:sz w:val="24"/>
+          <w:szCs w:val="24"/>
+          <w:shd w:val="clear" w:color="auto" w:fill="FFFFFF"/>
+        </w:rPr>
+        <w:t>.</w:t>
+      </w:r>
+      <w:r>
+        <w:rPr>
+          <w:rFonts w:ascii="Arial" w:hAnsi="Arial" w:cs="Arial"/>
+          <w:sz w:val="24"/>
+          <w:szCs w:val="24"/>
+          <w:shd w:val="clear" w:color="auto" w:fill="FFFFFF"/>
+        </w:rPr>
+        <w:t xml:space="preserve"> It can be hosted in a cloud-based container or V</w:t>
+      </w:r>
+      <w:r>
+        <w:rPr>
+          <w:rFonts w:ascii="Arial" w:hAnsi="Arial" w:cs="Arial"/>
+          <w:sz w:val="24"/>
+          <w:szCs w:val="24"/>
+          <w:shd w:val="clear" w:color="auto" w:fill="FFFFFF"/>
+        </w:rPr>
+        <w:t xml:space="preserve">irtual </w:t>
+      </w:r>
+      <w:r>
+        <w:rPr>
+          <w:rFonts w:ascii="Arial" w:hAnsi="Arial" w:cs="Arial"/>
+          <w:sz w:val="24"/>
+          <w:szCs w:val="24"/>
+          <w:shd w:val="clear" w:color="auto" w:fill="FFFFFF"/>
+        </w:rPr>
+        <w:t>M</w:t>
+      </w:r>
+      <w:r>
+        <w:rPr>
+          <w:rFonts w:ascii="Arial" w:hAnsi="Arial" w:cs="Arial"/>
+          <w:sz w:val="24"/>
+          <w:szCs w:val="24"/>
+          <w:shd w:val="clear" w:color="auto" w:fill="FFFFFF"/>
+        </w:rPr>
+        <w:t xml:space="preserve">achine. It follows the concept of Agent, </w:t>
+      </w:r>
+      <w:r>
+        <w:rPr>
+          <w:rFonts w:ascii="Arial" w:hAnsi="Arial" w:cs="Arial"/>
+          <w:sz w:val="24"/>
+          <w:szCs w:val="24"/>
+          <w:shd w:val="clear" w:color="auto" w:fill="FFFFFF"/>
+        </w:rPr>
+        <w:t xml:space="preserve">which is typically a </w:t>
+      </w:r>
+      <w:r>
+        <w:rPr>
+          <w:rFonts w:ascii="Arial" w:hAnsi="Arial" w:cs="Arial"/>
+          <w:sz w:val="24"/>
+          <w:szCs w:val="24"/>
+          <w:shd w:val="clear" w:color="auto" w:fill="FFFFFF"/>
+        </w:rPr>
+        <w:t xml:space="preserve">server </w:t>
+      </w:r>
+      <w:r>
+        <w:rPr>
+          <w:rFonts w:ascii="Arial" w:hAnsi="Arial" w:cs="Arial"/>
+          <w:sz w:val="24"/>
+          <w:szCs w:val="24"/>
+          <w:shd w:val="clear" w:color="auto" w:fill="FFFFFF"/>
+        </w:rPr>
+        <w:t>machine, or container, which connects to a Jenkins master</w:t>
+      </w:r>
+      <w:r>
+        <w:rPr>
+          <w:rFonts w:ascii="Arial" w:hAnsi="Arial" w:cs="Arial"/>
+          <w:sz w:val="24"/>
+          <w:szCs w:val="24"/>
+          <w:shd w:val="clear" w:color="auto" w:fill="FFFFFF"/>
+        </w:rPr>
+        <w:t xml:space="preserve"> server and executes tasks a</w:t>
+      </w:r>
       <w:bookmarkStart w:id="0" w:name="_GoBack"/>
       <w:bookmarkEnd w:id="0"/>
-    </w:p>
-    <w:p>
-      <w:pPr>
-        <w:spacing w:line="360" w:lineRule="auto"/>
-        <w:rPr>
-          <w:rFonts w:ascii="Arial" w:hAnsi="Arial" w:cs="Arial"/>
-          <w:sz w:val="24"/>
-          <w:szCs w:val="24"/>
-        </w:rPr>
-      </w:pPr>
-      <w:r>
-        <w:rPr>
-          <w:rFonts w:ascii="Arial" w:hAnsi="Arial" w:cs="Arial"/>
-          <w:sz w:val="24"/>
-          <w:szCs w:val="24"/>
-        </w:rPr>
-        <w:t xml:space="preserve">This Chapter </w:t>
-      </w:r>
-      <w:r>
-        <w:rPr>
-          <w:rFonts w:ascii="Arial" w:hAnsi="Arial" w:cs="Arial"/>
-          <w:sz w:val="24"/>
-          <w:szCs w:val="24"/>
-        </w:rPr>
-        <w:t>specifies the setting up the infrastructure over cloud  to achieve automated (dynamic and adaptive) Build system to achieve continuous code integration , doing automated build periodically on the latest code checked In repository over cloud, doing code coverage and static code analysis with tools(Sonar</w:t>
-      </w:r>
-      <w:r>
-        <w:rPr>
-          <w:rFonts w:ascii="Arial" w:hAnsi="Arial" w:cs="Arial"/>
-          <w:sz w:val="24"/>
-          <w:szCs w:val="24"/>
-        </w:rPr>
-        <w:t>Qube</w:t>
-      </w:r>
-      <w:r>
-        <w:rPr>
-          <w:rFonts w:ascii="Arial" w:hAnsi="Arial" w:cs="Arial"/>
-          <w:sz w:val="24"/>
-          <w:szCs w:val="24"/>
-        </w:rPr>
-        <w:t xml:space="preserve">)and plugins working with Build System and then continuous delivery and deployment of software. And Generates reports for inspections and corrections. This Build System supports any programming language and Static Code analysis </w:t>
-      </w:r>
-      <w:r>
-        <w:rPr>
-          <w:rFonts w:ascii="Arial" w:hAnsi="Arial" w:cs="Arial"/>
-          <w:sz w:val="24"/>
-          <w:szCs w:val="24"/>
-        </w:rPr>
-        <w:t xml:space="preserve">supports continuous inspection of code quality and automatic review to detect bugs, code smalls, code complexity and security vulnerabilities works with 20+ Programming Languages </w:t>
-      </w:r>
-    </w:p>
-    <w:p>
-      <w:pPr>
-        <w:spacing w:line="360" w:lineRule="auto"/>
-        <w:rPr>
-          <w:rFonts w:ascii="Arial" w:hAnsi="Arial" w:cs="Arial"/>
-          <w:sz w:val="24"/>
-          <w:szCs w:val="24"/>
-        </w:rPr>
-      </w:pPr>
-      <w:r>
-        <w:rPr>
-          <w:rFonts w:ascii="Arial" w:hAnsi="Arial" w:cs="Arial"/>
-          <w:sz w:val="24"/>
-          <w:szCs w:val="24"/>
-        </w:rPr>
-        <w:t>Jenkins is used for setting up adaptive build and test system.</w:t>
-      </w:r>
-    </w:p>
-    <w:p>
-      <w:pPr>
-        <w:spacing w:line="360" w:lineRule="auto"/>
+      <w:r>
         <w:rPr>
           <w:rFonts w:ascii="Arial" w:hAnsi="Arial" w:cs="Arial"/>
           <w:sz w:val="24"/>
           <w:szCs w:val="24"/>
           <w:shd w:val="clear" w:color="auto" w:fill="FFFFFF"/>
         </w:rPr>
-      </w:pPr>
-      <w:r>
-        <w:rPr>
-          <w:rFonts w:ascii="Arial" w:hAnsi="Arial" w:cs="Arial"/>
-          <w:sz w:val="24"/>
-          <w:szCs w:val="24"/>
-          <w:shd w:val="clear" w:color="auto" w:fill="FFFFFF"/>
-        </w:rPr>
-        <w:t>Jenkins</w:t>
-      </w:r>
-      <w:r>
-        <w:rPr>
-          <w:rFonts w:ascii="Arial" w:hAnsi="Arial" w:cs="Arial"/>
-          <w:sz w:val="24"/>
-          <w:szCs w:val="24"/>
-          <w:shd w:val="clear" w:color="auto" w:fill="FFFFFF"/>
-        </w:rPr>
-        <w:t xml:space="preserve"> is </w:t>
-      </w:r>
-      <w:r>
-        <w:rPr>
-          <w:rFonts w:ascii="Arial" w:hAnsi="Arial" w:cs="Arial"/>
-          <w:sz w:val="24"/>
-          <w:szCs w:val="24"/>
-          <w:shd w:val="clear" w:color="auto" w:fill="FFFFFF"/>
-        </w:rPr>
-        <w:t>a</w:t>
-      </w:r>
-      <w:r>
-        <w:rPr>
-          <w:rFonts w:ascii="Arial" w:hAnsi="Arial" w:cs="Arial"/>
-          <w:sz w:val="24"/>
-          <w:szCs w:val="24"/>
-          <w:shd w:val="clear" w:color="auto" w:fill="FFFFFF"/>
-        </w:rPr>
-        <w:t xml:space="preserve"> </w:t>
-      </w:r>
-      <w:r>
-        <w:rPr>
-          <w:rFonts w:ascii="Arial" w:hAnsi="Arial" w:cs="Arial"/>
-          <w:sz w:val="24"/>
-          <w:szCs w:val="24"/>
-          <w:shd w:val="clear" w:color="auto" w:fill="FFFFFF"/>
-        </w:rPr>
-        <w:t xml:space="preserve">free and </w:t>
-      </w:r>
-      <w:r>
-        <w:rPr>
-          <w:rFonts w:ascii="Arial" w:hAnsi="Arial" w:cs="Arial"/>
-          <w:sz w:val="24"/>
-          <w:szCs w:val="24"/>
-          <w:shd w:val="clear" w:color="auto" w:fill="FFFFFF"/>
-        </w:rPr>
-        <w:t>open-source </w:t>
-      </w:r>
-      <w:r>
-        <w:rPr>
-          <w:rFonts w:ascii="Arial" w:hAnsi="Arial" w:cs="Arial"/>
-          <w:sz w:val="24"/>
-          <w:szCs w:val="24"/>
-          <w:shd w:val="clear" w:color="auto" w:fill="FFFFFF"/>
-        </w:rPr>
-        <w:t>continuous integration</w:t>
-      </w:r>
-      <w:r>
-        <w:rPr>
-          <w:rFonts w:ascii="Arial" w:hAnsi="Arial" w:cs="Arial"/>
-          <w:sz w:val="24"/>
-          <w:szCs w:val="24"/>
-          <w:shd w:val="clear" w:color="auto" w:fill="FFFFFF"/>
-        </w:rPr>
-        <w:t>, Continuous Build</w:t>
-      </w:r>
-      <w:r>
-        <w:rPr>
-          <w:rFonts w:ascii="Arial" w:hAnsi="Arial" w:cs="Arial"/>
-          <w:sz w:val="24"/>
-          <w:szCs w:val="24"/>
-          <w:shd w:val="clear" w:color="auto" w:fill="FFFFFF"/>
-        </w:rPr>
-        <w:t>, Continuous Test and</w:t>
-      </w:r>
-      <w:r>
-        <w:rPr>
-          <w:rFonts w:ascii="Arial" w:hAnsi="Arial" w:cs="Arial"/>
-          <w:sz w:val="24"/>
-          <w:szCs w:val="24"/>
-          <w:shd w:val="clear" w:color="auto" w:fill="FFFFFF"/>
-        </w:rPr>
-        <w:t xml:space="preserve"> Continuous Delivery</w:t>
-      </w:r>
-      <w:r>
-        <w:rPr>
-          <w:rFonts w:ascii="Arial" w:hAnsi="Arial" w:cs="Arial"/>
-          <w:sz w:val="24"/>
-          <w:szCs w:val="24"/>
-          <w:shd w:val="clear" w:color="auto" w:fill="FFFFFF"/>
-        </w:rPr>
-        <w:t> software tool written in the </w:t>
-      </w:r>
-      <w:r>
-        <w:rPr>
-          <w:rFonts w:ascii="Arial" w:hAnsi="Arial" w:cs="Arial"/>
-          <w:sz w:val="24"/>
-          <w:szCs w:val="24"/>
-        </w:rPr>
-        <w:t>Java programming</w:t>
-      </w:r>
-      <w:r>
-        <w:rPr>
-          <w:rFonts w:ascii="Arial" w:hAnsi="Arial" w:cs="Arial"/>
-          <w:sz w:val="24"/>
-          <w:szCs w:val="24"/>
-          <w:shd w:val="clear" w:color="auto" w:fill="FFFFFF"/>
-        </w:rPr>
-        <w:t xml:space="preserve"> language for testing and reporting on isolated changes in a larger code base </w:t>
-      </w:r>
-      <w:r>
-        <w:rPr>
-          <w:rFonts w:ascii="Arial" w:hAnsi="Arial" w:cs="Arial"/>
-          <w:sz w:val="24"/>
-          <w:szCs w:val="24"/>
-          <w:shd w:val="clear" w:color="auto" w:fill="FFFFFF"/>
-        </w:rPr>
-        <w:t xml:space="preserve">dynamically </w:t>
-      </w:r>
-      <w:r>
-        <w:rPr>
-          <w:rFonts w:ascii="Arial" w:hAnsi="Arial" w:cs="Arial"/>
-          <w:sz w:val="24"/>
-          <w:szCs w:val="24"/>
-          <w:shd w:val="clear" w:color="auto" w:fill="FFFFFF"/>
-        </w:rPr>
-        <w:t xml:space="preserve">in real time. </w:t>
-      </w:r>
-      <w:r>
-        <w:rPr>
-          <w:rFonts w:ascii="Arial" w:hAnsi="Arial" w:cs="Arial"/>
-          <w:sz w:val="24"/>
-          <w:szCs w:val="24"/>
-          <w:shd w:val="clear" w:color="auto" w:fill="FFFFFF"/>
-        </w:rPr>
-        <w:t xml:space="preserve">Hence as per the reports generated engineers can </w:t>
-      </w:r>
-      <w:r>
-        <w:rPr>
-          <w:rFonts w:ascii="Arial" w:hAnsi="Arial" w:cs="Arial"/>
-          <w:sz w:val="24"/>
-          <w:szCs w:val="24"/>
-          <w:shd w:val="clear" w:color="auto" w:fill="FFFFFF"/>
-        </w:rPr>
-        <w:t>find</w:t>
-      </w:r>
-      <w:r>
-        <w:rPr>
-          <w:rFonts w:ascii="Arial" w:hAnsi="Arial" w:cs="Arial"/>
-          <w:sz w:val="24"/>
-          <w:szCs w:val="24"/>
-          <w:shd w:val="clear" w:color="auto" w:fill="FFFFFF"/>
-        </w:rPr>
-        <w:t xml:space="preserve"> and solve defects</w:t>
-      </w:r>
-      <w:r>
-        <w:rPr>
-          <w:rFonts w:ascii="Arial" w:hAnsi="Arial" w:cs="Arial"/>
-          <w:sz w:val="24"/>
-          <w:szCs w:val="24"/>
-          <w:shd w:val="clear" w:color="auto" w:fill="FFFFFF"/>
-        </w:rPr>
-        <w:t>/bugs/problems</w:t>
-      </w:r>
-      <w:r>
-        <w:rPr>
-          <w:rFonts w:ascii="Arial" w:hAnsi="Arial" w:cs="Arial"/>
-          <w:sz w:val="24"/>
-          <w:szCs w:val="24"/>
-          <w:shd w:val="clear" w:color="auto" w:fill="FFFFFF"/>
-        </w:rPr>
-        <w:t xml:space="preserve"> in a code base rapidly and to automate testing of their builds.</w:t>
-      </w:r>
-    </w:p>
-    <w:p>
-      <w:pPr>
-        <w:spacing w:line="360" w:lineRule="auto"/>
-        <w:rPr>
-          <w:rFonts w:ascii="Arial" w:hAnsi="Arial" w:cs="Arial"/>
-          <w:sz w:val="24"/>
-          <w:szCs w:val="24"/>
-        </w:rPr>
-      </w:pPr>
-      <w:r>
-        <w:rPr>
-          <w:rFonts w:ascii="Arial" w:hAnsi="Arial" w:cs="Arial"/>
-          <w:sz w:val="24"/>
-          <w:szCs w:val="24"/>
-          <w:shd w:val="clear" w:color="auto" w:fill="FFFFFF"/>
-        </w:rPr>
-        <w:t xml:space="preserve">Jenkins have </w:t>
-      </w:r>
-      <w:r>
-        <w:rPr>
-          <w:rFonts w:ascii="Arial" w:hAnsi="Arial" w:cs="Arial"/>
-          <w:sz w:val="24"/>
-          <w:szCs w:val="24"/>
-          <w:shd w:val="clear" w:color="auto" w:fill="FFFFFF"/>
-        </w:rPr>
-        <w:t>around</w:t>
-      </w:r>
-      <w:r>
-        <w:rPr>
-          <w:rFonts w:ascii="Arial" w:hAnsi="Arial" w:cs="Arial"/>
-          <w:sz w:val="24"/>
-          <w:szCs w:val="24"/>
-          <w:shd w:val="clear" w:color="auto" w:fill="FFFFFF"/>
-        </w:rPr>
-        <w:t xml:space="preserve"> 1,400 plugins to support the automation of all kinds of development </w:t>
-      </w:r>
-      <w:r>
-        <w:rPr>
-          <w:rFonts w:ascii="Arial" w:hAnsi="Arial" w:cs="Arial"/>
-          <w:sz w:val="24"/>
-          <w:szCs w:val="24"/>
-          <w:shd w:val="clear" w:color="auto" w:fill="FFFFFF"/>
-        </w:rPr>
-        <w:t xml:space="preserve">and software testing </w:t>
-      </w:r>
-      <w:r>
-        <w:rPr>
-          <w:rFonts w:ascii="Arial" w:hAnsi="Arial" w:cs="Arial"/>
-          <w:sz w:val="24"/>
-          <w:szCs w:val="24"/>
-          <w:shd w:val="clear" w:color="auto" w:fill="FFFFFF"/>
-        </w:rPr>
-        <w:t xml:space="preserve">tasks. </w:t>
-      </w:r>
-      <w:r>
-        <w:rPr>
-          <w:rFonts w:ascii="Arial" w:hAnsi="Arial" w:cs="Arial"/>
-          <w:sz w:val="24"/>
-          <w:szCs w:val="24"/>
-          <w:shd w:val="clear" w:color="auto" w:fill="FFFFFF"/>
-        </w:rPr>
-        <w:t>i</w:t>
-      </w:r>
-      <w:r>
-        <w:rPr>
-          <w:rFonts w:ascii="Arial" w:hAnsi="Arial" w:cs="Arial"/>
-          <w:sz w:val="24"/>
-          <w:szCs w:val="24"/>
-          <w:shd w:val="clear" w:color="auto" w:fill="FFFFFF"/>
-        </w:rPr>
-        <w:t>.e. building projects, running tests, doing stat</w:t>
-      </w:r>
-      <w:r>
-        <w:rPr>
-          <w:rFonts w:ascii="Arial" w:hAnsi="Arial" w:cs="Arial"/>
-          <w:sz w:val="24"/>
-          <w:szCs w:val="24"/>
-          <w:shd w:val="clear" w:color="auto" w:fill="FFFFFF"/>
-        </w:rPr>
-        <w:t>ic code analysis, and deploying are only few of many processes that engineers</w:t>
-      </w:r>
-      <w:r>
-        <w:rPr>
-          <w:rFonts w:ascii="Arial" w:hAnsi="Arial" w:cs="Arial"/>
-          <w:sz w:val="24"/>
-          <w:szCs w:val="24"/>
-          <w:shd w:val="clear" w:color="auto" w:fill="FFFFFF"/>
-        </w:rPr>
-        <w:t xml:space="preserve"> automate with Jenkins. </w:t>
-      </w:r>
-      <w:r>
-        <w:rPr>
-          <w:rFonts w:ascii="Arial" w:hAnsi="Arial" w:cs="Arial"/>
-          <w:sz w:val="24"/>
-          <w:szCs w:val="24"/>
-          <w:shd w:val="clear" w:color="auto" w:fill="FFFFFF"/>
-        </w:rPr>
-        <w:t>P</w:t>
-      </w:r>
-      <w:r>
-        <w:rPr>
-          <w:rFonts w:ascii="Arial" w:hAnsi="Arial" w:cs="Arial"/>
-          <w:sz w:val="24"/>
-          <w:szCs w:val="24"/>
-          <w:shd w:val="clear" w:color="auto" w:fill="FFFFFF"/>
-        </w:rPr>
-        <w:t xml:space="preserve">lugins span </w:t>
-      </w:r>
-      <w:r>
-        <w:rPr>
-          <w:rFonts w:ascii="Arial" w:hAnsi="Arial" w:cs="Arial"/>
-          <w:sz w:val="24"/>
-          <w:szCs w:val="24"/>
-          <w:shd w:val="clear" w:color="auto" w:fill="FFFFFF"/>
-        </w:rPr>
-        <w:t>in five</w:t>
-      </w:r>
-      <w:r>
-        <w:rPr>
-          <w:rFonts w:ascii="Arial" w:hAnsi="Arial" w:cs="Arial"/>
-          <w:sz w:val="24"/>
-          <w:szCs w:val="24"/>
-          <w:shd w:val="clear" w:color="auto" w:fill="FFFFFF"/>
-        </w:rPr>
-        <w:t xml:space="preserve"> areas</w:t>
-      </w:r>
-      <w:r>
-        <w:rPr>
-          <w:rFonts w:ascii="Arial" w:hAnsi="Arial" w:cs="Arial"/>
-          <w:sz w:val="24"/>
-          <w:szCs w:val="24"/>
-          <w:shd w:val="clear" w:color="auto" w:fill="FFFFFF"/>
-        </w:rPr>
-        <w:t xml:space="preserve"> includes</w:t>
-      </w:r>
-      <w:r>
-        <w:rPr>
-          <w:rFonts w:ascii="Arial" w:hAnsi="Arial" w:cs="Arial"/>
-          <w:sz w:val="24"/>
-          <w:szCs w:val="24"/>
-          <w:shd w:val="clear" w:color="auto" w:fill="FFFFFF"/>
-        </w:rPr>
-        <w:t xml:space="preserve"> platforms, U</w:t>
-      </w:r>
-      <w:r>
-        <w:rPr>
-          <w:rFonts w:ascii="Arial" w:hAnsi="Arial" w:cs="Arial"/>
-          <w:sz w:val="24"/>
-          <w:szCs w:val="24"/>
-          <w:shd w:val="clear" w:color="auto" w:fill="FFFFFF"/>
-        </w:rPr>
-        <w:t xml:space="preserve">ser </w:t>
-      </w:r>
-      <w:r>
-        <w:rPr>
-          <w:rFonts w:ascii="Arial" w:hAnsi="Arial" w:cs="Arial"/>
-          <w:sz w:val="24"/>
-          <w:szCs w:val="24"/>
-          <w:shd w:val="clear" w:color="auto" w:fill="FFFFFF"/>
-        </w:rPr>
-        <w:t>I</w:t>
-      </w:r>
-      <w:r>
-        <w:rPr>
-          <w:rFonts w:ascii="Arial" w:hAnsi="Arial" w:cs="Arial"/>
-          <w:sz w:val="24"/>
-          <w:szCs w:val="24"/>
-          <w:shd w:val="clear" w:color="auto" w:fill="FFFFFF"/>
-        </w:rPr>
-        <w:t>nterface</w:t>
-      </w:r>
-      <w:r>
-        <w:rPr>
-          <w:rFonts w:ascii="Arial" w:hAnsi="Arial" w:cs="Arial"/>
-          <w:sz w:val="24"/>
-          <w:szCs w:val="24"/>
-          <w:shd w:val="clear" w:color="auto" w:fill="FFFFFF"/>
-        </w:rPr>
-        <w:t>, administration, source code management, and, build management</w:t>
-      </w:r>
-      <w:r>
-        <w:rPr>
-          <w:rFonts w:ascii="Arial" w:hAnsi="Arial" w:cs="Arial"/>
-          <w:sz w:val="24"/>
-          <w:szCs w:val="24"/>
-          <w:shd w:val="clear" w:color="auto" w:fill="FFFFFF"/>
-        </w:rPr>
-        <w:t>.</w:t>
-      </w:r>
-      <w:r>
-        <w:rPr>
-          <w:rFonts w:ascii="Arial" w:hAnsi="Arial" w:cs="Arial"/>
-          <w:sz w:val="24"/>
-          <w:szCs w:val="24"/>
-          <w:shd w:val="clear" w:color="auto" w:fill="FFFFFF"/>
-        </w:rPr>
-        <w:t xml:space="preserve"> It </w:t>
-      </w:r>
-      <w:r>
-        <w:rPr>
-          <w:rFonts w:ascii="Arial" w:hAnsi="Arial" w:cs="Arial"/>
-          <w:sz w:val="24"/>
-          <w:szCs w:val="24"/>
-          <w:shd w:val="clear" w:color="auto" w:fill="FFFFFF"/>
-        </w:rPr>
-        <w:t>can be hosted in a cloud-based container or V</w:t>
-      </w:r>
-      <w:r>
-        <w:rPr>
-          <w:rFonts w:ascii="Arial" w:hAnsi="Arial" w:cs="Arial"/>
-          <w:sz w:val="24"/>
-          <w:szCs w:val="24"/>
-          <w:shd w:val="clear" w:color="auto" w:fill="FFFFFF"/>
-        </w:rPr>
-        <w:t xml:space="preserve">irtual </w:t>
-      </w:r>
-      <w:r>
-        <w:rPr>
-          <w:rFonts w:ascii="Arial" w:hAnsi="Arial" w:cs="Arial"/>
-          <w:sz w:val="24"/>
-          <w:szCs w:val="24"/>
-          <w:shd w:val="clear" w:color="auto" w:fill="FFFFFF"/>
-        </w:rPr>
-        <w:t>M</w:t>
-      </w:r>
-      <w:r>
-        <w:rPr>
-          <w:rFonts w:ascii="Arial" w:hAnsi="Arial" w:cs="Arial"/>
-          <w:sz w:val="24"/>
-          <w:szCs w:val="24"/>
-          <w:shd w:val="clear" w:color="auto" w:fill="FFFFFF"/>
-        </w:rPr>
-        <w:t xml:space="preserve">achine. It follows the concept of Agent, </w:t>
-      </w:r>
-      <w:r>
-        <w:rPr>
-          <w:rFonts w:ascii="Arial" w:hAnsi="Arial" w:cs="Arial"/>
-          <w:sz w:val="24"/>
-          <w:szCs w:val="24"/>
-          <w:shd w:val="clear" w:color="auto" w:fill="FFFFFF"/>
-        </w:rPr>
-        <w:t>which is</w:t>
-      </w:r>
-      <w:r>
-        <w:rPr>
-          <w:rFonts w:ascii="Arial" w:hAnsi="Arial" w:cs="Arial"/>
-          <w:sz w:val="24"/>
-          <w:szCs w:val="24"/>
-          <w:shd w:val="clear" w:color="auto" w:fill="FFFFFF"/>
-        </w:rPr>
-        <w:t xml:space="preserve"> typically a </w:t>
-      </w:r>
-      <w:r>
-        <w:rPr>
-          <w:rFonts w:ascii="Arial" w:hAnsi="Arial" w:cs="Arial"/>
-          <w:sz w:val="24"/>
-          <w:szCs w:val="24"/>
-          <w:shd w:val="clear" w:color="auto" w:fill="FFFFFF"/>
-        </w:rPr>
-        <w:t xml:space="preserve">server </w:t>
-      </w:r>
-      <w:r>
-        <w:rPr>
-          <w:rFonts w:ascii="Arial" w:hAnsi="Arial" w:cs="Arial"/>
-          <w:sz w:val="24"/>
-          <w:szCs w:val="24"/>
-          <w:shd w:val="clear" w:color="auto" w:fill="FFFFFF"/>
-        </w:rPr>
-        <w:t>machine, or container, which connects to a Jenkins master</w:t>
-      </w:r>
-      <w:r>
-        <w:rPr>
-          <w:rFonts w:ascii="Arial" w:hAnsi="Arial" w:cs="Arial"/>
-          <w:sz w:val="24"/>
-          <w:szCs w:val="24"/>
-          <w:shd w:val="clear" w:color="auto" w:fill="FFFFFF"/>
-        </w:rPr>
-        <w:t xml:space="preserve"> server and executes tasks as and when directed.</w:t>
+        <w:t>s and when directed.</w:t>
       </w:r>
     </w:p>
     <w:p>
@@ -18184,8 +18148,39 @@
           <w:sz w:val="24"/>
           <w:szCs w:val="24"/>
         </w:rPr>
-        <w:t>y Volker Herminghaus and Albrecht Scriba</w:t>
-      </w:r>
+        <w:t xml:space="preserve">y Volker </w:t>
+      </w:r>
+      <w:proofErr w:type="spellStart"/>
+      <w:r>
+        <w:rPr>
+          <w:rStyle w:val="a-size-small"/>
+          <w:rFonts w:ascii="Arial" w:hAnsi="Arial" w:cs="Arial"/>
+          <w:sz w:val="24"/>
+          <w:szCs w:val="24"/>
+        </w:rPr>
+        <w:t>Herminghaus</w:t>
+      </w:r>
+      <w:proofErr w:type="spellEnd"/>
+      <w:r>
+        <w:rPr>
+          <w:rStyle w:val="a-size-small"/>
+          <w:rFonts w:ascii="Arial" w:hAnsi="Arial" w:cs="Arial"/>
+          <w:sz w:val="24"/>
+          <w:szCs w:val="24"/>
+        </w:rPr>
+        <w:t xml:space="preserve"> and Albrecht </w:t>
+      </w:r>
+      <w:proofErr w:type="spellStart"/>
+      <w:r>
+        <w:rPr>
+          <w:rStyle w:val="a-size-small"/>
+          <w:rFonts w:ascii="Arial" w:hAnsi="Arial" w:cs="Arial"/>
+          <w:sz w:val="24"/>
+          <w:szCs w:val="24"/>
+        </w:rPr>
+        <w:t>Scriba</w:t>
+      </w:r>
+      <w:proofErr w:type="spellEnd"/>
     </w:p>
     <w:p>
       <w:pPr>
@@ -18713,8 +18708,19 @@
           <w:sz w:val="24"/>
           <w:szCs w:val="24"/>
         </w:rPr>
-        <w:t>By Pradeep Macharla</w:t>
-      </w:r>
+        <w:t xml:space="preserve">By Pradeep </w:t>
+      </w:r>
+      <w:proofErr w:type="spellStart"/>
+      <w:r>
+        <w:rPr>
+          <w:rStyle w:val="a-size-small"/>
+          <w:rFonts w:ascii="Arial" w:hAnsi="Arial" w:cs="Arial"/>
+          <w:sz w:val="24"/>
+          <w:szCs w:val="24"/>
+        </w:rPr>
+        <w:t>Macharla</w:t>
+      </w:r>
+      <w:proofErr w:type="spellEnd"/>
       <w:r>
         <w:rPr>
           <w:rFonts w:ascii="Arial" w:hAnsi="Arial" w:cs="Arial"/>
@@ -18924,7 +18930,7 @@
       <w:footerReference w:type="default" r:id="rId102"/>
       <w:pgSz w:w="11907" w:h="16839" w:code="9"/>
       <w:pgMar w:top="1474" w:right="1474" w:bottom="1474" w:left="2608" w:header="720" w:footer="720" w:gutter="0"/>
-      <w:pgNumType w:start="116"/>
+      <w:pgNumType w:start="117"/>
       <w:cols w:space="720"/>
       <w:docGrid w:linePitch="360"/>
     </w:sectPr>
@@ -18991,7 +18997,7 @@
           <w:rPr>
             <w:noProof/>
           </w:rPr>
-          <w:t>144</w:t>
+          <w:t>149</w:t>
         </w:r>
         <w:r>
           <w:rPr>
@@ -23033,7 +23039,7 @@
 </file>
 
 <file path=customXml/itemProps1.xml><?xml version="1.0" encoding="utf-8"?>
-<ds:datastoreItem xmlns:ds="http://schemas.openxmlformats.org/officeDocument/2006/customXml" ds:itemID="{23181634-F325-4C06-A766-7F3A2B1E82D8}">
+<ds:datastoreItem xmlns:ds="http://schemas.openxmlformats.org/officeDocument/2006/customXml" ds:itemID="{E83D54B6-2458-4722-A921-0DE3FE981013}">
   <ds:schemaRefs>
     <ds:schemaRef ds:uri="http://schemas.openxmlformats.org/officeDocument/2006/bibliography"/>
   </ds:schemaRefs>

--- a/ChapterIV_Settingup_Automated_BuildSystem_Over_Cloud.docx
+++ b/ChapterIV_Settingup_Automated_BuildSystem_Over_Cloud.docx
@@ -5,658 +5,734 @@
     <w:p>
       <w:pPr>
         <w:spacing w:line="360" w:lineRule="auto"/>
-        <w:jc w:val="both"/>
-        <w:rPr>
-          <w:rFonts w:ascii="Arial" w:hAnsi="Arial" w:cs="Arial"/>
-          <w:b/>
-          <w:sz w:val="28"/>
+        <w:jc w:val="center"/>
+        <w:rPr>
+          <w:rFonts w:ascii="Arial" w:hAnsi="Arial" w:cs="Arial"/>
+          <w:b/>
+          <w:sz w:val="32"/>
+          <w:szCs w:val="32"/>
+        </w:rPr>
+      </w:pPr>
+    </w:p>
+    <w:p>
+      <w:pPr>
+        <w:spacing w:line="360" w:lineRule="auto"/>
+        <w:jc w:val="center"/>
+        <w:rPr>
+          <w:rFonts w:ascii="Arial" w:hAnsi="Arial" w:cs="Arial"/>
+          <w:b/>
+          <w:sz w:val="72"/>
+          <w:szCs w:val="72"/>
+        </w:rPr>
+      </w:pPr>
+      <w:r>
+        <w:rPr>
+          <w:rFonts w:ascii="Arial" w:hAnsi="Arial" w:cs="Arial"/>
+          <w:b/>
+          <w:sz w:val="72"/>
+          <w:szCs w:val="72"/>
+        </w:rPr>
+        <w:t>CHAPTER 7</w:t>
+      </w:r>
+    </w:p>
+    <w:p>
+      <w:pPr>
+        <w:spacing w:line="360" w:lineRule="auto"/>
+        <w:jc w:val="center"/>
+        <w:rPr>
+          <w:rFonts w:ascii="Arial" w:hAnsi="Arial" w:cs="Arial"/>
+          <w:b/>
+          <w:sz w:val="72"/>
+          <w:szCs w:val="72"/>
+        </w:rPr>
+      </w:pPr>
+    </w:p>
+    <w:p>
+      <w:pPr>
+        <w:spacing w:line="360" w:lineRule="auto"/>
+        <w:jc w:val="center"/>
+        <w:rPr>
+          <w:rFonts w:ascii="Arial" w:hAnsi="Arial" w:cs="Arial"/>
+          <w:b/>
+          <w:sz w:val="72"/>
+          <w:szCs w:val="72"/>
+        </w:rPr>
+      </w:pPr>
+      <w:r>
+        <w:rPr>
+          <w:rFonts w:ascii="Arial" w:hAnsi="Arial" w:cs="Arial"/>
+          <w:b/>
+          <w:sz w:val="72"/>
+          <w:szCs w:val="72"/>
+        </w:rPr>
+        <w:t>SETTING UP AUTOMATED BUILD/TEST SYSTEM (JENKINS) OVER CLOUD</w:t>
+      </w:r>
+    </w:p>
+    <w:p>
+      <w:pPr>
+        <w:spacing w:line="360" w:lineRule="auto"/>
+        <w:jc w:val="center"/>
+        <w:rPr>
+          <w:rFonts w:ascii="Arial" w:hAnsi="Arial" w:cs="Arial"/>
+          <w:b/>
+          <w:sz w:val="32"/>
+          <w:szCs w:val="32"/>
+        </w:rPr>
+      </w:pPr>
+    </w:p>
+    <w:p>
+      <w:pPr>
+        <w:spacing w:line="360" w:lineRule="auto"/>
+        <w:jc w:val="center"/>
+        <w:rPr>
+          <w:rFonts w:ascii="Arial" w:hAnsi="Arial" w:cs="Arial"/>
+          <w:b/>
+          <w:sz w:val="32"/>
+          <w:szCs w:val="32"/>
+        </w:rPr>
+      </w:pPr>
+    </w:p>
+    <w:p>
+      <w:pPr>
+        <w:spacing w:line="360" w:lineRule="auto"/>
+        <w:jc w:val="center"/>
+        <w:rPr>
+          <w:rFonts w:ascii="Arial" w:hAnsi="Arial" w:cs="Arial"/>
+          <w:b/>
+          <w:sz w:val="32"/>
+          <w:szCs w:val="32"/>
+        </w:rPr>
+      </w:pPr>
+    </w:p>
+    <w:p>
+      <w:pPr>
+        <w:spacing w:line="360" w:lineRule="auto"/>
+        <w:jc w:val="center"/>
+        <w:rPr>
+          <w:rFonts w:ascii="Arial" w:hAnsi="Arial" w:cs="Arial"/>
+          <w:b/>
+          <w:sz w:val="32"/>
+          <w:szCs w:val="32"/>
+        </w:rPr>
+      </w:pPr>
+    </w:p>
+    <w:p>
+      <w:pPr>
+        <w:spacing w:line="360" w:lineRule="auto"/>
+        <w:jc w:val="center"/>
+        <w:rPr>
+          <w:rFonts w:ascii="Arial" w:hAnsi="Arial" w:cs="Arial"/>
+          <w:b/>
+          <w:sz w:val="32"/>
+          <w:szCs w:val="32"/>
+        </w:rPr>
+      </w:pPr>
+    </w:p>
+    <w:p>
+      <w:pPr>
+        <w:spacing w:line="360" w:lineRule="auto"/>
+        <w:jc w:val="center"/>
+        <w:rPr>
+          <w:rFonts w:ascii="Arial" w:hAnsi="Arial" w:cs="Arial"/>
+          <w:b/>
+          <w:sz w:val="32"/>
+          <w:szCs w:val="32"/>
+        </w:rPr>
+      </w:pPr>
+      <w:bookmarkStart w:id="0" w:name="_GoBack"/>
+      <w:bookmarkEnd w:id="0"/>
+      <w:r>
+        <w:rPr>
+          <w:rFonts w:ascii="Arial" w:hAnsi="Arial" w:cs="Arial"/>
+          <w:b/>
+          <w:sz w:val="32"/>
+          <w:szCs w:val="32"/>
+        </w:rPr>
+        <w:lastRenderedPageBreak/>
+        <w:t>CHAPTER 7</w:t>
+      </w:r>
+    </w:p>
+    <w:p>
+      <w:pPr>
+        <w:spacing w:line="360" w:lineRule="auto"/>
+        <w:jc w:val="center"/>
+        <w:rPr>
+          <w:rFonts w:ascii="Arial" w:hAnsi="Arial" w:cs="Arial"/>
+          <w:b/>
+          <w:sz w:val="32"/>
+          <w:szCs w:val="32"/>
+        </w:rPr>
+      </w:pPr>
+      <w:r>
+        <w:rPr>
+          <w:rFonts w:ascii="Arial" w:hAnsi="Arial" w:cs="Arial"/>
+          <w:b/>
+          <w:sz w:val="32"/>
+          <w:szCs w:val="32"/>
+        </w:rPr>
+        <w:t>SETTING UP AUTOMATED BUILD/TEST SYSTEM (JENKINS) OVER CLOUD</w:t>
+      </w:r>
+    </w:p>
+    <w:p>
+      <w:pPr>
+        <w:pStyle w:val="Heading1"/>
+        <w:spacing w:line="360" w:lineRule="auto"/>
+        <w:jc w:val="both"/>
+        <w:rPr>
+          <w:rFonts w:cs="Arial"/>
+          <w:b/>
           <w:szCs w:val="28"/>
         </w:rPr>
       </w:pPr>
       <w:r>
         <w:rPr>
-          <w:rFonts w:ascii="Arial" w:hAnsi="Arial" w:cs="Arial"/>
-          <w:b/>
-          <w:sz w:val="28"/>
+          <w:rFonts w:cs="Arial"/>
+          <w:b/>
           <w:szCs w:val="28"/>
         </w:rPr>
-        <w:t xml:space="preserve">Chapter IV: </w:t>
-      </w:r>
-      <w:r>
-        <w:rPr>
-          <w:rFonts w:ascii="Arial" w:hAnsi="Arial" w:cs="Arial"/>
-          <w:b/>
-          <w:sz w:val="28"/>
+        <w:t xml:space="preserve">7.1 </w:t>
+      </w:r>
+      <w:r>
+        <w:rPr>
+          <w:rFonts w:cs="Arial"/>
+          <w:b/>
           <w:szCs w:val="28"/>
         </w:rPr>
-        <w:t xml:space="preserve">Setting </w:t>
-      </w:r>
-      <w:r>
-        <w:rPr>
-          <w:rFonts w:ascii="Arial" w:hAnsi="Arial" w:cs="Arial"/>
-          <w:b/>
-          <w:sz w:val="28"/>
+        <w:t>Introduction</w:t>
+      </w:r>
+    </w:p>
+    <w:p>
+      <w:pPr>
+        <w:spacing w:line="360" w:lineRule="auto"/>
+        <w:jc w:val="both"/>
+        <w:rPr>
+          <w:rFonts w:ascii="Arial" w:hAnsi="Arial" w:cs="Arial"/>
+          <w:sz w:val="24"/>
+          <w:szCs w:val="24"/>
+        </w:rPr>
+      </w:pPr>
+      <w:r>
+        <w:rPr>
+          <w:rFonts w:ascii="Arial" w:hAnsi="Arial" w:cs="Arial"/>
+          <w:sz w:val="24"/>
+          <w:szCs w:val="24"/>
+        </w:rPr>
+        <w:t xml:space="preserve">This Chapter </w:t>
+      </w:r>
+      <w:r>
+        <w:rPr>
+          <w:rFonts w:ascii="Arial" w:hAnsi="Arial" w:cs="Arial"/>
+          <w:sz w:val="24"/>
+          <w:szCs w:val="24"/>
+        </w:rPr>
+        <w:t>specifies the setting up the infrastructure over cloud  to achieve automated (dynamic and adaptive) Build system to achieve continuous code integration , doing automated build periodically on the latest code checked In repository over cloud, doing code coverage and static code analysis with tools(Sonar</w:t>
+      </w:r>
+      <w:r>
+        <w:rPr>
+          <w:rFonts w:ascii="Arial" w:hAnsi="Arial" w:cs="Arial"/>
+          <w:sz w:val="24"/>
+          <w:szCs w:val="24"/>
+        </w:rPr>
+        <w:t>Qube</w:t>
+      </w:r>
+      <w:r>
+        <w:rPr>
+          <w:rFonts w:ascii="Arial" w:hAnsi="Arial" w:cs="Arial"/>
+          <w:sz w:val="24"/>
+          <w:szCs w:val="24"/>
+        </w:rPr>
+        <w:t xml:space="preserve">)and plugins working with Build System and then continuous delivery and deployment of software. And Generates reports for inspections and corrections. This Build System supports any programming language and Static Code analysis </w:t>
+      </w:r>
+      <w:r>
+        <w:rPr>
+          <w:rFonts w:ascii="Arial" w:hAnsi="Arial" w:cs="Arial"/>
+          <w:sz w:val="24"/>
+          <w:szCs w:val="24"/>
+        </w:rPr>
+        <w:t xml:space="preserve">supports continuous inspection of code quality and automatic review to detect bugs, code smalls, code complexity and security vulnerabilities works with 20+ Programming Languages </w:t>
+      </w:r>
+    </w:p>
+    <w:p>
+      <w:pPr>
+        <w:spacing w:line="360" w:lineRule="auto"/>
+        <w:jc w:val="both"/>
+        <w:rPr>
+          <w:rFonts w:ascii="Arial" w:hAnsi="Arial" w:cs="Arial"/>
+          <w:sz w:val="24"/>
+          <w:szCs w:val="24"/>
+        </w:rPr>
+      </w:pPr>
+      <w:r>
+        <w:rPr>
+          <w:rFonts w:ascii="Arial" w:hAnsi="Arial" w:cs="Arial"/>
+          <w:sz w:val="24"/>
+          <w:szCs w:val="24"/>
+        </w:rPr>
+        <w:t>Jenkins is used for setting up adaptive build and test system.</w:t>
+      </w:r>
+    </w:p>
+    <w:p>
+      <w:pPr>
+        <w:spacing w:line="360" w:lineRule="auto"/>
+        <w:jc w:val="both"/>
+        <w:rPr>
+          <w:rFonts w:ascii="Arial" w:hAnsi="Arial" w:cs="Arial"/>
+          <w:sz w:val="24"/>
+          <w:szCs w:val="24"/>
+          <w:shd w:val="clear" w:color="auto" w:fill="FFFFFF"/>
+        </w:rPr>
+      </w:pPr>
+      <w:r>
+        <w:rPr>
+          <w:rFonts w:ascii="Arial" w:hAnsi="Arial" w:cs="Arial"/>
+          <w:sz w:val="24"/>
+          <w:szCs w:val="24"/>
+          <w:shd w:val="clear" w:color="auto" w:fill="FFFFFF"/>
+        </w:rPr>
+        <w:t xml:space="preserve">Jenkins is </w:t>
+      </w:r>
+      <w:r>
+        <w:rPr>
+          <w:rFonts w:ascii="Arial" w:hAnsi="Arial" w:cs="Arial"/>
+          <w:sz w:val="24"/>
+          <w:szCs w:val="24"/>
+          <w:shd w:val="clear" w:color="auto" w:fill="FFFFFF"/>
+        </w:rPr>
+        <w:t>a</w:t>
+      </w:r>
+      <w:r>
+        <w:rPr>
+          <w:rFonts w:ascii="Arial" w:hAnsi="Arial" w:cs="Arial"/>
+          <w:sz w:val="24"/>
+          <w:szCs w:val="24"/>
+          <w:shd w:val="clear" w:color="auto" w:fill="FFFFFF"/>
+        </w:rPr>
+        <w:t xml:space="preserve"> </w:t>
+      </w:r>
+      <w:r>
+        <w:rPr>
+          <w:rFonts w:ascii="Arial" w:hAnsi="Arial" w:cs="Arial"/>
+          <w:sz w:val="24"/>
+          <w:szCs w:val="24"/>
+          <w:shd w:val="clear" w:color="auto" w:fill="FFFFFF"/>
+        </w:rPr>
+        <w:t xml:space="preserve">free and </w:t>
+      </w:r>
+      <w:r>
+        <w:rPr>
+          <w:rFonts w:ascii="Arial" w:hAnsi="Arial" w:cs="Arial"/>
+          <w:sz w:val="24"/>
+          <w:szCs w:val="24"/>
+          <w:shd w:val="clear" w:color="auto" w:fill="FFFFFF"/>
+        </w:rPr>
+        <w:t>open-source continuous integration</w:t>
+      </w:r>
+      <w:r>
+        <w:rPr>
+          <w:rFonts w:ascii="Arial" w:hAnsi="Arial" w:cs="Arial"/>
+          <w:sz w:val="24"/>
+          <w:szCs w:val="24"/>
+          <w:shd w:val="clear" w:color="auto" w:fill="FFFFFF"/>
+        </w:rPr>
+        <w:t>, Continuous Build</w:t>
+      </w:r>
+      <w:r>
+        <w:rPr>
+          <w:rFonts w:ascii="Arial" w:hAnsi="Arial" w:cs="Arial"/>
+          <w:sz w:val="24"/>
+          <w:szCs w:val="24"/>
+          <w:shd w:val="clear" w:color="auto" w:fill="FFFFFF"/>
+        </w:rPr>
+        <w:t>, Continuous Test and</w:t>
+      </w:r>
+      <w:r>
+        <w:rPr>
+          <w:rFonts w:ascii="Arial" w:hAnsi="Arial" w:cs="Arial"/>
+          <w:sz w:val="24"/>
+          <w:szCs w:val="24"/>
+          <w:shd w:val="clear" w:color="auto" w:fill="FFFFFF"/>
+        </w:rPr>
+        <w:t xml:space="preserve"> Continuous Delivery</w:t>
+      </w:r>
+      <w:r>
+        <w:rPr>
+          <w:rFonts w:ascii="Arial" w:hAnsi="Arial" w:cs="Arial"/>
+          <w:sz w:val="24"/>
+          <w:szCs w:val="24"/>
+          <w:shd w:val="clear" w:color="auto" w:fill="FFFFFF"/>
+        </w:rPr>
+        <w:t> software tool written in the </w:t>
+      </w:r>
+      <w:r>
+        <w:rPr>
+          <w:rFonts w:ascii="Arial" w:hAnsi="Arial" w:cs="Arial"/>
+          <w:sz w:val="24"/>
+          <w:szCs w:val="24"/>
+        </w:rPr>
+        <w:t>Java programming</w:t>
+      </w:r>
+      <w:r>
+        <w:rPr>
+          <w:rFonts w:ascii="Arial" w:hAnsi="Arial" w:cs="Arial"/>
+          <w:sz w:val="24"/>
+          <w:szCs w:val="24"/>
+          <w:shd w:val="clear" w:color="auto" w:fill="FFFFFF"/>
+        </w:rPr>
+        <w:t xml:space="preserve"> language for testing and reporting on isolated changes in a larger code base </w:t>
+      </w:r>
+      <w:r>
+        <w:rPr>
+          <w:rFonts w:ascii="Arial" w:hAnsi="Arial" w:cs="Arial"/>
+          <w:sz w:val="24"/>
+          <w:szCs w:val="24"/>
+          <w:shd w:val="clear" w:color="auto" w:fill="FFFFFF"/>
+        </w:rPr>
+        <w:t xml:space="preserve">dynamically </w:t>
+      </w:r>
+      <w:r>
+        <w:rPr>
+          <w:rFonts w:ascii="Arial" w:hAnsi="Arial" w:cs="Arial"/>
+          <w:sz w:val="24"/>
+          <w:szCs w:val="24"/>
+          <w:shd w:val="clear" w:color="auto" w:fill="FFFFFF"/>
+        </w:rPr>
+        <w:t xml:space="preserve">in real time. </w:t>
+      </w:r>
+      <w:r>
+        <w:rPr>
+          <w:rFonts w:ascii="Arial" w:hAnsi="Arial" w:cs="Arial"/>
+          <w:sz w:val="24"/>
+          <w:szCs w:val="24"/>
+          <w:shd w:val="clear" w:color="auto" w:fill="FFFFFF"/>
+        </w:rPr>
+        <w:t xml:space="preserve">Hence as per the reports generated engineers can </w:t>
+      </w:r>
+      <w:r>
+        <w:rPr>
+          <w:rFonts w:ascii="Arial" w:hAnsi="Arial" w:cs="Arial"/>
+          <w:sz w:val="24"/>
+          <w:szCs w:val="24"/>
+          <w:shd w:val="clear" w:color="auto" w:fill="FFFFFF"/>
+        </w:rPr>
+        <w:t>find</w:t>
+      </w:r>
+      <w:r>
+        <w:rPr>
+          <w:rFonts w:ascii="Arial" w:hAnsi="Arial" w:cs="Arial"/>
+          <w:sz w:val="24"/>
+          <w:szCs w:val="24"/>
+          <w:shd w:val="clear" w:color="auto" w:fill="FFFFFF"/>
+        </w:rPr>
+        <w:t xml:space="preserve"> and solve defects</w:t>
+      </w:r>
+      <w:r>
+        <w:rPr>
+          <w:rFonts w:ascii="Arial" w:hAnsi="Arial" w:cs="Arial"/>
+          <w:sz w:val="24"/>
+          <w:szCs w:val="24"/>
+          <w:shd w:val="clear" w:color="auto" w:fill="FFFFFF"/>
+        </w:rPr>
+        <w:t>/bugs/problems</w:t>
+      </w:r>
+      <w:r>
+        <w:rPr>
+          <w:rFonts w:ascii="Arial" w:hAnsi="Arial" w:cs="Arial"/>
+          <w:sz w:val="24"/>
+          <w:szCs w:val="24"/>
+          <w:shd w:val="clear" w:color="auto" w:fill="FFFFFF"/>
+        </w:rPr>
+        <w:t xml:space="preserve"> in a code base rapidly and to automate testing of their builds.</w:t>
+      </w:r>
+    </w:p>
+    <w:p>
+      <w:pPr>
+        <w:spacing w:line="360" w:lineRule="auto"/>
+        <w:jc w:val="both"/>
+        <w:rPr>
+          <w:rFonts w:ascii="Arial" w:hAnsi="Arial" w:cs="Arial"/>
+          <w:sz w:val="24"/>
+          <w:szCs w:val="24"/>
+        </w:rPr>
+      </w:pPr>
+      <w:r>
+        <w:rPr>
+          <w:rFonts w:ascii="Arial" w:hAnsi="Arial" w:cs="Arial"/>
+          <w:sz w:val="24"/>
+          <w:szCs w:val="24"/>
+          <w:shd w:val="clear" w:color="auto" w:fill="FFFFFF"/>
+        </w:rPr>
+        <w:t xml:space="preserve">Jenkins have </w:t>
+      </w:r>
+      <w:r>
+        <w:rPr>
+          <w:rFonts w:ascii="Arial" w:hAnsi="Arial" w:cs="Arial"/>
+          <w:sz w:val="24"/>
+          <w:szCs w:val="24"/>
+          <w:shd w:val="clear" w:color="auto" w:fill="FFFFFF"/>
+        </w:rPr>
+        <w:t xml:space="preserve">around 1,400 plugins to support the automation of all kinds of development </w:t>
+      </w:r>
+      <w:r>
+        <w:rPr>
+          <w:rFonts w:ascii="Arial" w:hAnsi="Arial" w:cs="Arial"/>
+          <w:sz w:val="24"/>
+          <w:szCs w:val="24"/>
+          <w:shd w:val="clear" w:color="auto" w:fill="FFFFFF"/>
+        </w:rPr>
+        <w:t xml:space="preserve">and software testing </w:t>
+      </w:r>
+      <w:r>
+        <w:rPr>
+          <w:rFonts w:ascii="Arial" w:hAnsi="Arial" w:cs="Arial"/>
+          <w:sz w:val="24"/>
+          <w:szCs w:val="24"/>
+          <w:shd w:val="clear" w:color="auto" w:fill="FFFFFF"/>
+        </w:rPr>
+        <w:t xml:space="preserve">tasks. </w:t>
+      </w:r>
+      <w:r>
+        <w:rPr>
+          <w:rFonts w:ascii="Arial" w:hAnsi="Arial" w:cs="Arial"/>
+          <w:sz w:val="24"/>
+          <w:szCs w:val="24"/>
+          <w:shd w:val="clear" w:color="auto" w:fill="FFFFFF"/>
+        </w:rPr>
+        <w:t>i</w:t>
+      </w:r>
+      <w:r>
+        <w:rPr>
+          <w:rFonts w:ascii="Arial" w:hAnsi="Arial" w:cs="Arial"/>
+          <w:sz w:val="24"/>
+          <w:szCs w:val="24"/>
+          <w:shd w:val="clear" w:color="auto" w:fill="FFFFFF"/>
+        </w:rPr>
+        <w:t>.e. building projects, running tests, doing stat</w:t>
+      </w:r>
+      <w:r>
+        <w:rPr>
+          <w:rFonts w:ascii="Arial" w:hAnsi="Arial" w:cs="Arial"/>
+          <w:sz w:val="24"/>
+          <w:szCs w:val="24"/>
+          <w:shd w:val="clear" w:color="auto" w:fill="FFFFFF"/>
+        </w:rPr>
+        <w:t>ic code analysis, and deploying are only few of many processes that engineers</w:t>
+      </w:r>
+      <w:r>
+        <w:rPr>
+          <w:rFonts w:ascii="Arial" w:hAnsi="Arial" w:cs="Arial"/>
+          <w:sz w:val="24"/>
+          <w:szCs w:val="24"/>
+          <w:shd w:val="clear" w:color="auto" w:fill="FFFFFF"/>
+        </w:rPr>
+        <w:t xml:space="preserve"> automate with Jenkins. </w:t>
+      </w:r>
+      <w:r>
+        <w:rPr>
+          <w:rFonts w:ascii="Arial" w:hAnsi="Arial" w:cs="Arial"/>
+          <w:sz w:val="24"/>
+          <w:szCs w:val="24"/>
+          <w:shd w:val="clear" w:color="auto" w:fill="FFFFFF"/>
+        </w:rPr>
+        <w:t>P</w:t>
+      </w:r>
+      <w:r>
+        <w:rPr>
+          <w:rFonts w:ascii="Arial" w:hAnsi="Arial" w:cs="Arial"/>
+          <w:sz w:val="24"/>
+          <w:szCs w:val="24"/>
+          <w:shd w:val="clear" w:color="auto" w:fill="FFFFFF"/>
+        </w:rPr>
+        <w:t xml:space="preserve">lugins span </w:t>
+      </w:r>
+      <w:r>
+        <w:rPr>
+          <w:rFonts w:ascii="Arial" w:hAnsi="Arial" w:cs="Arial"/>
+          <w:sz w:val="24"/>
+          <w:szCs w:val="24"/>
+          <w:shd w:val="clear" w:color="auto" w:fill="FFFFFF"/>
+        </w:rPr>
+        <w:t>in five</w:t>
+      </w:r>
+      <w:r>
+        <w:rPr>
+          <w:rFonts w:ascii="Arial" w:hAnsi="Arial" w:cs="Arial"/>
+          <w:sz w:val="24"/>
+          <w:szCs w:val="24"/>
+          <w:shd w:val="clear" w:color="auto" w:fill="FFFFFF"/>
+        </w:rPr>
+        <w:t xml:space="preserve"> areas</w:t>
+      </w:r>
+      <w:r>
+        <w:rPr>
+          <w:rFonts w:ascii="Arial" w:hAnsi="Arial" w:cs="Arial"/>
+          <w:sz w:val="24"/>
+          <w:szCs w:val="24"/>
+          <w:shd w:val="clear" w:color="auto" w:fill="FFFFFF"/>
+        </w:rPr>
+        <w:t xml:space="preserve"> includes</w:t>
+      </w:r>
+      <w:r>
+        <w:rPr>
+          <w:rFonts w:ascii="Arial" w:hAnsi="Arial" w:cs="Arial"/>
+          <w:sz w:val="24"/>
+          <w:szCs w:val="24"/>
+          <w:shd w:val="clear" w:color="auto" w:fill="FFFFFF"/>
+        </w:rPr>
+        <w:t xml:space="preserve"> platforms, U</w:t>
+      </w:r>
+      <w:r>
+        <w:rPr>
+          <w:rFonts w:ascii="Arial" w:hAnsi="Arial" w:cs="Arial"/>
+          <w:sz w:val="24"/>
+          <w:szCs w:val="24"/>
+          <w:shd w:val="clear" w:color="auto" w:fill="FFFFFF"/>
+        </w:rPr>
+        <w:t xml:space="preserve">ser </w:t>
+      </w:r>
+      <w:r>
+        <w:rPr>
+          <w:rFonts w:ascii="Arial" w:hAnsi="Arial" w:cs="Arial"/>
+          <w:sz w:val="24"/>
+          <w:szCs w:val="24"/>
+          <w:shd w:val="clear" w:color="auto" w:fill="FFFFFF"/>
+        </w:rPr>
+        <w:t>I</w:t>
+      </w:r>
+      <w:r>
+        <w:rPr>
+          <w:rFonts w:ascii="Arial" w:hAnsi="Arial" w:cs="Arial"/>
+          <w:sz w:val="24"/>
+          <w:szCs w:val="24"/>
+          <w:shd w:val="clear" w:color="auto" w:fill="FFFFFF"/>
+        </w:rPr>
+        <w:t>nterface</w:t>
+      </w:r>
+      <w:r>
+        <w:rPr>
+          <w:rFonts w:ascii="Arial" w:hAnsi="Arial" w:cs="Arial"/>
+          <w:sz w:val="24"/>
+          <w:szCs w:val="24"/>
+          <w:shd w:val="clear" w:color="auto" w:fill="FFFFFF"/>
+        </w:rPr>
+        <w:t>, administration, source code management, and, build management</w:t>
+      </w:r>
+      <w:r>
+        <w:rPr>
+          <w:rFonts w:ascii="Arial" w:hAnsi="Arial" w:cs="Arial"/>
+          <w:sz w:val="24"/>
+          <w:szCs w:val="24"/>
+          <w:shd w:val="clear" w:color="auto" w:fill="FFFFFF"/>
+        </w:rPr>
+        <w:t>.</w:t>
+      </w:r>
+      <w:r>
+        <w:rPr>
+          <w:rFonts w:ascii="Arial" w:hAnsi="Arial" w:cs="Arial"/>
+          <w:sz w:val="24"/>
+          <w:szCs w:val="24"/>
+          <w:shd w:val="clear" w:color="auto" w:fill="FFFFFF"/>
+        </w:rPr>
+        <w:t xml:space="preserve"> It can be hosted in a cloud-based container or V</w:t>
+      </w:r>
+      <w:r>
+        <w:rPr>
+          <w:rFonts w:ascii="Arial" w:hAnsi="Arial" w:cs="Arial"/>
+          <w:sz w:val="24"/>
+          <w:szCs w:val="24"/>
+          <w:shd w:val="clear" w:color="auto" w:fill="FFFFFF"/>
+        </w:rPr>
+        <w:t xml:space="preserve">irtual </w:t>
+      </w:r>
+      <w:r>
+        <w:rPr>
+          <w:rFonts w:ascii="Arial" w:hAnsi="Arial" w:cs="Arial"/>
+          <w:sz w:val="24"/>
+          <w:szCs w:val="24"/>
+          <w:shd w:val="clear" w:color="auto" w:fill="FFFFFF"/>
+        </w:rPr>
+        <w:t>M</w:t>
+      </w:r>
+      <w:r>
+        <w:rPr>
+          <w:rFonts w:ascii="Arial" w:hAnsi="Arial" w:cs="Arial"/>
+          <w:sz w:val="24"/>
+          <w:szCs w:val="24"/>
+          <w:shd w:val="clear" w:color="auto" w:fill="FFFFFF"/>
+        </w:rPr>
+        <w:t xml:space="preserve">achine. It follows the concept of Agent, </w:t>
+      </w:r>
+      <w:r>
+        <w:rPr>
+          <w:rFonts w:ascii="Arial" w:hAnsi="Arial" w:cs="Arial"/>
+          <w:sz w:val="24"/>
+          <w:szCs w:val="24"/>
+          <w:shd w:val="clear" w:color="auto" w:fill="FFFFFF"/>
+        </w:rPr>
+        <w:t xml:space="preserve">which is </w:t>
+      </w:r>
+      <w:r>
+        <w:rPr>
+          <w:rFonts w:ascii="Arial" w:hAnsi="Arial" w:cs="Arial"/>
+          <w:sz w:val="24"/>
+          <w:szCs w:val="24"/>
+          <w:shd w:val="clear" w:color="auto" w:fill="FFFFFF"/>
+        </w:rPr>
+        <w:lastRenderedPageBreak/>
+        <w:t xml:space="preserve">typically a </w:t>
+      </w:r>
+      <w:r>
+        <w:rPr>
+          <w:rFonts w:ascii="Arial" w:hAnsi="Arial" w:cs="Arial"/>
+          <w:sz w:val="24"/>
+          <w:szCs w:val="24"/>
+          <w:shd w:val="clear" w:color="auto" w:fill="FFFFFF"/>
+        </w:rPr>
+        <w:t xml:space="preserve">server </w:t>
+      </w:r>
+      <w:r>
+        <w:rPr>
+          <w:rFonts w:ascii="Arial" w:hAnsi="Arial" w:cs="Arial"/>
+          <w:sz w:val="24"/>
+          <w:szCs w:val="24"/>
+          <w:shd w:val="clear" w:color="auto" w:fill="FFFFFF"/>
+        </w:rPr>
+        <w:t>machine, or container, which connects to a Jenkins master</w:t>
+      </w:r>
+      <w:r>
+        <w:rPr>
+          <w:rFonts w:ascii="Arial" w:hAnsi="Arial" w:cs="Arial"/>
+          <w:sz w:val="24"/>
+          <w:szCs w:val="24"/>
+          <w:shd w:val="clear" w:color="auto" w:fill="FFFFFF"/>
+        </w:rPr>
+        <w:t xml:space="preserve"> server and executes tasks as and when directed.</w:t>
+      </w:r>
+    </w:p>
+    <w:p>
+      <w:pPr>
+        <w:pStyle w:val="Heading1"/>
+        <w:spacing w:line="360" w:lineRule="auto"/>
+        <w:jc w:val="both"/>
+        <w:rPr>
+          <w:rFonts w:cs="Arial"/>
+          <w:b/>
           <w:szCs w:val="28"/>
         </w:rPr>
-        <w:t>up</w:t>
-      </w:r>
-      <w:r>
-        <w:rPr>
-          <w:rFonts w:ascii="Arial" w:hAnsi="Arial" w:cs="Arial"/>
-          <w:b/>
-          <w:sz w:val="28"/>
+      </w:pPr>
+      <w:r>
+        <w:rPr>
+          <w:rFonts w:cs="Arial"/>
+          <w:b/>
           <w:szCs w:val="28"/>
         </w:rPr>
-        <w:t xml:space="preserve"> </w:t>
-      </w:r>
-      <w:r>
-        <w:rPr>
-          <w:rFonts w:ascii="Arial" w:hAnsi="Arial" w:cs="Arial"/>
-          <w:b/>
-          <w:sz w:val="28"/>
+        <w:t xml:space="preserve">7.2 </w:t>
+      </w:r>
+      <w:r>
+        <w:rPr>
+          <w:rFonts w:cs="Arial"/>
+          <w:b/>
           <w:szCs w:val="28"/>
         </w:rPr>
-        <w:t>Automated</w:t>
-      </w:r>
-      <w:r>
-        <w:rPr>
-          <w:rFonts w:ascii="Arial" w:hAnsi="Arial" w:cs="Arial"/>
-          <w:b/>
-          <w:sz w:val="28"/>
-          <w:szCs w:val="28"/>
-        </w:rPr>
-        <w:t xml:space="preserve"> (</w:t>
-      </w:r>
-      <w:r>
-        <w:rPr>
-          <w:rFonts w:ascii="Arial" w:hAnsi="Arial" w:cs="Arial"/>
-          <w:b/>
-          <w:sz w:val="28"/>
-          <w:szCs w:val="28"/>
-        </w:rPr>
-        <w:t>Dynamic)</w:t>
-      </w:r>
-      <w:r>
-        <w:rPr>
-          <w:rFonts w:ascii="Arial" w:hAnsi="Arial" w:cs="Arial"/>
-          <w:b/>
-          <w:sz w:val="28"/>
-          <w:szCs w:val="28"/>
-        </w:rPr>
-        <w:t xml:space="preserve"> </w:t>
-      </w:r>
-      <w:r>
-        <w:rPr>
-          <w:rFonts w:ascii="Arial" w:hAnsi="Arial" w:cs="Arial"/>
-          <w:b/>
-          <w:sz w:val="28"/>
-          <w:szCs w:val="28"/>
-        </w:rPr>
-        <w:t>Build</w:t>
-      </w:r>
-      <w:r>
-        <w:rPr>
-          <w:rFonts w:ascii="Arial" w:hAnsi="Arial" w:cs="Arial"/>
-          <w:b/>
-          <w:sz w:val="28"/>
-          <w:szCs w:val="28"/>
-        </w:rPr>
-        <w:t>/Test</w:t>
-      </w:r>
-      <w:r>
-        <w:rPr>
-          <w:rFonts w:ascii="Arial" w:hAnsi="Arial" w:cs="Arial"/>
-          <w:b/>
-          <w:sz w:val="28"/>
-          <w:szCs w:val="28"/>
-        </w:rPr>
-        <w:t xml:space="preserve"> System (Jenkins) </w:t>
-      </w:r>
-      <w:r>
-        <w:rPr>
-          <w:rFonts w:ascii="Arial" w:hAnsi="Arial" w:cs="Arial"/>
-          <w:b/>
-          <w:sz w:val="28"/>
-          <w:szCs w:val="28"/>
-        </w:rPr>
-        <w:t>Over Cloud</w:t>
-      </w:r>
-    </w:p>
-    <w:p>
-      <w:pPr>
-        <w:pStyle w:val="Heading1"/>
-        <w:spacing w:line="360" w:lineRule="auto"/>
-        <w:jc w:val="both"/>
-        <w:rPr>
-          <w:rFonts w:cs="Arial"/>
-          <w:b/>
-          <w:szCs w:val="28"/>
-        </w:rPr>
-      </w:pPr>
-      <w:r>
-        <w:rPr>
-          <w:rFonts w:cs="Arial"/>
-          <w:b/>
-          <w:szCs w:val="28"/>
-        </w:rPr>
-        <w:t>Introduction</w:t>
-      </w:r>
-    </w:p>
-    <w:p>
-      <w:pPr>
-        <w:spacing w:line="360" w:lineRule="auto"/>
-        <w:jc w:val="both"/>
-        <w:rPr>
-          <w:rFonts w:ascii="Arial" w:hAnsi="Arial" w:cs="Arial"/>
-          <w:sz w:val="24"/>
-          <w:szCs w:val="24"/>
-        </w:rPr>
-      </w:pPr>
-      <w:r>
-        <w:rPr>
-          <w:rFonts w:ascii="Arial" w:hAnsi="Arial" w:cs="Arial"/>
-          <w:sz w:val="24"/>
-          <w:szCs w:val="24"/>
-        </w:rPr>
-        <w:t xml:space="preserve">This Chapter </w:t>
-      </w:r>
-      <w:r>
-        <w:rPr>
-          <w:rFonts w:ascii="Arial" w:hAnsi="Arial" w:cs="Arial"/>
-          <w:sz w:val="24"/>
-          <w:szCs w:val="24"/>
-        </w:rPr>
-        <w:t>specifies the setting up the infrastructure over cloud  to achieve automated (dynamic and adaptive) Build system to achieve continuous code integration , doing automated build periodically on the latest code checked In repository over cloud, doing code coverage and static code analysis with tools(Sonar</w:t>
-      </w:r>
-      <w:r>
-        <w:rPr>
-          <w:rFonts w:ascii="Arial" w:hAnsi="Arial" w:cs="Arial"/>
-          <w:sz w:val="24"/>
-          <w:szCs w:val="24"/>
-        </w:rPr>
-        <w:t>Qube</w:t>
-      </w:r>
-      <w:r>
-        <w:rPr>
-          <w:rFonts w:ascii="Arial" w:hAnsi="Arial" w:cs="Arial"/>
-          <w:sz w:val="24"/>
-          <w:szCs w:val="24"/>
-        </w:rPr>
-        <w:t xml:space="preserve">)and plugins working with Build System and then continuous delivery and deployment of software. And Generates reports for inspections and corrections. This Build System supports any programming language and Static Code analysis </w:t>
-      </w:r>
-      <w:r>
-        <w:rPr>
-          <w:rFonts w:ascii="Arial" w:hAnsi="Arial" w:cs="Arial"/>
-          <w:sz w:val="24"/>
-          <w:szCs w:val="24"/>
-        </w:rPr>
-        <w:t xml:space="preserve">supports continuous inspection of code quality and automatic review to detect bugs, code smalls, code complexity and security vulnerabilities works with 20+ Programming Languages </w:t>
-      </w:r>
-    </w:p>
-    <w:p>
-      <w:pPr>
-        <w:spacing w:line="360" w:lineRule="auto"/>
-        <w:jc w:val="both"/>
-        <w:rPr>
-          <w:rFonts w:ascii="Arial" w:hAnsi="Arial" w:cs="Arial"/>
-          <w:sz w:val="24"/>
-          <w:szCs w:val="24"/>
-        </w:rPr>
-      </w:pPr>
-      <w:r>
-        <w:rPr>
-          <w:rFonts w:ascii="Arial" w:hAnsi="Arial" w:cs="Arial"/>
-          <w:sz w:val="24"/>
-          <w:szCs w:val="24"/>
-        </w:rPr>
-        <w:t>Jenkins is used for setting up adaptive build and test system.</w:t>
-      </w:r>
-    </w:p>
-    <w:p>
-      <w:pPr>
-        <w:spacing w:line="360" w:lineRule="auto"/>
-        <w:jc w:val="both"/>
-        <w:rPr>
-          <w:rFonts w:ascii="Arial" w:hAnsi="Arial" w:cs="Arial"/>
-          <w:sz w:val="24"/>
-          <w:szCs w:val="24"/>
-          <w:shd w:val="clear" w:color="auto" w:fill="FFFFFF"/>
-        </w:rPr>
-      </w:pPr>
-      <w:r>
-        <w:rPr>
-          <w:rFonts w:ascii="Arial" w:hAnsi="Arial" w:cs="Arial"/>
-          <w:sz w:val="24"/>
-          <w:szCs w:val="24"/>
-          <w:shd w:val="clear" w:color="auto" w:fill="FFFFFF"/>
-        </w:rPr>
-        <w:t xml:space="preserve">Jenkins is </w:t>
-      </w:r>
-      <w:r>
-        <w:rPr>
-          <w:rFonts w:ascii="Arial" w:hAnsi="Arial" w:cs="Arial"/>
-          <w:sz w:val="24"/>
-          <w:szCs w:val="24"/>
-          <w:shd w:val="clear" w:color="auto" w:fill="FFFFFF"/>
-        </w:rPr>
-        <w:t>a</w:t>
-      </w:r>
-      <w:r>
-        <w:rPr>
-          <w:rFonts w:ascii="Arial" w:hAnsi="Arial" w:cs="Arial"/>
-          <w:sz w:val="24"/>
-          <w:szCs w:val="24"/>
-          <w:shd w:val="clear" w:color="auto" w:fill="FFFFFF"/>
-        </w:rPr>
-        <w:t xml:space="preserve"> </w:t>
-      </w:r>
-      <w:r>
-        <w:rPr>
-          <w:rFonts w:ascii="Arial" w:hAnsi="Arial" w:cs="Arial"/>
-          <w:sz w:val="24"/>
-          <w:szCs w:val="24"/>
-          <w:shd w:val="clear" w:color="auto" w:fill="FFFFFF"/>
-        </w:rPr>
-        <w:t xml:space="preserve">free and </w:t>
-      </w:r>
-      <w:r>
-        <w:rPr>
-          <w:rFonts w:ascii="Arial" w:hAnsi="Arial" w:cs="Arial"/>
-          <w:sz w:val="24"/>
-          <w:szCs w:val="24"/>
-          <w:shd w:val="clear" w:color="auto" w:fill="FFFFFF"/>
-        </w:rPr>
-        <w:t>open-source continuous integration</w:t>
-      </w:r>
-      <w:r>
-        <w:rPr>
-          <w:rFonts w:ascii="Arial" w:hAnsi="Arial" w:cs="Arial"/>
-          <w:sz w:val="24"/>
-          <w:szCs w:val="24"/>
-          <w:shd w:val="clear" w:color="auto" w:fill="FFFFFF"/>
-        </w:rPr>
-        <w:t>, Continuous Build</w:t>
-      </w:r>
-      <w:r>
-        <w:rPr>
-          <w:rFonts w:ascii="Arial" w:hAnsi="Arial" w:cs="Arial"/>
-          <w:sz w:val="24"/>
-          <w:szCs w:val="24"/>
-          <w:shd w:val="clear" w:color="auto" w:fill="FFFFFF"/>
-        </w:rPr>
-        <w:t>, Continuous Test and</w:t>
-      </w:r>
-      <w:r>
-        <w:rPr>
-          <w:rFonts w:ascii="Arial" w:hAnsi="Arial" w:cs="Arial"/>
-          <w:sz w:val="24"/>
-          <w:szCs w:val="24"/>
-          <w:shd w:val="clear" w:color="auto" w:fill="FFFFFF"/>
-        </w:rPr>
-        <w:t xml:space="preserve"> Continuous Delivery</w:t>
-      </w:r>
-      <w:r>
-        <w:rPr>
-          <w:rFonts w:ascii="Arial" w:hAnsi="Arial" w:cs="Arial"/>
-          <w:sz w:val="24"/>
-          <w:szCs w:val="24"/>
-          <w:shd w:val="clear" w:color="auto" w:fill="FFFFFF"/>
-        </w:rPr>
-        <w:t> software tool written in the </w:t>
-      </w:r>
-      <w:r>
-        <w:rPr>
-          <w:rFonts w:ascii="Arial" w:hAnsi="Arial" w:cs="Arial"/>
-          <w:sz w:val="24"/>
-          <w:szCs w:val="24"/>
-        </w:rPr>
-        <w:t>Java programming</w:t>
-      </w:r>
-      <w:r>
-        <w:rPr>
-          <w:rFonts w:ascii="Arial" w:hAnsi="Arial" w:cs="Arial"/>
-          <w:sz w:val="24"/>
-          <w:szCs w:val="24"/>
-          <w:shd w:val="clear" w:color="auto" w:fill="FFFFFF"/>
-        </w:rPr>
-        <w:t xml:space="preserve"> language for testing and reporting on isolated changes in a larger code base </w:t>
-      </w:r>
-      <w:r>
-        <w:rPr>
-          <w:rFonts w:ascii="Arial" w:hAnsi="Arial" w:cs="Arial"/>
-          <w:sz w:val="24"/>
-          <w:szCs w:val="24"/>
-          <w:shd w:val="clear" w:color="auto" w:fill="FFFFFF"/>
-        </w:rPr>
-        <w:t xml:space="preserve">dynamically </w:t>
-      </w:r>
-      <w:r>
-        <w:rPr>
-          <w:rFonts w:ascii="Arial" w:hAnsi="Arial" w:cs="Arial"/>
-          <w:sz w:val="24"/>
-          <w:szCs w:val="24"/>
-          <w:shd w:val="clear" w:color="auto" w:fill="FFFFFF"/>
-        </w:rPr>
-        <w:t xml:space="preserve">in real time. </w:t>
-      </w:r>
-      <w:r>
-        <w:rPr>
-          <w:rFonts w:ascii="Arial" w:hAnsi="Arial" w:cs="Arial"/>
-          <w:sz w:val="24"/>
-          <w:szCs w:val="24"/>
-          <w:shd w:val="clear" w:color="auto" w:fill="FFFFFF"/>
-        </w:rPr>
-        <w:t xml:space="preserve">Hence as per the reports generated engineers can </w:t>
-      </w:r>
-      <w:r>
-        <w:rPr>
-          <w:rFonts w:ascii="Arial" w:hAnsi="Arial" w:cs="Arial"/>
-          <w:sz w:val="24"/>
-          <w:szCs w:val="24"/>
-          <w:shd w:val="clear" w:color="auto" w:fill="FFFFFF"/>
-        </w:rPr>
-        <w:t>find</w:t>
-      </w:r>
-      <w:r>
-        <w:rPr>
-          <w:rFonts w:ascii="Arial" w:hAnsi="Arial" w:cs="Arial"/>
-          <w:sz w:val="24"/>
-          <w:szCs w:val="24"/>
-          <w:shd w:val="clear" w:color="auto" w:fill="FFFFFF"/>
-        </w:rPr>
-        <w:t xml:space="preserve"> and solve defects</w:t>
-      </w:r>
-      <w:r>
-        <w:rPr>
-          <w:rFonts w:ascii="Arial" w:hAnsi="Arial" w:cs="Arial"/>
-          <w:sz w:val="24"/>
-          <w:szCs w:val="24"/>
-          <w:shd w:val="clear" w:color="auto" w:fill="FFFFFF"/>
-        </w:rPr>
-        <w:t>/bugs/problems</w:t>
-      </w:r>
-      <w:r>
-        <w:rPr>
-          <w:rFonts w:ascii="Arial" w:hAnsi="Arial" w:cs="Arial"/>
-          <w:sz w:val="24"/>
-          <w:szCs w:val="24"/>
-          <w:shd w:val="clear" w:color="auto" w:fill="FFFFFF"/>
-        </w:rPr>
-        <w:t xml:space="preserve"> in a code base rapidly and to automate testing of their builds.</w:t>
-      </w:r>
-    </w:p>
-    <w:p>
-      <w:pPr>
-        <w:spacing w:line="360" w:lineRule="auto"/>
-        <w:jc w:val="both"/>
-        <w:rPr>
-          <w:rFonts w:ascii="Arial" w:hAnsi="Arial" w:cs="Arial"/>
-          <w:sz w:val="24"/>
-          <w:szCs w:val="24"/>
-        </w:rPr>
-      </w:pPr>
-      <w:r>
-        <w:rPr>
-          <w:rFonts w:ascii="Arial" w:hAnsi="Arial" w:cs="Arial"/>
-          <w:sz w:val="24"/>
-          <w:szCs w:val="24"/>
-          <w:shd w:val="clear" w:color="auto" w:fill="FFFFFF"/>
-        </w:rPr>
-        <w:t xml:space="preserve">Jenkins have </w:t>
-      </w:r>
-      <w:r>
-        <w:rPr>
-          <w:rFonts w:ascii="Arial" w:hAnsi="Arial" w:cs="Arial"/>
-          <w:sz w:val="24"/>
-          <w:szCs w:val="24"/>
-          <w:shd w:val="clear" w:color="auto" w:fill="FFFFFF"/>
-        </w:rPr>
-        <w:t xml:space="preserve">around 1,400 plugins to support the automation of all kinds of development </w:t>
-      </w:r>
-      <w:r>
-        <w:rPr>
-          <w:rFonts w:ascii="Arial" w:hAnsi="Arial" w:cs="Arial"/>
-          <w:sz w:val="24"/>
-          <w:szCs w:val="24"/>
-          <w:shd w:val="clear" w:color="auto" w:fill="FFFFFF"/>
-        </w:rPr>
-        <w:t xml:space="preserve">and software testing </w:t>
-      </w:r>
-      <w:r>
-        <w:rPr>
-          <w:rFonts w:ascii="Arial" w:hAnsi="Arial" w:cs="Arial"/>
-          <w:sz w:val="24"/>
-          <w:szCs w:val="24"/>
-          <w:shd w:val="clear" w:color="auto" w:fill="FFFFFF"/>
-        </w:rPr>
-        <w:t xml:space="preserve">tasks. </w:t>
-      </w:r>
-      <w:r>
-        <w:rPr>
-          <w:rFonts w:ascii="Arial" w:hAnsi="Arial" w:cs="Arial"/>
-          <w:sz w:val="24"/>
-          <w:szCs w:val="24"/>
-          <w:shd w:val="clear" w:color="auto" w:fill="FFFFFF"/>
-        </w:rPr>
-        <w:t>i</w:t>
-      </w:r>
-      <w:r>
-        <w:rPr>
-          <w:rFonts w:ascii="Arial" w:hAnsi="Arial" w:cs="Arial"/>
-          <w:sz w:val="24"/>
-          <w:szCs w:val="24"/>
-          <w:shd w:val="clear" w:color="auto" w:fill="FFFFFF"/>
-        </w:rPr>
-        <w:t>.e. building projects, running tests, doing stat</w:t>
-      </w:r>
-      <w:r>
-        <w:rPr>
-          <w:rFonts w:ascii="Arial" w:hAnsi="Arial" w:cs="Arial"/>
-          <w:sz w:val="24"/>
-          <w:szCs w:val="24"/>
-          <w:shd w:val="clear" w:color="auto" w:fill="FFFFFF"/>
-        </w:rPr>
-        <w:t>ic code analysis, and deploying are only few of many processes that engineers</w:t>
-      </w:r>
-      <w:r>
-        <w:rPr>
-          <w:rFonts w:ascii="Arial" w:hAnsi="Arial" w:cs="Arial"/>
-          <w:sz w:val="24"/>
-          <w:szCs w:val="24"/>
-          <w:shd w:val="clear" w:color="auto" w:fill="FFFFFF"/>
-        </w:rPr>
-        <w:t xml:space="preserve"> automate with Jenkins. </w:t>
-      </w:r>
-      <w:r>
-        <w:rPr>
-          <w:rFonts w:ascii="Arial" w:hAnsi="Arial" w:cs="Arial"/>
-          <w:sz w:val="24"/>
-          <w:szCs w:val="24"/>
-          <w:shd w:val="clear" w:color="auto" w:fill="FFFFFF"/>
-        </w:rPr>
-        <w:t>P</w:t>
-      </w:r>
-      <w:r>
-        <w:rPr>
-          <w:rFonts w:ascii="Arial" w:hAnsi="Arial" w:cs="Arial"/>
-          <w:sz w:val="24"/>
-          <w:szCs w:val="24"/>
-          <w:shd w:val="clear" w:color="auto" w:fill="FFFFFF"/>
-        </w:rPr>
-        <w:t xml:space="preserve">lugins span </w:t>
-      </w:r>
-      <w:r>
-        <w:rPr>
-          <w:rFonts w:ascii="Arial" w:hAnsi="Arial" w:cs="Arial"/>
-          <w:sz w:val="24"/>
-          <w:szCs w:val="24"/>
-          <w:shd w:val="clear" w:color="auto" w:fill="FFFFFF"/>
-        </w:rPr>
-        <w:t>in five</w:t>
-      </w:r>
-      <w:r>
-        <w:rPr>
-          <w:rFonts w:ascii="Arial" w:hAnsi="Arial" w:cs="Arial"/>
-          <w:sz w:val="24"/>
-          <w:szCs w:val="24"/>
-          <w:shd w:val="clear" w:color="auto" w:fill="FFFFFF"/>
-        </w:rPr>
-        <w:t xml:space="preserve"> areas</w:t>
-      </w:r>
-      <w:r>
-        <w:rPr>
-          <w:rFonts w:ascii="Arial" w:hAnsi="Arial" w:cs="Arial"/>
-          <w:sz w:val="24"/>
-          <w:szCs w:val="24"/>
-          <w:shd w:val="clear" w:color="auto" w:fill="FFFFFF"/>
-        </w:rPr>
-        <w:t xml:space="preserve"> includes</w:t>
-      </w:r>
-      <w:r>
-        <w:rPr>
-          <w:rFonts w:ascii="Arial" w:hAnsi="Arial" w:cs="Arial"/>
-          <w:sz w:val="24"/>
-          <w:szCs w:val="24"/>
-          <w:shd w:val="clear" w:color="auto" w:fill="FFFFFF"/>
-        </w:rPr>
-        <w:t xml:space="preserve"> platforms, U</w:t>
-      </w:r>
-      <w:r>
-        <w:rPr>
-          <w:rFonts w:ascii="Arial" w:hAnsi="Arial" w:cs="Arial"/>
-          <w:sz w:val="24"/>
-          <w:szCs w:val="24"/>
-          <w:shd w:val="clear" w:color="auto" w:fill="FFFFFF"/>
-        </w:rPr>
-        <w:t xml:space="preserve">ser </w:t>
-      </w:r>
-      <w:r>
-        <w:rPr>
-          <w:rFonts w:ascii="Arial" w:hAnsi="Arial" w:cs="Arial"/>
-          <w:sz w:val="24"/>
-          <w:szCs w:val="24"/>
-          <w:shd w:val="clear" w:color="auto" w:fill="FFFFFF"/>
-        </w:rPr>
-        <w:t>I</w:t>
-      </w:r>
-      <w:r>
-        <w:rPr>
-          <w:rFonts w:ascii="Arial" w:hAnsi="Arial" w:cs="Arial"/>
-          <w:sz w:val="24"/>
-          <w:szCs w:val="24"/>
-          <w:shd w:val="clear" w:color="auto" w:fill="FFFFFF"/>
-        </w:rPr>
-        <w:t>nterface</w:t>
-      </w:r>
-      <w:r>
-        <w:rPr>
-          <w:rFonts w:ascii="Arial" w:hAnsi="Arial" w:cs="Arial"/>
-          <w:sz w:val="24"/>
-          <w:szCs w:val="24"/>
-          <w:shd w:val="clear" w:color="auto" w:fill="FFFFFF"/>
-        </w:rPr>
-        <w:t>, administration, source code management, and, build management</w:t>
-      </w:r>
-      <w:r>
-        <w:rPr>
-          <w:rFonts w:ascii="Arial" w:hAnsi="Arial" w:cs="Arial"/>
-          <w:sz w:val="24"/>
-          <w:szCs w:val="24"/>
-          <w:shd w:val="clear" w:color="auto" w:fill="FFFFFF"/>
-        </w:rPr>
-        <w:t>.</w:t>
-      </w:r>
-      <w:r>
-        <w:rPr>
-          <w:rFonts w:ascii="Arial" w:hAnsi="Arial" w:cs="Arial"/>
-          <w:sz w:val="24"/>
-          <w:szCs w:val="24"/>
-          <w:shd w:val="clear" w:color="auto" w:fill="FFFFFF"/>
-        </w:rPr>
-        <w:t xml:space="preserve"> It can be hosted in a cloud-based container or V</w:t>
-      </w:r>
-      <w:r>
-        <w:rPr>
-          <w:rFonts w:ascii="Arial" w:hAnsi="Arial" w:cs="Arial"/>
-          <w:sz w:val="24"/>
-          <w:szCs w:val="24"/>
-          <w:shd w:val="clear" w:color="auto" w:fill="FFFFFF"/>
-        </w:rPr>
-        <w:t xml:space="preserve">irtual </w:t>
-      </w:r>
-      <w:r>
-        <w:rPr>
-          <w:rFonts w:ascii="Arial" w:hAnsi="Arial" w:cs="Arial"/>
-          <w:sz w:val="24"/>
-          <w:szCs w:val="24"/>
-          <w:shd w:val="clear" w:color="auto" w:fill="FFFFFF"/>
-        </w:rPr>
-        <w:t>M</w:t>
-      </w:r>
-      <w:r>
-        <w:rPr>
-          <w:rFonts w:ascii="Arial" w:hAnsi="Arial" w:cs="Arial"/>
-          <w:sz w:val="24"/>
-          <w:szCs w:val="24"/>
-          <w:shd w:val="clear" w:color="auto" w:fill="FFFFFF"/>
-        </w:rPr>
-        <w:t xml:space="preserve">achine. It follows the concept of Agent, </w:t>
-      </w:r>
-      <w:r>
-        <w:rPr>
-          <w:rFonts w:ascii="Arial" w:hAnsi="Arial" w:cs="Arial"/>
-          <w:sz w:val="24"/>
-          <w:szCs w:val="24"/>
-          <w:shd w:val="clear" w:color="auto" w:fill="FFFFFF"/>
-        </w:rPr>
-        <w:t xml:space="preserve">which is typically a </w:t>
-      </w:r>
-      <w:r>
-        <w:rPr>
-          <w:rFonts w:ascii="Arial" w:hAnsi="Arial" w:cs="Arial"/>
-          <w:sz w:val="24"/>
-          <w:szCs w:val="24"/>
-          <w:shd w:val="clear" w:color="auto" w:fill="FFFFFF"/>
-        </w:rPr>
-        <w:t xml:space="preserve">server </w:t>
-      </w:r>
-      <w:r>
-        <w:rPr>
-          <w:rFonts w:ascii="Arial" w:hAnsi="Arial" w:cs="Arial"/>
-          <w:sz w:val="24"/>
-          <w:szCs w:val="24"/>
-          <w:shd w:val="clear" w:color="auto" w:fill="FFFFFF"/>
-        </w:rPr>
-        <w:t>machine, or container, which connects to a Jenkins master</w:t>
-      </w:r>
-      <w:r>
-        <w:rPr>
-          <w:rFonts w:ascii="Arial" w:hAnsi="Arial" w:cs="Arial"/>
-          <w:sz w:val="24"/>
-          <w:szCs w:val="24"/>
-          <w:shd w:val="clear" w:color="auto" w:fill="FFFFFF"/>
-        </w:rPr>
-        <w:t xml:space="preserve"> server and executes tasks as and when directed.</w:t>
-      </w:r>
-    </w:p>
-    <w:p>
-      <w:pPr>
-        <w:pStyle w:val="Heading1"/>
-        <w:spacing w:line="360" w:lineRule="auto"/>
-        <w:jc w:val="both"/>
-        <w:rPr>
-          <w:rFonts w:cs="Arial"/>
-          <w:b/>
-          <w:szCs w:val="28"/>
-        </w:rPr>
-      </w:pPr>
-      <w:r>
-        <w:rPr>
-          <w:rFonts w:cs="Arial"/>
-          <w:b/>
-          <w:szCs w:val="28"/>
-        </w:rPr>
-        <w:lastRenderedPageBreak/>
         <w:t>Prerequisite</w:t>
       </w:r>
     </w:p>
@@ -684,6 +760,16 @@
           <w:szCs w:val="28"/>
         </w:rPr>
       </w:pPr>
+      <w:r>
+        <w:rPr>
+          <w:rFonts w:ascii="Arial" w:hAnsi="Arial" w:cs="Arial"/>
+          <w:b/>
+          <w:color w:val="auto"/>
+          <w:sz w:val="28"/>
+          <w:szCs w:val="28"/>
+        </w:rPr>
+        <w:t xml:space="preserve">7.2.1 </w:t>
+      </w:r>
       <w:r>
         <w:rPr>
           <w:rFonts w:ascii="Arial" w:hAnsi="Arial" w:cs="Arial"/>
@@ -984,6 +1070,10 @@
     <w:p>
       <w:pPr>
         <w:pStyle w:val="Heading2"/>
+        <w:numPr>
+          <w:ilvl w:val="2"/>
+          <w:numId w:val="26"/>
+        </w:numPr>
         <w:spacing w:line="360" w:lineRule="auto"/>
         <w:jc w:val="both"/>
         <w:rPr>
@@ -1008,17 +1098,23 @@
     <w:p>
       <w:pPr>
         <w:pStyle w:val="Heading3"/>
-        <w:numPr>
-          <w:ilvl w:val="0"/>
-          <w:numId w:val="5"/>
-        </w:numPr>
-        <w:spacing w:line="360" w:lineRule="auto"/>
+        <w:spacing w:line="360" w:lineRule="auto"/>
+        <w:ind w:left="1080"/>
         <w:jc w:val="both"/>
         <w:rPr>
           <w:rFonts w:cs="Arial"/>
           <w:szCs w:val="24"/>
         </w:rPr>
       </w:pPr>
+      <w:r>
+        <w:rPr>
+          <w:rStyle w:val="Heading3Char"/>
+          <w:rFonts w:cs="Arial"/>
+          <w:b/>
+          <w:szCs w:val="24"/>
+        </w:rPr>
+        <w:t xml:space="preserve">7.2.2.1 </w:t>
+      </w:r>
       <w:r>
         <w:rPr>
           <w:rStyle w:val="Heading3Char"/>
@@ -1144,7 +1240,6 @@
           <w:sz w:val="24"/>
           <w:szCs w:val="24"/>
         </w:rPr>
-        <w:lastRenderedPageBreak/>
         <w:t xml:space="preserve">Select </w:t>
       </w:r>
       <w:r>
@@ -1234,8 +1329,8 @@
           <w:szCs w:val="24"/>
         </w:rPr>
       </w:pPr>
-      <w:bookmarkStart w:id="0" w:name=""/>
-      <w:bookmarkEnd w:id="0"/>
+      <w:bookmarkStart w:id="1" w:name=""/>
+      <w:bookmarkEnd w:id="1"/>
       <w:r>
         <w:rPr>
           <w:rFonts w:ascii="Arial" w:eastAsia="Times New Roman" w:hAnsi="Arial" w:cs="Arial"/>
@@ -1404,6 +1499,23 @@
           <w:szCs w:val="24"/>
         </w:rPr>
       </w:pPr>
+      <w:r>
+        <w:rPr>
+          <w:rFonts w:ascii="Arial" w:hAnsi="Arial" w:cs="Arial"/>
+          <w:b/>
+          <w:sz w:val="24"/>
+          <w:szCs w:val="24"/>
+        </w:rPr>
+        <w:t>Figure 7.1</w:t>
+      </w:r>
+      <w:r>
+        <w:rPr>
+          <w:rFonts w:ascii="Arial" w:hAnsi="Arial" w:cs="Arial"/>
+          <w:sz w:val="24"/>
+          <w:szCs w:val="24"/>
+        </w:rPr>
+        <w:t>: Command to Check Java Version</w:t>
+      </w:r>
     </w:p>
     <w:p>
       <w:pPr>
@@ -1433,8 +1545,8 @@
       <w:pPr>
         <w:pStyle w:val="Heading3"/>
         <w:numPr>
-          <w:ilvl w:val="0"/>
-          <w:numId w:val="5"/>
+          <w:ilvl w:val="3"/>
+          <w:numId w:val="27"/>
         </w:numPr>
         <w:spacing w:line="360" w:lineRule="auto"/>
         <w:jc w:val="both"/>
@@ -1572,7 +1684,19 @@
             <w:szCs w:val="24"/>
             <w:shd w:val="clear" w:color="auto" w:fill="FCFCFA"/>
           </w:rPr>
-          <w:t>http://git-scm.com/download/win</w:t>
+          <w:t>http://git-</w:t>
+        </w:r>
+        <w:r>
+          <w:rPr>
+            <w:rStyle w:val="Hyperlink"/>
+            <w:rFonts w:ascii="Arial" w:hAnsi="Arial" w:cs="Arial"/>
+            <w:color w:val="auto"/>
+            <w:sz w:val="24"/>
+            <w:szCs w:val="24"/>
+            <w:shd w:val="clear" w:color="auto" w:fill="FCFCFA"/>
+          </w:rPr>
+          <w:lastRenderedPageBreak/>
+          <w:t>scm.com/download/win</w:t>
         </w:r>
       </w:hyperlink>
       <w:r>
@@ -1607,7 +1731,6 @@
           <w:szCs w:val="24"/>
           <w:shd w:val="clear" w:color="auto" w:fill="FCFCFA"/>
         </w:rPr>
-        <w:lastRenderedPageBreak/>
         <w:t>Run Setup and follow the instructions, let default components be installed.</w:t>
       </w:r>
     </w:p>
@@ -1740,6 +1863,44 @@
     </w:p>
     <w:p>
       <w:pPr>
+        <w:spacing w:line="360" w:lineRule="auto"/>
+        <w:ind w:firstLine="720"/>
+        <w:rPr>
+          <w:rFonts w:ascii="Arial" w:hAnsi="Arial" w:cs="Arial"/>
+          <w:sz w:val="24"/>
+          <w:szCs w:val="24"/>
+        </w:rPr>
+      </w:pPr>
+      <w:r>
+        <w:rPr>
+          <w:rFonts w:ascii="Arial" w:hAnsi="Arial" w:cs="Arial"/>
+          <w:b/>
+          <w:sz w:val="24"/>
+          <w:szCs w:val="24"/>
+        </w:rPr>
+        <w:t>Figure 7.2</w:t>
+      </w:r>
+      <w:r>
+        <w:rPr>
+          <w:rFonts w:ascii="Arial" w:hAnsi="Arial" w:cs="Arial"/>
+          <w:sz w:val="24"/>
+          <w:szCs w:val="24"/>
+        </w:rPr>
+        <w:t xml:space="preserve">: Choosing the default editor by </w:t>
+      </w:r>
+      <w:proofErr w:type="spellStart"/>
+      <w:r>
+        <w:rPr>
+          <w:rFonts w:ascii="Arial" w:hAnsi="Arial" w:cs="Arial"/>
+          <w:sz w:val="24"/>
+          <w:szCs w:val="24"/>
+        </w:rPr>
+        <w:t>Git</w:t>
+      </w:r>
+      <w:proofErr w:type="spellEnd"/>
+    </w:p>
+    <w:p>
+      <w:pPr>
         <w:pStyle w:val="ListParagraph"/>
         <w:numPr>
           <w:ilvl w:val="1"/>
@@ -1839,24 +2000,13 @@
           <w:szCs w:val="24"/>
         </w:rPr>
       </w:pPr>
-    </w:p>
-    <w:p>
-      <w:pPr>
-        <w:spacing w:line="360" w:lineRule="auto"/>
-        <w:jc w:val="both"/>
-        <w:rPr>
-          <w:rFonts w:ascii="Arial" w:hAnsi="Arial" w:cs="Arial"/>
-          <w:sz w:val="24"/>
-          <w:szCs w:val="24"/>
-        </w:rPr>
-      </w:pPr>
       <w:r>
         <w:rPr>
           <w:noProof/>
           <w:lang w:val="en-IN" w:eastAsia="en-IN"/>
         </w:rPr>
         <w:drawing>
-          <wp:inline distT="0" distB="0" distL="0" distR="0">
+          <wp:inline distT="0" distB="0" distL="0" distR="0" wp14:anchorId="53646F0B" wp14:editId="4F04E4F8">
             <wp:extent cx="4396902" cy="2368909"/>
             <wp:effectExtent l="0" t="0" r="3810" b="0"/>
             <wp:docPr id="18" name="Picture 18" descr="C:\Users\e069511\Desktop\Capture.PNG"/>
@@ -1908,6 +2058,53 @@
     <w:p>
       <w:pPr>
         <w:spacing w:line="360" w:lineRule="auto"/>
+        <w:ind w:left="720"/>
+        <w:jc w:val="both"/>
+        <w:rPr>
+          <w:rFonts w:ascii="Arial" w:hAnsi="Arial" w:cs="Arial"/>
+          <w:sz w:val="24"/>
+          <w:szCs w:val="24"/>
+        </w:rPr>
+      </w:pPr>
+      <w:r>
+        <w:rPr>
+          <w:rFonts w:ascii="Arial" w:hAnsi="Arial" w:cs="Arial"/>
+          <w:b/>
+          <w:sz w:val="24"/>
+          <w:szCs w:val="24"/>
+        </w:rPr>
+        <w:t>Figure 7.3</w:t>
+      </w:r>
+      <w:r>
+        <w:rPr>
+          <w:rFonts w:ascii="Arial" w:hAnsi="Arial" w:cs="Arial"/>
+          <w:sz w:val="24"/>
+          <w:szCs w:val="24"/>
+        </w:rPr>
+        <w:t xml:space="preserve">: Adjusting </w:t>
+      </w:r>
+      <w:proofErr w:type="spellStart"/>
+      <w:r>
+        <w:rPr>
+          <w:rFonts w:ascii="Arial" w:hAnsi="Arial" w:cs="Arial"/>
+          <w:sz w:val="24"/>
+          <w:szCs w:val="24"/>
+        </w:rPr>
+        <w:t>Git</w:t>
+      </w:r>
+      <w:proofErr w:type="spellEnd"/>
+      <w:r>
+        <w:rPr>
+          <w:rFonts w:ascii="Arial" w:hAnsi="Arial" w:cs="Arial"/>
+          <w:sz w:val="24"/>
+          <w:szCs w:val="24"/>
+        </w:rPr>
+        <w:t xml:space="preserve"> Path Environment</w:t>
+      </w:r>
+    </w:p>
+    <w:p>
+      <w:pPr>
+        <w:spacing w:line="360" w:lineRule="auto"/>
         <w:ind w:left="720" w:firstLine="720"/>
         <w:jc w:val="both"/>
         <w:rPr>
@@ -1939,7 +2136,6 @@
           <w:sz w:val="24"/>
           <w:szCs w:val="24"/>
         </w:rPr>
-        <w:lastRenderedPageBreak/>
         <w:t>S</w:t>
       </w:r>
       <w:r>
@@ -1964,7 +2160,25 @@
           <w:sz w:val="24"/>
           <w:szCs w:val="24"/>
         </w:rPr>
-        <w:t xml:space="preserve"> “Use open ssl Library”</w:t>
+        <w:t xml:space="preserve"> “Use open </w:t>
+      </w:r>
+      <w:proofErr w:type="spellStart"/>
+      <w:r>
+        <w:rPr>
+          <w:rFonts w:ascii="Arial" w:hAnsi="Arial" w:cs="Arial"/>
+          <w:sz w:val="24"/>
+          <w:szCs w:val="24"/>
+        </w:rPr>
+        <w:t>ssl</w:t>
+      </w:r>
+      <w:proofErr w:type="spellEnd"/>
+      <w:r>
+        <w:rPr>
+          <w:rFonts w:ascii="Arial" w:hAnsi="Arial" w:cs="Arial"/>
+          <w:sz w:val="24"/>
+          <w:szCs w:val="24"/>
+        </w:rPr>
+        <w:t xml:space="preserve"> Library”</w:t>
       </w:r>
       <w:r>
         <w:rPr>
@@ -2026,6 +2240,35 @@
     </w:p>
     <w:p>
       <w:pPr>
+        <w:spacing w:line="360" w:lineRule="auto"/>
+        <w:ind w:left="1080"/>
+        <w:jc w:val="both"/>
+        <w:rPr>
+          <w:rFonts w:ascii="Arial" w:hAnsi="Arial" w:cs="Arial"/>
+          <w:sz w:val="24"/>
+          <w:szCs w:val="24"/>
+        </w:rPr>
+      </w:pPr>
+      <w:r>
+        <w:rPr>
+          <w:rFonts w:ascii="Arial" w:hAnsi="Arial" w:cs="Arial"/>
+          <w:b/>
+          <w:sz w:val="24"/>
+          <w:szCs w:val="24"/>
+        </w:rPr>
+        <w:t>Figure 7.4</w:t>
+      </w:r>
+      <w:r>
+        <w:rPr>
+          <w:rFonts w:ascii="Arial" w:hAnsi="Arial" w:cs="Arial"/>
+          <w:sz w:val="24"/>
+          <w:szCs w:val="24"/>
+        </w:rPr>
+        <w:t>: Choosing HTTPS transport backend</w:t>
+      </w:r>
+    </w:p>
+    <w:p>
+      <w:pPr>
         <w:pStyle w:val="ListParagraph"/>
         <w:spacing w:line="360" w:lineRule="auto"/>
         <w:ind w:left="0"/>
@@ -2150,14 +2393,31 @@
       <w:pPr>
         <w:pStyle w:val="ListParagraph"/>
         <w:spacing w:line="360" w:lineRule="auto"/>
-        <w:ind w:left="0"/>
-        <w:jc w:val="both"/>
-        <w:rPr>
-          <w:rFonts w:ascii="Arial" w:hAnsi="Arial" w:cs="Arial"/>
-          <w:sz w:val="24"/>
-          <w:szCs w:val="24"/>
-        </w:rPr>
-      </w:pPr>
+        <w:ind w:left="0" w:firstLine="360"/>
+        <w:jc w:val="both"/>
+        <w:rPr>
+          <w:rFonts w:ascii="Arial" w:hAnsi="Arial" w:cs="Arial"/>
+          <w:sz w:val="24"/>
+          <w:szCs w:val="24"/>
+        </w:rPr>
+      </w:pPr>
+      <w:r>
+        <w:rPr>
+          <w:rFonts w:ascii="Arial" w:hAnsi="Arial" w:cs="Arial"/>
+          <w:b/>
+          <w:sz w:val="24"/>
+          <w:szCs w:val="24"/>
+        </w:rPr>
+        <w:t>Figure 7.5</w:t>
+      </w:r>
+      <w:r>
+        <w:rPr>
+          <w:rFonts w:ascii="Arial" w:hAnsi="Arial" w:cs="Arial"/>
+          <w:sz w:val="24"/>
+          <w:szCs w:val="24"/>
+        </w:rPr>
+        <w:t>: Configuring the line ending conversions</w:t>
+      </w:r>
     </w:p>
     <w:p>
       <w:pPr>
@@ -2349,7 +2609,6 @@
           <w:sz w:val="24"/>
           <w:szCs w:val="24"/>
         </w:rPr>
-        <w:lastRenderedPageBreak/>
         <w:t xml:space="preserve">Now Right Click My  Computer -&gt; Properties -&gt;Advanced System </w:t>
       </w:r>
       <w:r>
@@ -2463,6 +2722,55 @@
     <w:p>
       <w:pPr>
         <w:pStyle w:val="ListParagraph"/>
+        <w:rPr>
+          <w:rFonts w:ascii="Arial" w:hAnsi="Arial" w:cs="Arial"/>
+          <w:sz w:val="24"/>
+          <w:szCs w:val="24"/>
+        </w:rPr>
+      </w:pPr>
+    </w:p>
+    <w:p>
+      <w:pPr>
+        <w:spacing w:line="360" w:lineRule="auto"/>
+        <w:ind w:left="1080"/>
+        <w:jc w:val="both"/>
+        <w:rPr>
+          <w:rFonts w:ascii="Arial" w:hAnsi="Arial" w:cs="Arial"/>
+          <w:sz w:val="24"/>
+          <w:szCs w:val="24"/>
+        </w:rPr>
+      </w:pPr>
+      <w:r>
+        <w:rPr>
+          <w:rFonts w:ascii="Arial" w:hAnsi="Arial" w:cs="Arial"/>
+          <w:b/>
+          <w:sz w:val="24"/>
+          <w:szCs w:val="24"/>
+        </w:rPr>
+        <w:t>Figure 7.6</w:t>
+      </w:r>
+      <w:r>
+        <w:rPr>
+          <w:rFonts w:ascii="Arial" w:hAnsi="Arial" w:cs="Arial"/>
+          <w:sz w:val="24"/>
+          <w:szCs w:val="24"/>
+        </w:rPr>
+        <w:t xml:space="preserve">: Adding system variable </w:t>
+      </w:r>
+      <w:proofErr w:type="spellStart"/>
+      <w:r>
+        <w:rPr>
+          <w:rFonts w:ascii="Arial" w:hAnsi="Arial" w:cs="Arial"/>
+          <w:sz w:val="24"/>
+          <w:szCs w:val="24"/>
+        </w:rPr>
+        <w:t>Git</w:t>
+      </w:r>
+      <w:proofErr w:type="spellEnd"/>
+    </w:p>
+    <w:p>
+      <w:pPr>
+        <w:pStyle w:val="ListParagraph"/>
         <w:spacing w:line="360" w:lineRule="auto"/>
         <w:jc w:val="both"/>
         <w:rPr>
@@ -2650,8 +2958,8 @@
       <w:pPr>
         <w:pStyle w:val="Heading3"/>
         <w:numPr>
-          <w:ilvl w:val="0"/>
-          <w:numId w:val="5"/>
+          <w:ilvl w:val="3"/>
+          <w:numId w:val="27"/>
         </w:numPr>
         <w:spacing w:line="360" w:lineRule="auto"/>
         <w:jc w:val="both"/>
@@ -2683,8 +2991,8 @@
       <w:pPr>
         <w:pStyle w:val="ListParagraph"/>
         <w:numPr>
-          <w:ilvl w:val="1"/>
-          <w:numId w:val="5"/>
+          <w:ilvl w:val="4"/>
+          <w:numId w:val="27"/>
         </w:numPr>
         <w:spacing w:line="360" w:lineRule="auto"/>
         <w:jc w:val="both"/>
@@ -2719,8 +3027,8 @@
       <w:pPr>
         <w:pStyle w:val="ListParagraph"/>
         <w:numPr>
-          <w:ilvl w:val="1"/>
-          <w:numId w:val="5"/>
+          <w:ilvl w:val="4"/>
+          <w:numId w:val="27"/>
         </w:numPr>
         <w:spacing w:line="360" w:lineRule="auto"/>
         <w:jc w:val="both"/>
@@ -2743,8 +3051,8 @@
       <w:pPr>
         <w:pStyle w:val="ListParagraph"/>
         <w:numPr>
-          <w:ilvl w:val="1"/>
-          <w:numId w:val="5"/>
+          <w:ilvl w:val="4"/>
+          <w:numId w:val="27"/>
         </w:numPr>
         <w:spacing w:line="360" w:lineRule="auto"/>
         <w:jc w:val="both"/>
@@ -2793,8 +3101,8 @@
       <w:pPr>
         <w:pStyle w:val="Heading3"/>
         <w:numPr>
-          <w:ilvl w:val="0"/>
-          <w:numId w:val="5"/>
+          <w:ilvl w:val="3"/>
+          <w:numId w:val="27"/>
         </w:numPr>
         <w:spacing w:line="360" w:lineRule="auto"/>
         <w:jc w:val="both"/>
@@ -2809,7 +3117,6 @@
           <w:rFonts w:cs="Arial"/>
           <w:szCs w:val="24"/>
         </w:rPr>
-        <w:lastRenderedPageBreak/>
         <w:t>D</w:t>
       </w:r>
       <w:r>
@@ -2818,7 +3125,23 @@
           <w:rFonts w:cs="Arial"/>
           <w:szCs w:val="24"/>
         </w:rPr>
-        <w:t xml:space="preserve">ownload 7-Zip from </w:t>
+        <w:t>o</w:t>
+      </w:r>
+      <w:r>
+        <w:rPr>
+          <w:rStyle w:val="Heading3Char"/>
+          <w:rFonts w:cs="Arial"/>
+          <w:szCs w:val="24"/>
+        </w:rPr>
+        <w:t xml:space="preserve">wnload </w:t>
+      </w:r>
+      <w:r>
+        <w:rPr>
+          <w:rStyle w:val="Heading3Char"/>
+          <w:rFonts w:cs="Arial"/>
+          <w:szCs w:val="24"/>
+        </w:rPr>
+        <w:t xml:space="preserve">7-Zip from </w:t>
       </w:r>
       <w:hyperlink r:id="rId18" w:history="1">
         <w:r>
@@ -2835,8 +3158,8 @@
       <w:pPr>
         <w:pStyle w:val="ListParagraph"/>
         <w:numPr>
-          <w:ilvl w:val="1"/>
-          <w:numId w:val="5"/>
+          <w:ilvl w:val="4"/>
+          <w:numId w:val="27"/>
         </w:numPr>
         <w:spacing w:line="360" w:lineRule="auto"/>
         <w:jc w:val="both"/>
@@ -2867,8 +3190,8 @@
       <w:pPr>
         <w:pStyle w:val="ListParagraph"/>
         <w:numPr>
-          <w:ilvl w:val="1"/>
-          <w:numId w:val="5"/>
+          <w:ilvl w:val="4"/>
+          <w:numId w:val="27"/>
         </w:numPr>
         <w:spacing w:line="360" w:lineRule="auto"/>
         <w:jc w:val="both"/>
@@ -2904,8 +3227,8 @@
       <w:pPr>
         <w:pStyle w:val="Heading3"/>
         <w:numPr>
-          <w:ilvl w:val="0"/>
-          <w:numId w:val="5"/>
+          <w:ilvl w:val="3"/>
+          <w:numId w:val="27"/>
         </w:numPr>
         <w:spacing w:line="360" w:lineRule="auto"/>
         <w:jc w:val="both"/>
@@ -2936,8 +3259,8 @@
       <w:pPr>
         <w:pStyle w:val="ListParagraph"/>
         <w:numPr>
-          <w:ilvl w:val="1"/>
-          <w:numId w:val="5"/>
+          <w:ilvl w:val="4"/>
+          <w:numId w:val="27"/>
         </w:numPr>
         <w:spacing w:line="360" w:lineRule="auto"/>
         <w:jc w:val="both"/>
@@ -2968,11 +3291,10 @@
       <w:pPr>
         <w:pStyle w:val="ListParagraph"/>
         <w:numPr>
-          <w:ilvl w:val="1"/>
-          <w:numId w:val="5"/>
+          <w:ilvl w:val="4"/>
+          <w:numId w:val="27"/>
         </w:numPr>
         <w:spacing w:line="360" w:lineRule="auto"/>
-        <w:ind w:left="1080"/>
         <w:jc w:val="both"/>
         <w:rPr>
           <w:rFonts w:ascii="Arial" w:hAnsi="Arial" w:cs="Arial"/>
@@ -3005,12 +3327,11 @@
       <w:pPr>
         <w:pStyle w:val="NormalWeb"/>
         <w:numPr>
-          <w:ilvl w:val="1"/>
-          <w:numId w:val="5"/>
+          <w:ilvl w:val="4"/>
+          <w:numId w:val="27"/>
         </w:numPr>
         <w:shd w:val="clear" w:color="auto" w:fill="FFFFFF"/>
         <w:spacing w:before="0" w:beforeAutospacing="0" w:after="180" w:afterAutospacing="0" w:line="360" w:lineRule="auto"/>
-        <w:ind w:left="1080"/>
         <w:jc w:val="both"/>
         <w:rPr>
           <w:rFonts w:ascii="Arial" w:hAnsi="Arial" w:cs="Arial"/>
@@ -3027,7 +3348,7 @@
       <w:pPr>
         <w:shd w:val="clear" w:color="auto" w:fill="FFFFFF"/>
         <w:spacing w:after="180" w:line="360" w:lineRule="auto"/>
-        <w:ind w:left="1020" w:firstLine="60"/>
+        <w:ind w:left="2160"/>
         <w:jc w:val="both"/>
         <w:rPr>
           <w:rFonts w:ascii="Arial" w:hAnsi="Arial" w:cs="Arial"/>
@@ -3137,7 +3458,7 @@
       <w:pPr>
         <w:shd w:val="clear" w:color="auto" w:fill="FFFFFF"/>
         <w:spacing w:after="180" w:line="360" w:lineRule="auto"/>
-        <w:ind w:left="1020"/>
+        <w:ind w:left="2160" w:firstLine="720"/>
         <w:jc w:val="both"/>
         <w:rPr>
           <w:rFonts w:ascii="Arial" w:hAnsi="Arial" w:cs="Arial"/>
@@ -3170,12 +3491,11 @@
       <w:pPr>
         <w:pStyle w:val="ListParagraph"/>
         <w:numPr>
-          <w:ilvl w:val="1"/>
-          <w:numId w:val="5"/>
+          <w:ilvl w:val="4"/>
+          <w:numId w:val="27"/>
         </w:numPr>
         <w:shd w:val="clear" w:color="auto" w:fill="FFFFFF"/>
         <w:spacing w:after="180" w:line="360" w:lineRule="auto"/>
-        <w:ind w:left="1080"/>
         <w:jc w:val="both"/>
         <w:rPr>
           <w:rFonts w:ascii="Arial" w:hAnsi="Arial" w:cs="Arial"/>
@@ -3205,18 +3525,53 @@
           <w:sz w:val="24"/>
           <w:szCs w:val="24"/>
         </w:rPr>
-        <w:t xml:space="preserve">Users\dc-user\AppData\Local\Android\Sdk” environment variable, here dc-user is y username, in your case it may be different. </w:t>
+        <w:t>Users\dc-user\</w:t>
+      </w:r>
+      <w:proofErr w:type="spellStart"/>
+      <w:r>
+        <w:rPr>
+          <w:rFonts w:ascii="Arial" w:hAnsi="Arial" w:cs="Arial"/>
+          <w:sz w:val="24"/>
+          <w:szCs w:val="24"/>
+        </w:rPr>
+        <w:t>AppData</w:t>
+      </w:r>
+      <w:proofErr w:type="spellEnd"/>
+      <w:r>
+        <w:rPr>
+          <w:rFonts w:ascii="Arial" w:hAnsi="Arial" w:cs="Arial"/>
+          <w:sz w:val="24"/>
+          <w:szCs w:val="24"/>
+        </w:rPr>
+        <w:t>\Local\Android\</w:t>
+      </w:r>
+      <w:proofErr w:type="spellStart"/>
+      <w:r>
+        <w:rPr>
+          <w:rFonts w:ascii="Arial" w:hAnsi="Arial" w:cs="Arial"/>
+          <w:sz w:val="24"/>
+          <w:szCs w:val="24"/>
+        </w:rPr>
+        <w:t>Sdk</w:t>
+      </w:r>
+      <w:proofErr w:type="spellEnd"/>
+      <w:r>
+        <w:rPr>
+          <w:rFonts w:ascii="Arial" w:hAnsi="Arial" w:cs="Arial"/>
+          <w:sz w:val="24"/>
+          <w:szCs w:val="24"/>
+        </w:rPr>
+        <w:t xml:space="preserve">” environment variable, here dc-user is y username, in your case it may be different. </w:t>
       </w:r>
     </w:p>
     <w:p>
       <w:pPr>
         <w:pStyle w:val="Heading3"/>
         <w:numPr>
-          <w:ilvl w:val="0"/>
-          <w:numId w:val="5"/>
+          <w:ilvl w:val="3"/>
+          <w:numId w:val="27"/>
         </w:numPr>
         <w:spacing w:line="360" w:lineRule="auto"/>
-        <w:ind w:left="360"/>
         <w:jc w:val="both"/>
         <w:rPr>
           <w:rFonts w:cs="Arial"/>
@@ -3251,25 +3606,25 @@
       <w:pPr>
         <w:pStyle w:val="ListParagraph"/>
         <w:numPr>
-          <w:ilvl w:val="1"/>
-          <w:numId w:val="5"/>
+          <w:ilvl w:val="4"/>
+          <w:numId w:val="27"/>
         </w:numPr>
         <w:shd w:val="clear" w:color="auto" w:fill="FFFFFF"/>
         <w:spacing w:after="180" w:line="360" w:lineRule="auto"/>
-        <w:ind w:left="1080"/>
-        <w:jc w:val="both"/>
-        <w:rPr>
-          <w:rFonts w:ascii="Arial" w:hAnsi="Arial" w:cs="Arial"/>
-          <w:sz w:val="24"/>
-          <w:szCs w:val="24"/>
-        </w:rPr>
-      </w:pPr>
-      <w:r>
-        <w:rPr>
-          <w:rFonts w:ascii="Arial" w:hAnsi="Arial" w:cs="Arial"/>
-          <w:sz w:val="24"/>
-          <w:szCs w:val="24"/>
-        </w:rPr>
+        <w:jc w:val="both"/>
+        <w:rPr>
+          <w:rFonts w:ascii="Arial" w:hAnsi="Arial" w:cs="Arial"/>
+          <w:sz w:val="24"/>
+          <w:szCs w:val="24"/>
+        </w:rPr>
+      </w:pPr>
+      <w:r>
+        <w:rPr>
+          <w:rFonts w:ascii="Arial" w:hAnsi="Arial" w:cs="Arial"/>
+          <w:sz w:val="24"/>
+          <w:szCs w:val="24"/>
+        </w:rPr>
+        <w:lastRenderedPageBreak/>
         <w:t xml:space="preserve">This need only for the VS projects and No need to install on every Machine but on a specific machine as this take much space. </w:t>
       </w:r>
     </w:p>
@@ -3277,12 +3632,11 @@
       <w:pPr>
         <w:pStyle w:val="ListParagraph"/>
         <w:numPr>
-          <w:ilvl w:val="1"/>
-          <w:numId w:val="5"/>
+          <w:ilvl w:val="4"/>
+          <w:numId w:val="27"/>
         </w:numPr>
         <w:shd w:val="clear" w:color="auto" w:fill="FFFFFF"/>
         <w:spacing w:after="180" w:line="360" w:lineRule="auto"/>
-        <w:ind w:left="1080"/>
         <w:jc w:val="both"/>
         <w:rPr>
           <w:rFonts w:ascii="Arial" w:hAnsi="Arial" w:cs="Arial"/>
@@ -3311,12 +3665,11 @@
       <w:pPr>
         <w:pStyle w:val="ListParagraph"/>
         <w:numPr>
-          <w:ilvl w:val="1"/>
-          <w:numId w:val="5"/>
+          <w:ilvl w:val="4"/>
+          <w:numId w:val="27"/>
         </w:numPr>
         <w:shd w:val="clear" w:color="auto" w:fill="FFFFFF"/>
         <w:spacing w:after="180" w:line="360" w:lineRule="auto"/>
-        <w:ind w:left="1080"/>
         <w:jc w:val="both"/>
         <w:rPr>
           <w:rFonts w:ascii="Arial" w:hAnsi="Arial" w:cs="Arial"/>
@@ -3349,12 +3702,11 @@
       <w:pPr>
         <w:pStyle w:val="ListParagraph"/>
         <w:numPr>
-          <w:ilvl w:val="2"/>
-          <w:numId w:val="5"/>
+          <w:ilvl w:val="4"/>
+          <w:numId w:val="27"/>
         </w:numPr>
         <w:shd w:val="clear" w:color="auto" w:fill="FFFFFF"/>
         <w:spacing w:after="180" w:line="360" w:lineRule="auto"/>
-        <w:ind w:left="1800"/>
         <w:jc w:val="both"/>
         <w:rPr>
           <w:rFonts w:ascii="Arial" w:hAnsi="Arial" w:cs="Arial"/>
@@ -3375,12 +3727,11 @@
       <w:pPr>
         <w:pStyle w:val="ListParagraph"/>
         <w:numPr>
-          <w:ilvl w:val="1"/>
-          <w:numId w:val="5"/>
+          <w:ilvl w:val="4"/>
+          <w:numId w:val="27"/>
         </w:numPr>
         <w:shd w:val="clear" w:color="auto" w:fill="FFFFFF"/>
         <w:spacing w:after="180" w:line="360" w:lineRule="auto"/>
-        <w:ind w:left="1080"/>
         <w:jc w:val="both"/>
         <w:rPr>
           <w:rFonts w:ascii="Arial" w:hAnsi="Arial" w:cs="Arial"/>
@@ -3401,12 +3752,11 @@
       <w:pPr>
         <w:pStyle w:val="ListParagraph"/>
         <w:numPr>
-          <w:ilvl w:val="2"/>
-          <w:numId w:val="5"/>
+          <w:ilvl w:val="4"/>
+          <w:numId w:val="27"/>
         </w:numPr>
         <w:shd w:val="clear" w:color="auto" w:fill="FFFFFF"/>
         <w:spacing w:after="180" w:line="360" w:lineRule="auto"/>
-        <w:ind w:left="1800"/>
         <w:jc w:val="both"/>
         <w:rPr>
           <w:rFonts w:ascii="Arial" w:hAnsi="Arial" w:cs="Arial"/>
@@ -3431,12 +3781,11 @@
       <w:pPr>
         <w:pStyle w:val="ListParagraph"/>
         <w:numPr>
-          <w:ilvl w:val="1"/>
-          <w:numId w:val="5"/>
+          <w:ilvl w:val="4"/>
+          <w:numId w:val="27"/>
         </w:numPr>
         <w:shd w:val="clear" w:color="auto" w:fill="FFFFFF"/>
         <w:spacing w:after="180" w:line="360" w:lineRule="auto"/>
-        <w:ind w:left="1080"/>
         <w:jc w:val="both"/>
         <w:rPr>
           <w:rFonts w:ascii="Arial" w:hAnsi="Arial" w:cs="Arial"/>
@@ -3466,7 +3815,33 @@
           <w:sz w:val="24"/>
           <w:szCs w:val="24"/>
         </w:rPr>
-        <w:t>Program Files (x86)\Microsoft Visual Studio\2017\Community\</w:t>
+        <w:t>Program Files (x86)\</w:t>
+      </w:r>
+      <w:proofErr w:type="spellStart"/>
+      <w:r>
+        <w:rPr>
+          <w:rFonts w:ascii="Arial" w:hAnsi="Arial" w:cs="Arial"/>
+          <w:sz w:val="24"/>
+          <w:szCs w:val="24"/>
+        </w:rPr>
+        <w:t>Microsoft</w:t>
+      </w:r>
+      <w:r>
+        <w:rPr>
+          <w:rFonts w:ascii="Arial" w:hAnsi="Arial" w:cs="Arial"/>
+          <w:sz w:val="24"/>
+          <w:szCs w:val="24"/>
+        </w:rPr>
+        <w:t>Visual</w:t>
+      </w:r>
+      <w:proofErr w:type="spellEnd"/>
+      <w:r>
+        <w:rPr>
+          <w:rFonts w:ascii="Arial" w:hAnsi="Arial" w:cs="Arial"/>
+          <w:sz w:val="24"/>
+          <w:szCs w:val="24"/>
+        </w:rPr>
+        <w:t xml:space="preserve"> Studio\2017\Community\</w:t>
       </w:r>
       <w:r>
         <w:rPr>
@@ -3514,6 +3889,14 @@
           <w:b/>
           <w:szCs w:val="28"/>
         </w:rPr>
+        <w:t xml:space="preserve">7.3 </w:t>
+      </w:r>
+      <w:r>
+        <w:rPr>
+          <w:rFonts w:cs="Arial"/>
+          <w:b/>
+          <w:szCs w:val="28"/>
+        </w:rPr>
         <w:t>Setup Sonar</w:t>
       </w:r>
     </w:p>
@@ -3596,8 +3979,8 @@
       <w:pPr>
         <w:pStyle w:val="Heading2"/>
         <w:numPr>
-          <w:ilvl w:val="3"/>
-          <w:numId w:val="6"/>
+          <w:ilvl w:val="2"/>
+          <w:numId w:val="28"/>
         </w:numPr>
         <w:spacing w:line="360" w:lineRule="auto"/>
         <w:jc w:val="both"/>
@@ -3617,7 +4000,29 @@
           <w:sz w:val="24"/>
           <w:szCs w:val="24"/>
         </w:rPr>
-        <w:t>Downloading sonarqube server</w:t>
+        <w:t xml:space="preserve">Downloading </w:t>
+      </w:r>
+      <w:proofErr w:type="spellStart"/>
+      <w:r>
+        <w:rPr>
+          <w:rFonts w:ascii="Arial" w:hAnsi="Arial" w:cs="Arial"/>
+          <w:b/>
+          <w:color w:val="auto"/>
+          <w:sz w:val="24"/>
+          <w:szCs w:val="24"/>
+        </w:rPr>
+        <w:t>sonarqube</w:t>
+      </w:r>
+      <w:proofErr w:type="spellEnd"/>
+      <w:r>
+        <w:rPr>
+          <w:rFonts w:ascii="Arial" w:hAnsi="Arial" w:cs="Arial"/>
+          <w:b/>
+          <w:color w:val="auto"/>
+          <w:sz w:val="24"/>
+          <w:szCs w:val="24"/>
+        </w:rPr>
+        <w:t xml:space="preserve"> server</w:t>
       </w:r>
       <w:r>
         <w:rPr>
@@ -3752,6 +4157,7 @@
           <w:sz w:val="24"/>
           <w:szCs w:val="24"/>
         </w:rPr>
+        <w:lastRenderedPageBreak/>
         <w:t xml:space="preserve">Once it is download then follow the instructions from </w:t>
       </w:r>
       <w:hyperlink r:id="rId24" w:history="1">
@@ -4104,7 +4510,6 @@
                 <w:szCs w:val="24"/>
                 <w:bdr w:val="none" w:sz="0" w:space="0" w:color="auto" w:frame="1"/>
               </w:rPr>
-              <w:lastRenderedPageBreak/>
               <w:t xml:space="preserve">Either select </w:t>
             </w:r>
             <w:r>
@@ -4159,8 +4564,8 @@
       <w:pPr>
         <w:pStyle w:val="Heading2"/>
         <w:numPr>
-          <w:ilvl w:val="3"/>
-          <w:numId w:val="6"/>
+          <w:ilvl w:val="2"/>
+          <w:numId w:val="28"/>
         </w:numPr>
         <w:spacing w:line="360" w:lineRule="auto"/>
         <w:jc w:val="both"/>
@@ -4195,12 +4600,8 @@
     </w:p>
     <w:p>
       <w:pPr>
-        <w:pStyle w:val="ListParagraph"/>
-        <w:numPr>
-          <w:ilvl w:val="4"/>
-          <w:numId w:val="6"/>
-        </w:numPr>
-        <w:spacing w:line="360" w:lineRule="auto"/>
+        <w:spacing w:line="360" w:lineRule="auto"/>
+        <w:ind w:left="720" w:firstLine="720"/>
         <w:jc w:val="both"/>
         <w:rPr>
           <w:rFonts w:ascii="Arial" w:hAnsi="Arial" w:cs="Arial"/>
@@ -4219,12 +4620,8 @@
     </w:p>
     <w:p>
       <w:pPr>
-        <w:pStyle w:val="ListParagraph"/>
-        <w:numPr>
-          <w:ilvl w:val="4"/>
-          <w:numId w:val="6"/>
-        </w:numPr>
-        <w:spacing w:line="360" w:lineRule="auto"/>
+        <w:spacing w:line="360" w:lineRule="auto"/>
+        <w:ind w:left="1440"/>
         <w:jc w:val="both"/>
         <w:rPr>
           <w:rFonts w:ascii="Arial" w:hAnsi="Arial" w:cs="Arial"/>
@@ -4243,12 +4640,8 @@
     </w:p>
     <w:p>
       <w:pPr>
-        <w:pStyle w:val="ListParagraph"/>
-        <w:numPr>
-          <w:ilvl w:val="4"/>
-          <w:numId w:val="6"/>
-        </w:numPr>
-        <w:spacing w:line="360" w:lineRule="auto"/>
+        <w:spacing w:line="360" w:lineRule="auto"/>
+        <w:ind w:left="1440"/>
         <w:jc w:val="both"/>
         <w:rPr>
           <w:rFonts w:ascii="Arial" w:hAnsi="Arial" w:cs="Arial"/>
@@ -4267,12 +4660,8 @@
     </w:p>
     <w:p>
       <w:pPr>
-        <w:pStyle w:val="ListParagraph"/>
-        <w:numPr>
-          <w:ilvl w:val="4"/>
-          <w:numId w:val="6"/>
-        </w:numPr>
-        <w:spacing w:line="360" w:lineRule="auto"/>
+        <w:spacing w:line="360" w:lineRule="auto"/>
+        <w:ind w:left="1440"/>
         <w:jc w:val="both"/>
         <w:rPr>
           <w:rFonts w:ascii="Arial" w:hAnsi="Arial" w:cs="Arial"/>
@@ -4306,8 +4695,8 @@
       <w:pPr>
         <w:pStyle w:val="Heading2"/>
         <w:numPr>
-          <w:ilvl w:val="3"/>
-          <w:numId w:val="6"/>
+          <w:ilvl w:val="2"/>
+          <w:numId w:val="29"/>
         </w:numPr>
         <w:spacing w:line="360" w:lineRule="auto"/>
         <w:jc w:val="both"/>
@@ -4353,12 +4742,9 @@
     <w:p>
       <w:pPr>
         <w:pStyle w:val="NormalWeb"/>
-        <w:numPr>
-          <w:ilvl w:val="4"/>
-          <w:numId w:val="6"/>
-        </w:numPr>
         <w:shd w:val="clear" w:color="auto" w:fill="FFFFFF"/>
         <w:spacing w:before="0" w:beforeAutospacing="0" w:after="150" w:afterAutospacing="0" w:line="360" w:lineRule="auto"/>
+        <w:ind w:left="720"/>
         <w:jc w:val="both"/>
         <w:rPr>
           <w:rFonts w:ascii="Arial" w:hAnsi="Arial" w:cs="Arial"/>
@@ -4375,31 +4761,57 @@
           <w:rFonts w:ascii="Arial" w:hAnsi="Arial" w:cs="Arial"/>
         </w:rPr>
         <w:br/>
-        <w:t>%SONARQUBE_HOME%/bin/windows-x86-32/InstallNTService.bat</w:t>
-      </w:r>
-    </w:p>
-    <w:p>
-      <w:pPr>
-        <w:pStyle w:val="ListParagraph"/>
-        <w:numPr>
-          <w:ilvl w:val="4"/>
-          <w:numId w:val="6"/>
-        </w:numPr>
-        <w:spacing w:line="360" w:lineRule="auto"/>
-        <w:jc w:val="both"/>
-        <w:rPr>
-          <w:rFonts w:ascii="Arial" w:hAnsi="Arial" w:cs="Arial"/>
-          <w:sz w:val="24"/>
-          <w:szCs w:val="24"/>
-        </w:rPr>
-      </w:pPr>
-      <w:r>
-        <w:rPr>
-          <w:rFonts w:ascii="Arial" w:hAnsi="Arial" w:cs="Arial"/>
-          <w:sz w:val="24"/>
-          <w:szCs w:val="24"/>
-        </w:rPr>
-        <w:t>Start Sonar service</w:t>
+        <w:t>SONARQUBE_HOME%/bin/windows-x86-</w:t>
+      </w:r>
+      <w:r>
+        <w:rPr>
+          <w:rFonts w:ascii="Arial" w:hAnsi="Arial" w:cs="Arial"/>
+        </w:rPr>
+        <w:t>3</w:t>
+      </w:r>
+      <w:r>
+        <w:rPr>
+          <w:rFonts w:ascii="Arial" w:hAnsi="Arial" w:cs="Arial"/>
+        </w:rPr>
+        <w:t>2/InstallNTService.bat</w:t>
+      </w:r>
+    </w:p>
+    <w:p>
+      <w:pPr>
+        <w:spacing w:line="360" w:lineRule="auto"/>
+        <w:ind w:left="720"/>
+        <w:jc w:val="both"/>
+        <w:rPr>
+          <w:rFonts w:ascii="Arial" w:hAnsi="Arial" w:cs="Arial"/>
+          <w:sz w:val="24"/>
+          <w:szCs w:val="24"/>
+        </w:rPr>
+      </w:pPr>
+      <w:proofErr w:type="spellStart"/>
+      <w:r>
+        <w:rPr>
+          <w:rFonts w:ascii="Arial" w:hAnsi="Arial" w:cs="Arial"/>
+          <w:sz w:val="24"/>
+          <w:szCs w:val="24"/>
+        </w:rPr>
+        <w:t>Start</w:t>
+      </w:r>
+      <w:r>
+        <w:rPr>
+          <w:rFonts w:ascii="Arial" w:hAnsi="Arial" w:cs="Arial"/>
+          <w:sz w:val="24"/>
+          <w:szCs w:val="24"/>
+        </w:rPr>
+        <w:t>Sonar</w:t>
+      </w:r>
+      <w:proofErr w:type="spellEnd"/>
+      <w:r>
+        <w:rPr>
+          <w:rFonts w:ascii="Arial" w:hAnsi="Arial" w:cs="Arial"/>
+          <w:sz w:val="24"/>
+          <w:szCs w:val="24"/>
+        </w:rPr>
+        <w:t xml:space="preserve"> service</w:t>
       </w:r>
       <w:r>
         <w:rPr>
@@ -4413,28 +4825,25 @@
     </w:p>
     <w:p>
       <w:pPr>
-        <w:pStyle w:val="ListParagraph"/>
-        <w:numPr>
-          <w:ilvl w:val="4"/>
-          <w:numId w:val="6"/>
-        </w:numPr>
-        <w:spacing w:line="360" w:lineRule="auto"/>
-        <w:jc w:val="both"/>
-        <w:rPr>
-          <w:rFonts w:ascii="Arial" w:hAnsi="Arial" w:cs="Arial"/>
-          <w:sz w:val="24"/>
-          <w:szCs w:val="24"/>
-        </w:rPr>
-      </w:pPr>
-      <w:r>
-        <w:rPr>
-          <w:rFonts w:ascii="Arial" w:hAnsi="Arial" w:cs="Arial"/>
-          <w:sz w:val="24"/>
-          <w:szCs w:val="24"/>
-        </w:rPr>
+        <w:spacing w:line="360" w:lineRule="auto"/>
+        <w:ind w:left="720"/>
+        <w:jc w:val="both"/>
+        <w:rPr>
+          <w:rFonts w:ascii="Arial" w:hAnsi="Arial" w:cs="Arial"/>
+          <w:sz w:val="24"/>
+          <w:szCs w:val="24"/>
+        </w:rPr>
+      </w:pPr>
+      <w:r>
+        <w:rPr>
+          <w:rFonts w:ascii="Arial" w:hAnsi="Arial" w:cs="Arial"/>
+          <w:sz w:val="24"/>
+          <w:szCs w:val="24"/>
+        </w:rPr>
+        <w:lastRenderedPageBreak/>
         <w:t>Sonar service will run automatically and same need to configure with slave nodes as well.</w:t>
       </w:r>
-      <w:bookmarkStart w:id="1" w:name="_Toc508811858"/>
+      <w:bookmarkStart w:id="2" w:name="_Toc508811858"/>
     </w:p>
     <w:p>
       <w:pPr>
@@ -4453,8 +4862,8 @@
       <w:pPr>
         <w:pStyle w:val="Heading2"/>
         <w:numPr>
-          <w:ilvl w:val="3"/>
-          <w:numId w:val="6"/>
+          <w:ilvl w:val="2"/>
+          <w:numId w:val="29"/>
         </w:numPr>
         <w:spacing w:line="360" w:lineRule="auto"/>
         <w:jc w:val="both"/>
@@ -4475,7 +4884,7 @@
         </w:rPr>
         <w:t>Modify the port where Sonar is running</w:t>
       </w:r>
-      <w:bookmarkEnd w:id="1"/>
+      <w:bookmarkEnd w:id="2"/>
       <w:r>
         <w:rPr>
           <w:rFonts w:ascii="Arial" w:hAnsi="Arial" w:cs="Arial"/>
@@ -4553,7 +4962,27 @@
           <w:sz w:val="24"/>
           <w:szCs w:val="24"/>
         </w:rPr>
-        <w:t xml:space="preserve"> and wrapper.conf)</w:t>
+        <w:t xml:space="preserve"> and </w:t>
+      </w:r>
+      <w:proofErr w:type="spellStart"/>
+      <w:r>
+        <w:rPr>
+          <w:rFonts w:ascii="Arial" w:hAnsi="Arial" w:cs="Arial"/>
+          <w:b/>
+          <w:sz w:val="24"/>
+          <w:szCs w:val="24"/>
+        </w:rPr>
+        <w:t>wrapper.conf</w:t>
+      </w:r>
+      <w:proofErr w:type="spellEnd"/>
+      <w:r>
+        <w:rPr>
+          <w:rFonts w:ascii="Arial" w:hAnsi="Arial" w:cs="Arial"/>
+          <w:b/>
+          <w:sz w:val="24"/>
+          <w:szCs w:val="24"/>
+        </w:rPr>
+        <w:t>)</w:t>
       </w:r>
     </w:p>
     <w:p>
@@ -4641,7 +5070,6 @@
         <w:rPr>
           <w:rFonts w:ascii="Arial" w:hAnsi="Arial" w:cs="Arial"/>
         </w:rPr>
-        <w:lastRenderedPageBreak/>
         <w:t>3. Run Sonar as a Windows Service</w:t>
       </w:r>
       <w:r>
@@ -4704,198 +5132,200 @@
     </w:p>
     <w:p>
       <w:pPr>
+        <w:spacing w:line="360" w:lineRule="auto"/>
+        <w:ind w:left="2160"/>
+        <w:jc w:val="both"/>
+        <w:rPr>
+          <w:rFonts w:ascii="Arial" w:hAnsi="Arial" w:cs="Arial"/>
+          <w:sz w:val="24"/>
+          <w:szCs w:val="24"/>
+        </w:rPr>
+      </w:pPr>
+      <w:r>
+        <w:rPr>
+          <w:rFonts w:ascii="Arial" w:hAnsi="Arial" w:cs="Arial"/>
+          <w:sz w:val="24"/>
+          <w:szCs w:val="24"/>
+        </w:rPr>
+        <w:t>Other Sonar Related Configuration with Jenkin</w:t>
+      </w:r>
+      <w:r>
+        <w:rPr>
+          <w:rFonts w:ascii="Arial" w:hAnsi="Arial" w:cs="Arial"/>
+          <w:sz w:val="24"/>
+          <w:szCs w:val="24"/>
+        </w:rPr>
+        <w:t>s will be given next</w:t>
+      </w:r>
+      <w:r>
+        <w:rPr>
+          <w:rFonts w:ascii="Arial" w:hAnsi="Arial" w:cs="Arial"/>
+          <w:sz w:val="24"/>
+          <w:szCs w:val="24"/>
+        </w:rPr>
+        <w:t>.</w:t>
+      </w:r>
+    </w:p>
+    <w:p>
+      <w:pPr>
         <w:pStyle w:val="ListParagraph"/>
         <w:spacing w:line="360" w:lineRule="auto"/>
-        <w:ind w:left="2610"/>
-        <w:jc w:val="both"/>
-        <w:rPr>
-          <w:rFonts w:ascii="Arial" w:hAnsi="Arial" w:cs="Arial"/>
-          <w:sz w:val="24"/>
-          <w:szCs w:val="24"/>
-        </w:rPr>
-      </w:pPr>
-    </w:p>
-    <w:p>
-      <w:pPr>
-        <w:pStyle w:val="ListParagraph"/>
+        <w:ind w:left="1080"/>
+        <w:jc w:val="both"/>
+        <w:rPr>
+          <w:rFonts w:ascii="Arial" w:hAnsi="Arial" w:cs="Arial"/>
+          <w:sz w:val="24"/>
+          <w:szCs w:val="24"/>
+        </w:rPr>
+      </w:pPr>
+    </w:p>
+    <w:p>
+      <w:pPr>
+        <w:pStyle w:val="Heading1"/>
+        <w:spacing w:line="360" w:lineRule="auto"/>
+        <w:jc w:val="both"/>
+        <w:rPr>
+          <w:rFonts w:cs="Arial"/>
+          <w:b/>
+          <w:szCs w:val="28"/>
+        </w:rPr>
+      </w:pPr>
+      <w:r>
+        <w:rPr>
+          <w:rFonts w:cs="Arial"/>
+          <w:b/>
+          <w:szCs w:val="28"/>
+        </w:rPr>
+        <w:t xml:space="preserve">7.4 </w:t>
+      </w:r>
+      <w:r>
+        <w:rPr>
+          <w:rFonts w:cs="Arial"/>
+          <w:b/>
+          <w:szCs w:val="28"/>
+        </w:rPr>
+        <w:t>Self-Signed</w:t>
+      </w:r>
+      <w:r>
+        <w:rPr>
+          <w:rFonts w:cs="Arial"/>
+          <w:b/>
+          <w:szCs w:val="28"/>
+        </w:rPr>
+        <w:t xml:space="preserve"> Certificates and </w:t>
+      </w:r>
+      <w:r>
+        <w:rPr>
+          <w:rFonts w:cs="Arial"/>
+          <w:b/>
+          <w:szCs w:val="28"/>
+        </w:rPr>
+        <w:t xml:space="preserve">Windows </w:t>
+      </w:r>
+      <w:r>
+        <w:rPr>
+          <w:rFonts w:cs="Arial"/>
+          <w:b/>
+          <w:szCs w:val="28"/>
+        </w:rPr>
+        <w:t>Credential Manager</w:t>
+      </w:r>
+    </w:p>
+    <w:p>
+      <w:pPr>
+        <w:pStyle w:val="Heading2"/>
+        <w:spacing w:line="360" w:lineRule="auto"/>
+        <w:jc w:val="both"/>
+        <w:rPr>
+          <w:rFonts w:ascii="Arial" w:hAnsi="Arial" w:cs="Arial"/>
+          <w:b/>
+          <w:color w:val="auto"/>
+          <w:sz w:val="24"/>
+          <w:szCs w:val="24"/>
+        </w:rPr>
+      </w:pPr>
+      <w:r>
+        <w:rPr>
+          <w:rFonts w:ascii="Arial" w:hAnsi="Arial" w:cs="Arial"/>
+          <w:b/>
+          <w:color w:val="auto"/>
+          <w:sz w:val="24"/>
+          <w:szCs w:val="24"/>
+        </w:rPr>
+        <w:t xml:space="preserve">7.4.1 </w:t>
+      </w:r>
+      <w:r>
+        <w:rPr>
+          <w:rFonts w:ascii="Arial" w:hAnsi="Arial" w:cs="Arial"/>
+          <w:b/>
+          <w:color w:val="auto"/>
+          <w:sz w:val="24"/>
+          <w:szCs w:val="24"/>
+        </w:rPr>
+        <w:t xml:space="preserve">Configure Self Signed SSL on </w:t>
+      </w:r>
+      <w:r>
+        <w:rPr>
+          <w:rFonts w:ascii="Arial" w:hAnsi="Arial" w:cs="Arial"/>
+          <w:b/>
+          <w:color w:val="auto"/>
+          <w:sz w:val="24"/>
+          <w:szCs w:val="24"/>
+        </w:rPr>
+        <w:t>Get</w:t>
+      </w:r>
+      <w:r>
+        <w:rPr>
+          <w:rFonts w:ascii="Arial" w:hAnsi="Arial" w:cs="Arial"/>
+          <w:b/>
+          <w:color w:val="auto"/>
+          <w:sz w:val="24"/>
+          <w:szCs w:val="24"/>
+        </w:rPr>
+        <w:t xml:space="preserve"> for Windows</w:t>
+      </w:r>
+    </w:p>
+    <w:p>
+      <w:pPr>
+        <w:spacing w:before="150" w:line="360" w:lineRule="auto"/>
+        <w:jc w:val="both"/>
+        <w:rPr>
+          <w:rFonts w:ascii="Arial" w:hAnsi="Arial" w:cs="Arial"/>
+          <w:sz w:val="24"/>
+          <w:szCs w:val="24"/>
+        </w:rPr>
+      </w:pPr>
+      <w:r>
+        <w:rPr>
+          <w:rFonts w:ascii="Arial" w:hAnsi="Arial" w:cs="Arial"/>
+          <w:sz w:val="24"/>
+          <w:szCs w:val="24"/>
+        </w:rPr>
+        <w:t>The self-signed certificate can be configured on Windows using the following steps:</w:t>
+      </w:r>
+    </w:p>
+    <w:p>
+      <w:pPr>
+        <w:pStyle w:val="Heading3"/>
         <w:numPr>
           <w:ilvl w:val="3"/>
-          <w:numId w:val="6"/>
+          <w:numId w:val="30"/>
         </w:numPr>
         <w:spacing w:line="360" w:lineRule="auto"/>
         <w:jc w:val="both"/>
         <w:rPr>
-          <w:rFonts w:ascii="Arial" w:hAnsi="Arial" w:cs="Arial"/>
-          <w:sz w:val="24"/>
-          <w:szCs w:val="24"/>
-        </w:rPr>
-      </w:pPr>
-      <w:r>
-        <w:rPr>
-          <w:rFonts w:ascii="Arial" w:hAnsi="Arial" w:cs="Arial"/>
-          <w:sz w:val="24"/>
-          <w:szCs w:val="24"/>
-        </w:rPr>
-        <w:t>Other Sonar Related Configuration with Jenkin</w:t>
-      </w:r>
-      <w:r>
-        <w:rPr>
-          <w:rFonts w:ascii="Arial" w:hAnsi="Arial" w:cs="Arial"/>
-          <w:sz w:val="24"/>
-          <w:szCs w:val="24"/>
-        </w:rPr>
-        <w:t>s will be given next</w:t>
-      </w:r>
-      <w:r>
-        <w:rPr>
-          <w:rFonts w:ascii="Arial" w:hAnsi="Arial" w:cs="Arial"/>
-          <w:sz w:val="24"/>
-          <w:szCs w:val="24"/>
-        </w:rPr>
-        <w:t>.</w:t>
-      </w:r>
-    </w:p>
-    <w:p>
-      <w:pPr>
-        <w:pStyle w:val="ListParagraph"/>
-        <w:spacing w:line="360" w:lineRule="auto"/>
-        <w:ind w:left="1080"/>
-        <w:jc w:val="both"/>
-        <w:rPr>
-          <w:rFonts w:ascii="Arial" w:hAnsi="Arial" w:cs="Arial"/>
-          <w:sz w:val="24"/>
-          <w:szCs w:val="24"/>
-        </w:rPr>
-      </w:pPr>
-    </w:p>
-    <w:p>
-      <w:pPr>
-        <w:pStyle w:val="Heading1"/>
-        <w:spacing w:line="360" w:lineRule="auto"/>
-        <w:jc w:val="both"/>
-        <w:rPr>
           <w:rFonts w:cs="Arial"/>
           <w:b/>
-          <w:szCs w:val="28"/>
+          <w:szCs w:val="24"/>
         </w:rPr>
       </w:pPr>
       <w:r>
         <w:rPr>
           <w:rFonts w:cs="Arial"/>
           <w:b/>
-          <w:szCs w:val="28"/>
-        </w:rPr>
-        <w:t>Self-Signed</w:t>
-      </w:r>
-      <w:r>
-        <w:rPr>
-          <w:rFonts w:cs="Arial"/>
-          <w:b/>
-          <w:szCs w:val="28"/>
-        </w:rPr>
-        <w:t xml:space="preserve"> Certificates and </w:t>
-      </w:r>
-      <w:r>
-        <w:rPr>
-          <w:rFonts w:cs="Arial"/>
-          <w:b/>
-          <w:szCs w:val="28"/>
-        </w:rPr>
-        <w:t xml:space="preserve">Windows </w:t>
-      </w:r>
-      <w:r>
-        <w:rPr>
-          <w:rFonts w:cs="Arial"/>
-          <w:b/>
-          <w:szCs w:val="28"/>
-        </w:rPr>
-        <w:t>Credential Manager</w:t>
-      </w:r>
-    </w:p>
-    <w:p>
-      <w:pPr>
-        <w:pStyle w:val="Heading2"/>
-        <w:spacing w:line="360" w:lineRule="auto"/>
-        <w:jc w:val="both"/>
-        <w:rPr>
-          <w:rFonts w:ascii="Arial" w:hAnsi="Arial" w:cs="Arial"/>
-          <w:b/>
-          <w:color w:val="auto"/>
-          <w:sz w:val="24"/>
-          <w:szCs w:val="24"/>
-        </w:rPr>
-      </w:pPr>
-      <w:r>
-        <w:rPr>
-          <w:rFonts w:ascii="Arial" w:hAnsi="Arial" w:cs="Arial"/>
-          <w:b/>
-          <w:color w:val="auto"/>
-          <w:sz w:val="24"/>
-          <w:szCs w:val="24"/>
-        </w:rPr>
-        <w:t xml:space="preserve">Configure Self Signed SSL on </w:t>
-      </w:r>
-      <w:r>
-        <w:rPr>
-          <w:rFonts w:ascii="Arial" w:hAnsi="Arial" w:cs="Arial"/>
-          <w:b/>
-          <w:color w:val="auto"/>
-          <w:sz w:val="24"/>
-          <w:szCs w:val="24"/>
-        </w:rPr>
-        <w:t>Get</w:t>
-      </w:r>
-      <w:r>
-        <w:rPr>
-          <w:rFonts w:ascii="Arial" w:hAnsi="Arial" w:cs="Arial"/>
-          <w:b/>
-          <w:color w:val="auto"/>
-          <w:sz w:val="24"/>
-          <w:szCs w:val="24"/>
-        </w:rPr>
-        <w:t xml:space="preserve"> for Windows</w:t>
-      </w:r>
-    </w:p>
-    <w:p>
-      <w:pPr>
-        <w:spacing w:before="150" w:line="360" w:lineRule="auto"/>
-        <w:jc w:val="both"/>
-        <w:rPr>
-          <w:rFonts w:ascii="Arial" w:hAnsi="Arial" w:cs="Arial"/>
-          <w:sz w:val="24"/>
-          <w:szCs w:val="24"/>
-        </w:rPr>
-      </w:pPr>
-      <w:r>
-        <w:rPr>
-          <w:rFonts w:ascii="Arial" w:hAnsi="Arial" w:cs="Arial"/>
-          <w:sz w:val="24"/>
-          <w:szCs w:val="24"/>
-        </w:rPr>
-        <w:t>The self-signed certificate can be configured on Windows using the following steps:</w:t>
-      </w:r>
-    </w:p>
-    <w:p>
-      <w:pPr>
-        <w:pStyle w:val="Heading3"/>
-        <w:numPr>
-          <w:ilvl w:val="0"/>
-          <w:numId w:val="15"/>
-        </w:numPr>
-        <w:spacing w:line="360" w:lineRule="auto"/>
-        <w:jc w:val="both"/>
-        <w:rPr>
-          <w:rFonts w:cs="Arial"/>
-          <w:b/>
-          <w:szCs w:val="24"/>
-        </w:rPr>
-      </w:pPr>
-      <w:r>
-        <w:rPr>
-          <w:rFonts w:cs="Arial"/>
-          <w:b/>
-          <w:szCs w:val="24"/>
-        </w:rPr>
+          <w:szCs w:val="24"/>
+        </w:rPr>
+        <w:lastRenderedPageBreak/>
         <w:t>Using Internet Expl</w:t>
       </w:r>
       <w:r>
@@ -5209,7 +5639,6 @@
                 <w:sz w:val="24"/>
                 <w:szCs w:val="24"/>
               </w:rPr>
-              <w:lastRenderedPageBreak/>
               <w:t>get</w:t>
             </w:r>
             <w:r>
@@ -5250,8 +5679,8 @@
       <w:pPr>
         <w:pStyle w:val="Heading3"/>
         <w:numPr>
-          <w:ilvl w:val="0"/>
-          <w:numId w:val="15"/>
+          <w:ilvl w:val="3"/>
+          <w:numId w:val="30"/>
         </w:numPr>
         <w:spacing w:line="360" w:lineRule="auto"/>
         <w:jc w:val="both"/>
@@ -5614,6 +6043,7 @@
               <w:rPr>
                 <w:rFonts w:ascii="Arial" w:hAnsi="Arial" w:cs="Arial"/>
               </w:rPr>
+              <w:lastRenderedPageBreak/>
               <w:t>And</w:t>
             </w:r>
             <w:r>
@@ -5852,7 +6282,6 @@
                 <w:bdr w:val="none" w:sz="0" w:space="0" w:color="auto" w:frame="1"/>
                 <w:lang w:val="en-IN" w:eastAsia="en-IN"/>
               </w:rPr>
-              <w:lastRenderedPageBreak/>
               <w:drawing>
                 <wp:inline distT="0" distB="0" distL="0" distR="0" wp14:anchorId="77BE489E" wp14:editId="59F4D021">
                   <wp:extent cx="4479925" cy="3608961"/>
@@ -5920,6 +6349,49 @@
           <w:szCs w:val="24"/>
         </w:rPr>
       </w:pPr>
+      <w:r>
+        <w:rPr>
+          <w:rFonts w:ascii="Arial" w:hAnsi="Arial" w:cs="Arial"/>
+          <w:sz w:val="24"/>
+          <w:szCs w:val="24"/>
+        </w:rPr>
+        <w:tab/>
+      </w:r>
+      <w:r>
+        <w:rPr>
+          <w:rFonts w:ascii="Arial" w:hAnsi="Arial" w:cs="Arial"/>
+          <w:b/>
+          <w:sz w:val="24"/>
+          <w:szCs w:val="24"/>
+        </w:rPr>
+        <w:t>Figure 7.7</w:t>
+      </w:r>
+      <w:r>
+        <w:rPr>
+          <w:rFonts w:ascii="Arial" w:hAnsi="Arial" w:cs="Arial"/>
+          <w:sz w:val="24"/>
+          <w:szCs w:val="24"/>
+        </w:rPr>
+        <w:t xml:space="preserve">: How to save a remote server </w:t>
+      </w:r>
+      <w:proofErr w:type="spellStart"/>
+      <w:r>
+        <w:rPr>
+          <w:rFonts w:ascii="Arial" w:hAnsi="Arial" w:cs="Arial"/>
+          <w:sz w:val="24"/>
+          <w:szCs w:val="24"/>
+        </w:rPr>
+        <w:t>ssl</w:t>
+      </w:r>
+      <w:proofErr w:type="spellEnd"/>
+      <w:r>
+        <w:rPr>
+          <w:rFonts w:ascii="Arial" w:hAnsi="Arial" w:cs="Arial"/>
+          <w:sz w:val="24"/>
+          <w:szCs w:val="24"/>
+        </w:rPr>
+        <w:t xml:space="preserve"> certificate</w:t>
+      </w:r>
     </w:p>
     <w:p>
       <w:pPr>
@@ -5954,6 +6426,17 @@
           <w:szCs w:val="24"/>
         </w:rPr>
       </w:pPr>
+      <w:r>
+        <w:rPr>
+          <w:rFonts w:ascii="Arial" w:hAnsi="Arial" w:cs="Arial"/>
+          <w:b/>
+          <w:color w:val="auto"/>
+          <w:sz w:val="24"/>
+          <w:szCs w:val="24"/>
+        </w:rPr>
+        <w:lastRenderedPageBreak/>
+        <w:t xml:space="preserve">7.4.2 </w:t>
+      </w:r>
       <w:r>
         <w:rPr>
           <w:rFonts w:ascii="Arial" w:hAnsi="Arial" w:cs="Arial"/>
@@ -6212,7 +6695,6 @@
           <w:szCs w:val="24"/>
           <w:lang w:val="en-IN" w:eastAsia="en-IN"/>
         </w:rPr>
-        <w:lastRenderedPageBreak/>
         <w:drawing>
           <wp:inline distT="0" distB="0" distL="0" distR="0" wp14:anchorId="0792DBC2" wp14:editId="280560B8">
             <wp:extent cx="4640094" cy="3268046"/>
@@ -6273,6 +6755,23 @@
           <w:szCs w:val="24"/>
         </w:rPr>
       </w:pPr>
+      <w:r>
+        <w:rPr>
+          <w:rFonts w:ascii="Arial" w:hAnsi="Arial" w:cs="Arial"/>
+          <w:b/>
+          <w:sz w:val="24"/>
+          <w:szCs w:val="24"/>
+        </w:rPr>
+        <w:t>Figure 7.8</w:t>
+      </w:r>
+      <w:r>
+        <w:rPr>
+          <w:rFonts w:ascii="Arial" w:hAnsi="Arial" w:cs="Arial"/>
+          <w:sz w:val="24"/>
+          <w:szCs w:val="24"/>
+        </w:rPr>
+        <w:t>: Windows Credential Manager</w:t>
+      </w:r>
     </w:p>
     <w:p>
       <w:pPr>
@@ -6341,16 +6840,37 @@
           <w:sz w:val="28"/>
           <w:szCs w:val="28"/>
         </w:rPr>
-        <w:t>Setting Up Jenkins</w:t>
-      </w:r>
-      <w:r>
-        <w:rPr>
-          <w:rFonts w:cs="Arial"/>
-          <w:b/>
-          <w:sz w:val="24"/>
-          <w:szCs w:val="24"/>
-        </w:rPr>
-        <w:t>:</w:t>
+        <w:t xml:space="preserve">7.5 </w:t>
+      </w:r>
+      <w:r>
+        <w:rPr>
+          <w:rStyle w:val="TitleChar"/>
+          <w:rFonts w:ascii="Arial" w:hAnsi="Arial" w:cs="Arial"/>
+          <w:b/>
+          <w:sz w:val="28"/>
+          <w:szCs w:val="28"/>
+        </w:rPr>
+        <w:t xml:space="preserve">Setting </w:t>
+      </w:r>
+      <w:r>
+        <w:rPr>
+          <w:rStyle w:val="TitleChar"/>
+          <w:rFonts w:ascii="Arial" w:hAnsi="Arial" w:cs="Arial"/>
+          <w:b/>
+          <w:sz w:val="28"/>
+          <w:szCs w:val="28"/>
+        </w:rPr>
+        <w:t>up</w:t>
+      </w:r>
+      <w:r>
+        <w:rPr>
+          <w:rStyle w:val="TitleChar"/>
+          <w:rFonts w:ascii="Arial" w:hAnsi="Arial" w:cs="Arial"/>
+          <w:b/>
+          <w:sz w:val="28"/>
+          <w:szCs w:val="28"/>
+        </w:rPr>
+        <w:t xml:space="preserve"> Jenkins</w:t>
       </w:r>
     </w:p>
     <w:p>
@@ -6379,6 +6899,17 @@
           <w:szCs w:val="24"/>
         </w:rPr>
       </w:pPr>
+      <w:r>
+        <w:rPr>
+          <w:rFonts w:ascii="Arial" w:hAnsi="Arial" w:cs="Arial"/>
+          <w:b/>
+          <w:color w:val="auto"/>
+          <w:sz w:val="24"/>
+          <w:szCs w:val="24"/>
+        </w:rPr>
+        <w:lastRenderedPageBreak/>
+        <w:t xml:space="preserve">7.5.1 </w:t>
+      </w:r>
       <w:r>
         <w:rPr>
           <w:rFonts w:ascii="Arial" w:hAnsi="Arial" w:cs="Arial"/>
@@ -6644,7 +7175,6 @@
           <w:sz w:val="24"/>
           <w:szCs w:val="24"/>
         </w:rPr>
-        <w:lastRenderedPageBreak/>
         <w:t>After Downloading Jenkins zip file, decompr</w:t>
       </w:r>
       <w:r>
@@ -7016,6 +7546,7 @@
         <w:rPr>
           <w:rFonts w:ascii="Arial" w:hAnsi="Arial" w:cs="Arial"/>
         </w:rPr>
+        <w:lastRenderedPageBreak/>
         <w:t>After Downloading and installing, we need to do post installation setup wizard.</w:t>
       </w:r>
     </w:p>
@@ -7083,6 +7614,16 @@
           <w:sz w:val="24"/>
           <w:szCs w:val="24"/>
         </w:rPr>
+        <w:t xml:space="preserve">7.5.2 </w:t>
+      </w:r>
+      <w:r>
+        <w:rPr>
+          <w:rFonts w:ascii="Arial" w:hAnsi="Arial" w:cs="Arial"/>
+          <w:b/>
+          <w:color w:val="auto"/>
+          <w:sz w:val="24"/>
+          <w:szCs w:val="24"/>
+        </w:rPr>
         <w:t>Post-installation setup wizard</w:t>
       </w:r>
     </w:p>
@@ -7158,6 +7699,15 @@
           <w:bCs w:val="0"/>
           <w:szCs w:val="24"/>
         </w:rPr>
+        <w:t xml:space="preserve">7.5.2.1 </w:t>
+      </w:r>
+      <w:r>
+        <w:rPr>
+          <w:rFonts w:cs="Arial"/>
+          <w:b/>
+          <w:bCs w:val="0"/>
+          <w:szCs w:val="24"/>
+        </w:rPr>
         <w:t>Unlocking Jenkins</w:t>
       </w:r>
     </w:p>
@@ -7175,7 +7725,6 @@
         <w:rPr>
           <w:rFonts w:ascii="Arial" w:hAnsi="Arial" w:cs="Arial"/>
         </w:rPr>
-        <w:lastRenderedPageBreak/>
         <w:t>When new</w:t>
       </w:r>
       <w:r>
@@ -7280,6 +7829,7 @@
           <w:noProof/>
           <w:lang w:val="en-IN" w:eastAsia="en-IN"/>
         </w:rPr>
+        <w:lastRenderedPageBreak/>
         <w:drawing>
           <wp:inline distT="0" distB="0" distL="0" distR="0" wp14:anchorId="43375AD3" wp14:editId="3DA43030">
             <wp:extent cx="4552545" cy="4012916"/>
@@ -7328,6 +7878,30 @@
             </a:graphic>
           </wp:inline>
         </w:drawing>
+      </w:r>
+    </w:p>
+    <w:p>
+      <w:pPr>
+        <w:pStyle w:val="NormalWeb"/>
+        <w:shd w:val="clear" w:color="auto" w:fill="FFFFFF"/>
+        <w:spacing w:before="0" w:beforeAutospacing="0" w:line="360" w:lineRule="auto"/>
+        <w:jc w:val="both"/>
+        <w:rPr>
+          <w:rFonts w:ascii="Arial" w:hAnsi="Arial" w:cs="Arial"/>
+        </w:rPr>
+      </w:pPr>
+      <w:r>
+        <w:rPr>
+          <w:rFonts w:ascii="Arial" w:hAnsi="Arial" w:cs="Arial"/>
+          <w:b/>
+        </w:rPr>
+        <w:t>Figure 7.9</w:t>
+      </w:r>
+      <w:r>
+        <w:rPr>
+          <w:rFonts w:ascii="Arial" w:hAnsi="Arial" w:cs="Arial"/>
+        </w:rPr>
+        <w:t>: Unlocking Jenkins</w:t>
       </w:r>
     </w:p>
     <w:p>
@@ -7439,6 +8013,31 @@
     <w:p>
       <w:pPr>
         <w:pStyle w:val="NormalWeb"/>
+        <w:shd w:val="clear" w:color="auto" w:fill="FFFFFF"/>
+        <w:spacing w:before="0" w:beforeAutospacing="0" w:line="360" w:lineRule="auto"/>
+        <w:ind w:left="1440" w:firstLine="720"/>
+        <w:jc w:val="both"/>
+        <w:rPr>
+          <w:rFonts w:ascii="Arial" w:hAnsi="Arial" w:cs="Arial"/>
+        </w:rPr>
+      </w:pPr>
+      <w:r>
+        <w:rPr>
+          <w:rFonts w:ascii="Arial" w:hAnsi="Arial" w:cs="Arial"/>
+          <w:b/>
+        </w:rPr>
+        <w:t>Figure 7.10</w:t>
+      </w:r>
+      <w:r>
+        <w:rPr>
+          <w:rFonts w:ascii="Arial" w:hAnsi="Arial" w:cs="Arial"/>
+        </w:rPr>
+        <w:t>: Jenkins Default Password</w:t>
+      </w:r>
+    </w:p>
+    <w:p>
+      <w:pPr>
+        <w:pStyle w:val="NormalWeb"/>
         <w:numPr>
           <w:ilvl w:val="0"/>
           <w:numId w:val="11"/>
@@ -7624,6 +8223,15 @@
           <w:bCs w:val="0"/>
           <w:szCs w:val="24"/>
         </w:rPr>
+        <w:t xml:space="preserve">7.5.2.2 </w:t>
+      </w:r>
+      <w:r>
+        <w:rPr>
+          <w:rFonts w:cs="Arial"/>
+          <w:b/>
+          <w:bCs w:val="0"/>
+          <w:szCs w:val="24"/>
+        </w:rPr>
         <w:t>Customizing Jenkins with plugins</w:t>
       </w:r>
     </w:p>
@@ -7641,6 +8249,7 @@
         <w:rPr>
           <w:rFonts w:ascii="Arial" w:hAnsi="Arial" w:cs="Arial"/>
         </w:rPr>
+        <w:lastRenderedPageBreak/>
         <w:t>After </w:t>
       </w:r>
       <w:hyperlink r:id="rId40" w:anchor="unlocking-jenkins" w:history="1">
@@ -7712,7 +8321,6 @@
         <w:rPr>
           <w:rFonts w:ascii="Arial" w:hAnsi="Arial" w:cs="Arial"/>
         </w:rPr>
-        <w:lastRenderedPageBreak/>
         <w:t>Click one of the two options shown:</w:t>
       </w:r>
     </w:p>
@@ -8111,6 +8719,15 @@
           <w:bCs w:val="0"/>
           <w:szCs w:val="24"/>
         </w:rPr>
+        <w:t xml:space="preserve">7.5.2.3 </w:t>
+      </w:r>
+      <w:r>
+        <w:rPr>
+          <w:rFonts w:cs="Arial"/>
+          <w:b/>
+          <w:bCs w:val="0"/>
+          <w:szCs w:val="24"/>
+        </w:rPr>
         <w:t>Creating the first administrator user</w:t>
       </w:r>
     </w:p>
@@ -8570,6 +9187,16 @@
           <w:sz w:val="24"/>
           <w:szCs w:val="24"/>
         </w:rPr>
+        <w:t xml:space="preserve">7.5.3 </w:t>
+      </w:r>
+      <w:r>
+        <w:rPr>
+          <w:rFonts w:ascii="Arial" w:eastAsia="Times New Roman" w:hAnsi="Arial" w:cs="Arial"/>
+          <w:b/>
+          <w:color w:val="auto"/>
+          <w:sz w:val="24"/>
+          <w:szCs w:val="24"/>
+        </w:rPr>
         <w:t xml:space="preserve">Initial Configuration: </w:t>
       </w:r>
     </w:p>
@@ -8721,8 +9348,8 @@
         </w:rPr>
         <w:drawing>
           <wp:inline distT="0" distB="0" distL="0" distR="0">
-            <wp:extent cx="3850939" cy="3879850"/>
-            <wp:effectExtent l="0" t="0" r="0" b="6350"/>
+            <wp:extent cx="3850640" cy="3566160"/>
+            <wp:effectExtent l="0" t="0" r="0" b="0"/>
             <wp:docPr id="29" name="Picture 29" descr="C:\Users\e069511\Desktop\Capture.PNG"/>
             <wp:cNvGraphicFramePr>
               <a:graphicFrameLocks xmlns:a="http://schemas.openxmlformats.org/drawingml/2006/main" noChangeAspect="1"/>
@@ -8752,7 +9379,7 @@
                   <pic:spPr bwMode="auto">
                     <a:xfrm>
                       <a:off x="0" y="0"/>
-                      <a:ext cx="3968867" cy="3998664"/>
+                      <a:ext cx="3968868" cy="3675653"/>
                     </a:xfrm>
                     <a:prstGeom prst="rect">
                       <a:avLst/>
@@ -8772,6 +9399,35 @@
     <w:p>
       <w:pPr>
         <w:spacing w:line="360" w:lineRule="auto"/>
+        <w:ind w:left="1440" w:firstLine="720"/>
+        <w:jc w:val="both"/>
+        <w:rPr>
+          <w:rFonts w:ascii="Arial" w:hAnsi="Arial" w:cs="Arial"/>
+          <w:sz w:val="24"/>
+          <w:szCs w:val="24"/>
+        </w:rPr>
+      </w:pPr>
+      <w:r>
+        <w:rPr>
+          <w:rFonts w:ascii="Arial" w:hAnsi="Arial" w:cs="Arial"/>
+          <w:b/>
+          <w:sz w:val="24"/>
+          <w:szCs w:val="24"/>
+        </w:rPr>
+        <w:t>Figure 7.11</w:t>
+      </w:r>
+      <w:r>
+        <w:rPr>
+          <w:rFonts w:ascii="Arial" w:hAnsi="Arial" w:cs="Arial"/>
+          <w:sz w:val="24"/>
+          <w:szCs w:val="24"/>
+        </w:rPr>
+        <w:t>: Starting Jenkins Service</w:t>
+      </w:r>
+    </w:p>
+    <w:p>
+      <w:pPr>
+        <w:spacing w:line="360" w:lineRule="auto"/>
         <w:ind w:left="360"/>
         <w:jc w:val="both"/>
         <w:rPr>
@@ -8792,6 +9448,14 @@
           <w:szCs w:val="24"/>
         </w:rPr>
       </w:pPr>
+      <w:r>
+        <w:rPr>
+          <w:rFonts w:ascii="Arial" w:hAnsi="Arial" w:cs="Arial"/>
+          <w:sz w:val="24"/>
+          <w:szCs w:val="24"/>
+        </w:rPr>
+        <w:t xml:space="preserve">After creating first Administrator Account, any number of users can be added to Jenkins with credentials as following. </w:t>
+      </w:r>
     </w:p>
     <w:p>
       <w:pPr>
@@ -8810,27 +9474,6 @@
           <w:sz w:val="24"/>
           <w:szCs w:val="24"/>
         </w:rPr>
-        <w:t xml:space="preserve">After creating first Administrator Account, any number of users can be added to Jenkins with credentials as following. </w:t>
-      </w:r>
-    </w:p>
-    <w:p>
-      <w:pPr>
-        <w:spacing w:line="360" w:lineRule="auto"/>
-        <w:ind w:left="360"/>
-        <w:jc w:val="both"/>
-        <w:rPr>
-          <w:rFonts w:ascii="Arial" w:hAnsi="Arial" w:cs="Arial"/>
-          <w:sz w:val="24"/>
-          <w:szCs w:val="24"/>
-        </w:rPr>
-      </w:pPr>
-      <w:r>
-        <w:rPr>
-          <w:rFonts w:ascii="Arial" w:hAnsi="Arial" w:cs="Arial"/>
-          <w:sz w:val="24"/>
-          <w:szCs w:val="24"/>
-        </w:rPr>
-        <w:lastRenderedPageBreak/>
         <w:tab/>
         <w:t>a) Go to Manage Jenkins -&gt; Manage Users</w:t>
       </w:r>
@@ -8902,6 +9545,17 @@
           </wp:inline>
         </w:drawing>
       </w:r>
+    </w:p>
+    <w:p>
+      <w:pPr>
+        <w:spacing w:line="360" w:lineRule="auto"/>
+        <w:jc w:val="both"/>
+        <w:rPr>
+          <w:rFonts w:ascii="Arial" w:hAnsi="Arial" w:cs="Arial"/>
+          <w:sz w:val="24"/>
+          <w:szCs w:val="24"/>
+        </w:rPr>
+      </w:pPr>
       <w:r>
         <w:rPr>
           <w:rFonts w:ascii="Arial" w:hAnsi="Arial" w:cs="Arial"/>
@@ -8912,7 +9566,7 @@
         </w:rPr>
         <w:drawing>
           <wp:inline distT="0" distB="0" distL="0" distR="0">
-            <wp:extent cx="5048655" cy="914400"/>
+            <wp:extent cx="5048250" cy="883846"/>
             <wp:effectExtent l="0" t="0" r="0" b="0"/>
             <wp:docPr id="31" name="Picture 31" descr="C:\Users\e069511\Desktop\Capture.PNG"/>
             <wp:cNvGraphicFramePr>
@@ -8943,7 +9597,7 @@
                   <pic:spPr bwMode="auto">
                     <a:xfrm>
                       <a:off x="0" y="0"/>
-                      <a:ext cx="5089006" cy="921708"/>
+                      <a:ext cx="5146205" cy="900996"/>
                     </a:xfrm>
                     <a:prstGeom prst="rect">
                       <a:avLst/>
@@ -8958,6 +9612,58 @@
             </a:graphic>
           </wp:inline>
         </w:drawing>
+      </w:r>
+    </w:p>
+    <w:p>
+      <w:pPr>
+        <w:spacing w:line="360" w:lineRule="auto"/>
+        <w:jc w:val="both"/>
+        <w:rPr>
+          <w:rFonts w:ascii="Arial" w:hAnsi="Arial" w:cs="Arial"/>
+          <w:sz w:val="24"/>
+          <w:szCs w:val="24"/>
+        </w:rPr>
+      </w:pPr>
+      <w:r>
+        <w:rPr>
+          <w:rFonts w:ascii="Arial" w:hAnsi="Arial" w:cs="Arial"/>
+          <w:sz w:val="24"/>
+          <w:szCs w:val="24"/>
+        </w:rPr>
+        <w:tab/>
+      </w:r>
+      <w:r>
+        <w:rPr>
+          <w:rFonts w:ascii="Arial" w:hAnsi="Arial" w:cs="Arial"/>
+          <w:sz w:val="24"/>
+          <w:szCs w:val="24"/>
+        </w:rPr>
+        <w:tab/>
+      </w:r>
+      <w:r>
+        <w:rPr>
+          <w:rFonts w:ascii="Arial" w:hAnsi="Arial" w:cs="Arial"/>
+          <w:sz w:val="24"/>
+          <w:szCs w:val="24"/>
+        </w:rPr>
+        <w:tab/>
+      </w:r>
+      <w:r>
+        <w:rPr>
+          <w:rFonts w:ascii="Arial" w:hAnsi="Arial" w:cs="Arial"/>
+          <w:b/>
+          <w:sz w:val="24"/>
+          <w:szCs w:val="24"/>
+        </w:rPr>
+        <w:t>Figure 7.12</w:t>
+      </w:r>
+      <w:r>
+        <w:rPr>
+          <w:rFonts w:ascii="Arial" w:hAnsi="Arial" w:cs="Arial"/>
+          <w:sz w:val="24"/>
+          <w:szCs w:val="24"/>
+        </w:rPr>
+        <w:t>: Manage Jenkins/Users</w:t>
       </w:r>
     </w:p>
     <w:p>
@@ -9058,6 +9764,31 @@
           <w:szCs w:val="24"/>
         </w:rPr>
       </w:pPr>
+      <w:r>
+        <w:rPr>
+          <w:rFonts w:ascii="Arial" w:hAnsi="Arial" w:cs="Arial"/>
+          <w:sz w:val="24"/>
+          <w:szCs w:val="24"/>
+        </w:rPr>
+        <w:tab/>
+      </w:r>
+      <w:r>
+        <w:rPr>
+          <w:rFonts w:ascii="Arial" w:hAnsi="Arial" w:cs="Arial"/>
+          <w:b/>
+          <w:sz w:val="24"/>
+          <w:szCs w:val="24"/>
+        </w:rPr>
+        <w:t>Figure 7.13</w:t>
+      </w:r>
+      <w:r>
+        <w:rPr>
+          <w:rFonts w:ascii="Arial" w:hAnsi="Arial" w:cs="Arial"/>
+          <w:sz w:val="24"/>
+          <w:szCs w:val="24"/>
+        </w:rPr>
+        <w:t>: Jenkins Users Database</w:t>
+      </w:r>
     </w:p>
     <w:p>
       <w:pPr>
@@ -9165,7 +9896,6 @@
           <w:szCs w:val="24"/>
           <w:lang w:val="en-IN" w:eastAsia="en-IN"/>
         </w:rPr>
-        <w:lastRenderedPageBreak/>
         <w:drawing>
           <wp:inline distT="0" distB="0" distL="0" distR="0">
             <wp:extent cx="5157578" cy="2156389"/>
@@ -9228,6 +9958,23 @@
           <w:szCs w:val="24"/>
         </w:rPr>
       </w:pPr>
+      <w:r>
+        <w:rPr>
+          <w:rFonts w:ascii="Arial" w:hAnsi="Arial" w:cs="Arial"/>
+          <w:b/>
+          <w:sz w:val="24"/>
+          <w:szCs w:val="24"/>
+        </w:rPr>
+        <w:t xml:space="preserve">Figure 7.14: </w:t>
+      </w:r>
+      <w:r>
+        <w:rPr>
+          <w:rFonts w:ascii="Arial" w:hAnsi="Arial" w:cs="Arial"/>
+          <w:sz w:val="24"/>
+          <w:szCs w:val="24"/>
+        </w:rPr>
+        <w:t>Create Jenkins Users</w:t>
+      </w:r>
     </w:p>
     <w:p>
       <w:pPr>
@@ -9267,6 +10014,15 @@
           <w:szCs w:val="24"/>
         </w:rPr>
       </w:pPr>
+      <w:r>
+        <w:rPr>
+          <w:rFonts w:ascii="Arial" w:hAnsi="Arial" w:cs="Arial"/>
+          <w:color w:val="auto"/>
+          <w:sz w:val="24"/>
+          <w:szCs w:val="24"/>
+        </w:rPr>
+        <w:t xml:space="preserve">7.5.4 </w:t>
+      </w:r>
       <w:r>
         <w:rPr>
           <w:rFonts w:ascii="Arial" w:hAnsi="Arial" w:cs="Arial"/>
@@ -9377,14 +10133,31 @@
     <w:p>
       <w:pPr>
         <w:spacing w:line="360" w:lineRule="auto"/>
-        <w:ind w:left="360"/>
-        <w:jc w:val="both"/>
-        <w:rPr>
-          <w:rFonts w:ascii="Arial" w:hAnsi="Arial" w:cs="Arial"/>
-          <w:sz w:val="24"/>
-          <w:szCs w:val="24"/>
-        </w:rPr>
-      </w:pPr>
+        <w:ind w:left="2160"/>
+        <w:jc w:val="both"/>
+        <w:rPr>
+          <w:rFonts w:ascii="Arial" w:hAnsi="Arial" w:cs="Arial"/>
+          <w:sz w:val="24"/>
+          <w:szCs w:val="24"/>
+        </w:rPr>
+      </w:pPr>
+      <w:r>
+        <w:rPr>
+          <w:rFonts w:ascii="Arial" w:hAnsi="Arial" w:cs="Arial"/>
+          <w:b/>
+          <w:sz w:val="24"/>
+          <w:szCs w:val="24"/>
+        </w:rPr>
+        <w:t>Figure 7.15</w:t>
+      </w:r>
+      <w:r>
+        <w:rPr>
+          <w:rFonts w:ascii="Arial" w:hAnsi="Arial" w:cs="Arial"/>
+          <w:sz w:val="24"/>
+          <w:szCs w:val="24"/>
+        </w:rPr>
+        <w:t>: Jenkins New Item</w:t>
+      </w:r>
     </w:p>
     <w:p>
       <w:pPr>
@@ -9470,6 +10243,36 @@
     <w:p>
       <w:pPr>
         <w:pStyle w:val="ListParagraph"/>
+        <w:spacing w:line="360" w:lineRule="auto"/>
+        <w:ind w:left="2160"/>
+        <w:jc w:val="both"/>
+        <w:rPr>
+          <w:rFonts w:ascii="Arial" w:hAnsi="Arial" w:cs="Arial"/>
+          <w:sz w:val="24"/>
+          <w:szCs w:val="24"/>
+        </w:rPr>
+      </w:pPr>
+      <w:r>
+        <w:rPr>
+          <w:rFonts w:ascii="Arial" w:hAnsi="Arial" w:cs="Arial"/>
+          <w:b/>
+          <w:sz w:val="24"/>
+          <w:szCs w:val="24"/>
+        </w:rPr>
+        <w:t>Figure 7.16</w:t>
+      </w:r>
+      <w:r>
+        <w:rPr>
+          <w:rFonts w:ascii="Arial" w:hAnsi="Arial" w:cs="Arial"/>
+          <w:sz w:val="24"/>
+          <w:szCs w:val="24"/>
+        </w:rPr>
+        <w:t>: Jenkins Project Name</w:t>
+      </w:r>
+    </w:p>
+    <w:p>
+      <w:pPr>
+        <w:pStyle w:val="ListParagraph"/>
         <w:numPr>
           <w:ilvl w:val="1"/>
           <w:numId w:val="16"/>
@@ -9488,6 +10291,7 @@
           <w:sz w:val="24"/>
           <w:szCs w:val="24"/>
         </w:rPr>
+        <w:lastRenderedPageBreak/>
         <w:t>Click Ok and a Project Configuration Wizard will open.</w:t>
       </w:r>
     </w:p>
@@ -9536,7 +10340,16 @@
           <w:sz w:val="24"/>
           <w:szCs w:val="24"/>
         </w:rPr>
-        <w:lastRenderedPageBreak/>
+        <w:t xml:space="preserve">7.5.4 </w:t>
+      </w:r>
+      <w:r>
+        <w:rPr>
+          <w:rFonts w:ascii="Arial" w:hAnsi="Arial" w:cs="Arial"/>
+          <w:b/>
+          <w:color w:val="auto"/>
+          <w:sz w:val="24"/>
+          <w:szCs w:val="24"/>
+        </w:rPr>
         <w:t>Install and Configure</w:t>
       </w:r>
       <w:r>
@@ -9836,23 +10649,41 @@
           <w:szCs w:val="24"/>
         </w:rPr>
       </w:pPr>
-    </w:p>
-    <w:p>
-      <w:pPr>
-        <w:spacing w:line="360" w:lineRule="auto"/>
-        <w:jc w:val="both"/>
-        <w:rPr>
-          <w:rFonts w:ascii="Arial" w:hAnsi="Arial" w:cs="Arial"/>
-          <w:sz w:val="24"/>
-          <w:szCs w:val="24"/>
-        </w:rPr>
-      </w:pPr>
-      <w:r>
-        <w:rPr>
-          <w:rFonts w:ascii="Arial" w:hAnsi="Arial" w:cs="Arial"/>
-          <w:sz w:val="24"/>
-          <w:szCs w:val="24"/>
-        </w:rPr>
+      <w:r>
+        <w:rPr>
+          <w:rFonts w:ascii="Arial" w:hAnsi="Arial" w:cs="Arial"/>
+          <w:b/>
+          <w:sz w:val="24"/>
+          <w:szCs w:val="24"/>
+        </w:rPr>
+        <w:t>Figure 7.17</w:t>
+      </w:r>
+      <w:r>
+        <w:rPr>
+          <w:rFonts w:ascii="Arial" w:hAnsi="Arial" w:cs="Arial"/>
+          <w:sz w:val="24"/>
+          <w:szCs w:val="24"/>
+        </w:rPr>
+        <w:t>: Manage Plugins</w:t>
+      </w:r>
+    </w:p>
+    <w:p>
+      <w:pPr>
+        <w:spacing w:line="360" w:lineRule="auto"/>
+        <w:jc w:val="both"/>
+        <w:rPr>
+          <w:rFonts w:ascii="Arial" w:hAnsi="Arial" w:cs="Arial"/>
+          <w:sz w:val="24"/>
+          <w:szCs w:val="24"/>
+        </w:rPr>
+      </w:pPr>
+      <w:r>
+        <w:rPr>
+          <w:rFonts w:ascii="Arial" w:hAnsi="Arial" w:cs="Arial"/>
+          <w:sz w:val="24"/>
+          <w:szCs w:val="24"/>
+        </w:rPr>
+        <w:lastRenderedPageBreak/>
         <w:t xml:space="preserve">Click on Manage Plug-In and search for the plugin you need to install. </w:t>
       </w:r>
       <w:r>
@@ -9938,7 +10769,51 @@
           <w:sz w:val="24"/>
           <w:szCs w:val="24"/>
         </w:rPr>
-        <w:lastRenderedPageBreak/>
+        <w:tab/>
+      </w:r>
+      <w:r>
+        <w:rPr>
+          <w:rFonts w:ascii="Arial" w:hAnsi="Arial" w:cs="Arial"/>
+          <w:sz w:val="24"/>
+          <w:szCs w:val="24"/>
+        </w:rPr>
+        <w:tab/>
+      </w:r>
+      <w:r>
+        <w:rPr>
+          <w:rFonts w:ascii="Arial" w:hAnsi="Arial" w:cs="Arial"/>
+          <w:b/>
+          <w:sz w:val="24"/>
+          <w:szCs w:val="24"/>
+        </w:rPr>
+        <w:t>Figure 7.18</w:t>
+      </w:r>
+      <w:r>
+        <w:rPr>
+          <w:rFonts w:ascii="Arial" w:hAnsi="Arial" w:cs="Arial"/>
+          <w:sz w:val="24"/>
+          <w:szCs w:val="24"/>
+        </w:rPr>
+        <w:t>: Search available plugins</w:t>
+      </w:r>
+    </w:p>
+    <w:p>
+      <w:pPr>
+        <w:spacing w:line="360" w:lineRule="auto"/>
+        <w:ind w:left="360"/>
+        <w:jc w:val="both"/>
+        <w:rPr>
+          <w:rFonts w:ascii="Arial" w:hAnsi="Arial" w:cs="Arial"/>
+          <w:sz w:val="24"/>
+          <w:szCs w:val="24"/>
+        </w:rPr>
+      </w:pPr>
+      <w:r>
+        <w:rPr>
+          <w:rFonts w:ascii="Arial" w:hAnsi="Arial" w:cs="Arial"/>
+          <w:sz w:val="24"/>
+          <w:szCs w:val="24"/>
+        </w:rPr>
         <w:t>Select the Plugin and choose either Install without restart or Download now and install after restart.</w:t>
       </w:r>
     </w:p>
@@ -10079,6 +10954,58 @@
     </w:p>
     <w:p>
       <w:pPr>
+        <w:spacing w:line="360" w:lineRule="auto"/>
+        <w:jc w:val="both"/>
+        <w:rPr>
+          <w:rFonts w:ascii="Arial" w:hAnsi="Arial" w:cs="Arial"/>
+          <w:sz w:val="24"/>
+          <w:szCs w:val="24"/>
+        </w:rPr>
+      </w:pPr>
+      <w:r>
+        <w:rPr>
+          <w:rFonts w:ascii="Arial" w:hAnsi="Arial" w:cs="Arial"/>
+          <w:sz w:val="24"/>
+          <w:szCs w:val="24"/>
+        </w:rPr>
+        <w:tab/>
+      </w:r>
+      <w:r>
+        <w:rPr>
+          <w:rFonts w:ascii="Arial" w:hAnsi="Arial" w:cs="Arial"/>
+          <w:sz w:val="24"/>
+          <w:szCs w:val="24"/>
+        </w:rPr>
+        <w:tab/>
+      </w:r>
+      <w:r>
+        <w:rPr>
+          <w:rFonts w:ascii="Arial" w:hAnsi="Arial" w:cs="Arial"/>
+          <w:sz w:val="24"/>
+          <w:szCs w:val="24"/>
+        </w:rPr>
+        <w:tab/>
+      </w:r>
+      <w:r>
+        <w:rPr>
+          <w:rFonts w:ascii="Arial" w:hAnsi="Arial" w:cs="Arial"/>
+          <w:b/>
+          <w:sz w:val="24"/>
+          <w:szCs w:val="24"/>
+        </w:rPr>
+        <w:t>Figure 7.19</w:t>
+      </w:r>
+      <w:r>
+        <w:rPr>
+          <w:rFonts w:ascii="Arial" w:hAnsi="Arial" w:cs="Arial"/>
+          <w:sz w:val="24"/>
+          <w:szCs w:val="24"/>
+        </w:rPr>
+        <w:t>: Upload plugin</w:t>
+      </w:r>
+    </w:p>
+    <w:p>
+      <w:pPr>
         <w:pStyle w:val="ChapterTOC"/>
         <w:spacing w:line="360" w:lineRule="auto"/>
         <w:jc w:val="both"/>
@@ -10164,6 +11091,7 @@
           <w:rFonts w:cs="Arial"/>
           <w:szCs w:val="24"/>
         </w:rPr>
+        <w:lastRenderedPageBreak/>
         <w:t>List of recommended plugins</w:t>
       </w:r>
     </w:p>
@@ -10371,7 +11299,6 @@
           <w:sz w:val="24"/>
           <w:szCs w:val="24"/>
         </w:rPr>
-        <w:lastRenderedPageBreak/>
         <w:t>Grade</w:t>
       </w:r>
       <w:r>
@@ -10749,6 +11676,17 @@
           <w:szCs w:val="24"/>
         </w:rPr>
       </w:pPr>
+      <w:r>
+        <w:rPr>
+          <w:rStyle w:val="Heading2Char"/>
+          <w:rFonts w:ascii="Arial" w:hAnsi="Arial" w:cs="Arial"/>
+          <w:b/>
+          <w:color w:val="auto"/>
+          <w:sz w:val="24"/>
+          <w:szCs w:val="24"/>
+        </w:rPr>
+        <w:t xml:space="preserve">7.5.5 </w:t>
+      </w:r>
       <w:r>
         <w:rPr>
           <w:rStyle w:val="Heading2Char"/>
@@ -10913,6 +11851,48 @@
     </w:p>
     <w:p>
       <w:pPr>
+        <w:spacing w:line="360" w:lineRule="auto"/>
+        <w:jc w:val="both"/>
+        <w:rPr>
+          <w:rFonts w:ascii="Arial" w:hAnsi="Arial" w:cs="Arial"/>
+          <w:b/>
+          <w:sz w:val="24"/>
+          <w:szCs w:val="24"/>
+        </w:rPr>
+      </w:pPr>
+      <w:r>
+        <w:rPr>
+          <w:rFonts w:ascii="Arial" w:hAnsi="Arial" w:cs="Arial"/>
+          <w:b/>
+          <w:sz w:val="24"/>
+          <w:szCs w:val="24"/>
+        </w:rPr>
+        <w:tab/>
+        <w:t xml:space="preserve">Figure 7.20: </w:t>
+      </w:r>
+      <w:r>
+        <w:rPr>
+          <w:rFonts w:ascii="Arial" w:hAnsi="Arial" w:cs="Arial"/>
+          <w:sz w:val="24"/>
+          <w:szCs w:val="24"/>
+        </w:rPr>
+        <w:t xml:space="preserve">Manage </w:t>
+      </w:r>
+      <w:proofErr w:type="spellStart"/>
+      <w:proofErr w:type="gramStart"/>
+      <w:r>
+        <w:rPr>
+          <w:rFonts w:ascii="Arial" w:hAnsi="Arial" w:cs="Arial"/>
+          <w:sz w:val="24"/>
+          <w:szCs w:val="24"/>
+        </w:rPr>
+        <w:t>jenkins</w:t>
+      </w:r>
+      <w:proofErr w:type="spellEnd"/>
+      <w:proofErr w:type="gramEnd"/>
+    </w:p>
+    <w:p>
+      <w:pPr>
         <w:pStyle w:val="Body"/>
         <w:numPr>
           <w:ilvl w:val="0"/>
@@ -10951,7 +11931,6 @@
           <w:noProof/>
           <w:lang w:val="en-IN" w:eastAsia="en-IN"/>
         </w:rPr>
-        <w:lastRenderedPageBreak/>
         <w:drawing>
           <wp:inline distT="0" distB="0" distL="0" distR="0" wp14:anchorId="038C4327" wp14:editId="36F8E8B7">
             <wp:extent cx="4570820" cy="2733473"/>
@@ -11013,6 +11992,23 @@
           <w:szCs w:val="24"/>
         </w:rPr>
       </w:pPr>
+      <w:r>
+        <w:rPr>
+          <w:rFonts w:ascii="Arial" w:hAnsi="Arial" w:cs="Arial"/>
+          <w:b/>
+          <w:sz w:val="24"/>
+          <w:szCs w:val="24"/>
+        </w:rPr>
+        <w:t>Figure 7.21</w:t>
+      </w:r>
+      <w:r>
+        <w:rPr>
+          <w:rFonts w:ascii="Arial" w:hAnsi="Arial" w:cs="Arial"/>
+          <w:sz w:val="24"/>
+          <w:szCs w:val="24"/>
+        </w:rPr>
+        <w:t>: Global Tool Configuration</w:t>
+      </w:r>
     </w:p>
     <w:p>
       <w:pPr>
@@ -11035,6 +12031,7 @@
           <w:sz w:val="24"/>
           <w:szCs w:val="24"/>
         </w:rPr>
+        <w:lastRenderedPageBreak/>
         <w:t xml:space="preserve"> Configure JDK as shown in figure</w:t>
       </w:r>
       <w:r>
@@ -11097,6 +12094,36 @@
     </w:p>
     <w:p>
       <w:pPr>
+        <w:pStyle w:val="ListParagraph"/>
+        <w:spacing w:line="360" w:lineRule="auto"/>
+        <w:ind w:left="1440"/>
+        <w:jc w:val="both"/>
+        <w:rPr>
+          <w:rFonts w:ascii="Arial" w:hAnsi="Arial" w:cs="Arial"/>
+          <w:sz w:val="24"/>
+          <w:szCs w:val="24"/>
+        </w:rPr>
+      </w:pPr>
+      <w:r>
+        <w:rPr>
+          <w:rFonts w:ascii="Arial" w:hAnsi="Arial" w:cs="Arial"/>
+          <w:b/>
+          <w:sz w:val="24"/>
+          <w:szCs w:val="24"/>
+        </w:rPr>
+        <w:t>Figure 7.22</w:t>
+      </w:r>
+      <w:r>
+        <w:rPr>
+          <w:rFonts w:ascii="Arial" w:hAnsi="Arial" w:cs="Arial"/>
+          <w:sz w:val="24"/>
+          <w:szCs w:val="24"/>
+        </w:rPr>
+        <w:t>: Configure JDK</w:t>
+      </w:r>
+    </w:p>
+    <w:p>
+      <w:pPr>
         <w:spacing w:line="360" w:lineRule="auto"/>
         <w:ind w:left="360"/>
         <w:jc w:val="both"/>
@@ -11192,6 +12219,36 @@
       <w:pPr>
         <w:pStyle w:val="ListParagraph"/>
         <w:spacing w:line="360" w:lineRule="auto"/>
+        <w:ind w:left="1440"/>
+        <w:jc w:val="both"/>
+        <w:rPr>
+          <w:rFonts w:ascii="Arial" w:hAnsi="Arial" w:cs="Arial"/>
+          <w:sz w:val="24"/>
+          <w:szCs w:val="24"/>
+        </w:rPr>
+      </w:pPr>
+      <w:r>
+        <w:rPr>
+          <w:rFonts w:ascii="Arial" w:hAnsi="Arial" w:cs="Arial"/>
+          <w:b/>
+          <w:sz w:val="24"/>
+          <w:szCs w:val="24"/>
+        </w:rPr>
+        <w:t>Figure 7.23</w:t>
+      </w:r>
+      <w:r>
+        <w:rPr>
+          <w:rFonts w:ascii="Arial" w:hAnsi="Arial" w:cs="Arial"/>
+          <w:sz w:val="24"/>
+          <w:szCs w:val="24"/>
+        </w:rPr>
+        <w:t>: Configure GIT</w:t>
+      </w:r>
+    </w:p>
+    <w:p>
+      <w:pPr>
+        <w:pStyle w:val="ListParagraph"/>
+        <w:spacing w:line="360" w:lineRule="auto"/>
         <w:jc w:val="both"/>
         <w:rPr>
           <w:rFonts w:ascii="Arial" w:hAnsi="Arial" w:cs="Arial"/>
@@ -11259,7 +12316,6 @@
           <w:szCs w:val="24"/>
           <w:lang w:val="en-IN" w:eastAsia="en-IN"/>
         </w:rPr>
-        <w:lastRenderedPageBreak/>
         <w:drawing>
           <wp:inline distT="0" distB="0" distL="0" distR="0">
             <wp:extent cx="4095345" cy="2207895"/>
@@ -11329,6 +12385,61 @@
           <w:szCs w:val="24"/>
         </w:rPr>
       </w:pPr>
+      <w:r>
+        <w:rPr>
+          <w:rFonts w:ascii="Arial" w:hAnsi="Arial" w:cs="Arial"/>
+          <w:sz w:val="24"/>
+          <w:szCs w:val="24"/>
+        </w:rPr>
+        <w:t xml:space="preserve"> </w:t>
+      </w:r>
+      <w:r>
+        <w:rPr>
+          <w:rFonts w:ascii="Arial" w:hAnsi="Arial" w:cs="Arial"/>
+          <w:sz w:val="24"/>
+          <w:szCs w:val="24"/>
+        </w:rPr>
+        <w:tab/>
+      </w:r>
+      <w:r>
+        <w:rPr>
+          <w:rFonts w:ascii="Arial" w:hAnsi="Arial" w:cs="Arial"/>
+          <w:b/>
+          <w:sz w:val="24"/>
+          <w:szCs w:val="24"/>
+        </w:rPr>
+        <w:t>Figure 7.24</w:t>
+      </w:r>
+      <w:r>
+        <w:rPr>
+          <w:rFonts w:ascii="Arial" w:hAnsi="Arial" w:cs="Arial"/>
+          <w:sz w:val="24"/>
+          <w:szCs w:val="24"/>
+        </w:rPr>
+        <w:t xml:space="preserve">: Configure </w:t>
+      </w:r>
+      <w:proofErr w:type="spellStart"/>
+      <w:r>
+        <w:rPr>
+          <w:rFonts w:ascii="Arial" w:hAnsi="Arial" w:cs="Arial"/>
+          <w:sz w:val="24"/>
+          <w:szCs w:val="24"/>
+        </w:rPr>
+        <w:t>Gradle</w:t>
+      </w:r>
+      <w:proofErr w:type="spellEnd"/>
+    </w:p>
+    <w:p>
+      <w:pPr>
+        <w:pStyle w:val="ListParagraph"/>
+        <w:spacing w:line="360" w:lineRule="auto"/>
+        <w:jc w:val="both"/>
+        <w:rPr>
+          <w:rFonts w:ascii="Arial" w:hAnsi="Arial" w:cs="Arial"/>
+          <w:sz w:val="24"/>
+          <w:szCs w:val="24"/>
+        </w:rPr>
+      </w:pPr>
     </w:p>
     <w:p>
       <w:pPr>
@@ -11430,6 +12541,46 @@
     <w:p>
       <w:pPr>
         <w:pStyle w:val="ListParagraph"/>
+        <w:spacing w:line="360" w:lineRule="auto"/>
+        <w:ind w:left="2160"/>
+        <w:jc w:val="both"/>
+        <w:rPr>
+          <w:rFonts w:ascii="Arial" w:hAnsi="Arial" w:cs="Arial"/>
+          <w:sz w:val="24"/>
+          <w:szCs w:val="24"/>
+        </w:rPr>
+      </w:pPr>
+      <w:r>
+        <w:rPr>
+          <w:rFonts w:ascii="Arial" w:hAnsi="Arial" w:cs="Arial"/>
+          <w:b/>
+          <w:sz w:val="24"/>
+          <w:szCs w:val="24"/>
+        </w:rPr>
+        <w:t>Figure 7.25</w:t>
+      </w:r>
+      <w:r>
+        <w:rPr>
+          <w:rFonts w:ascii="Arial" w:hAnsi="Arial" w:cs="Arial"/>
+          <w:sz w:val="24"/>
+          <w:szCs w:val="24"/>
+        </w:rPr>
+        <w:t xml:space="preserve">: Configure </w:t>
+      </w:r>
+      <w:proofErr w:type="spellStart"/>
+      <w:r>
+        <w:rPr>
+          <w:rFonts w:ascii="Arial" w:hAnsi="Arial" w:cs="Arial"/>
+          <w:sz w:val="24"/>
+          <w:szCs w:val="24"/>
+        </w:rPr>
+        <w:t>MSBuild</w:t>
+      </w:r>
+      <w:proofErr w:type="spellEnd"/>
+    </w:p>
+    <w:p>
+      <w:pPr>
+        <w:pStyle w:val="ListParagraph"/>
         <w:numPr>
           <w:ilvl w:val="1"/>
           <w:numId w:val="21"/>
@@ -11570,6 +12721,46 @@
     <w:p>
       <w:pPr>
         <w:pStyle w:val="ListParagraph"/>
+        <w:spacing w:line="360" w:lineRule="auto"/>
+        <w:ind w:left="1440"/>
+        <w:jc w:val="both"/>
+        <w:rPr>
+          <w:rFonts w:ascii="Arial" w:hAnsi="Arial" w:cs="Arial"/>
+          <w:sz w:val="24"/>
+          <w:szCs w:val="24"/>
+        </w:rPr>
+      </w:pPr>
+      <w:r>
+        <w:rPr>
+          <w:rFonts w:ascii="Arial" w:hAnsi="Arial" w:cs="Arial"/>
+          <w:b/>
+          <w:sz w:val="24"/>
+          <w:szCs w:val="24"/>
+        </w:rPr>
+        <w:t>Figure 7.26</w:t>
+      </w:r>
+      <w:r>
+        <w:rPr>
+          <w:rFonts w:ascii="Arial" w:hAnsi="Arial" w:cs="Arial"/>
+          <w:sz w:val="24"/>
+          <w:szCs w:val="24"/>
+        </w:rPr>
+        <w:t xml:space="preserve">: Add SonarQube Scanner for </w:t>
+      </w:r>
+      <w:proofErr w:type="spellStart"/>
+      <w:r>
+        <w:rPr>
+          <w:rFonts w:ascii="Arial" w:hAnsi="Arial" w:cs="Arial"/>
+          <w:sz w:val="24"/>
+          <w:szCs w:val="24"/>
+        </w:rPr>
+        <w:t>MSBuild</w:t>
+      </w:r>
+      <w:proofErr w:type="spellEnd"/>
+    </w:p>
+    <w:p>
+      <w:pPr>
+        <w:pStyle w:val="ListParagraph"/>
         <w:numPr>
           <w:ilvl w:val="0"/>
           <w:numId w:val="21"/>
@@ -11652,6 +12843,36 @@
     <w:p>
       <w:pPr>
         <w:pStyle w:val="ListParagraph"/>
+        <w:spacing w:line="360" w:lineRule="auto"/>
+        <w:ind w:left="2160"/>
+        <w:jc w:val="both"/>
+        <w:rPr>
+          <w:rFonts w:ascii="Arial" w:hAnsi="Arial" w:cs="Arial"/>
+          <w:sz w:val="24"/>
+          <w:szCs w:val="24"/>
+        </w:rPr>
+      </w:pPr>
+      <w:r>
+        <w:rPr>
+          <w:rFonts w:ascii="Arial" w:hAnsi="Arial" w:cs="Arial"/>
+          <w:b/>
+          <w:sz w:val="24"/>
+          <w:szCs w:val="24"/>
+        </w:rPr>
+        <w:t>Figure 7.27</w:t>
+      </w:r>
+      <w:r>
+        <w:rPr>
+          <w:rFonts w:ascii="Arial" w:hAnsi="Arial" w:cs="Arial"/>
+          <w:sz w:val="24"/>
+          <w:szCs w:val="24"/>
+        </w:rPr>
+        <w:t>: Add SonarQube Scanner</w:t>
+      </w:r>
+    </w:p>
+    <w:p>
+      <w:pPr>
+        <w:pStyle w:val="ListParagraph"/>
         <w:numPr>
           <w:ilvl w:val="0"/>
           <w:numId w:val="21"/>
@@ -11736,6 +12957,44 @@
             </a:graphic>
           </wp:inline>
         </w:drawing>
+      </w:r>
+    </w:p>
+    <w:p>
+      <w:pPr>
+        <w:pStyle w:val="ListParagraph"/>
+        <w:spacing w:line="360" w:lineRule="auto"/>
+        <w:ind w:left="2160"/>
+        <w:jc w:val="both"/>
+        <w:rPr>
+          <w:rFonts w:ascii="Arial" w:hAnsi="Arial" w:cs="Arial"/>
+          <w:sz w:val="24"/>
+          <w:szCs w:val="24"/>
+        </w:rPr>
+      </w:pPr>
+      <w:r>
+        <w:rPr>
+          <w:rFonts w:ascii="Arial" w:hAnsi="Arial" w:cs="Arial"/>
+          <w:b/>
+          <w:sz w:val="24"/>
+          <w:szCs w:val="24"/>
+        </w:rPr>
+        <w:t>Figure 7.28</w:t>
+      </w:r>
+      <w:r>
+        <w:rPr>
+          <w:rFonts w:ascii="Arial" w:hAnsi="Arial" w:cs="Arial"/>
+          <w:sz w:val="24"/>
+          <w:szCs w:val="24"/>
+        </w:rPr>
+        <w:t xml:space="preserve">: </w:t>
+      </w:r>
+      <w:r>
+        <w:rPr>
+          <w:rFonts w:ascii="Arial" w:hAnsi="Arial" w:cs="Arial"/>
+          <w:sz w:val="24"/>
+          <w:szCs w:val="24"/>
+        </w:rPr>
+        <w:t>Configure ANT</w:t>
       </w:r>
     </w:p>
     <w:p>
@@ -11881,6 +13140,36 @@
       <w:pPr>
         <w:pStyle w:val="ListParagraph"/>
         <w:spacing w:line="360" w:lineRule="auto"/>
+        <w:ind w:left="1440"/>
+        <w:jc w:val="both"/>
+        <w:rPr>
+          <w:rFonts w:ascii="Arial" w:hAnsi="Arial" w:cs="Arial"/>
+          <w:sz w:val="24"/>
+          <w:szCs w:val="24"/>
+        </w:rPr>
+      </w:pPr>
+      <w:r>
+        <w:rPr>
+          <w:rFonts w:ascii="Arial" w:hAnsi="Arial" w:cs="Arial"/>
+          <w:b/>
+          <w:sz w:val="24"/>
+          <w:szCs w:val="24"/>
+        </w:rPr>
+        <w:t>Figure 7.29</w:t>
+      </w:r>
+      <w:r>
+        <w:rPr>
+          <w:rFonts w:ascii="Arial" w:hAnsi="Arial" w:cs="Arial"/>
+          <w:sz w:val="24"/>
+          <w:szCs w:val="24"/>
+        </w:rPr>
+        <w:t>: Configure Maven</w:t>
+      </w:r>
+    </w:p>
+    <w:p>
+      <w:pPr>
+        <w:pStyle w:val="ListParagraph"/>
+        <w:spacing w:line="360" w:lineRule="auto"/>
         <w:jc w:val="both"/>
         <w:rPr>
           <w:rFonts w:ascii="Arial" w:hAnsi="Arial" w:cs="Arial"/>
@@ -11911,6 +13200,16 @@
           <w:szCs w:val="24"/>
         </w:rPr>
         <w:lastRenderedPageBreak/>
+        <w:t xml:space="preserve">7.5.6 </w:t>
+      </w:r>
+      <w:r>
+        <w:rPr>
+          <w:rFonts w:ascii="Arial" w:hAnsi="Arial" w:cs="Arial"/>
+          <w:b/>
+          <w:color w:val="auto"/>
+          <w:sz w:val="24"/>
+          <w:szCs w:val="24"/>
+        </w:rPr>
         <w:t>Configure global settings and paths</w:t>
       </w:r>
       <w:r>
@@ -12108,6 +13407,43 @@
           <w:szCs w:val="24"/>
         </w:rPr>
       </w:pPr>
+      <w:r>
+        <w:rPr>
+          <w:rFonts w:ascii="Arial" w:hAnsi="Arial" w:cs="Arial"/>
+          <w:sz w:val="24"/>
+          <w:szCs w:val="24"/>
+        </w:rPr>
+        <w:tab/>
+      </w:r>
+      <w:r>
+        <w:rPr>
+          <w:rFonts w:ascii="Arial" w:hAnsi="Arial" w:cs="Arial"/>
+          <w:b/>
+          <w:sz w:val="24"/>
+          <w:szCs w:val="24"/>
+        </w:rPr>
+        <w:t>Figure 7.30</w:t>
+      </w:r>
+      <w:r>
+        <w:rPr>
+          <w:rFonts w:ascii="Arial" w:hAnsi="Arial" w:cs="Arial"/>
+          <w:sz w:val="24"/>
+          <w:szCs w:val="24"/>
+        </w:rPr>
+        <w:t>: Global Tool Configurations</w:t>
+      </w:r>
+    </w:p>
+    <w:p>
+      <w:pPr>
+        <w:pStyle w:val="ListParagraph"/>
+        <w:spacing w:line="360" w:lineRule="auto"/>
+        <w:jc w:val="both"/>
+        <w:rPr>
+          <w:rFonts w:ascii="Arial" w:hAnsi="Arial" w:cs="Arial"/>
+          <w:sz w:val="24"/>
+          <w:szCs w:val="24"/>
+        </w:rPr>
+      </w:pPr>
     </w:p>
     <w:p>
       <w:pPr>
@@ -12193,6 +13529,36 @@
     <w:p>
       <w:pPr>
         <w:pStyle w:val="ListParagraph"/>
+        <w:spacing w:line="360" w:lineRule="auto"/>
+        <w:ind w:left="1800"/>
+        <w:jc w:val="both"/>
+        <w:rPr>
+          <w:rFonts w:ascii="Arial" w:hAnsi="Arial" w:cs="Arial"/>
+          <w:sz w:val="24"/>
+          <w:szCs w:val="24"/>
+        </w:rPr>
+      </w:pPr>
+      <w:r>
+        <w:rPr>
+          <w:rFonts w:ascii="Arial" w:hAnsi="Arial" w:cs="Arial"/>
+          <w:b/>
+          <w:sz w:val="24"/>
+          <w:szCs w:val="24"/>
+        </w:rPr>
+        <w:t>Figure 7.31</w:t>
+      </w:r>
+      <w:r>
+        <w:rPr>
+          <w:rFonts w:ascii="Arial" w:hAnsi="Arial" w:cs="Arial"/>
+          <w:sz w:val="24"/>
+          <w:szCs w:val="24"/>
+        </w:rPr>
+        <w:t>: Maven Project Configuration</w:t>
+      </w:r>
+    </w:p>
+    <w:p>
+      <w:pPr>
+        <w:pStyle w:val="ListParagraph"/>
         <w:numPr>
           <w:ilvl w:val="2"/>
           <w:numId w:val="21"/>
@@ -12211,6 +13577,7 @@
           <w:sz w:val="24"/>
           <w:szCs w:val="24"/>
         </w:rPr>
+        <w:lastRenderedPageBreak/>
         <w:t>I have selected default view as all, but any specific view can be selected.</w:t>
       </w:r>
       <w:r>
@@ -12273,6 +13640,36 @@
     </w:p>
     <w:p>
       <w:pPr>
+        <w:pStyle w:val="ListParagraph"/>
+        <w:spacing w:line="360" w:lineRule="auto"/>
+        <w:ind w:left="2880"/>
+        <w:jc w:val="both"/>
+        <w:rPr>
+          <w:rFonts w:ascii="Arial" w:hAnsi="Arial" w:cs="Arial"/>
+          <w:sz w:val="24"/>
+          <w:szCs w:val="24"/>
+        </w:rPr>
+      </w:pPr>
+      <w:r>
+        <w:rPr>
+          <w:rFonts w:ascii="Arial" w:hAnsi="Arial" w:cs="Arial"/>
+          <w:b/>
+          <w:sz w:val="24"/>
+          <w:szCs w:val="24"/>
+        </w:rPr>
+        <w:t>Figure 7.32</w:t>
+      </w:r>
+      <w:r>
+        <w:rPr>
+          <w:rFonts w:ascii="Arial" w:hAnsi="Arial" w:cs="Arial"/>
+          <w:sz w:val="24"/>
+          <w:szCs w:val="24"/>
+        </w:rPr>
+        <w:t>: Default View</w:t>
+      </w:r>
+    </w:p>
+    <w:p>
+      <w:pPr>
         <w:spacing w:line="360" w:lineRule="auto"/>
         <w:ind w:left="1080"/>
         <w:jc w:val="both"/>
@@ -12413,6 +13810,44 @@
     <w:p>
       <w:pPr>
         <w:pStyle w:val="ListParagraph"/>
+        <w:spacing w:line="360" w:lineRule="auto"/>
+        <w:ind w:left="1440"/>
+        <w:jc w:val="both"/>
+        <w:rPr>
+          <w:rFonts w:ascii="Arial" w:hAnsi="Arial" w:cs="Arial"/>
+          <w:sz w:val="24"/>
+          <w:szCs w:val="24"/>
+        </w:rPr>
+      </w:pPr>
+      <w:r>
+        <w:rPr>
+          <w:rFonts w:ascii="Arial" w:hAnsi="Arial" w:cs="Arial"/>
+          <w:sz w:val="24"/>
+          <w:szCs w:val="24"/>
+        </w:rPr>
+        <w:tab/>
+      </w:r>
+      <w:r>
+        <w:rPr>
+          <w:rFonts w:ascii="Arial" w:hAnsi="Arial" w:cs="Arial"/>
+          <w:b/>
+          <w:sz w:val="24"/>
+          <w:szCs w:val="24"/>
+        </w:rPr>
+        <w:t>Figure 7.33</w:t>
+      </w:r>
+      <w:r>
+        <w:rPr>
+          <w:rFonts w:ascii="Arial" w:hAnsi="Arial" w:cs="Arial"/>
+          <w:sz w:val="24"/>
+          <w:szCs w:val="24"/>
+        </w:rPr>
+        <w:t>: Configure SonarQube Servers</w:t>
+      </w:r>
+    </w:p>
+    <w:p>
+      <w:pPr>
+        <w:pStyle w:val="ListParagraph"/>
         <w:numPr>
           <w:ilvl w:val="1"/>
           <w:numId w:val="21"/>
@@ -12495,6 +13930,36 @@
       <w:pPr>
         <w:pStyle w:val="ListParagraph"/>
         <w:spacing w:line="360" w:lineRule="auto"/>
+        <w:ind w:left="2160"/>
+        <w:jc w:val="both"/>
+        <w:rPr>
+          <w:rFonts w:ascii="Arial" w:hAnsi="Arial" w:cs="Arial"/>
+          <w:sz w:val="24"/>
+          <w:szCs w:val="24"/>
+        </w:rPr>
+      </w:pPr>
+      <w:r>
+        <w:rPr>
+          <w:rFonts w:ascii="Arial" w:hAnsi="Arial" w:cs="Arial"/>
+          <w:b/>
+          <w:sz w:val="24"/>
+          <w:szCs w:val="24"/>
+        </w:rPr>
+        <w:t>Figure 7.34</w:t>
+      </w:r>
+      <w:r>
+        <w:rPr>
+          <w:rFonts w:ascii="Arial" w:hAnsi="Arial" w:cs="Arial"/>
+          <w:sz w:val="24"/>
+          <w:szCs w:val="24"/>
+        </w:rPr>
+        <w:t>: Slave Port Status</w:t>
+      </w:r>
+    </w:p>
+    <w:p>
+      <w:pPr>
+        <w:pStyle w:val="ListParagraph"/>
+        <w:spacing w:line="360" w:lineRule="auto"/>
         <w:ind w:left="1440"/>
         <w:jc w:val="both"/>
         <w:rPr>
@@ -12594,6 +14059,28 @@
           <w:szCs w:val="24"/>
         </w:rPr>
       </w:pPr>
+      <w:r>
+        <w:rPr>
+          <w:rFonts w:ascii="Arial" w:hAnsi="Arial" w:cs="Arial"/>
+          <w:sz w:val="24"/>
+          <w:szCs w:val="24"/>
+        </w:rPr>
+        <w:tab/>
+        <w:t>Figure 7.35: Slave Machine Status</w:t>
+      </w:r>
+    </w:p>
+    <w:p>
+      <w:pPr>
+        <w:pStyle w:val="ListParagraph"/>
+        <w:spacing w:line="360" w:lineRule="auto"/>
+        <w:ind w:left="1440"/>
+        <w:jc w:val="both"/>
+        <w:rPr>
+          <w:rFonts w:ascii="Arial" w:hAnsi="Arial" w:cs="Arial"/>
+          <w:sz w:val="24"/>
+          <w:szCs w:val="24"/>
+        </w:rPr>
+      </w:pPr>
     </w:p>
     <w:p>
       <w:pPr>
@@ -12701,6 +14188,44 @@
           <w:szCs w:val="24"/>
         </w:rPr>
       </w:pPr>
+      <w:r>
+        <w:rPr>
+          <w:rFonts w:ascii="Arial" w:hAnsi="Arial" w:cs="Arial"/>
+          <w:sz w:val="24"/>
+          <w:szCs w:val="24"/>
+        </w:rPr>
+        <w:tab/>
+      </w:r>
+      <w:r>
+        <w:rPr>
+          <w:rFonts w:ascii="Arial" w:hAnsi="Arial" w:cs="Arial"/>
+          <w:b/>
+          <w:sz w:val="24"/>
+          <w:szCs w:val="24"/>
+        </w:rPr>
+        <w:t>Figure 7.36</w:t>
+      </w:r>
+      <w:r>
+        <w:rPr>
+          <w:rFonts w:ascii="Arial" w:hAnsi="Arial" w:cs="Arial"/>
+          <w:sz w:val="24"/>
+          <w:szCs w:val="24"/>
+        </w:rPr>
+        <w:t>: Jenkins Location</w:t>
+      </w:r>
+    </w:p>
+    <w:p>
+      <w:pPr>
+        <w:pStyle w:val="ListParagraph"/>
+        <w:spacing w:line="360" w:lineRule="auto"/>
+        <w:ind w:left="1440"/>
+        <w:jc w:val="both"/>
+        <w:rPr>
+          <w:rFonts w:ascii="Arial" w:hAnsi="Arial" w:cs="Arial"/>
+          <w:sz w:val="24"/>
+          <w:szCs w:val="24"/>
+        </w:rPr>
+      </w:pPr>
     </w:p>
     <w:p>
       <w:pPr>
@@ -12723,9 +14248,18 @@
           <w:sz w:val="24"/>
           <w:szCs w:val="24"/>
         </w:rPr>
-        <w:lastRenderedPageBreak/>
-        <w:t>Configure Quality Gates - Sonarqube</w:t>
-      </w:r>
+        <w:t xml:space="preserve">Configure Quality Gates - </w:t>
+      </w:r>
+      <w:proofErr w:type="spellStart"/>
+      <w:r>
+        <w:rPr>
+          <w:rFonts w:ascii="Arial" w:hAnsi="Arial" w:cs="Arial"/>
+          <w:sz w:val="24"/>
+          <w:szCs w:val="24"/>
+        </w:rPr>
+        <w:t>Sonarqube</w:t>
+      </w:r>
+      <w:proofErr w:type="spellEnd"/>
       <w:r>
         <w:rPr>
           <w:rFonts w:ascii="Arial" w:hAnsi="Arial" w:cs="Arial"/>
@@ -12787,49 +14321,58 @@
     <w:p>
       <w:pPr>
         <w:pStyle w:val="ListParagraph"/>
-        <w:numPr>
-          <w:ilvl w:val="1"/>
-          <w:numId w:val="21"/>
-        </w:numPr>
-        <w:spacing w:line="360" w:lineRule="auto"/>
-        <w:jc w:val="both"/>
-        <w:rPr>
-          <w:rFonts w:ascii="Arial" w:hAnsi="Arial" w:cs="Arial"/>
-          <w:sz w:val="24"/>
-          <w:szCs w:val="24"/>
-        </w:rPr>
-      </w:pPr>
-      <w:r>
-        <w:rPr>
-          <w:rFonts w:ascii="Arial" w:hAnsi="Arial" w:cs="Arial"/>
-          <w:sz w:val="24"/>
-          <w:szCs w:val="24"/>
-        </w:rPr>
-        <w:t xml:space="preserve">Configure </w:t>
-      </w:r>
-      <w:r>
-        <w:rPr>
-          <w:rFonts w:ascii="Arial" w:hAnsi="Arial" w:cs="Arial"/>
-          <w:sz w:val="24"/>
-          <w:szCs w:val="24"/>
-        </w:rPr>
-        <w:t>Get</w:t>
-      </w:r>
-      <w:r>
-        <w:rPr>
-          <w:rFonts w:ascii="Arial" w:hAnsi="Arial" w:cs="Arial"/>
-          <w:sz w:val="24"/>
-          <w:szCs w:val="24"/>
-        </w:rPr>
-        <w:t xml:space="preserve"> plugin user.name and</w:t>
-      </w:r>
-      <w:r>
-        <w:rPr>
-          <w:rFonts w:ascii="Arial" w:hAnsi="Arial" w:cs="Arial"/>
-          <w:sz w:val="24"/>
-          <w:szCs w:val="24"/>
-        </w:rPr>
-        <w:t xml:space="preserve"> user.email values.</w:t>
+        <w:spacing w:line="360" w:lineRule="auto"/>
+        <w:ind w:left="2160"/>
+        <w:jc w:val="both"/>
+        <w:rPr>
+          <w:rFonts w:ascii="Arial" w:hAnsi="Arial" w:cs="Arial"/>
+          <w:sz w:val="24"/>
+          <w:szCs w:val="24"/>
+        </w:rPr>
+      </w:pPr>
+      <w:r>
+        <w:rPr>
+          <w:rFonts w:ascii="Arial" w:hAnsi="Arial" w:cs="Arial"/>
+          <w:b/>
+          <w:sz w:val="24"/>
+          <w:szCs w:val="24"/>
+        </w:rPr>
+        <w:t xml:space="preserve">Figure </w:t>
+      </w:r>
+      <w:r>
+        <w:rPr>
+          <w:rFonts w:ascii="Arial" w:hAnsi="Arial" w:cs="Arial"/>
+          <w:b/>
+          <w:sz w:val="24"/>
+          <w:szCs w:val="24"/>
+        </w:rPr>
+        <w:t>7.37</w:t>
+      </w:r>
+      <w:r>
+        <w:rPr>
+          <w:rFonts w:ascii="Arial" w:hAnsi="Arial" w:cs="Arial"/>
+          <w:sz w:val="24"/>
+          <w:szCs w:val="24"/>
+        </w:rPr>
+        <w:t xml:space="preserve">: Configure </w:t>
+      </w:r>
+      <w:proofErr w:type="spellStart"/>
+      <w:r>
+        <w:rPr>
+          <w:rFonts w:ascii="Arial" w:hAnsi="Arial" w:cs="Arial"/>
+          <w:sz w:val="24"/>
+          <w:szCs w:val="24"/>
+        </w:rPr>
+        <w:t>Sonarqube</w:t>
+      </w:r>
+      <w:proofErr w:type="spellEnd"/>
+      <w:r>
+        <w:rPr>
+          <w:rFonts w:ascii="Arial" w:hAnsi="Arial" w:cs="Arial"/>
+          <w:sz w:val="24"/>
+          <w:szCs w:val="24"/>
+        </w:rPr>
+        <w:t xml:space="preserve"> Quality Gates</w:t>
       </w:r>
     </w:p>
     <w:p>
@@ -12853,15 +14396,31 @@
           <w:sz w:val="24"/>
           <w:szCs w:val="24"/>
         </w:rPr>
-        <w:t xml:space="preserve">Configure Extended Email </w:t>
-      </w:r>
-      <w:r>
-        <w:rPr>
-          <w:rFonts w:ascii="Arial" w:hAnsi="Arial" w:cs="Arial"/>
-          <w:sz w:val="24"/>
-          <w:szCs w:val="24"/>
-        </w:rPr>
-        <w:t>configuration.</w:t>
+        <w:t xml:space="preserve">Configure </w:t>
+      </w:r>
+      <w:r>
+        <w:rPr>
+          <w:rFonts w:ascii="Arial" w:hAnsi="Arial" w:cs="Arial"/>
+          <w:sz w:val="24"/>
+          <w:szCs w:val="24"/>
+        </w:rPr>
+        <w:t>Get</w:t>
+      </w:r>
+      <w:r>
+        <w:rPr>
+          <w:rFonts w:ascii="Arial" w:hAnsi="Arial" w:cs="Arial"/>
+          <w:sz w:val="24"/>
+          <w:szCs w:val="24"/>
+        </w:rPr>
+        <w:t xml:space="preserve"> plugin user.name and</w:t>
+      </w:r>
+      <w:r>
+        <w:rPr>
+          <w:rFonts w:ascii="Arial" w:hAnsi="Arial" w:cs="Arial"/>
+          <w:sz w:val="24"/>
+          <w:szCs w:val="24"/>
+        </w:rPr>
+        <w:t xml:space="preserve"> user.email values.</w:t>
       </w:r>
     </w:p>
     <w:p>
@@ -12885,6 +14444,39 @@
           <w:sz w:val="24"/>
           <w:szCs w:val="24"/>
         </w:rPr>
+        <w:t xml:space="preserve">Configure Extended Email </w:t>
+      </w:r>
+      <w:r>
+        <w:rPr>
+          <w:rFonts w:ascii="Arial" w:hAnsi="Arial" w:cs="Arial"/>
+          <w:sz w:val="24"/>
+          <w:szCs w:val="24"/>
+        </w:rPr>
+        <w:t>configuration.</w:t>
+      </w:r>
+    </w:p>
+    <w:p>
+      <w:pPr>
+        <w:pStyle w:val="ListParagraph"/>
+        <w:numPr>
+          <w:ilvl w:val="1"/>
+          <w:numId w:val="21"/>
+        </w:numPr>
+        <w:spacing w:line="360" w:lineRule="auto"/>
+        <w:jc w:val="both"/>
+        <w:rPr>
+          <w:rFonts w:ascii="Arial" w:hAnsi="Arial" w:cs="Arial"/>
+          <w:sz w:val="24"/>
+          <w:szCs w:val="24"/>
+        </w:rPr>
+      </w:pPr>
+      <w:r>
+        <w:rPr>
+          <w:rFonts w:ascii="Arial" w:hAnsi="Arial" w:cs="Arial"/>
+          <w:sz w:val="24"/>
+          <w:szCs w:val="24"/>
+        </w:rPr>
+        <w:lastRenderedPageBreak/>
         <w:t>Configure Email Notification.</w:t>
       </w:r>
       <w:r>
@@ -12947,6 +14539,36 @@
     </w:p>
     <w:p>
       <w:pPr>
+        <w:pStyle w:val="ListParagraph"/>
+        <w:spacing w:line="360" w:lineRule="auto"/>
+        <w:ind w:left="1800"/>
+        <w:jc w:val="both"/>
+        <w:rPr>
+          <w:rFonts w:ascii="Arial" w:hAnsi="Arial" w:cs="Arial"/>
+          <w:sz w:val="24"/>
+          <w:szCs w:val="24"/>
+        </w:rPr>
+      </w:pPr>
+      <w:r>
+        <w:rPr>
+          <w:rFonts w:ascii="Arial" w:hAnsi="Arial" w:cs="Arial"/>
+          <w:b/>
+          <w:sz w:val="24"/>
+          <w:szCs w:val="24"/>
+        </w:rPr>
+        <w:t>Figure 7.38</w:t>
+      </w:r>
+      <w:r>
+        <w:rPr>
+          <w:rFonts w:ascii="Arial" w:hAnsi="Arial" w:cs="Arial"/>
+          <w:sz w:val="24"/>
+          <w:szCs w:val="24"/>
+        </w:rPr>
+        <w:t>: Configure E-mail notification</w:t>
+      </w:r>
+    </w:p>
+    <w:p>
+      <w:pPr>
         <w:spacing w:line="360" w:lineRule="auto"/>
         <w:ind w:left="1800"/>
         <w:jc w:val="both"/>
@@ -13071,7 +14693,6 @@
           <w:sz w:val="24"/>
           <w:szCs w:val="24"/>
         </w:rPr>
-        <w:lastRenderedPageBreak/>
         <w:t xml:space="preserve">Update and configure latest </w:t>
       </w:r>
       <w:r>
@@ -13250,6 +14871,7 @@
           <w:sz w:val="24"/>
           <w:szCs w:val="24"/>
         </w:rPr>
+        <w:lastRenderedPageBreak/>
         <w:t xml:space="preserve">Add </w:t>
       </w:r>
       <w:r>
@@ -13493,7 +15115,6 @@
           <w:sz w:val="24"/>
           <w:szCs w:val="24"/>
         </w:rPr>
-        <w:lastRenderedPageBreak/>
         <w:t>In the Processes to exclude section, type the process name, then click OK to close the Rule details window</w:t>
       </w:r>
     </w:p>
@@ -13676,6 +15297,7 @@
           <w:noProof/>
           <w:lang w:val="en-IN" w:eastAsia="en-IN"/>
         </w:rPr>
+        <w:lastRenderedPageBreak/>
         <w:drawing>
           <wp:inline distT="0" distB="0" distL="0" distR="0">
             <wp:extent cx="4620638" cy="3626485"/>
@@ -13732,6 +15354,42 @@
         <w:jc w:val="both"/>
         <w:rPr>
           <w:rFonts w:ascii="Arial" w:hAnsi="Arial" w:cs="Arial"/>
+          <w:sz w:val="24"/>
+          <w:szCs w:val="24"/>
+        </w:rPr>
+      </w:pPr>
+      <w:r>
+        <w:rPr>
+          <w:rFonts w:ascii="Arial" w:hAnsi="Arial" w:cs="Arial"/>
+          <w:sz w:val="24"/>
+          <w:szCs w:val="24"/>
+        </w:rPr>
+        <w:tab/>
+      </w:r>
+      <w:r>
+        <w:rPr>
+          <w:rFonts w:ascii="Arial" w:hAnsi="Arial" w:cs="Arial"/>
+          <w:b/>
+          <w:sz w:val="24"/>
+          <w:szCs w:val="24"/>
+        </w:rPr>
+        <w:t>Figure 7.39</w:t>
+      </w:r>
+      <w:r>
+        <w:rPr>
+          <w:rFonts w:ascii="Arial" w:hAnsi="Arial" w:cs="Arial"/>
+          <w:sz w:val="24"/>
+          <w:szCs w:val="24"/>
+        </w:rPr>
+        <w:t>: Configure Android SDK</w:t>
+      </w:r>
+    </w:p>
+    <w:p>
+      <w:pPr>
+        <w:spacing w:line="360" w:lineRule="auto"/>
+        <w:jc w:val="both"/>
+        <w:rPr>
+          <w:rFonts w:ascii="Arial" w:hAnsi="Arial" w:cs="Arial"/>
           <w:b/>
           <w:sz w:val="24"/>
           <w:szCs w:val="24"/>
@@ -13767,7 +15425,14 @@
           <w:b/>
           <w:szCs w:val="28"/>
         </w:rPr>
-        <w:lastRenderedPageBreak/>
+        <w:t xml:space="preserve">7.6 </w:t>
+      </w:r>
+      <w:r>
+        <w:rPr>
+          <w:rFonts w:cs="Arial"/>
+          <w:b/>
+          <w:szCs w:val="28"/>
+        </w:rPr>
         <w:t>Setting up Project in Jenkins</w:t>
       </w:r>
     </w:p>
@@ -13795,6 +15460,16 @@
           <w:szCs w:val="24"/>
         </w:rPr>
       </w:pPr>
+      <w:r>
+        <w:rPr>
+          <w:rFonts w:ascii="Arial" w:hAnsi="Arial" w:cs="Arial"/>
+          <w:b/>
+          <w:color w:val="auto"/>
+          <w:sz w:val="24"/>
+          <w:szCs w:val="24"/>
+        </w:rPr>
+        <w:t xml:space="preserve">7.6.1 </w:t>
+      </w:r>
       <w:r>
         <w:rPr>
           <w:rFonts w:ascii="Arial" w:hAnsi="Arial" w:cs="Arial"/>
@@ -13895,6 +15570,7 @@
           <w:noProof/>
           <w:lang w:val="en-IN" w:eastAsia="en-IN"/>
         </w:rPr>
+        <w:lastRenderedPageBreak/>
         <w:drawing>
           <wp:inline distT="0" distB="0" distL="0" distR="0">
             <wp:extent cx="4199255" cy="3774332"/>
@@ -13947,6 +15623,26 @@
     </w:p>
     <w:p>
       <w:pPr>
+        <w:spacing w:line="360" w:lineRule="auto"/>
+        <w:jc w:val="both"/>
+        <w:rPr>
+          <w:rFonts w:ascii="Arial" w:hAnsi="Arial" w:cs="Arial"/>
+          <w:sz w:val="24"/>
+          <w:szCs w:val="24"/>
+        </w:rPr>
+      </w:pPr>
+      <w:r>
+        <w:rPr>
+          <w:rFonts w:ascii="Arial" w:hAnsi="Arial" w:cs="Arial"/>
+          <w:sz w:val="24"/>
+          <w:szCs w:val="24"/>
+        </w:rPr>
+        <w:tab/>
+        <w:t>Figure 7.40: Automation Build Setting</w:t>
+      </w:r>
+    </w:p>
+    <w:p>
+      <w:pPr>
         <w:pStyle w:val="ListParagraph"/>
         <w:spacing w:line="360" w:lineRule="auto"/>
         <w:ind w:left="2160"/>
@@ -14139,6 +15835,38 @@
     <w:p>
       <w:pPr>
         <w:spacing w:line="360" w:lineRule="auto"/>
+        <w:ind w:firstLine="720"/>
+        <w:jc w:val="both"/>
+        <w:rPr>
+          <w:rFonts w:ascii="Arial" w:hAnsi="Arial" w:cs="Arial"/>
+          <w:sz w:val="24"/>
+          <w:szCs w:val="24"/>
+          <w:shd w:val="clear" w:color="auto" w:fill="FFFFFF"/>
+        </w:rPr>
+      </w:pPr>
+      <w:r>
+        <w:rPr>
+          <w:rFonts w:ascii="Arial" w:hAnsi="Arial" w:cs="Arial"/>
+          <w:b/>
+          <w:sz w:val="24"/>
+          <w:szCs w:val="24"/>
+          <w:shd w:val="clear" w:color="auto" w:fill="FFFFFF"/>
+        </w:rPr>
+        <w:t>Figure 7.41</w:t>
+      </w:r>
+      <w:r>
+        <w:rPr>
+          <w:rFonts w:ascii="Arial" w:hAnsi="Arial" w:cs="Arial"/>
+          <w:sz w:val="24"/>
+          <w:szCs w:val="24"/>
+          <w:shd w:val="clear" w:color="auto" w:fill="FFFFFF"/>
+        </w:rPr>
+        <w:t>: Configure Project Name</w:t>
+      </w:r>
+    </w:p>
+    <w:p>
+      <w:pPr>
+        <w:spacing w:line="360" w:lineRule="auto"/>
         <w:jc w:val="both"/>
         <w:rPr>
           <w:rFonts w:ascii="Arial" w:hAnsi="Arial" w:cs="Arial"/>
@@ -14255,6 +15983,39 @@
     </w:p>
     <w:p>
       <w:pPr>
+        <w:spacing w:line="360" w:lineRule="auto"/>
+        <w:ind w:firstLine="720"/>
+        <w:jc w:val="both"/>
+        <w:rPr>
+          <w:rFonts w:ascii="Arial" w:hAnsi="Arial" w:cs="Arial"/>
+          <w:sz w:val="24"/>
+          <w:szCs w:val="24"/>
+          <w:shd w:val="clear" w:color="auto" w:fill="FFFFFF"/>
+        </w:rPr>
+      </w:pPr>
+      <w:r>
+        <w:rPr>
+          <w:rFonts w:ascii="Arial" w:hAnsi="Arial" w:cs="Arial"/>
+          <w:b/>
+          <w:sz w:val="24"/>
+          <w:szCs w:val="24"/>
+          <w:shd w:val="clear" w:color="auto" w:fill="FFFFFF"/>
+        </w:rPr>
+        <w:lastRenderedPageBreak/>
+        <w:t>Figure 7.42</w:t>
+      </w:r>
+      <w:r>
+        <w:rPr>
+          <w:rFonts w:ascii="Arial" w:hAnsi="Arial" w:cs="Arial"/>
+          <w:sz w:val="24"/>
+          <w:szCs w:val="24"/>
+          <w:shd w:val="clear" w:color="auto" w:fill="FFFFFF"/>
+        </w:rPr>
+        <w:t>: Configure job notifications</w:t>
+      </w:r>
+    </w:p>
+    <w:p>
+      <w:pPr>
         <w:pStyle w:val="ListParagraph"/>
         <w:spacing w:line="360" w:lineRule="auto"/>
         <w:ind w:left="2160"/>
@@ -14285,7 +16046,6 @@
           <w:szCs w:val="24"/>
           <w:shd w:val="clear" w:color="auto" w:fill="FFFFFF"/>
         </w:rPr>
-        <w:lastRenderedPageBreak/>
         <w:t xml:space="preserve">Give Label expression </w:t>
       </w:r>
       <w:r>
@@ -14446,6 +16206,38 @@
     </w:p>
     <w:p>
       <w:pPr>
+        <w:spacing w:line="360" w:lineRule="auto"/>
+        <w:ind w:firstLine="720"/>
+        <w:jc w:val="both"/>
+        <w:rPr>
+          <w:rFonts w:ascii="Arial" w:hAnsi="Arial" w:cs="Arial"/>
+          <w:sz w:val="24"/>
+          <w:szCs w:val="24"/>
+          <w:shd w:val="clear" w:color="auto" w:fill="FFFFFF"/>
+        </w:rPr>
+      </w:pPr>
+      <w:r>
+        <w:rPr>
+          <w:rFonts w:ascii="Arial" w:hAnsi="Arial" w:cs="Arial"/>
+          <w:b/>
+          <w:sz w:val="24"/>
+          <w:szCs w:val="24"/>
+          <w:shd w:val="clear" w:color="auto" w:fill="FFFFFF"/>
+        </w:rPr>
+        <w:t>Figure 7.43</w:t>
+      </w:r>
+      <w:r>
+        <w:rPr>
+          <w:rFonts w:ascii="Arial" w:hAnsi="Arial" w:cs="Arial"/>
+          <w:sz w:val="24"/>
+          <w:szCs w:val="24"/>
+          <w:shd w:val="clear" w:color="auto" w:fill="FFFFFF"/>
+        </w:rPr>
+        <w:t>: Configure GIT Repository URL</w:t>
+      </w:r>
+    </w:p>
+    <w:p>
+      <w:pPr>
         <w:pStyle w:val="ListParagraph"/>
         <w:spacing w:line="360" w:lineRule="auto"/>
         <w:ind w:left="2160"/>
@@ -14560,16 +16352,32 @@
     </w:p>
     <w:p>
       <w:pPr>
-        <w:pStyle w:val="ListParagraph"/>
-        <w:spacing w:line="360" w:lineRule="auto"/>
-        <w:ind w:left="2160"/>
-        <w:jc w:val="both"/>
-        <w:rPr>
-          <w:rFonts w:ascii="Arial" w:hAnsi="Arial" w:cs="Arial"/>
-          <w:sz w:val="24"/>
-          <w:szCs w:val="24"/>
-        </w:rPr>
-      </w:pPr>
+        <w:spacing w:line="360" w:lineRule="auto"/>
+        <w:ind w:left="720" w:firstLine="720"/>
+        <w:jc w:val="both"/>
+        <w:rPr>
+          <w:rFonts w:ascii="Arial" w:hAnsi="Arial" w:cs="Arial"/>
+          <w:sz w:val="24"/>
+          <w:szCs w:val="24"/>
+        </w:rPr>
+      </w:pPr>
+      <w:r>
+        <w:rPr>
+          <w:rFonts w:ascii="Arial" w:hAnsi="Arial" w:cs="Arial"/>
+          <w:b/>
+          <w:sz w:val="24"/>
+          <w:szCs w:val="24"/>
+        </w:rPr>
+        <w:t>Figure 7.44</w:t>
+      </w:r>
+      <w:r>
+        <w:rPr>
+          <w:rFonts w:ascii="Arial" w:hAnsi="Arial" w:cs="Arial"/>
+          <w:sz w:val="24"/>
+          <w:szCs w:val="24"/>
+        </w:rPr>
+        <w:t>: Configure Build Triggers</w:t>
+      </w:r>
     </w:p>
     <w:p>
       <w:pPr>
@@ -14678,6 +16486,35 @@
     </w:p>
     <w:p>
       <w:pPr>
+        <w:spacing w:line="360" w:lineRule="auto"/>
+        <w:ind w:left="1440" w:firstLine="720"/>
+        <w:jc w:val="both"/>
+        <w:rPr>
+          <w:rFonts w:ascii="Arial" w:hAnsi="Arial" w:cs="Arial"/>
+          <w:sz w:val="24"/>
+          <w:szCs w:val="24"/>
+        </w:rPr>
+      </w:pPr>
+      <w:r>
+        <w:rPr>
+          <w:rFonts w:ascii="Arial" w:hAnsi="Arial" w:cs="Arial"/>
+          <w:b/>
+          <w:sz w:val="24"/>
+          <w:szCs w:val="24"/>
+        </w:rPr>
+        <w:t>Figure 7.45</w:t>
+      </w:r>
+      <w:r>
+        <w:rPr>
+          <w:rFonts w:ascii="Arial" w:hAnsi="Arial" w:cs="Arial"/>
+          <w:sz w:val="24"/>
+          <w:szCs w:val="24"/>
+        </w:rPr>
+        <w:t>: Build Triggers</w:t>
+      </w:r>
+    </w:p>
+    <w:p>
+      <w:pPr>
         <w:pStyle w:val="ListParagraph"/>
         <w:spacing w:line="360" w:lineRule="auto"/>
         <w:ind w:left="2160"/>
@@ -14709,6 +16546,7 @@
           <w:szCs w:val="24"/>
           <w:shd w:val="clear" w:color="auto" w:fill="FFFFFF"/>
         </w:rPr>
+        <w:lastRenderedPageBreak/>
         <w:t xml:space="preserve">Step </w:t>
       </w:r>
       <w:r>
@@ -14765,7 +16603,6 @@
           <w:szCs w:val="24"/>
           <w:shd w:val="clear" w:color="auto" w:fill="FFFFFF"/>
         </w:rPr>
-        <w:lastRenderedPageBreak/>
         <w:t>project confi</w:t>
       </w:r>
       <w:r>
@@ -14835,6 +16672,55 @@
     </w:p>
     <w:p>
       <w:pPr>
+        <w:spacing w:line="360" w:lineRule="auto"/>
+        <w:jc w:val="both"/>
+        <w:rPr>
+          <w:rFonts w:ascii="Arial" w:hAnsi="Arial" w:cs="Arial"/>
+          <w:sz w:val="24"/>
+          <w:szCs w:val="24"/>
+          <w:shd w:val="clear" w:color="auto" w:fill="FFFFFF"/>
+        </w:rPr>
+      </w:pPr>
+      <w:r>
+        <w:rPr>
+          <w:rFonts w:ascii="Arial" w:hAnsi="Arial" w:cs="Arial"/>
+          <w:sz w:val="24"/>
+          <w:szCs w:val="24"/>
+          <w:shd w:val="clear" w:color="auto" w:fill="FFFFFF"/>
+        </w:rPr>
+        <w:tab/>
+      </w:r>
+      <w:r>
+        <w:rPr>
+          <w:rFonts w:ascii="Arial" w:hAnsi="Arial" w:cs="Arial"/>
+          <w:sz w:val="24"/>
+          <w:szCs w:val="24"/>
+          <w:shd w:val="clear" w:color="auto" w:fill="FFFFFF"/>
+        </w:rPr>
+        <w:tab/>
+      </w:r>
+      <w:r>
+        <w:rPr>
+          <w:rFonts w:ascii="Arial" w:hAnsi="Arial" w:cs="Arial"/>
+          <w:b/>
+          <w:sz w:val="24"/>
+          <w:szCs w:val="24"/>
+          <w:shd w:val="clear" w:color="auto" w:fill="FFFFFF"/>
+        </w:rPr>
+        <w:t>Figure 7.46</w:t>
+      </w:r>
+      <w:r>
+        <w:rPr>
+          <w:rFonts w:ascii="Arial" w:hAnsi="Arial" w:cs="Arial"/>
+          <w:sz w:val="24"/>
+          <w:szCs w:val="24"/>
+          <w:shd w:val="clear" w:color="auto" w:fill="FFFFFF"/>
+        </w:rPr>
+        <w:t>: Add Build Step</w:t>
+      </w:r>
+    </w:p>
+    <w:p>
+      <w:pPr>
         <w:pStyle w:val="ListParagraph"/>
         <w:spacing w:line="360" w:lineRule="auto"/>
         <w:ind w:left="2160"/>
@@ -14940,6 +16826,7 @@
           <w:noProof/>
           <w:lang w:val="en-IN" w:eastAsia="en-IN"/>
         </w:rPr>
+        <w:lastRenderedPageBreak/>
         <w:drawing>
           <wp:inline distT="0" distB="0" distL="0" distR="0">
             <wp:extent cx="4184447" cy="2285967"/>
@@ -14992,6 +16879,35 @@
     </w:p>
     <w:p>
       <w:pPr>
+        <w:spacing w:line="360" w:lineRule="auto"/>
+        <w:ind w:firstLine="720"/>
+        <w:jc w:val="both"/>
+        <w:rPr>
+          <w:rFonts w:ascii="Arial" w:hAnsi="Arial" w:cs="Arial"/>
+          <w:sz w:val="24"/>
+          <w:szCs w:val="24"/>
+        </w:rPr>
+      </w:pPr>
+      <w:r>
+        <w:rPr>
+          <w:rFonts w:ascii="Arial" w:hAnsi="Arial" w:cs="Arial"/>
+          <w:b/>
+          <w:sz w:val="24"/>
+          <w:szCs w:val="24"/>
+        </w:rPr>
+        <w:t>Figure 7.47</w:t>
+      </w:r>
+      <w:r>
+        <w:rPr>
+          <w:rFonts w:ascii="Arial" w:hAnsi="Arial" w:cs="Arial"/>
+          <w:sz w:val="24"/>
+          <w:szCs w:val="24"/>
+        </w:rPr>
+        <w:t>: Configure Windows Batch Command</w:t>
+      </w:r>
+    </w:p>
+    <w:p>
+      <w:pPr>
         <w:pStyle w:val="ListParagraph"/>
         <w:spacing w:line="360" w:lineRule="auto"/>
         <w:ind w:left="2160"/>
@@ -15040,7 +16956,6 @@
           <w:noProof/>
           <w:lang w:val="en-IN" w:eastAsia="en-IN"/>
         </w:rPr>
-        <w:lastRenderedPageBreak/>
         <w:drawing>
           <wp:inline distT="0" distB="0" distL="0" distR="0" wp14:anchorId="4F1D917F" wp14:editId="3C63A442">
             <wp:extent cx="4203903" cy="876196"/>
@@ -15093,6 +17008,36 @@
     </w:p>
     <w:p>
       <w:pPr>
+        <w:spacing w:line="360" w:lineRule="auto"/>
+        <w:ind w:firstLine="720"/>
+        <w:jc w:val="both"/>
+        <w:rPr>
+          <w:rFonts w:ascii="Arial" w:hAnsi="Arial" w:cs="Arial"/>
+          <w:b/>
+          <w:sz w:val="24"/>
+          <w:szCs w:val="24"/>
+        </w:rPr>
+      </w:pPr>
+      <w:r>
+        <w:rPr>
+          <w:rFonts w:ascii="Arial" w:hAnsi="Arial" w:cs="Arial"/>
+          <w:b/>
+          <w:sz w:val="24"/>
+          <w:szCs w:val="24"/>
+        </w:rPr>
+        <w:t xml:space="preserve">Figure 7.48: </w:t>
+      </w:r>
+      <w:r>
+        <w:rPr>
+          <w:rFonts w:ascii="Arial" w:hAnsi="Arial" w:cs="Arial"/>
+          <w:sz w:val="24"/>
+          <w:szCs w:val="24"/>
+        </w:rPr>
+        <w:t>Configure Root POM</w:t>
+      </w:r>
+    </w:p>
+    <w:p>
+      <w:pPr>
         <w:pStyle w:val="ListParagraph"/>
         <w:spacing w:line="360" w:lineRule="auto"/>
         <w:ind w:left="2160"/>
@@ -15108,44 +17053,53 @@
     <w:p>
       <w:pPr>
         <w:spacing w:line="360" w:lineRule="auto"/>
-        <w:jc w:val="both"/>
-        <w:rPr>
-          <w:rFonts w:ascii="Arial" w:hAnsi="Arial" w:cs="Arial"/>
-          <w:sz w:val="24"/>
-          <w:szCs w:val="24"/>
-        </w:rPr>
-      </w:pPr>
-      <w:r>
-        <w:rPr>
-          <w:rFonts w:ascii="Arial" w:hAnsi="Arial" w:cs="Arial"/>
-          <w:b/>
-          <w:sz w:val="24"/>
-          <w:szCs w:val="24"/>
-        </w:rPr>
-        <w:t xml:space="preserve">Step </w:t>
-      </w:r>
-      <w:r>
-        <w:rPr>
-          <w:rFonts w:ascii="Arial" w:hAnsi="Arial" w:cs="Arial"/>
-          <w:b/>
-          <w:sz w:val="24"/>
-          <w:szCs w:val="24"/>
-        </w:rPr>
-        <w:t>8</w:t>
-      </w:r>
-      <w:r>
-        <w:rPr>
-          <w:rFonts w:ascii="Arial" w:hAnsi="Arial" w:cs="Arial"/>
-          <w:sz w:val="24"/>
-          <w:szCs w:val="24"/>
-        </w:rPr>
-        <w:t xml:space="preserve"> - Configure Sonar Scanner</w:t>
-      </w:r>
-      <w:r>
         <w:rPr>
           <w:noProof/>
           <w:lang w:val="en-IN" w:eastAsia="en-IN"/>
         </w:rPr>
+      </w:pPr>
+      <w:r>
+        <w:rPr>
+          <w:rFonts w:ascii="Arial" w:hAnsi="Arial" w:cs="Arial"/>
+          <w:b/>
+          <w:sz w:val="24"/>
+          <w:szCs w:val="24"/>
+        </w:rPr>
+        <w:t xml:space="preserve">Step </w:t>
+      </w:r>
+      <w:r>
+        <w:rPr>
+          <w:rFonts w:ascii="Arial" w:hAnsi="Arial" w:cs="Arial"/>
+          <w:b/>
+          <w:sz w:val="24"/>
+          <w:szCs w:val="24"/>
+        </w:rPr>
+        <w:t>8</w:t>
+      </w:r>
+      <w:r>
+        <w:rPr>
+          <w:rFonts w:ascii="Arial" w:hAnsi="Arial" w:cs="Arial"/>
+          <w:sz w:val="24"/>
+          <w:szCs w:val="24"/>
+        </w:rPr>
+        <w:t xml:space="preserve"> - Configure Sonar Scanner</w:t>
+      </w:r>
+    </w:p>
+    <w:p>
+      <w:pPr>
+        <w:spacing w:line="360" w:lineRule="auto"/>
+        <w:rPr>
+          <w:rFonts w:ascii="Arial" w:hAnsi="Arial" w:cs="Arial"/>
+          <w:sz w:val="24"/>
+          <w:szCs w:val="24"/>
+        </w:rPr>
+      </w:pPr>
+      <w:r>
+        <w:rPr>
+          <w:noProof/>
+          <w:lang w:val="en-IN" w:eastAsia="en-IN"/>
+        </w:rPr>
+        <w:lastRenderedPageBreak/>
         <w:drawing>
           <wp:inline distT="0" distB="0" distL="0" distR="0">
             <wp:extent cx="4075889" cy="3709160"/>
@@ -15195,13 +17149,40 @@
           </wp:inline>
         </w:drawing>
       </w:r>
-      <w:r>
-        <w:rPr>
-          <w:rFonts w:ascii="Arial" w:hAnsi="Arial" w:cs="Arial"/>
-          <w:sz w:val="24"/>
-          <w:szCs w:val="24"/>
-        </w:rPr>
-        <w:t xml:space="preserve"> </w:t>
+    </w:p>
+    <w:p>
+      <w:pPr>
+        <w:spacing w:line="360" w:lineRule="auto"/>
+        <w:rPr>
+          <w:rFonts w:ascii="Arial" w:hAnsi="Arial" w:cs="Arial"/>
+          <w:sz w:val="24"/>
+          <w:szCs w:val="24"/>
+        </w:rPr>
+      </w:pPr>
+      <w:r>
+        <w:rPr>
+          <w:rFonts w:ascii="Arial" w:hAnsi="Arial" w:cs="Arial"/>
+          <w:sz w:val="24"/>
+          <w:szCs w:val="24"/>
+        </w:rPr>
+        <w:tab/>
+      </w:r>
+      <w:r>
+        <w:rPr>
+          <w:rFonts w:ascii="Arial" w:hAnsi="Arial" w:cs="Arial"/>
+          <w:b/>
+          <w:sz w:val="24"/>
+          <w:szCs w:val="24"/>
+        </w:rPr>
+        <w:t>Figure 7.49</w:t>
+      </w:r>
+      <w:r>
+        <w:rPr>
+          <w:rFonts w:ascii="Arial" w:hAnsi="Arial" w:cs="Arial"/>
+          <w:sz w:val="24"/>
+          <w:szCs w:val="24"/>
+        </w:rPr>
+        <w:t>: Configure Sonar Scanner Properties</w:t>
       </w:r>
     </w:p>
     <w:p>
@@ -15297,6 +17278,15 @@
           <w:sz w:val="24"/>
           <w:szCs w:val="24"/>
         </w:rPr>
+        <w:t xml:space="preserve">7.6.2 </w:t>
+      </w:r>
+      <w:r>
+        <w:rPr>
+          <w:rFonts w:ascii="Arial" w:hAnsi="Arial" w:cs="Arial"/>
+          <w:color w:val="auto"/>
+          <w:sz w:val="24"/>
+          <w:szCs w:val="24"/>
+        </w:rPr>
         <w:t xml:space="preserve">Sample   </w:t>
       </w:r>
       <w:r>
@@ -15306,7 +17296,27 @@
           <w:sz w:val="24"/>
           <w:szCs w:val="24"/>
         </w:rPr>
-        <w:t>sonar-project.properties as following</w:t>
+        <w:t>sonar-</w:t>
+      </w:r>
+      <w:proofErr w:type="spellStart"/>
+      <w:r>
+        <w:rPr>
+          <w:rFonts w:ascii="Arial" w:hAnsi="Arial" w:cs="Arial"/>
+          <w:color w:val="auto"/>
+          <w:sz w:val="24"/>
+          <w:szCs w:val="24"/>
+        </w:rPr>
+        <w:t>project.properties</w:t>
+      </w:r>
+      <w:proofErr w:type="spellEnd"/>
+      <w:r>
+        <w:rPr>
+          <w:rFonts w:ascii="Arial" w:hAnsi="Arial" w:cs="Arial"/>
+          <w:color w:val="auto"/>
+          <w:sz w:val="24"/>
+          <w:szCs w:val="24"/>
+        </w:rPr>
+        <w:t xml:space="preserve"> as following</w:t>
       </w:r>
     </w:p>
     <w:p>
@@ -15432,104 +17442,104 @@
           <w:sz w:val="24"/>
           <w:szCs w:val="24"/>
         </w:rPr>
+        <w:t>sonar.host.url=http://</w:t>
+      </w:r>
+      <w:r>
+        <w:rPr>
+          <w:rFonts w:ascii="Arial" w:hAnsi="Arial" w:cs="Arial"/>
+          <w:sz w:val="24"/>
+          <w:szCs w:val="24"/>
+        </w:rPr>
+        <w:t>0.0.0.0</w:t>
+      </w:r>
+    </w:p>
+    <w:p>
+      <w:pPr>
+        <w:pStyle w:val="ListParagraph"/>
+        <w:spacing w:line="360" w:lineRule="auto"/>
+        <w:ind w:left="2160"/>
+        <w:jc w:val="both"/>
+        <w:rPr>
+          <w:rFonts w:ascii="Arial" w:hAnsi="Arial" w:cs="Arial"/>
+          <w:sz w:val="24"/>
+          <w:szCs w:val="24"/>
+        </w:rPr>
+      </w:pPr>
+    </w:p>
+    <w:p>
+      <w:pPr>
+        <w:pStyle w:val="ListParagraph"/>
+        <w:spacing w:line="360" w:lineRule="auto"/>
+        <w:ind w:left="2160"/>
+        <w:jc w:val="both"/>
+        <w:rPr>
+          <w:rFonts w:ascii="Arial" w:hAnsi="Arial" w:cs="Arial"/>
+          <w:sz w:val="24"/>
+          <w:szCs w:val="24"/>
+        </w:rPr>
+      </w:pPr>
+      <w:r>
+        <w:rPr>
+          <w:rFonts w:ascii="Arial" w:hAnsi="Arial" w:cs="Arial"/>
+          <w:sz w:val="24"/>
+          <w:szCs w:val="24"/>
+        </w:rPr>
+        <w:t>#Default source code encoding</w:t>
+      </w:r>
+    </w:p>
+    <w:p>
+      <w:pPr>
+        <w:pStyle w:val="ListParagraph"/>
+        <w:spacing w:line="360" w:lineRule="auto"/>
+        <w:ind w:left="2160"/>
+        <w:jc w:val="both"/>
+        <w:rPr>
+          <w:rFonts w:ascii="Arial" w:hAnsi="Arial" w:cs="Arial"/>
+          <w:sz w:val="24"/>
+          <w:szCs w:val="24"/>
+        </w:rPr>
+      </w:pPr>
+      <w:r>
+        <w:rPr>
+          <w:rFonts w:ascii="Arial" w:hAnsi="Arial" w:cs="Arial"/>
+          <w:sz w:val="24"/>
+          <w:szCs w:val="24"/>
+        </w:rPr>
+        <w:t>sonar.sourceEncoding=UTF-8</w:t>
+      </w:r>
+    </w:p>
+    <w:p>
+      <w:pPr>
+        <w:pStyle w:val="ListParagraph"/>
+        <w:spacing w:line="360" w:lineRule="auto"/>
+        <w:ind w:left="2160"/>
+        <w:jc w:val="both"/>
+        <w:rPr>
+          <w:rFonts w:ascii="Arial" w:hAnsi="Arial" w:cs="Arial"/>
+          <w:sz w:val="24"/>
+          <w:szCs w:val="24"/>
+        </w:rPr>
+      </w:pPr>
+    </w:p>
+    <w:p>
+      <w:pPr>
+        <w:pStyle w:val="ListParagraph"/>
+        <w:spacing w:line="360" w:lineRule="auto"/>
+        <w:ind w:left="2160"/>
+        <w:jc w:val="both"/>
+        <w:rPr>
+          <w:rFonts w:ascii="Arial" w:hAnsi="Arial" w:cs="Arial"/>
+          <w:sz w:val="24"/>
+          <w:szCs w:val="24"/>
+        </w:rPr>
+      </w:pPr>
+      <w:r>
+        <w:rPr>
+          <w:rFonts w:ascii="Arial" w:hAnsi="Arial" w:cs="Arial"/>
+          <w:sz w:val="24"/>
+          <w:szCs w:val="24"/>
+        </w:rPr>
         <w:lastRenderedPageBreak/>
-        <w:t>sonar.host.url=http://</w:t>
-      </w:r>
-      <w:r>
-        <w:rPr>
-          <w:rFonts w:ascii="Arial" w:hAnsi="Arial" w:cs="Arial"/>
-          <w:sz w:val="24"/>
-          <w:szCs w:val="24"/>
-        </w:rPr>
-        <w:t>0.0.0.0</w:t>
-      </w:r>
-    </w:p>
-    <w:p>
-      <w:pPr>
-        <w:pStyle w:val="ListParagraph"/>
-        <w:spacing w:line="360" w:lineRule="auto"/>
-        <w:ind w:left="2160"/>
-        <w:jc w:val="both"/>
-        <w:rPr>
-          <w:rFonts w:ascii="Arial" w:hAnsi="Arial" w:cs="Arial"/>
-          <w:sz w:val="24"/>
-          <w:szCs w:val="24"/>
-        </w:rPr>
-      </w:pPr>
-    </w:p>
-    <w:p>
-      <w:pPr>
-        <w:pStyle w:val="ListParagraph"/>
-        <w:spacing w:line="360" w:lineRule="auto"/>
-        <w:ind w:left="2160"/>
-        <w:jc w:val="both"/>
-        <w:rPr>
-          <w:rFonts w:ascii="Arial" w:hAnsi="Arial" w:cs="Arial"/>
-          <w:sz w:val="24"/>
-          <w:szCs w:val="24"/>
-        </w:rPr>
-      </w:pPr>
-      <w:r>
-        <w:rPr>
-          <w:rFonts w:ascii="Arial" w:hAnsi="Arial" w:cs="Arial"/>
-          <w:sz w:val="24"/>
-          <w:szCs w:val="24"/>
-        </w:rPr>
-        <w:t>#Default source code encoding</w:t>
-      </w:r>
-    </w:p>
-    <w:p>
-      <w:pPr>
-        <w:pStyle w:val="ListParagraph"/>
-        <w:spacing w:line="360" w:lineRule="auto"/>
-        <w:ind w:left="2160"/>
-        <w:jc w:val="both"/>
-        <w:rPr>
-          <w:rFonts w:ascii="Arial" w:hAnsi="Arial" w:cs="Arial"/>
-          <w:sz w:val="24"/>
-          <w:szCs w:val="24"/>
-        </w:rPr>
-      </w:pPr>
-      <w:r>
-        <w:rPr>
-          <w:rFonts w:ascii="Arial" w:hAnsi="Arial" w:cs="Arial"/>
-          <w:sz w:val="24"/>
-          <w:szCs w:val="24"/>
-        </w:rPr>
-        <w:t>sonar.sourceEncoding=UTF-8</w:t>
-      </w:r>
-    </w:p>
-    <w:p>
-      <w:pPr>
-        <w:pStyle w:val="ListParagraph"/>
-        <w:spacing w:line="360" w:lineRule="auto"/>
-        <w:ind w:left="2160"/>
-        <w:jc w:val="both"/>
-        <w:rPr>
-          <w:rFonts w:ascii="Arial" w:hAnsi="Arial" w:cs="Arial"/>
-          <w:sz w:val="24"/>
-          <w:szCs w:val="24"/>
-        </w:rPr>
-      </w:pPr>
-    </w:p>
-    <w:p>
-      <w:pPr>
-        <w:pStyle w:val="ListParagraph"/>
-        <w:spacing w:line="360" w:lineRule="auto"/>
-        <w:ind w:left="2160"/>
-        <w:jc w:val="both"/>
-        <w:rPr>
-          <w:rFonts w:ascii="Arial" w:hAnsi="Arial" w:cs="Arial"/>
-          <w:sz w:val="24"/>
-          <w:szCs w:val="24"/>
-        </w:rPr>
-      </w:pPr>
-      <w:r>
-        <w:rPr>
-          <w:rFonts w:ascii="Arial" w:hAnsi="Arial" w:cs="Arial"/>
-          <w:sz w:val="24"/>
-          <w:szCs w:val="24"/>
-        </w:rPr>
         <w:t># required metadata</w:t>
       </w:r>
     </w:p>
@@ -16150,6 +18160,7 @@
           <w:szCs w:val="24"/>
           <w:shd w:val="clear" w:color="auto" w:fill="FFFFFF"/>
         </w:rPr>
+        <w:lastRenderedPageBreak/>
         <w:t xml:space="preserve">Step </w:t>
       </w:r>
       <w:r>
@@ -16279,6 +18290,15 @@
           <w:szCs w:val="24"/>
         </w:rPr>
       </w:pPr>
+      <w:r>
+        <w:rPr>
+          <w:rFonts w:cs="Arial"/>
+          <w:b/>
+          <w:sz w:val="24"/>
+          <w:szCs w:val="24"/>
+        </w:rPr>
+        <w:t xml:space="preserve">7.7 </w:t>
+      </w:r>
       <w:r>
         <w:rPr>
           <w:rFonts w:cs="Arial"/>
@@ -16527,6 +18547,45 @@
           <w:szCs w:val="24"/>
         </w:rPr>
       </w:pPr>
+      <w:r>
+        <w:rPr>
+          <w:rFonts w:ascii="Arial" w:hAnsi="Arial" w:cs="Arial"/>
+          <w:b/>
+          <w:sz w:val="24"/>
+          <w:szCs w:val="24"/>
+        </w:rPr>
+        <w:tab/>
+      </w:r>
+      <w:r>
+        <w:rPr>
+          <w:rFonts w:ascii="Arial" w:hAnsi="Arial" w:cs="Arial"/>
+          <w:b/>
+          <w:sz w:val="24"/>
+          <w:szCs w:val="24"/>
+        </w:rPr>
+        <w:tab/>
+        <w:t xml:space="preserve">Figure 7.50: </w:t>
+      </w:r>
+      <w:r>
+        <w:rPr>
+          <w:rFonts w:ascii="Arial" w:hAnsi="Arial" w:cs="Arial"/>
+          <w:sz w:val="24"/>
+          <w:szCs w:val="24"/>
+        </w:rPr>
+        <w:t>Uploading plugins</w:t>
+      </w:r>
+    </w:p>
+    <w:p>
+      <w:pPr>
+        <w:spacing w:line="360" w:lineRule="auto"/>
+        <w:jc w:val="both"/>
+        <w:rPr>
+          <w:rFonts w:ascii="Arial" w:hAnsi="Arial" w:cs="Arial"/>
+          <w:b/>
+          <w:sz w:val="24"/>
+          <w:szCs w:val="24"/>
+        </w:rPr>
+      </w:pPr>
     </w:p>
     <w:p>
       <w:pPr>
@@ -16546,41 +18605,41 @@
           <w:sz w:val="24"/>
           <w:szCs w:val="24"/>
         </w:rPr>
+        <w:t>Now you may select the Build Monitor View to see the Status of Builds.</w:t>
+      </w:r>
+    </w:p>
+    <w:p>
+      <w:pPr>
+        <w:pStyle w:val="ListParagraph"/>
+        <w:spacing w:line="360" w:lineRule="auto"/>
+        <w:ind w:left="2160"/>
+        <w:jc w:val="both"/>
+        <w:rPr>
+          <w:rFonts w:ascii="Arial" w:hAnsi="Arial" w:cs="Arial"/>
+          <w:sz w:val="24"/>
+          <w:szCs w:val="24"/>
+        </w:rPr>
+      </w:pPr>
+    </w:p>
+    <w:p>
+      <w:pPr>
+        <w:pStyle w:val="ListParagraph"/>
+        <w:spacing w:line="360" w:lineRule="auto"/>
+        <w:ind w:left="2160"/>
+        <w:jc w:val="both"/>
+        <w:rPr>
+          <w:rFonts w:ascii="Arial" w:hAnsi="Arial" w:cs="Arial"/>
+          <w:sz w:val="24"/>
+          <w:szCs w:val="24"/>
+        </w:rPr>
+      </w:pPr>
+      <w:r>
+        <w:rPr>
+          <w:rFonts w:ascii="Arial" w:hAnsi="Arial" w:cs="Arial"/>
+          <w:sz w:val="24"/>
+          <w:szCs w:val="24"/>
+        </w:rPr>
         <w:lastRenderedPageBreak/>
-        <w:t>Now you may select the Build Monitor View to see the Status of Builds.</w:t>
-      </w:r>
-    </w:p>
-    <w:p>
-      <w:pPr>
-        <w:pStyle w:val="ListParagraph"/>
-        <w:spacing w:line="360" w:lineRule="auto"/>
-        <w:ind w:left="2160"/>
-        <w:jc w:val="both"/>
-        <w:rPr>
-          <w:rFonts w:ascii="Arial" w:hAnsi="Arial" w:cs="Arial"/>
-          <w:sz w:val="24"/>
-          <w:szCs w:val="24"/>
-        </w:rPr>
-      </w:pPr>
-    </w:p>
-    <w:p>
-      <w:pPr>
-        <w:pStyle w:val="ListParagraph"/>
-        <w:spacing w:line="360" w:lineRule="auto"/>
-        <w:ind w:left="2160"/>
-        <w:jc w:val="both"/>
-        <w:rPr>
-          <w:rFonts w:ascii="Arial" w:hAnsi="Arial" w:cs="Arial"/>
-          <w:sz w:val="24"/>
-          <w:szCs w:val="24"/>
-        </w:rPr>
-      </w:pPr>
-      <w:r>
-        <w:rPr>
-          <w:rFonts w:ascii="Arial" w:hAnsi="Arial" w:cs="Arial"/>
-          <w:sz w:val="24"/>
-          <w:szCs w:val="24"/>
-        </w:rPr>
         <w:t>Give the Name Sample and Configure the Projects included.</w:t>
       </w:r>
     </w:p>
@@ -16661,6 +18720,23 @@
           <w:szCs w:val="24"/>
         </w:rPr>
       </w:pPr>
+      <w:r>
+        <w:rPr>
+          <w:rFonts w:ascii="Arial" w:hAnsi="Arial" w:cs="Arial"/>
+          <w:b/>
+          <w:sz w:val="24"/>
+          <w:szCs w:val="24"/>
+        </w:rPr>
+        <w:t>Figure 7.51</w:t>
+      </w:r>
+      <w:r>
+        <w:rPr>
+          <w:rFonts w:ascii="Arial" w:hAnsi="Arial" w:cs="Arial"/>
+          <w:sz w:val="24"/>
+          <w:szCs w:val="24"/>
+        </w:rPr>
+        <w:t>: Creating Sample Projects</w:t>
+      </w:r>
     </w:p>
     <w:p>
       <w:pPr>
@@ -16730,6 +18806,42 @@
     </w:p>
     <w:p>
       <w:pPr>
+        <w:spacing w:line="360" w:lineRule="auto"/>
+        <w:jc w:val="both"/>
+        <w:rPr>
+          <w:rFonts w:ascii="Arial" w:hAnsi="Arial" w:cs="Arial"/>
+          <w:sz w:val="24"/>
+          <w:szCs w:val="24"/>
+        </w:rPr>
+      </w:pPr>
+      <w:r>
+        <w:rPr>
+          <w:rFonts w:ascii="Arial" w:hAnsi="Arial" w:cs="Arial"/>
+          <w:sz w:val="24"/>
+          <w:szCs w:val="24"/>
+        </w:rPr>
+        <w:tab/>
+      </w:r>
+      <w:r>
+        <w:rPr>
+          <w:rFonts w:ascii="Arial" w:hAnsi="Arial" w:cs="Arial"/>
+          <w:b/>
+          <w:sz w:val="24"/>
+          <w:szCs w:val="24"/>
+        </w:rPr>
+        <w:t>Figure 7.52</w:t>
+      </w:r>
+      <w:r>
+        <w:rPr>
+          <w:rFonts w:ascii="Arial" w:hAnsi="Arial" w:cs="Arial"/>
+          <w:sz w:val="24"/>
+          <w:szCs w:val="24"/>
+        </w:rPr>
+        <w:t>: Configure Build Monitor</w:t>
+      </w:r>
+    </w:p>
+    <w:p>
+      <w:pPr>
         <w:pStyle w:val="ListParagraph"/>
         <w:spacing w:line="360" w:lineRule="auto"/>
         <w:ind w:left="2160"/>
@@ -16784,6 +18896,14 @@
           <w:b/>
           <w:szCs w:val="28"/>
         </w:rPr>
+        <w:t xml:space="preserve">7.8 </w:t>
+      </w:r>
+      <w:r>
+        <w:rPr>
+          <w:rFonts w:cs="Arial"/>
+          <w:b/>
+          <w:szCs w:val="28"/>
+        </w:rPr>
         <w:t xml:space="preserve">Distributed </w:t>
       </w:r>
       <w:r>
@@ -16893,11 +19013,12 @@
       <w:r>
         <w:rPr>
           <w:rFonts w:ascii="Arial" w:hAnsi="Arial" w:cs="Arial"/>
+          <w:b/>
           <w:color w:val="auto"/>
           <w:sz w:val="24"/>
           <w:szCs w:val="24"/>
         </w:rPr>
-        <w:br/>
+        <w:t xml:space="preserve">7.8.1 </w:t>
       </w:r>
       <w:r>
         <w:rPr>
@@ -16965,8 +19086,8 @@
         <w:lastRenderedPageBreak/>
         <w:drawing>
           <wp:inline distT="0" distB="0" distL="0" distR="0">
-            <wp:extent cx="4156437" cy="8073958"/>
-            <wp:effectExtent l="0" t="0" r="0" b="3810"/>
+            <wp:extent cx="4156075" cy="7612380"/>
+            <wp:effectExtent l="0" t="0" r="0" b="7620"/>
             <wp:docPr id="50" name="Picture 50" descr="C:\Users\e069511\Desktop\Capture.PNG"/>
             <wp:cNvGraphicFramePr>
               <a:graphicFrameLocks xmlns:a="http://schemas.openxmlformats.org/drawingml/2006/main" noChangeAspect="1"/>
@@ -16996,7 +19117,7 @@
                   <pic:spPr bwMode="auto">
                     <a:xfrm>
                       <a:off x="0" y="0"/>
-                      <a:ext cx="4183055" cy="8125665"/>
+                      <a:ext cx="4183057" cy="7661801"/>
                     </a:xfrm>
                     <a:prstGeom prst="rect">
                       <a:avLst/>
@@ -17011,6 +19132,42 @@
             </a:graphic>
           </wp:inline>
         </w:drawing>
+      </w:r>
+    </w:p>
+    <w:p>
+      <w:pPr>
+        <w:spacing w:line="360" w:lineRule="auto"/>
+        <w:jc w:val="both"/>
+        <w:rPr>
+          <w:rFonts w:ascii="Arial" w:hAnsi="Arial" w:cs="Arial"/>
+          <w:sz w:val="24"/>
+          <w:szCs w:val="24"/>
+        </w:rPr>
+      </w:pPr>
+      <w:r>
+        <w:rPr>
+          <w:rFonts w:ascii="Arial" w:hAnsi="Arial" w:cs="Arial"/>
+          <w:sz w:val="24"/>
+          <w:szCs w:val="24"/>
+        </w:rPr>
+        <w:tab/>
+      </w:r>
+      <w:r>
+        <w:rPr>
+          <w:rFonts w:ascii="Arial" w:hAnsi="Arial" w:cs="Arial"/>
+          <w:b/>
+          <w:sz w:val="24"/>
+          <w:szCs w:val="24"/>
+        </w:rPr>
+        <w:t>Figure 7.53</w:t>
+      </w:r>
+      <w:r>
+        <w:rPr>
+          <w:rFonts w:ascii="Arial" w:hAnsi="Arial" w:cs="Arial"/>
+          <w:sz w:val="24"/>
+          <w:szCs w:val="24"/>
+        </w:rPr>
+        <w:t>: Manage Nodes</w:t>
       </w:r>
     </w:p>
     <w:p>
@@ -17121,6 +19278,44 @@
     <w:p>
       <w:pPr>
         <w:pStyle w:val="ListParagraph"/>
+        <w:spacing w:line="360" w:lineRule="auto"/>
+        <w:ind w:left="2880"/>
+        <w:jc w:val="both"/>
+        <w:rPr>
+          <w:rFonts w:ascii="Arial" w:hAnsi="Arial" w:cs="Arial"/>
+          <w:sz w:val="24"/>
+          <w:szCs w:val="24"/>
+        </w:rPr>
+      </w:pPr>
+      <w:r>
+        <w:rPr>
+          <w:rFonts w:ascii="Arial" w:hAnsi="Arial" w:cs="Arial"/>
+          <w:b/>
+          <w:sz w:val="24"/>
+          <w:szCs w:val="24"/>
+        </w:rPr>
+        <w:t>Figure 7.54</w:t>
+      </w:r>
+      <w:r>
+        <w:rPr>
+          <w:rFonts w:ascii="Arial" w:hAnsi="Arial" w:cs="Arial"/>
+          <w:sz w:val="24"/>
+          <w:szCs w:val="24"/>
+        </w:rPr>
+        <w:t xml:space="preserve">: </w:t>
+      </w:r>
+      <w:r>
+        <w:rPr>
+          <w:rFonts w:ascii="Arial" w:hAnsi="Arial" w:cs="Arial"/>
+          <w:sz w:val="24"/>
+          <w:szCs w:val="24"/>
+        </w:rPr>
+        <w:t>Configure New Node</w:t>
+      </w:r>
+    </w:p>
+    <w:p>
+      <w:pPr>
+        <w:pStyle w:val="ListParagraph"/>
         <w:numPr>
           <w:ilvl w:val="2"/>
           <w:numId w:val="21"/>
@@ -17199,6 +19394,36 @@
     <w:p>
       <w:pPr>
         <w:pStyle w:val="ListParagraph"/>
+        <w:spacing w:line="360" w:lineRule="auto"/>
+        <w:ind w:left="2880"/>
+        <w:jc w:val="both"/>
+        <w:rPr>
+          <w:rFonts w:ascii="Arial" w:hAnsi="Arial" w:cs="Arial"/>
+          <w:sz w:val="24"/>
+          <w:szCs w:val="24"/>
+        </w:rPr>
+      </w:pPr>
+      <w:r>
+        <w:rPr>
+          <w:rFonts w:ascii="Arial" w:hAnsi="Arial" w:cs="Arial"/>
+          <w:b/>
+          <w:sz w:val="24"/>
+          <w:szCs w:val="24"/>
+        </w:rPr>
+        <w:t>Figure 7.55</w:t>
+      </w:r>
+      <w:r>
+        <w:rPr>
+          <w:rFonts w:ascii="Arial" w:hAnsi="Arial" w:cs="Arial"/>
+          <w:sz w:val="24"/>
+          <w:szCs w:val="24"/>
+        </w:rPr>
+        <w:t>: Select Agents</w:t>
+      </w:r>
+    </w:p>
+    <w:p>
+      <w:pPr>
+        <w:pStyle w:val="ListParagraph"/>
         <w:numPr>
           <w:ilvl w:val="2"/>
           <w:numId w:val="21"/>
@@ -17415,6 +19640,7 @@
           <w:sz w:val="24"/>
           <w:szCs w:val="24"/>
         </w:rPr>
+        <w:lastRenderedPageBreak/>
         <w:t>Select the appropriate </w:t>
       </w:r>
       <w:r>
@@ -17457,7 +19683,6 @@
           <w:sz w:val="24"/>
           <w:szCs w:val="24"/>
         </w:rPr>
-        <w:lastRenderedPageBreak/>
         <w:t>For an additional worker: </w:t>
       </w:r>
       <w:r>
@@ -17741,7 +19966,6 @@
           <w:szCs w:val="24"/>
         </w:rPr>
       </w:pPr>
-      <w:bookmarkStart w:id="2" w:name="_GoBack"/>
       <w:r>
         <w:rPr>
           <w:noProof/>
@@ -17796,7 +20020,35 @@
           </wp:inline>
         </w:drawing>
       </w:r>
-      <w:bookmarkEnd w:id="2"/>
+    </w:p>
+    <w:p>
+      <w:pPr>
+        <w:spacing w:line="360" w:lineRule="auto"/>
+        <w:ind w:left="720" w:firstLine="720"/>
+        <w:jc w:val="both"/>
+        <w:rPr>
+          <w:rFonts w:ascii="Arial" w:hAnsi="Arial" w:cs="Arial"/>
+          <w:sz w:val="24"/>
+          <w:szCs w:val="24"/>
+        </w:rPr>
+      </w:pPr>
+      <w:r>
+        <w:rPr>
+          <w:rFonts w:ascii="Arial" w:hAnsi="Arial" w:cs="Arial"/>
+          <w:b/>
+          <w:sz w:val="24"/>
+          <w:szCs w:val="24"/>
+        </w:rPr>
+        <w:t>Figure 7.56</w:t>
+      </w:r>
+      <w:r>
+        <w:rPr>
+          <w:rFonts w:ascii="Arial" w:hAnsi="Arial" w:cs="Arial"/>
+          <w:sz w:val="24"/>
+          <w:szCs w:val="24"/>
+        </w:rPr>
+        <w:t>: Configure Build Slave Machine</w:t>
+      </w:r>
     </w:p>
     <w:p>
       <w:pPr>
@@ -17830,7 +20082,16 @@
           <w:sz w:val="24"/>
           <w:szCs w:val="24"/>
         </w:rPr>
-        <w:lastRenderedPageBreak/>
+        <w:t xml:space="preserve">7.8.2 </w:t>
+      </w:r>
+      <w:r>
+        <w:rPr>
+          <w:rFonts w:ascii="Arial" w:hAnsi="Arial" w:cs="Arial"/>
+          <w:b/>
+          <w:color w:val="auto"/>
+          <w:sz w:val="24"/>
+          <w:szCs w:val="24"/>
+        </w:rPr>
         <w:t>Configure Slave M</w:t>
       </w:r>
       <w:r>
@@ -18189,6 +20450,31 @@
           <w:szCs w:val="24"/>
         </w:rPr>
       </w:pPr>
+      <w:r>
+        <w:rPr>
+          <w:rFonts w:ascii="Arial" w:hAnsi="Arial" w:cs="Arial"/>
+          <w:sz w:val="24"/>
+          <w:szCs w:val="24"/>
+        </w:rPr>
+        <w:t xml:space="preserve">                     </w:t>
+      </w:r>
+      <w:r>
+        <w:rPr>
+          <w:rFonts w:ascii="Arial" w:hAnsi="Arial" w:cs="Arial"/>
+          <w:b/>
+          <w:sz w:val="24"/>
+          <w:szCs w:val="24"/>
+        </w:rPr>
+        <w:t>Figure 7.57</w:t>
+      </w:r>
+      <w:r>
+        <w:rPr>
+          <w:rFonts w:ascii="Arial" w:hAnsi="Arial" w:cs="Arial"/>
+          <w:sz w:val="24"/>
+          <w:szCs w:val="24"/>
+        </w:rPr>
+        <w:t>: Launch Agent Jenkins Slave</w:t>
+      </w:r>
     </w:p>
     <w:p>
       <w:pPr>
@@ -18205,6 +20491,22 @@
           <w:szCs w:val="24"/>
         </w:rPr>
       </w:pPr>
+    </w:p>
+    <w:p>
+      <w:pPr>
+        <w:shd w:val="clear" w:color="auto" w:fill="FFFFFF"/>
+        <w:tabs>
+          <w:tab w:val="num" w:pos="3240"/>
+        </w:tabs>
+        <w:spacing w:before="100" w:beforeAutospacing="1" w:after="100" w:afterAutospacing="1" w:line="360" w:lineRule="auto"/>
+        <w:ind w:left="360"/>
+        <w:jc w:val="both"/>
+        <w:rPr>
+          <w:rFonts w:ascii="Arial" w:hAnsi="Arial" w:cs="Arial"/>
+          <w:sz w:val="24"/>
+          <w:szCs w:val="24"/>
+        </w:rPr>
+      </w:pPr>
       <w:r>
         <w:rPr>
           <w:rFonts w:ascii="Arial" w:hAnsi="Arial" w:cs="Arial"/>
@@ -18229,6 +20531,7 @@
           <w:noProof/>
           <w:lang w:val="en-IN" w:eastAsia="en-IN"/>
         </w:rPr>
+        <w:lastRenderedPageBreak/>
         <w:drawing>
           <wp:inline distT="0" distB="0" distL="0" distR="0">
             <wp:extent cx="3977640" cy="1274324"/>
@@ -18289,6 +20592,42 @@
           <w:szCs w:val="24"/>
         </w:rPr>
       </w:pPr>
+      <w:r>
+        <w:rPr>
+          <w:rFonts w:ascii="Arial" w:hAnsi="Arial" w:cs="Arial"/>
+          <w:sz w:val="24"/>
+          <w:szCs w:val="24"/>
+        </w:rPr>
+        <w:tab/>
+      </w:r>
+      <w:r>
+        <w:rPr>
+          <w:rFonts w:ascii="Arial" w:hAnsi="Arial" w:cs="Arial"/>
+          <w:b/>
+          <w:sz w:val="24"/>
+          <w:szCs w:val="24"/>
+        </w:rPr>
+        <w:t>Figure 7.58</w:t>
+      </w:r>
+      <w:r>
+        <w:rPr>
+          <w:rFonts w:ascii="Arial" w:hAnsi="Arial" w:cs="Arial"/>
+          <w:sz w:val="24"/>
+          <w:szCs w:val="24"/>
+        </w:rPr>
+        <w:t>: Jenkins agent launch</w:t>
+      </w:r>
+    </w:p>
+    <w:p>
+      <w:pPr>
+        <w:spacing w:line="360" w:lineRule="auto"/>
+        <w:jc w:val="both"/>
+        <w:rPr>
+          <w:rFonts w:ascii="Arial" w:hAnsi="Arial" w:cs="Arial"/>
+          <w:sz w:val="24"/>
+          <w:szCs w:val="24"/>
+        </w:rPr>
+      </w:pPr>
     </w:p>
     <w:p>
       <w:pPr>
@@ -18312,6 +20651,14 @@
           <w:szCs w:val="28"/>
         </w:rPr>
       </w:pPr>
+      <w:r>
+        <w:rPr>
+          <w:rFonts w:cs="Arial"/>
+          <w:b/>
+          <w:szCs w:val="28"/>
+        </w:rPr>
+        <w:t xml:space="preserve">7.9 </w:t>
+      </w:r>
       <w:r>
         <w:rPr>
           <w:rFonts w:cs="Arial"/>
@@ -18793,6 +21140,7 @@
           <w:szCs w:val="24"/>
           <w:shd w:val="clear" w:color="auto" w:fill="FFFFFF"/>
         </w:rPr>
+        <w:lastRenderedPageBreak/>
         <w:t>Learning Continuous Integration with Jenkins: A beginner's guide to implementing Continuous Integration and Continuous Delivery using Jenkins 2, 2nd Edition</w:t>
       </w:r>
       <w:r>
@@ -19111,7 +21459,6 @@
           <w:sz w:val="24"/>
           <w:szCs w:val="24"/>
         </w:rPr>
-        <w:lastRenderedPageBreak/>
         <w:t>Hybrid Cloud for Dummies</w:t>
       </w:r>
       <w:r>
@@ -19729,7 +22076,8 @@
       </w:r>
     </w:p>
     <w:sectPr>
-      <w:footerReference w:type="default" r:id="rId102"/>
+      <w:headerReference w:type="default" r:id="rId102"/>
+      <w:footerReference w:type="default" r:id="rId103"/>
       <w:pgSz w:w="11907" w:h="16839" w:code="9"/>
       <w:pgMar w:top="1474" w:right="1474" w:bottom="1474" w:left="2608" w:header="720" w:footer="720" w:gutter="0"/>
       <w:pgNumType w:start="117"/>
@@ -19799,7 +22147,7 @@
           <w:rPr>
             <w:noProof/>
           </w:rPr>
-          <w:t>163</w:t>
+          <w:t>137</w:t>
         </w:r>
         <w:r>
           <w:rPr>
@@ -19843,9 +22191,253 @@
 </w:footnotes>
 </file>
 
+<file path=word/header1.xml><?xml version="1.0" encoding="utf-8"?>
+<w:hdr xmlns:wpc="http://schemas.microsoft.com/office/word/2010/wordprocessingCanvas" xmlns:mc="http://schemas.openxmlformats.org/markup-compatibility/2006" xmlns:o="urn:schemas-microsoft-com:office:office" xmlns:r="http://schemas.openxmlformats.org/officeDocument/2006/relationships" xmlns:m="http://schemas.openxmlformats.org/officeDocument/2006/math" xmlns:v="urn:schemas-microsoft-com:vml" xmlns:wp14="http://schemas.microsoft.com/office/word/2010/wordprocessingDrawing" xmlns:wp="http://schemas.openxmlformats.org/drawingml/2006/wordprocessingDrawing" xmlns:w10="urn:schemas-microsoft-com:office:word" xmlns:w="http://schemas.openxmlformats.org/wordprocessingml/2006/main" xmlns:w14="http://schemas.microsoft.com/office/word/2010/wordml" xmlns:w15="http://schemas.microsoft.com/office/word/2012/wordml" xmlns:wpg="http://schemas.microsoft.com/office/word/2010/wordprocessingGroup" xmlns:wpi="http://schemas.microsoft.com/office/word/2010/wordprocessingInk" xmlns:wne="http://schemas.microsoft.com/office/word/2006/wordml" xmlns:wps="http://schemas.microsoft.com/office/word/2010/wordprocessingShape" mc:Ignorable="w14 w15 wp14">
+  <w:p>
+    <w:pPr>
+      <w:spacing w:line="360" w:lineRule="auto"/>
+      <w:jc w:val="center"/>
+      <w:rPr>
+        <w:rFonts w:ascii="Arial" w:hAnsi="Arial" w:cs="Arial"/>
+        <w:b/>
+        <w:sz w:val="28"/>
+        <w:szCs w:val="28"/>
+      </w:rPr>
+    </w:pPr>
+    <w:r>
+      <w:rPr>
+        <w:rFonts w:ascii="Arial" w:hAnsi="Arial" w:cs="Arial"/>
+        <w:noProof/>
+        <w:sz w:val="24"/>
+        <w:szCs w:val="24"/>
+        <w:lang w:val="en-IN" w:eastAsia="en-IN"/>
+      </w:rPr>
+      <mc:AlternateContent>
+        <mc:Choice Requires="wps">
+          <w:drawing>
+            <wp:anchor distT="0" distB="0" distL="114300" distR="114300" simplePos="0" relativeHeight="251659264" behindDoc="0" locked="0" layoutInCell="1" allowOverlap="1">
+              <wp:simplePos x="0" y="0"/>
+              <wp:positionH relativeFrom="margin">
+                <wp:align>right</wp:align>
+              </wp:positionH>
+              <wp:positionV relativeFrom="paragraph">
+                <wp:posOffset>182880</wp:posOffset>
+              </wp:positionV>
+              <wp:extent cx="4930140" cy="15240"/>
+              <wp:effectExtent l="0" t="0" r="22860" b="22860"/>
+              <wp:wrapNone/>
+              <wp:docPr id="2" name="Straight Connector 2"/>
+              <wp:cNvGraphicFramePr/>
+              <a:graphic xmlns:a="http://schemas.openxmlformats.org/drawingml/2006/main">
+                <a:graphicData uri="http://schemas.microsoft.com/office/word/2010/wordprocessingShape">
+                  <wps:wsp>
+                    <wps:cNvCnPr/>
+                    <wps:spPr>
+                      <a:xfrm flipV="1">
+                        <a:off x="0" y="0"/>
+                        <a:ext cx="4930140" cy="15240"/>
+                      </a:xfrm>
+                      <a:prstGeom prst="line">
+                        <a:avLst/>
+                      </a:prstGeom>
+                    </wps:spPr>
+                    <wps:style>
+                      <a:lnRef idx="1">
+                        <a:schemeClr val="accent1"/>
+                      </a:lnRef>
+                      <a:fillRef idx="0">
+                        <a:schemeClr val="accent1"/>
+                      </a:fillRef>
+                      <a:effectRef idx="0">
+                        <a:schemeClr val="accent1"/>
+                      </a:effectRef>
+                      <a:fontRef idx="minor">
+                        <a:schemeClr val="tx1"/>
+                      </a:fontRef>
+                    </wps:style>
+                    <wps:bodyPr/>
+                  </wps:wsp>
+                </a:graphicData>
+              </a:graphic>
+              <wp14:sizeRelH relativeFrom="margin">
+                <wp14:pctWidth>0</wp14:pctWidth>
+              </wp14:sizeRelH>
+              <wp14:sizeRelV relativeFrom="margin">
+                <wp14:pctHeight>0</wp14:pctHeight>
+              </wp14:sizeRelV>
+            </wp:anchor>
+          </w:drawing>
+        </mc:Choice>
+        <mc:Fallback>
+          <w:pict>
+            <v:line w14:anchorId="1C43057E" id="Straight Connector 2" o:spid="_x0000_s1026" style="position:absolute;flip:y;z-index:251659264;visibility:visible;mso-wrap-style:square;mso-width-percent:0;mso-height-percent:0;mso-wrap-distance-left:9pt;mso-wrap-distance-top:0;mso-wrap-distance-right:9pt;mso-wrap-distance-bottom:0;mso-position-horizontal:right;mso-position-horizontal-relative:margin;mso-position-vertical:absolute;mso-position-vertical-relative:text;mso-width-percent:0;mso-height-percent:0;mso-width-relative:margin;mso-height-relative:margin" from="337pt,14.4pt" to="725.2pt,15.6pt" o:gfxdata="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" strokecolor="#5b9bd5 [3204]" strokeweight=".5pt">
+              <v:stroke joinstyle="miter"/>
+              <w10:wrap anchorx="margin"/>
+            </v:line>
+          </w:pict>
+        </mc:Fallback>
+      </mc:AlternateContent>
+    </w:r>
+    <w:r>
+      <w:rPr>
+        <w:rFonts w:ascii="Arial" w:hAnsi="Arial" w:cs="Arial"/>
+        <w:sz w:val="24"/>
+        <w:szCs w:val="24"/>
+      </w:rPr>
+      <w:t>Chapter 7</w:t>
+    </w:r>
+    <w:r>
+      <w:t xml:space="preserve"> </w:t>
+    </w:r>
+    <w:r>
+      <w:rPr>
+        <w:rFonts w:ascii="Arial" w:hAnsi="Arial" w:cs="Arial"/>
+        <w:sz w:val="24"/>
+        <w:szCs w:val="24"/>
+      </w:rPr>
+      <w:t>Setting up Automated</w:t>
+    </w:r>
+    <w:r>
+      <w:rPr>
+        <w:rFonts w:ascii="Arial" w:hAnsi="Arial" w:cs="Arial"/>
+        <w:sz w:val="24"/>
+        <w:szCs w:val="24"/>
+      </w:rPr>
+      <w:t xml:space="preserve"> </w:t>
+    </w:r>
+    <w:r>
+      <w:rPr>
+        <w:rFonts w:ascii="Arial" w:hAnsi="Arial" w:cs="Arial"/>
+        <w:sz w:val="24"/>
+        <w:szCs w:val="24"/>
+      </w:rPr>
+      <w:t>Build/Test System (Jenkins) Over Cloud</w:t>
+    </w:r>
+  </w:p>
+  <w:p>
+    <w:pPr>
+      <w:pStyle w:val="Header"/>
+    </w:pPr>
+  </w:p>
+</w:hdr>
+</file>
+
 <file path=word/numbering.xml><?xml version="1.0" encoding="utf-8"?>
 <w:numbering xmlns:wpc="http://schemas.microsoft.com/office/word/2010/wordprocessingCanvas" xmlns:mc="http://schemas.openxmlformats.org/markup-compatibility/2006" xmlns:o="urn:schemas-microsoft-com:office:office" xmlns:r="http://schemas.openxmlformats.org/officeDocument/2006/relationships" xmlns:m="http://schemas.openxmlformats.org/officeDocument/2006/math" xmlns:v="urn:schemas-microsoft-com:vml" xmlns:wp14="http://schemas.microsoft.com/office/word/2010/wordprocessingDrawing" xmlns:wp="http://schemas.openxmlformats.org/drawingml/2006/wordprocessingDrawing" xmlns:w10="urn:schemas-microsoft-com:office:word" xmlns:w="http://schemas.openxmlformats.org/wordprocessingml/2006/main" xmlns:w14="http://schemas.microsoft.com/office/word/2010/wordml" xmlns:w15="http://schemas.microsoft.com/office/word/2012/wordml" xmlns:wpg="http://schemas.microsoft.com/office/word/2010/wordprocessingGroup" xmlns:wpi="http://schemas.microsoft.com/office/word/2010/wordprocessingInk" xmlns:wne="http://schemas.microsoft.com/office/word/2006/wordml" xmlns:wps="http://schemas.microsoft.com/office/word/2010/wordprocessingShape" mc:Ignorable="w14 w15 wp14">
   <w:abstractNum w:abstractNumId="0" w15:restartNumberingAfterBreak="0">
+    <w:nsid w:val="05070345"/>
+    <w:multiLevelType w:val="multilevel"/>
+    <w:tmpl w:val="2368B910"/>
+    <w:lvl w:ilvl="0">
+      <w:start w:val="7"/>
+      <w:numFmt w:val="decimal"/>
+      <w:lvlText w:val="%1"/>
+      <w:lvlJc w:val="left"/>
+      <w:pPr>
+        <w:ind w:left="744" w:hanging="744"/>
+      </w:pPr>
+      <w:rPr>
+        <w:rFonts w:hint="default"/>
+      </w:rPr>
+    </w:lvl>
+    <w:lvl w:ilvl="1">
+      <w:start w:val="4"/>
+      <w:numFmt w:val="decimal"/>
+      <w:lvlText w:val="%1.%2"/>
+      <w:lvlJc w:val="left"/>
+      <w:pPr>
+        <w:ind w:left="864" w:hanging="744"/>
+      </w:pPr>
+      <w:rPr>
+        <w:rFonts w:hint="default"/>
+      </w:rPr>
+    </w:lvl>
+    <w:lvl w:ilvl="2">
+      <w:start w:val="1"/>
+      <w:numFmt w:val="decimal"/>
+      <w:lvlText w:val="%1.%2.%3"/>
+      <w:lvlJc w:val="left"/>
+      <w:pPr>
+        <w:ind w:left="984" w:hanging="744"/>
+      </w:pPr>
+      <w:rPr>
+        <w:rFonts w:hint="default"/>
+      </w:rPr>
+    </w:lvl>
+    <w:lvl w:ilvl="3">
+      <w:start w:val="1"/>
+      <w:numFmt w:val="decimal"/>
+      <w:lvlText w:val="%1.%2.%3.%4"/>
+      <w:lvlJc w:val="left"/>
+      <w:pPr>
+        <w:ind w:left="1440" w:hanging="1080"/>
+      </w:pPr>
+      <w:rPr>
+        <w:rFonts w:hint="default"/>
+      </w:rPr>
+    </w:lvl>
+    <w:lvl w:ilvl="4">
+      <w:start w:val="1"/>
+      <w:numFmt w:val="decimal"/>
+      <w:lvlText w:val="%1.%2.%3.%4.%5"/>
+      <w:lvlJc w:val="left"/>
+      <w:pPr>
+        <w:ind w:left="1560" w:hanging="1080"/>
+      </w:pPr>
+      <w:rPr>
+        <w:rFonts w:hint="default"/>
+      </w:rPr>
+    </w:lvl>
+    <w:lvl w:ilvl="5">
+      <w:start w:val="1"/>
+      <w:numFmt w:val="decimal"/>
+      <w:lvlText w:val="%1.%2.%3.%4.%5.%6"/>
+      <w:lvlJc w:val="left"/>
+      <w:pPr>
+        <w:ind w:left="2040" w:hanging="1440"/>
+      </w:pPr>
+      <w:rPr>
+        <w:rFonts w:hint="default"/>
+      </w:rPr>
+    </w:lvl>
+    <w:lvl w:ilvl="6">
+      <w:start w:val="1"/>
+      <w:numFmt w:val="decimal"/>
+      <w:lvlText w:val="%1.%2.%3.%4.%5.%6.%7"/>
+      <w:lvlJc w:val="left"/>
+      <w:pPr>
+        <w:ind w:left="2160" w:hanging="1440"/>
+      </w:pPr>
+      <w:rPr>
+        <w:rFonts w:hint="default"/>
+      </w:rPr>
+    </w:lvl>
+    <w:lvl w:ilvl="7">
+      <w:start w:val="1"/>
+      <w:numFmt w:val="decimal"/>
+      <w:lvlText w:val="%1.%2.%3.%4.%5.%6.%7.%8"/>
+      <w:lvlJc w:val="left"/>
+      <w:pPr>
+        <w:ind w:left="2640" w:hanging="1800"/>
+      </w:pPr>
+      <w:rPr>
+        <w:rFonts w:hint="default"/>
+      </w:rPr>
+    </w:lvl>
+    <w:lvl w:ilvl="8">
+      <w:start w:val="1"/>
+      <w:numFmt w:val="decimal"/>
+      <w:lvlText w:val="%1.%2.%3.%4.%5.%6.%7.%8.%9"/>
+      <w:lvlJc w:val="left"/>
+      <w:pPr>
+        <w:ind w:left="2760" w:hanging="1800"/>
+      </w:pPr>
+      <w:rPr>
+        <w:rFonts w:hint="default"/>
+      </w:rPr>
+    </w:lvl>
+  </w:abstractNum>
+  <w:abstractNum w:abstractNumId="1" w15:restartNumberingAfterBreak="0">
     <w:nsid w:val="07545E01"/>
     <w:multiLevelType w:val="multilevel"/>
     <w:tmpl w:val="158E66DE"/>
@@ -19958,7 +22550,7 @@
       </w:pPr>
     </w:lvl>
   </w:abstractNum>
-  <w:abstractNum w:abstractNumId="1" w15:restartNumberingAfterBreak="0">
+  <w:abstractNum w:abstractNumId="2" w15:restartNumberingAfterBreak="0">
     <w:nsid w:val="09FB2284"/>
     <w:multiLevelType w:val="hybridMultilevel"/>
     <w:tmpl w:val="E508295C"/>
@@ -20047,7 +22639,7 @@
       </w:pPr>
     </w:lvl>
   </w:abstractNum>
-  <w:abstractNum w:abstractNumId="2" w15:restartNumberingAfterBreak="0">
+  <w:abstractNum w:abstractNumId="3" w15:restartNumberingAfterBreak="0">
     <w:nsid w:val="11464C81"/>
     <w:multiLevelType w:val="hybridMultilevel"/>
     <w:tmpl w:val="5756EB8A"/>
@@ -20133,7 +22725,7 @@
       </w:pPr>
     </w:lvl>
   </w:abstractNum>
-  <w:abstractNum w:abstractNumId="3" w15:restartNumberingAfterBreak="0">
+  <w:abstractNum w:abstractNumId="4" w15:restartNumberingAfterBreak="0">
     <w:nsid w:val="115642DA"/>
     <w:multiLevelType w:val="multilevel"/>
     <w:tmpl w:val="B31A6F00"/>
@@ -20246,7 +22838,120 @@
       </w:pPr>
     </w:lvl>
   </w:abstractNum>
-  <w:abstractNum w:abstractNumId="4" w15:restartNumberingAfterBreak="0">
+  <w:abstractNum w:abstractNumId="5" w15:restartNumberingAfterBreak="0">
+    <w:nsid w:val="11A80BEB"/>
+    <w:multiLevelType w:val="multilevel"/>
+    <w:tmpl w:val="AA505710"/>
+    <w:lvl w:ilvl="0">
+      <w:start w:val="7"/>
+      <w:numFmt w:val="decimal"/>
+      <w:lvlText w:val="%1"/>
+      <w:lvlJc w:val="left"/>
+      <w:pPr>
+        <w:ind w:left="540" w:hanging="540"/>
+      </w:pPr>
+      <w:rPr>
+        <w:rFonts w:hint="default"/>
+      </w:rPr>
+    </w:lvl>
+    <w:lvl w:ilvl="1">
+      <w:start w:val="3"/>
+      <w:numFmt w:val="decimal"/>
+      <w:lvlText w:val="%1.%2"/>
+      <w:lvlJc w:val="left"/>
+      <w:pPr>
+        <w:ind w:left="932" w:hanging="540"/>
+      </w:pPr>
+      <w:rPr>
+        <w:rFonts w:hint="default"/>
+      </w:rPr>
+    </w:lvl>
+    <w:lvl w:ilvl="2">
+      <w:start w:val="1"/>
+      <w:numFmt w:val="decimal"/>
+      <w:lvlText w:val="%1.%2.%3"/>
+      <w:lvlJc w:val="left"/>
+      <w:pPr>
+        <w:ind w:left="1504" w:hanging="720"/>
+      </w:pPr>
+      <w:rPr>
+        <w:rFonts w:hint="default"/>
+      </w:rPr>
+    </w:lvl>
+    <w:lvl w:ilvl="3">
+      <w:start w:val="1"/>
+      <w:numFmt w:val="decimal"/>
+      <w:lvlText w:val="%1.%2.%3.%4"/>
+      <w:lvlJc w:val="left"/>
+      <w:pPr>
+        <w:ind w:left="2256" w:hanging="1080"/>
+      </w:pPr>
+      <w:rPr>
+        <w:rFonts w:hint="default"/>
+      </w:rPr>
+    </w:lvl>
+    <w:lvl w:ilvl="4">
+      <w:start w:val="1"/>
+      <w:numFmt w:val="decimal"/>
+      <w:lvlText w:val="%1.%2.%3.%4.%5"/>
+      <w:lvlJc w:val="left"/>
+      <w:pPr>
+        <w:ind w:left="2648" w:hanging="1080"/>
+      </w:pPr>
+      <w:rPr>
+        <w:rFonts w:hint="default"/>
+      </w:rPr>
+    </w:lvl>
+    <w:lvl w:ilvl="5">
+      <w:start w:val="1"/>
+      <w:numFmt w:val="decimal"/>
+      <w:lvlText w:val="%1.%2.%3.%4.%5.%6"/>
+      <w:lvlJc w:val="left"/>
+      <w:pPr>
+        <w:ind w:left="3400" w:hanging="1440"/>
+      </w:pPr>
+      <w:rPr>
+        <w:rFonts w:hint="default"/>
+      </w:rPr>
+    </w:lvl>
+    <w:lvl w:ilvl="6">
+      <w:start w:val="1"/>
+      <w:numFmt w:val="decimal"/>
+      <w:lvlText w:val="%1.%2.%3.%4.%5.%6.%7"/>
+      <w:lvlJc w:val="left"/>
+      <w:pPr>
+        <w:ind w:left="3792" w:hanging="1440"/>
+      </w:pPr>
+      <w:rPr>
+        <w:rFonts w:hint="default"/>
+      </w:rPr>
+    </w:lvl>
+    <w:lvl w:ilvl="7">
+      <w:start w:val="1"/>
+      <w:numFmt w:val="decimal"/>
+      <w:lvlText w:val="%1.%2.%3.%4.%5.%6.%7.%8"/>
+      <w:lvlJc w:val="left"/>
+      <w:pPr>
+        <w:ind w:left="4544" w:hanging="1800"/>
+      </w:pPr>
+      <w:rPr>
+        <w:rFonts w:hint="default"/>
+      </w:rPr>
+    </w:lvl>
+    <w:lvl w:ilvl="8">
+      <w:start w:val="1"/>
+      <w:numFmt w:val="decimal"/>
+      <w:lvlText w:val="%1.%2.%3.%4.%5.%6.%7.%8.%9"/>
+      <w:lvlJc w:val="left"/>
+      <w:pPr>
+        <w:ind w:left="4936" w:hanging="1800"/>
+      </w:pPr>
+      <w:rPr>
+        <w:rFonts w:hint="default"/>
+      </w:rPr>
+    </w:lvl>
+  </w:abstractNum>
+  <w:abstractNum w:abstractNumId="6" w15:restartNumberingAfterBreak="0">
     <w:nsid w:val="15EE7996"/>
     <w:multiLevelType w:val="hybridMultilevel"/>
     <w:tmpl w:val="223825B8"/>
@@ -20332,7 +23037,7 @@
       </w:pPr>
     </w:lvl>
   </w:abstractNum>
-  <w:abstractNum w:abstractNumId="5" w15:restartNumberingAfterBreak="0">
+  <w:abstractNum w:abstractNumId="7" w15:restartNumberingAfterBreak="0">
     <w:nsid w:val="1889073B"/>
     <w:multiLevelType w:val="hybridMultilevel"/>
     <w:tmpl w:val="9E549F76"/>
@@ -20421,7 +23126,7 @@
       </w:pPr>
     </w:lvl>
   </w:abstractNum>
-  <w:abstractNum w:abstractNumId="6" w15:restartNumberingAfterBreak="0">
+  <w:abstractNum w:abstractNumId="8" w15:restartNumberingAfterBreak="0">
     <w:nsid w:val="23621EA8"/>
     <w:multiLevelType w:val="multilevel"/>
     <w:tmpl w:val="8A94C380"/>
@@ -20538,7 +23243,7 @@
       </w:pPr>
     </w:lvl>
   </w:abstractNum>
-  <w:abstractNum w:abstractNumId="7" w15:restartNumberingAfterBreak="0">
+  <w:abstractNum w:abstractNumId="9" w15:restartNumberingAfterBreak="0">
     <w:nsid w:val="2D9F7B67"/>
     <w:multiLevelType w:val="multilevel"/>
     <w:tmpl w:val="DCF8997A"/>
@@ -20655,7 +23360,7 @@
       </w:pPr>
     </w:lvl>
   </w:abstractNum>
-  <w:abstractNum w:abstractNumId="8" w15:restartNumberingAfterBreak="0">
+  <w:abstractNum w:abstractNumId="10" w15:restartNumberingAfterBreak="0">
     <w:nsid w:val="2E6B6C98"/>
     <w:multiLevelType w:val="multilevel"/>
     <w:tmpl w:val="CDFE3D42"/>
@@ -20768,7 +23473,7 @@
       </w:pPr>
     </w:lvl>
   </w:abstractNum>
-  <w:abstractNum w:abstractNumId="9" w15:restartNumberingAfterBreak="0">
+  <w:abstractNum w:abstractNumId="11" w15:restartNumberingAfterBreak="0">
     <w:nsid w:val="32D7132D"/>
     <w:multiLevelType w:val="multilevel"/>
     <w:tmpl w:val="0FE66642"/>
@@ -20881,7 +23586,120 @@
       </w:pPr>
     </w:lvl>
   </w:abstractNum>
-  <w:abstractNum w:abstractNumId="10" w15:restartNumberingAfterBreak="0">
+  <w:abstractNum w:abstractNumId="12" w15:restartNumberingAfterBreak="0">
+    <w:nsid w:val="3C304444"/>
+    <w:multiLevelType w:val="multilevel"/>
+    <w:tmpl w:val="67941ED2"/>
+    <w:lvl w:ilvl="0">
+      <w:start w:val="7"/>
+      <w:numFmt w:val="decimal"/>
+      <w:lvlText w:val="%1"/>
+      <w:lvlJc w:val="left"/>
+      <w:pPr>
+        <w:ind w:left="744" w:hanging="744"/>
+      </w:pPr>
+      <w:rPr>
+        <w:rFonts w:hint="default"/>
+      </w:rPr>
+    </w:lvl>
+    <w:lvl w:ilvl="1">
+      <w:start w:val="2"/>
+      <w:numFmt w:val="decimal"/>
+      <w:lvlText w:val="%1.%2"/>
+      <w:lvlJc w:val="left"/>
+      <w:pPr>
+        <w:ind w:left="1104" w:hanging="744"/>
+      </w:pPr>
+      <w:rPr>
+        <w:rFonts w:hint="default"/>
+      </w:rPr>
+    </w:lvl>
+    <w:lvl w:ilvl="2">
+      <w:start w:val="2"/>
+      <w:numFmt w:val="decimal"/>
+      <w:lvlText w:val="%1.%2.%3"/>
+      <w:lvlJc w:val="left"/>
+      <w:pPr>
+        <w:ind w:left="1464" w:hanging="744"/>
+      </w:pPr>
+      <w:rPr>
+        <w:rFonts w:hint="default"/>
+      </w:rPr>
+    </w:lvl>
+    <w:lvl w:ilvl="3">
+      <w:start w:val="2"/>
+      <w:numFmt w:val="decimal"/>
+      <w:lvlText w:val="%1.%2.%3.%4"/>
+      <w:lvlJc w:val="left"/>
+      <w:pPr>
+        <w:ind w:left="2160" w:hanging="1080"/>
+      </w:pPr>
+      <w:rPr>
+        <w:rFonts w:hint="default"/>
+      </w:rPr>
+    </w:lvl>
+    <w:lvl w:ilvl="4">
+      <w:start w:val="1"/>
+      <w:numFmt w:val="decimal"/>
+      <w:lvlText w:val="%1.%2.%3.%4.%5"/>
+      <w:lvlJc w:val="left"/>
+      <w:pPr>
+        <w:ind w:left="2520" w:hanging="1080"/>
+      </w:pPr>
+      <w:rPr>
+        <w:rFonts w:hint="default"/>
+      </w:rPr>
+    </w:lvl>
+    <w:lvl w:ilvl="5">
+      <w:start w:val="1"/>
+      <w:numFmt w:val="decimal"/>
+      <w:lvlText w:val="%1.%2.%3.%4.%5.%6"/>
+      <w:lvlJc w:val="left"/>
+      <w:pPr>
+        <w:ind w:left="3240" w:hanging="1440"/>
+      </w:pPr>
+      <w:rPr>
+        <w:rFonts w:hint="default"/>
+      </w:rPr>
+    </w:lvl>
+    <w:lvl w:ilvl="6">
+      <w:start w:val="1"/>
+      <w:numFmt w:val="decimal"/>
+      <w:lvlText w:val="%1.%2.%3.%4.%5.%6.%7"/>
+      <w:lvlJc w:val="left"/>
+      <w:pPr>
+        <w:ind w:left="3600" w:hanging="1440"/>
+      </w:pPr>
+      <w:rPr>
+        <w:rFonts w:hint="default"/>
+      </w:rPr>
+    </w:lvl>
+    <w:lvl w:ilvl="7">
+      <w:start w:val="1"/>
+      <w:numFmt w:val="decimal"/>
+      <w:lvlText w:val="%1.%2.%3.%4.%5.%6.%7.%8"/>
+      <w:lvlJc w:val="left"/>
+      <w:pPr>
+        <w:ind w:left="4320" w:hanging="1800"/>
+      </w:pPr>
+      <w:rPr>
+        <w:rFonts w:hint="default"/>
+      </w:rPr>
+    </w:lvl>
+    <w:lvl w:ilvl="8">
+      <w:start w:val="1"/>
+      <w:numFmt w:val="decimal"/>
+      <w:lvlText w:val="%1.%2.%3.%4.%5.%6.%7.%8.%9"/>
+      <w:lvlJc w:val="left"/>
+      <w:pPr>
+        <w:ind w:left="4680" w:hanging="1800"/>
+      </w:pPr>
+      <w:rPr>
+        <w:rFonts w:hint="default"/>
+      </w:rPr>
+    </w:lvl>
+  </w:abstractNum>
+  <w:abstractNum w:abstractNumId="13" w15:restartNumberingAfterBreak="0">
     <w:nsid w:val="3C844451"/>
     <w:multiLevelType w:val="multilevel"/>
     <w:tmpl w:val="1F24F326"/>
@@ -20994,7 +23812,7 @@
       </w:pPr>
     </w:lvl>
   </w:abstractNum>
-  <w:abstractNum w:abstractNumId="11" w15:restartNumberingAfterBreak="0">
+  <w:abstractNum w:abstractNumId="14" w15:restartNumberingAfterBreak="0">
     <w:nsid w:val="3F2815EF"/>
     <w:multiLevelType w:val="multilevel"/>
     <w:tmpl w:val="F8A45F84"/>
@@ -21106,7 +23924,7 @@
       </w:pPr>
     </w:lvl>
   </w:abstractNum>
-  <w:abstractNum w:abstractNumId="12" w15:restartNumberingAfterBreak="0">
+  <w:abstractNum w:abstractNumId="15" w15:restartNumberingAfterBreak="0">
     <w:nsid w:val="40EB41BA"/>
     <w:multiLevelType w:val="multilevel"/>
     <w:tmpl w:val="6F84A67C"/>
@@ -21255,7 +24073,120 @@
       </w:rPr>
     </w:lvl>
   </w:abstractNum>
-  <w:abstractNum w:abstractNumId="13" w15:restartNumberingAfterBreak="0">
+  <w:abstractNum w:abstractNumId="16" w15:restartNumberingAfterBreak="0">
+    <w:nsid w:val="41330B47"/>
+    <w:multiLevelType w:val="multilevel"/>
+    <w:tmpl w:val="1DD02E0E"/>
+    <w:lvl w:ilvl="0">
+      <w:start w:val="7"/>
+      <w:numFmt w:val="decimal"/>
+      <w:lvlText w:val="%1"/>
+      <w:lvlJc w:val="left"/>
+      <w:pPr>
+        <w:ind w:left="540" w:hanging="540"/>
+      </w:pPr>
+      <w:rPr>
+        <w:rFonts w:hint="default"/>
+      </w:rPr>
+    </w:lvl>
+    <w:lvl w:ilvl="1">
+      <w:start w:val="3"/>
+      <w:numFmt w:val="decimal"/>
+      <w:lvlText w:val="%1.%2"/>
+      <w:lvlJc w:val="left"/>
+      <w:pPr>
+        <w:ind w:left="540" w:hanging="540"/>
+      </w:pPr>
+      <w:rPr>
+        <w:rFonts w:hint="default"/>
+      </w:rPr>
+    </w:lvl>
+    <w:lvl w:ilvl="2">
+      <w:start w:val="3"/>
+      <w:numFmt w:val="decimal"/>
+      <w:lvlText w:val="%1.%2.%3"/>
+      <w:lvlJc w:val="left"/>
+      <w:pPr>
+        <w:ind w:left="720" w:hanging="720"/>
+      </w:pPr>
+      <w:rPr>
+        <w:rFonts w:hint="default"/>
+      </w:rPr>
+    </w:lvl>
+    <w:lvl w:ilvl="3">
+      <w:start w:val="1"/>
+      <w:numFmt w:val="decimal"/>
+      <w:lvlText w:val="%1.%2.%3.%4"/>
+      <w:lvlJc w:val="left"/>
+      <w:pPr>
+        <w:ind w:left="1080" w:hanging="1080"/>
+      </w:pPr>
+      <w:rPr>
+        <w:rFonts w:hint="default"/>
+      </w:rPr>
+    </w:lvl>
+    <w:lvl w:ilvl="4">
+      <w:start w:val="1"/>
+      <w:numFmt w:val="decimal"/>
+      <w:lvlText w:val="%1.%2.%3.%4.%5"/>
+      <w:lvlJc w:val="left"/>
+      <w:pPr>
+        <w:ind w:left="1080" w:hanging="1080"/>
+      </w:pPr>
+      <w:rPr>
+        <w:rFonts w:hint="default"/>
+      </w:rPr>
+    </w:lvl>
+    <w:lvl w:ilvl="5">
+      <w:start w:val="1"/>
+      <w:numFmt w:val="decimal"/>
+      <w:lvlText w:val="%1.%2.%3.%4.%5.%6"/>
+      <w:lvlJc w:val="left"/>
+      <w:pPr>
+        <w:ind w:left="1440" w:hanging="1440"/>
+      </w:pPr>
+      <w:rPr>
+        <w:rFonts w:hint="default"/>
+      </w:rPr>
+    </w:lvl>
+    <w:lvl w:ilvl="6">
+      <w:start w:val="1"/>
+      <w:numFmt w:val="decimal"/>
+      <w:lvlText w:val="%1.%2.%3.%4.%5.%6.%7"/>
+      <w:lvlJc w:val="left"/>
+      <w:pPr>
+        <w:ind w:left="1440" w:hanging="1440"/>
+      </w:pPr>
+      <w:rPr>
+        <w:rFonts w:hint="default"/>
+      </w:rPr>
+    </w:lvl>
+    <w:lvl w:ilvl="7">
+      <w:start w:val="1"/>
+      <w:numFmt w:val="decimal"/>
+      <w:lvlText w:val="%1.%2.%3.%4.%5.%6.%7.%8"/>
+      <w:lvlJc w:val="left"/>
+      <w:pPr>
+        <w:ind w:left="1800" w:hanging="1800"/>
+      </w:pPr>
+      <w:rPr>
+        <w:rFonts w:hint="default"/>
+      </w:rPr>
+    </w:lvl>
+    <w:lvl w:ilvl="8">
+      <w:start w:val="1"/>
+      <w:numFmt w:val="decimal"/>
+      <w:lvlText w:val="%1.%2.%3.%4.%5.%6.%7.%8.%9"/>
+      <w:lvlJc w:val="left"/>
+      <w:pPr>
+        <w:ind w:left="1800" w:hanging="1800"/>
+      </w:pPr>
+      <w:rPr>
+        <w:rFonts w:hint="default"/>
+      </w:rPr>
+    </w:lvl>
+  </w:abstractNum>
+  <w:abstractNum w:abstractNumId="17" w15:restartNumberingAfterBreak="0">
     <w:nsid w:val="4E171EAB"/>
     <w:multiLevelType w:val="hybridMultilevel"/>
     <w:tmpl w:val="E898B5A0"/>
@@ -21344,7 +24275,7 @@
       </w:pPr>
     </w:lvl>
   </w:abstractNum>
-  <w:abstractNum w:abstractNumId="14" w15:restartNumberingAfterBreak="0">
+  <w:abstractNum w:abstractNumId="18" w15:restartNumberingAfterBreak="0">
     <w:nsid w:val="4FA65416"/>
     <w:multiLevelType w:val="hybridMultilevel"/>
     <w:tmpl w:val="E1587B68"/>
@@ -21433,7 +24364,120 @@
       </w:pPr>
     </w:lvl>
   </w:abstractNum>
-  <w:abstractNum w:abstractNumId="15" w15:restartNumberingAfterBreak="0">
+  <w:abstractNum w:abstractNumId="19" w15:restartNumberingAfterBreak="0">
+    <w:nsid w:val="59F846C9"/>
+    <w:multiLevelType w:val="multilevel"/>
+    <w:tmpl w:val="ACB2C6CE"/>
+    <w:lvl w:ilvl="0">
+      <w:start w:val="7"/>
+      <w:numFmt w:val="decimal"/>
+      <w:lvlText w:val="%1"/>
+      <w:lvlJc w:val="left"/>
+      <w:pPr>
+        <w:ind w:left="612" w:hanging="612"/>
+      </w:pPr>
+      <w:rPr>
+        <w:rFonts w:hint="default"/>
+      </w:rPr>
+    </w:lvl>
+    <w:lvl w:ilvl="1">
+      <w:start w:val="2"/>
+      <w:numFmt w:val="decimal"/>
+      <w:lvlText w:val="%1.%2"/>
+      <w:lvlJc w:val="left"/>
+      <w:pPr>
+        <w:ind w:left="612" w:hanging="612"/>
+      </w:pPr>
+      <w:rPr>
+        <w:rFonts w:hint="default"/>
+      </w:rPr>
+    </w:lvl>
+    <w:lvl w:ilvl="2">
+      <w:start w:val="2"/>
+      <w:numFmt w:val="decimal"/>
+      <w:lvlText w:val="%1.%2.%3"/>
+      <w:lvlJc w:val="left"/>
+      <w:pPr>
+        <w:ind w:left="720" w:hanging="720"/>
+      </w:pPr>
+      <w:rPr>
+        <w:rFonts w:hint="default"/>
+      </w:rPr>
+    </w:lvl>
+    <w:lvl w:ilvl="3">
+      <w:start w:val="1"/>
+      <w:numFmt w:val="decimal"/>
+      <w:lvlText w:val="%1.%2.%3.%4"/>
+      <w:lvlJc w:val="left"/>
+      <w:pPr>
+        <w:ind w:left="1080" w:hanging="1080"/>
+      </w:pPr>
+      <w:rPr>
+        <w:rFonts w:hint="default"/>
+      </w:rPr>
+    </w:lvl>
+    <w:lvl w:ilvl="4">
+      <w:start w:val="1"/>
+      <w:numFmt w:val="decimal"/>
+      <w:lvlText w:val="%1.%2.%3.%4.%5"/>
+      <w:lvlJc w:val="left"/>
+      <w:pPr>
+        <w:ind w:left="1080" w:hanging="1080"/>
+      </w:pPr>
+      <w:rPr>
+        <w:rFonts w:hint="default"/>
+      </w:rPr>
+    </w:lvl>
+    <w:lvl w:ilvl="5">
+      <w:start w:val="1"/>
+      <w:numFmt w:val="decimal"/>
+      <w:lvlText w:val="%1.%2.%3.%4.%5.%6"/>
+      <w:lvlJc w:val="left"/>
+      <w:pPr>
+        <w:ind w:left="1440" w:hanging="1440"/>
+      </w:pPr>
+      <w:rPr>
+        <w:rFonts w:hint="default"/>
+      </w:rPr>
+    </w:lvl>
+    <w:lvl w:ilvl="6">
+      <w:start w:val="1"/>
+      <w:numFmt w:val="decimal"/>
+      <w:lvlText w:val="%1.%2.%3.%4.%5.%6.%7"/>
+      <w:lvlJc w:val="left"/>
+      <w:pPr>
+        <w:ind w:left="1440" w:hanging="1440"/>
+      </w:pPr>
+      <w:rPr>
+        <w:rFonts w:hint="default"/>
+      </w:rPr>
+    </w:lvl>
+    <w:lvl w:ilvl="7">
+      <w:start w:val="1"/>
+      <w:numFmt w:val="decimal"/>
+      <w:lvlText w:val="%1.%2.%3.%4.%5.%6.%7.%8"/>
+      <w:lvlJc w:val="left"/>
+      <w:pPr>
+        <w:ind w:left="1800" w:hanging="1800"/>
+      </w:pPr>
+      <w:rPr>
+        <w:rFonts w:hint="default"/>
+      </w:rPr>
+    </w:lvl>
+    <w:lvl w:ilvl="8">
+      <w:start w:val="1"/>
+      <w:numFmt w:val="decimal"/>
+      <w:lvlText w:val="%1.%2.%3.%4.%5.%6.%7.%8.%9"/>
+      <w:lvlJc w:val="left"/>
+      <w:pPr>
+        <w:ind w:left="1800" w:hanging="1800"/>
+      </w:pPr>
+      <w:rPr>
+        <w:rFonts w:hint="default"/>
+      </w:rPr>
+    </w:lvl>
+  </w:abstractNum>
+  <w:abstractNum w:abstractNumId="20" w15:restartNumberingAfterBreak="0">
     <w:nsid w:val="5AAB233E"/>
     <w:multiLevelType w:val="hybridMultilevel"/>
     <w:tmpl w:val="9B1E78D2"/>
@@ -21524,7 +24568,7 @@
       </w:pPr>
     </w:lvl>
   </w:abstractNum>
-  <w:abstractNum w:abstractNumId="16" w15:restartNumberingAfterBreak="0">
+  <w:abstractNum w:abstractNumId="21" w15:restartNumberingAfterBreak="0">
     <w:nsid w:val="5F13395D"/>
     <w:multiLevelType w:val="multilevel"/>
     <w:tmpl w:val="BB94CF0C"/>
@@ -21637,7 +24681,7 @@
       </w:pPr>
     </w:lvl>
   </w:abstractNum>
-  <w:abstractNum w:abstractNumId="17" w15:restartNumberingAfterBreak="0">
+  <w:abstractNum w:abstractNumId="22" w15:restartNumberingAfterBreak="0">
     <w:nsid w:val="661C7A3B"/>
     <w:multiLevelType w:val="multilevel"/>
     <w:tmpl w:val="EB2A4FD4"/>
@@ -21750,7 +24794,7 @@
       </w:pPr>
     </w:lvl>
   </w:abstractNum>
-  <w:abstractNum w:abstractNumId="18" w15:restartNumberingAfterBreak="0">
+  <w:abstractNum w:abstractNumId="23" w15:restartNumberingAfterBreak="0">
     <w:nsid w:val="66E11EFE"/>
     <w:multiLevelType w:val="hybridMultilevel"/>
     <w:tmpl w:val="632E3AFC"/>
@@ -21863,7 +24907,7 @@
       </w:rPr>
     </w:lvl>
   </w:abstractNum>
-  <w:abstractNum w:abstractNumId="19" w15:restartNumberingAfterBreak="0">
+  <w:abstractNum w:abstractNumId="24" w15:restartNumberingAfterBreak="0">
     <w:nsid w:val="6A29748F"/>
     <w:multiLevelType w:val="multilevel"/>
     <w:tmpl w:val="2F72B594"/>
@@ -21975,7 +25019,7 @@
       </w:pPr>
     </w:lvl>
   </w:abstractNum>
-  <w:abstractNum w:abstractNumId="20" w15:restartNumberingAfterBreak="0">
+  <w:abstractNum w:abstractNumId="25" w15:restartNumberingAfterBreak="0">
     <w:nsid w:val="6BF27F90"/>
     <w:multiLevelType w:val="hybridMultilevel"/>
     <w:tmpl w:val="D5CED520"/>
@@ -22064,7 +25108,7 @@
       </w:pPr>
     </w:lvl>
   </w:abstractNum>
-  <w:abstractNum w:abstractNumId="21" w15:restartNumberingAfterBreak="0">
+  <w:abstractNum w:abstractNumId="26" w15:restartNumberingAfterBreak="0">
     <w:nsid w:val="729934C4"/>
     <w:multiLevelType w:val="multilevel"/>
     <w:tmpl w:val="F02A2C22"/>
@@ -22177,7 +25221,7 @@
       </w:pPr>
     </w:lvl>
   </w:abstractNum>
-  <w:abstractNum w:abstractNumId="22" w15:restartNumberingAfterBreak="0">
+  <w:abstractNum w:abstractNumId="27" w15:restartNumberingAfterBreak="0">
     <w:nsid w:val="79DB0EA8"/>
     <w:multiLevelType w:val="multilevel"/>
     <w:tmpl w:val="CA440C3A"/>
@@ -22322,7 +25366,7 @@
       </w:rPr>
     </w:lvl>
   </w:abstractNum>
-  <w:abstractNum w:abstractNumId="23" w15:restartNumberingAfterBreak="0">
+  <w:abstractNum w:abstractNumId="28" w15:restartNumberingAfterBreak="0">
     <w:nsid w:val="7C702EE1"/>
     <w:multiLevelType w:val="multilevel"/>
     <w:tmpl w:val="379CB00A"/>
@@ -22436,7 +25480,7 @@
     </w:lvl>
   </w:abstractNum>
   <w:num w:numId="1">
-    <w:abstractNumId w:val="4"/>
+    <w:abstractNumId w:val="6"/>
     <w:lvlOverride w:ilvl="0">
       <w:startOverride w:val="1"/>
     </w:lvlOverride>
@@ -22466,76 +25510,91 @@
     </w:lvlOverride>
   </w:num>
   <w:num w:numId="2">
+    <w:abstractNumId w:val="6"/>
+  </w:num>
+  <w:num w:numId="3">
+    <w:abstractNumId w:val="23"/>
+  </w:num>
+  <w:num w:numId="4">
+    <w:abstractNumId w:val="18"/>
+  </w:num>
+  <w:num w:numId="5">
+    <w:abstractNumId w:val="2"/>
+  </w:num>
+  <w:num w:numId="6">
+    <w:abstractNumId w:val="10"/>
+  </w:num>
+  <w:num w:numId="7">
+    <w:abstractNumId w:val="22"/>
+  </w:num>
+  <w:num w:numId="8">
+    <w:abstractNumId w:val="7"/>
+  </w:num>
+  <w:num w:numId="9">
+    <w:abstractNumId w:val="27"/>
+  </w:num>
+  <w:num w:numId="10">
     <w:abstractNumId w:val="4"/>
   </w:num>
-  <w:num w:numId="3">
-    <w:abstractNumId w:val="18"/>
+  <w:num w:numId="11">
+    <w:abstractNumId w:val="8"/>
   </w:num>
-  <w:num w:numId="4">
+  <w:num w:numId="12">
+    <w:abstractNumId w:val="15"/>
+  </w:num>
+  <w:num w:numId="13">
+    <w:abstractNumId w:val="9"/>
+  </w:num>
+  <w:num w:numId="14">
+    <w:abstractNumId w:val="20"/>
+  </w:num>
+  <w:num w:numId="15">
+    <w:abstractNumId w:val="13"/>
+  </w:num>
+  <w:num w:numId="16">
     <w:abstractNumId w:val="14"/>
   </w:num>
-  <w:num w:numId="5">
+  <w:num w:numId="17">
+    <w:abstractNumId w:val="21"/>
+  </w:num>
+  <w:num w:numId="18">
+    <w:abstractNumId w:val="17"/>
+  </w:num>
+  <w:num w:numId="19">
+    <w:abstractNumId w:val="11"/>
+  </w:num>
+  <w:num w:numId="20">
+    <w:abstractNumId w:val="25"/>
+  </w:num>
+  <w:num w:numId="21">
     <w:abstractNumId w:val="1"/>
   </w:num>
-  <w:num w:numId="6">
-    <w:abstractNumId w:val="8"/>
+  <w:num w:numId="22">
+    <w:abstractNumId w:val="24"/>
   </w:num>
-  <w:num w:numId="7">
-    <w:abstractNumId w:val="17"/>
+  <w:num w:numId="23">
+    <w:abstractNumId w:val="26"/>
   </w:num>
-  <w:num w:numId="8">
+  <w:num w:numId="24">
+    <w:abstractNumId w:val="28"/>
+  </w:num>
+  <w:num w:numId="25">
+    <w:abstractNumId w:val="3"/>
+  </w:num>
+  <w:num w:numId="26">
+    <w:abstractNumId w:val="19"/>
+  </w:num>
+  <w:num w:numId="27">
+    <w:abstractNumId w:val="12"/>
+  </w:num>
+  <w:num w:numId="28">
     <w:abstractNumId w:val="5"/>
   </w:num>
-  <w:num w:numId="9">
-    <w:abstractNumId w:val="22"/>
-  </w:num>
-  <w:num w:numId="10">
-    <w:abstractNumId w:val="3"/>
-  </w:num>
-  <w:num w:numId="11">
-    <w:abstractNumId w:val="6"/>
-  </w:num>
-  <w:num w:numId="12">
-    <w:abstractNumId w:val="12"/>
-  </w:num>
-  <w:num w:numId="13">
-    <w:abstractNumId w:val="7"/>
-  </w:num>
-  <w:num w:numId="14">
-    <w:abstractNumId w:val="15"/>
-  </w:num>
-  <w:num w:numId="15">
-    <w:abstractNumId w:val="10"/>
-  </w:num>
-  <w:num w:numId="16">
-    <w:abstractNumId w:val="11"/>
-  </w:num>
-  <w:num w:numId="17">
+  <w:num w:numId="29">
     <w:abstractNumId w:val="16"/>
   </w:num>
-  <w:num w:numId="18">
-    <w:abstractNumId w:val="13"/>
-  </w:num>
-  <w:num w:numId="19">
-    <w:abstractNumId w:val="9"/>
-  </w:num>
-  <w:num w:numId="20">
-    <w:abstractNumId w:val="20"/>
-  </w:num>
-  <w:num w:numId="21">
+  <w:num w:numId="30">
     <w:abstractNumId w:val="0"/>
-  </w:num>
-  <w:num w:numId="22">
-    <w:abstractNumId w:val="19"/>
-  </w:num>
-  <w:num w:numId="23">
-    <w:abstractNumId w:val="21"/>
-  </w:num>
-  <w:num w:numId="24">
-    <w:abstractNumId w:val="23"/>
-  </w:num>
-  <w:num w:numId="25">
-    <w:abstractNumId w:val="2"/>
   </w:num>
 </w:numbering>
 </file>
@@ -23837,7 +26896,7 @@
 </file>
 
 <file path=customXml/itemProps1.xml><?xml version="1.0" encoding="utf-8"?>
-<ds:datastoreItem xmlns:ds="http://schemas.openxmlformats.org/officeDocument/2006/customXml" ds:itemID="{11D46C85-0113-4BD0-9203-3FE97FB6BAEC}">
+<ds:datastoreItem xmlns:ds="http://schemas.openxmlformats.org/officeDocument/2006/customXml" ds:itemID="{1B63EFEC-96DD-4E88-80EF-87326510FBEC}">
   <ds:schemaRefs>
     <ds:schemaRef ds:uri="http://schemas.openxmlformats.org/officeDocument/2006/bibliography"/>
   </ds:schemaRefs>
